--- a/A类-浙江大学城市学院ZERO小组队-A01企业学习平台项目/A类-浙江大学城市学院ZERO小组队-A01企业学习平台项目详细方案.docx
+++ b/A类-浙江大学城市学院ZERO小组队-A01企业学习平台项目/A类-浙江大学城市学院ZERO小组队-A01企业学习平台项目详细方案.docx
@@ -5,6 +5,7 @@
     <w:sdt>
       <w:sdtPr>
         <w:rPr>
+          <w:rFonts w:ascii="楷体" w:eastAsia="楷体" w:hAnsi="楷体"/>
           <w:color w:val="4472C4" w:themeColor="accent1"/>
         </w:rPr>
         <w:id w:val="26605830"/>
@@ -25,11 +26,13 @@
             <w:spacing w:before="1540" w:after="240"/>
             <w:jc w:val="center"/>
             <w:rPr>
+              <w:rFonts w:ascii="楷体" w:eastAsia="楷体" w:hAnsi="楷体"/>
               <w:color w:val="4472C4" w:themeColor="accent1"/>
             </w:rPr>
           </w:pPr>
           <w:r>
             <w:rPr>
+              <w:rFonts w:ascii="楷体" w:eastAsia="楷体" w:hAnsi="楷体"/>
               <w:noProof/>
               <w:color w:val="4472C4" w:themeColor="accent1"/>
             </w:rPr>
@@ -122,7 +125,7 @@
                 <w:spacing w:after="240"/>
                 <w:jc w:val="center"/>
                 <w:rPr>
-                  <w:rFonts w:asciiTheme="majorHAnsi" w:eastAsiaTheme="majorEastAsia" w:hAnsiTheme="majorHAnsi" w:cstheme="majorBidi"/>
+                  <w:rFonts w:ascii="楷体" w:eastAsia="楷体" w:hAnsi="楷体" w:cstheme="majorBidi"/>
                   <w:caps/>
                   <w:color w:val="4472C4" w:themeColor="accent1"/>
                   <w:sz w:val="80"/>
@@ -159,13 +162,13 @@
             <w:dataBinding w:prefixMappings="xmlns:ns0='http://purl.org/dc/elements/1.1/' xmlns:ns1='http://schemas.openxmlformats.org/package/2006/metadata/core-properties' " w:xpath="/ns1:coreProperties[1]/ns0:subject[1]" w:storeItemID="{6C3C8BC8-F283-45AE-878A-BAB7291924A1}"/>
             <w:text/>
           </w:sdtPr>
-          <w:sdtEndPr/>
           <w:sdtContent>
             <w:p>
               <w:pPr>
                 <w:pStyle w:val="aa"/>
                 <w:jc w:val="center"/>
                 <w:rPr>
+                  <w:rFonts w:ascii="楷体" w:eastAsia="楷体" w:hAnsi="楷体"/>
                   <w:color w:val="4472C4" w:themeColor="accent1"/>
                   <w:sz w:val="28"/>
                   <w:szCs w:val="28"/>
@@ -189,11 +192,13 @@
             <w:spacing w:before="480"/>
             <w:jc w:val="center"/>
             <w:rPr>
+              <w:rFonts w:ascii="楷体" w:eastAsia="楷体" w:hAnsi="楷体"/>
               <w:color w:val="4472C4" w:themeColor="accent1"/>
             </w:rPr>
           </w:pPr>
           <w:r>
             <w:rPr>
+              <w:rFonts w:ascii="楷体" w:eastAsia="楷体" w:hAnsi="楷体"/>
               <w:noProof/>
               <w:color w:val="4472C4" w:themeColor="accent1"/>
             </w:rPr>
@@ -276,7 +281,6 @@
                                     <w:calendar w:val="gregorian"/>
                                   </w:date>
                                 </w:sdtPr>
-                                <w:sdtEndPr/>
                                 <w:sdtContent>
                                   <w:p>
                                     <w:pPr>
@@ -324,7 +328,6 @@
                                     <w:dataBinding w:prefixMappings="xmlns:ns0='http://schemas.openxmlformats.org/officeDocument/2006/extended-properties' " w:xpath="/ns0:Properties[1]/ns0:Company[1]" w:storeItemID="{6668398D-A668-4E3E-A5EB-62B293D839F1}"/>
                                     <w:text/>
                                   </w:sdtPr>
-                                  <w:sdtEndPr/>
                                   <w:sdtContent>
                                     <w:r>
                                       <w:rPr>
@@ -365,7 +368,6 @@
                                     <w:dataBinding w:prefixMappings="xmlns:ns0='http://schemas.microsoft.com/office/2006/coverPageProps' " w:xpath="/ns0:CoverPageProperties[1]/ns0:CompanyAddress[1]" w:storeItemID="{55AF091B-3C7A-41E3-B477-F2FDAA23CFDA}"/>
                                     <w:text/>
                                   </w:sdtPr>
-                                  <w:sdtEndPr/>
                                   <w:sdtContent>
                                     <w:r>
                                       <w:rPr>
@@ -433,7 +435,6 @@
                               <w:calendar w:val="gregorian"/>
                             </w:date>
                           </w:sdtPr>
-                          <w:sdtEndPr/>
                           <w:sdtContent>
                             <w:p>
                               <w:pPr>
@@ -481,7 +482,6 @@
                               <w:dataBinding w:prefixMappings="xmlns:ns0='http://schemas.openxmlformats.org/officeDocument/2006/extended-properties' " w:xpath="/ns0:Properties[1]/ns0:Company[1]" w:storeItemID="{6668398D-A668-4E3E-A5EB-62B293D839F1}"/>
                               <w:text/>
                             </w:sdtPr>
-                            <w:sdtEndPr/>
                             <w:sdtContent>
                               <w:r>
                                 <w:rPr>
@@ -522,7 +522,6 @@
                               <w:dataBinding w:prefixMappings="xmlns:ns0='http://schemas.microsoft.com/office/2006/coverPageProps' " w:xpath="/ns0:CoverPageProperties[1]/ns0:CompanyAddress[1]" w:storeItemID="{55AF091B-3C7A-41E3-B477-F2FDAA23CFDA}"/>
                               <w:text/>
                             </w:sdtPr>
-                            <w:sdtEndPr/>
                             <w:sdtContent>
                               <w:r>
                                 <w:rPr>
@@ -551,6 +550,7 @@
           </w:r>
           <w:r>
             <w:rPr>
+              <w:rFonts w:ascii="楷体" w:eastAsia="楷体" w:hAnsi="楷体"/>
               <w:noProof/>
               <w:color w:val="4472C4" w:themeColor="accent1"/>
             </w:rPr>
@@ -608,8 +608,14 @@
           <w:pPr>
             <w:widowControl/>
             <w:jc w:val="left"/>
+            <w:rPr>
+              <w:rFonts w:ascii="楷体" w:eastAsia="楷体" w:hAnsi="楷体"/>
+            </w:rPr>
           </w:pPr>
           <w:r>
+            <w:rPr>
+              <w:rFonts w:ascii="楷体" w:eastAsia="楷体" w:hAnsi="楷体"/>
+            </w:rPr>
             <w:br w:type="page"/>
           </w:r>
         </w:p>
@@ -1217,15 +1223,7 @@
                 <w:sz w:val="24"/>
                 <w:szCs w:val="21"/>
               </w:rPr>
-              <w:t>楷体</w:t>
-            </w:r>
-            <w:r>
-              <w:rPr>
-                <w:rFonts w:ascii="楷体" w:eastAsia="楷体" w:hAnsi="楷体" w:hint="eastAsia"/>
-                <w:sz w:val="24"/>
-                <w:szCs w:val="21"/>
-              </w:rPr>
-              <w:t>_二号</w:t>
+              <w:t>楷体_二号</w:t>
             </w:r>
           </w:p>
         </w:tc>
@@ -1315,15 +1313,7 @@
                 <w:sz w:val="24"/>
                 <w:szCs w:val="21"/>
               </w:rPr>
-              <w:t>楷体</w:t>
-            </w:r>
-            <w:r>
-              <w:rPr>
-                <w:rFonts w:ascii="楷体" w:eastAsia="楷体" w:hAnsi="楷体" w:hint="eastAsia"/>
-                <w:sz w:val="24"/>
-                <w:szCs w:val="21"/>
-              </w:rPr>
-              <w:t>_三号</w:t>
+              <w:t>楷体_三号</w:t>
             </w:r>
           </w:p>
         </w:tc>
@@ -1413,15 +1403,7 @@
                 <w:sz w:val="24"/>
                 <w:szCs w:val="21"/>
               </w:rPr>
-              <w:t>楷体</w:t>
-            </w:r>
-            <w:r>
-              <w:rPr>
-                <w:rFonts w:ascii="楷体" w:eastAsia="楷体" w:hAnsi="楷体" w:hint="eastAsia"/>
-                <w:sz w:val="24"/>
-                <w:szCs w:val="21"/>
-              </w:rPr>
-              <w:t>_四号</w:t>
+              <w:t>楷体_四号</w:t>
             </w:r>
           </w:p>
         </w:tc>
@@ -1625,15 +1607,7 @@
                 <w:sz w:val="24"/>
                 <w:szCs w:val="21"/>
               </w:rPr>
-              <w:t>楷体</w:t>
-            </w:r>
-            <w:r>
-              <w:rPr>
-                <w:rFonts w:ascii="楷体" w:eastAsia="楷体" w:hAnsi="楷体" w:hint="eastAsia"/>
-                <w:sz w:val="24"/>
-                <w:szCs w:val="21"/>
-              </w:rPr>
-              <w:t>_五号</w:t>
+              <w:t>楷体_五号</w:t>
             </w:r>
           </w:p>
         </w:tc>
@@ -1739,15 +1713,7 @@
                 <w:sz w:val="24"/>
                 <w:szCs w:val="21"/>
               </w:rPr>
-              <w:t>楷体</w:t>
-            </w:r>
-            <w:r>
-              <w:rPr>
-                <w:rFonts w:ascii="楷体" w:eastAsia="楷体" w:hAnsi="楷体" w:hint="eastAsia"/>
-                <w:sz w:val="24"/>
-                <w:szCs w:val="21"/>
-              </w:rPr>
-              <w:t>_</w:t>
+              <w:t>楷体_</w:t>
             </w:r>
             <w:r>
               <w:rPr>
@@ -1879,15 +1845,7 @@
                 <w:sz w:val="24"/>
                 <w:szCs w:val="21"/>
               </w:rPr>
-              <w:t>楷体</w:t>
-            </w:r>
-            <w:r>
-              <w:rPr>
-                <w:rFonts w:ascii="楷体" w:eastAsia="楷体" w:hAnsi="楷体" w:hint="eastAsia"/>
-                <w:sz w:val="24"/>
-                <w:szCs w:val="21"/>
-              </w:rPr>
-              <w:t>_六号</w:t>
+              <w:t>楷体_六号</w:t>
             </w:r>
           </w:p>
         </w:tc>
@@ -1985,15 +1943,7 @@
                 <w:sz w:val="24"/>
                 <w:szCs w:val="21"/>
               </w:rPr>
-              <w:t>楷体</w:t>
-            </w:r>
-            <w:r>
-              <w:rPr>
-                <w:rFonts w:ascii="楷体" w:eastAsia="楷体" w:hAnsi="楷体" w:hint="eastAsia"/>
-                <w:sz w:val="24"/>
-                <w:szCs w:val="21"/>
-              </w:rPr>
-              <w:t>_六号</w:t>
+              <w:t>楷体_六号</w:t>
             </w:r>
           </w:p>
         </w:tc>
@@ -2091,15 +2041,7 @@
                 <w:sz w:val="24"/>
                 <w:szCs w:val="21"/>
               </w:rPr>
-              <w:t>楷体</w:t>
-            </w:r>
-            <w:r>
-              <w:rPr>
-                <w:rFonts w:ascii="楷体" w:eastAsia="楷体" w:hAnsi="楷体" w:hint="eastAsia"/>
-                <w:sz w:val="24"/>
-                <w:szCs w:val="21"/>
-              </w:rPr>
-              <w:t>_小五</w:t>
+              <w:t>楷体_小五</w:t>
             </w:r>
           </w:p>
         </w:tc>
@@ -2189,15 +2131,7 @@
                 <w:sz w:val="24"/>
                 <w:szCs w:val="21"/>
               </w:rPr>
-              <w:t>楷体</w:t>
-            </w:r>
-            <w:r>
-              <w:rPr>
-                <w:rFonts w:ascii="楷体" w:eastAsia="楷体" w:hAnsi="楷体" w:hint="eastAsia"/>
-                <w:sz w:val="24"/>
-                <w:szCs w:val="21"/>
-              </w:rPr>
-              <w:t>_小五</w:t>
+              <w:t>楷体_小五</w:t>
             </w:r>
           </w:p>
         </w:tc>
@@ -2293,6 +2227,7 @@
     <w:sdt>
       <w:sdtPr>
         <w:rPr>
+          <w:rFonts w:ascii="楷体" w:eastAsia="楷体" w:hAnsi="楷体"/>
           <w:b w:val="0"/>
           <w:bCs w:val="0"/>
           <w:kern w:val="2"/>
@@ -2306,7 +2241,6 @@
           <w:docPartUnique/>
         </w:docPartObj>
       </w:sdtPr>
-      <w:sdtEndPr/>
       <w:sdtContent>
         <w:p>
           <w:pPr>
@@ -2334,8 +2268,6 @@
               <w:rFonts w:ascii="楷体" w:eastAsia="楷体" w:hAnsi="楷体" w:cstheme="minorBidi"/>
               <w:noProof/>
               <w:kern w:val="2"/>
-              <w:sz w:val="24"/>
-              <w:szCs w:val="24"/>
             </w:rPr>
           </w:pPr>
           <w:r>
@@ -2362,14 +2294,13 @@
             </w:rPr>
             <w:fldChar w:fldCharType="separate"/>
           </w:r>
-          <w:hyperlink w:anchor="_Toc486770043" w:history="1">
+          <w:hyperlink w:anchor="_Toc486838161" w:history="1">
             <w:r>
               <w:rPr>
                 <w:rStyle w:val="afb"/>
                 <w:rFonts w:ascii="楷体" w:eastAsia="楷体" w:hAnsi="楷体"/>
                 <w:noProof/>
                 <w:sz w:val="24"/>
-                <w:szCs w:val="24"/>
               </w:rPr>
               <w:t>1. 引言</w:t>
             </w:r>
@@ -2379,7 +2310,6 @@
                 <w:noProof/>
                 <w:webHidden/>
                 <w:sz w:val="24"/>
-                <w:szCs w:val="24"/>
               </w:rPr>
               <w:tab/>
             </w:r>
@@ -2389,7 +2319,6 @@
                 <w:noProof/>
                 <w:webHidden/>
                 <w:sz w:val="24"/>
-                <w:szCs w:val="24"/>
               </w:rPr>
               <w:fldChar w:fldCharType="begin"/>
             </w:r>
@@ -2399,26 +2328,23 @@
                 <w:noProof/>
                 <w:webHidden/>
                 <w:sz w:val="24"/>
-                <w:szCs w:val="24"/>
-              </w:rPr>
-              <w:instrText xml:space="preserve"> PAGEREF _Toc486770043 \h </w:instrText>
-            </w:r>
-            <w:r>
-              <w:rPr>
-                <w:rFonts w:ascii="楷体" w:eastAsia="楷体" w:hAnsi="楷体"/>
-                <w:noProof/>
-                <w:webHidden/>
-                <w:sz w:val="24"/>
-                <w:szCs w:val="24"/>
-              </w:rPr>
-            </w:r>
-            <w:r>
-              <w:rPr>
-                <w:rFonts w:ascii="楷体" w:eastAsia="楷体" w:hAnsi="楷体"/>
-                <w:noProof/>
-                <w:webHidden/>
-                <w:sz w:val="24"/>
-                <w:szCs w:val="24"/>
+              </w:rPr>
+              <w:instrText xml:space="preserve"> PAGEREF _Toc486838161 \h </w:instrText>
+            </w:r>
+            <w:r>
+              <w:rPr>
+                <w:rFonts w:ascii="楷体" w:eastAsia="楷体" w:hAnsi="楷体"/>
+                <w:noProof/>
+                <w:webHidden/>
+                <w:sz w:val="24"/>
+              </w:rPr>
+            </w:r>
+            <w:r>
+              <w:rPr>
+                <w:rFonts w:ascii="楷体" w:eastAsia="楷体" w:hAnsi="楷体"/>
+                <w:noProof/>
+                <w:webHidden/>
+                <w:sz w:val="24"/>
               </w:rPr>
               <w:fldChar w:fldCharType="separate"/>
             </w:r>
@@ -2428,17 +2354,15 @@
                 <w:noProof/>
                 <w:webHidden/>
                 <w:sz w:val="24"/>
-                <w:szCs w:val="24"/>
-              </w:rPr>
-              <w:t>3</w:t>
-            </w:r>
-            <w:r>
-              <w:rPr>
-                <w:rFonts w:ascii="楷体" w:eastAsia="楷体" w:hAnsi="楷体"/>
-                <w:noProof/>
-                <w:webHidden/>
-                <w:sz w:val="24"/>
-                <w:szCs w:val="24"/>
+              </w:rPr>
+              <w:t>4</w:t>
+            </w:r>
+            <w:r>
+              <w:rPr>
+                <w:rFonts w:ascii="楷体" w:eastAsia="楷体" w:hAnsi="楷体"/>
+                <w:noProof/>
+                <w:webHidden/>
+                <w:sz w:val="24"/>
               </w:rPr>
               <w:fldChar w:fldCharType="end"/>
             </w:r>
@@ -2454,18 +2378,15 @@
               <w:rFonts w:ascii="楷体" w:eastAsia="楷体" w:hAnsi="楷体" w:cstheme="minorBidi"/>
               <w:noProof/>
               <w:kern w:val="2"/>
-              <w:sz w:val="24"/>
-              <w:szCs w:val="24"/>
             </w:rPr>
           </w:pPr>
-          <w:hyperlink w:anchor="_Toc486770044" w:history="1">
+          <w:hyperlink w:anchor="_Toc486838162" w:history="1">
             <w:r>
               <w:rPr>
                 <w:rStyle w:val="afb"/>
                 <w:rFonts w:ascii="楷体" w:eastAsia="楷体" w:hAnsi="楷体"/>
                 <w:noProof/>
                 <w:sz w:val="24"/>
-                <w:szCs w:val="24"/>
               </w:rPr>
               <w:t>1.1 文档标识</w:t>
             </w:r>
@@ -2475,7 +2396,6 @@
                 <w:noProof/>
                 <w:webHidden/>
                 <w:sz w:val="24"/>
-                <w:szCs w:val="24"/>
               </w:rPr>
               <w:tab/>
             </w:r>
@@ -2485,7 +2405,6 @@
                 <w:noProof/>
                 <w:webHidden/>
                 <w:sz w:val="24"/>
-                <w:szCs w:val="24"/>
               </w:rPr>
               <w:fldChar w:fldCharType="begin"/>
             </w:r>
@@ -2495,26 +2414,23 @@
                 <w:noProof/>
                 <w:webHidden/>
                 <w:sz w:val="24"/>
-                <w:szCs w:val="24"/>
-              </w:rPr>
-              <w:instrText xml:space="preserve"> PAGEREF _Toc486770044 \h </w:instrText>
-            </w:r>
-            <w:r>
-              <w:rPr>
-                <w:rFonts w:ascii="楷体" w:eastAsia="楷体" w:hAnsi="楷体"/>
-                <w:noProof/>
-                <w:webHidden/>
-                <w:sz w:val="24"/>
-                <w:szCs w:val="24"/>
-              </w:rPr>
-            </w:r>
-            <w:r>
-              <w:rPr>
-                <w:rFonts w:ascii="楷体" w:eastAsia="楷体" w:hAnsi="楷体"/>
-                <w:noProof/>
-                <w:webHidden/>
-                <w:sz w:val="24"/>
-                <w:szCs w:val="24"/>
+              </w:rPr>
+              <w:instrText xml:space="preserve"> PAGEREF _Toc486838162 \h </w:instrText>
+            </w:r>
+            <w:r>
+              <w:rPr>
+                <w:rFonts w:ascii="楷体" w:eastAsia="楷体" w:hAnsi="楷体"/>
+                <w:noProof/>
+                <w:webHidden/>
+                <w:sz w:val="24"/>
+              </w:rPr>
+            </w:r>
+            <w:r>
+              <w:rPr>
+                <w:rFonts w:ascii="楷体" w:eastAsia="楷体" w:hAnsi="楷体"/>
+                <w:noProof/>
+                <w:webHidden/>
+                <w:sz w:val="24"/>
               </w:rPr>
               <w:fldChar w:fldCharType="separate"/>
             </w:r>
@@ -2524,17 +2440,15 @@
                 <w:noProof/>
                 <w:webHidden/>
                 <w:sz w:val="24"/>
-                <w:szCs w:val="24"/>
-              </w:rPr>
-              <w:t>3</w:t>
-            </w:r>
-            <w:r>
-              <w:rPr>
-                <w:rFonts w:ascii="楷体" w:eastAsia="楷体" w:hAnsi="楷体"/>
-                <w:noProof/>
-                <w:webHidden/>
-                <w:sz w:val="24"/>
-                <w:szCs w:val="24"/>
+              </w:rPr>
+              <w:t>4</w:t>
+            </w:r>
+            <w:r>
+              <w:rPr>
+                <w:rFonts w:ascii="楷体" w:eastAsia="楷体" w:hAnsi="楷体"/>
+                <w:noProof/>
+                <w:webHidden/>
+                <w:sz w:val="24"/>
               </w:rPr>
               <w:fldChar w:fldCharType="end"/>
             </w:r>
@@ -2550,18 +2464,15 @@
               <w:rFonts w:ascii="楷体" w:eastAsia="楷体" w:hAnsi="楷体" w:cstheme="minorBidi"/>
               <w:noProof/>
               <w:kern w:val="2"/>
-              <w:sz w:val="24"/>
-              <w:szCs w:val="24"/>
             </w:rPr>
           </w:pPr>
-          <w:hyperlink w:anchor="_Toc486770045" w:history="1">
+          <w:hyperlink w:anchor="_Toc486838163" w:history="1">
             <w:r>
               <w:rPr>
                 <w:rStyle w:val="afb"/>
                 <w:rFonts w:ascii="楷体" w:eastAsia="楷体" w:hAnsi="楷体"/>
                 <w:noProof/>
                 <w:sz w:val="24"/>
-                <w:szCs w:val="24"/>
               </w:rPr>
               <w:t>1.2 项目背景</w:t>
             </w:r>
@@ -2571,7 +2482,6 @@
                 <w:noProof/>
                 <w:webHidden/>
                 <w:sz w:val="24"/>
-                <w:szCs w:val="24"/>
               </w:rPr>
               <w:tab/>
             </w:r>
@@ -2581,7 +2491,6 @@
                 <w:noProof/>
                 <w:webHidden/>
                 <w:sz w:val="24"/>
-                <w:szCs w:val="24"/>
               </w:rPr>
               <w:fldChar w:fldCharType="begin"/>
             </w:r>
@@ -2591,26 +2500,23 @@
                 <w:noProof/>
                 <w:webHidden/>
                 <w:sz w:val="24"/>
-                <w:szCs w:val="24"/>
-              </w:rPr>
-              <w:instrText xml:space="preserve"> PAGEREF _Toc486770045 \h </w:instrText>
-            </w:r>
-            <w:r>
-              <w:rPr>
-                <w:rFonts w:ascii="楷体" w:eastAsia="楷体" w:hAnsi="楷体"/>
-                <w:noProof/>
-                <w:webHidden/>
-                <w:sz w:val="24"/>
-                <w:szCs w:val="24"/>
-              </w:rPr>
-            </w:r>
-            <w:r>
-              <w:rPr>
-                <w:rFonts w:ascii="楷体" w:eastAsia="楷体" w:hAnsi="楷体"/>
-                <w:noProof/>
-                <w:webHidden/>
-                <w:sz w:val="24"/>
-                <w:szCs w:val="24"/>
+              </w:rPr>
+              <w:instrText xml:space="preserve"> PAGEREF _Toc486838163 \h </w:instrText>
+            </w:r>
+            <w:r>
+              <w:rPr>
+                <w:rFonts w:ascii="楷体" w:eastAsia="楷体" w:hAnsi="楷体"/>
+                <w:noProof/>
+                <w:webHidden/>
+                <w:sz w:val="24"/>
+              </w:rPr>
+            </w:r>
+            <w:r>
+              <w:rPr>
+                <w:rFonts w:ascii="楷体" w:eastAsia="楷体" w:hAnsi="楷体"/>
+                <w:noProof/>
+                <w:webHidden/>
+                <w:sz w:val="24"/>
               </w:rPr>
               <w:fldChar w:fldCharType="separate"/>
             </w:r>
@@ -2620,17 +2526,15 @@
                 <w:noProof/>
                 <w:webHidden/>
                 <w:sz w:val="24"/>
-                <w:szCs w:val="24"/>
-              </w:rPr>
-              <w:t>3</w:t>
-            </w:r>
-            <w:r>
-              <w:rPr>
-                <w:rFonts w:ascii="楷体" w:eastAsia="楷体" w:hAnsi="楷体"/>
-                <w:noProof/>
-                <w:webHidden/>
-                <w:sz w:val="24"/>
-                <w:szCs w:val="24"/>
+              </w:rPr>
+              <w:t>4</w:t>
+            </w:r>
+            <w:r>
+              <w:rPr>
+                <w:rFonts w:ascii="楷体" w:eastAsia="楷体" w:hAnsi="楷体"/>
+                <w:noProof/>
+                <w:webHidden/>
+                <w:sz w:val="24"/>
               </w:rPr>
               <w:fldChar w:fldCharType="end"/>
             </w:r>
@@ -2646,18 +2550,15 @@
               <w:rFonts w:ascii="楷体" w:eastAsia="楷体" w:hAnsi="楷体" w:cstheme="minorBidi"/>
               <w:noProof/>
               <w:kern w:val="2"/>
-              <w:sz w:val="24"/>
-              <w:szCs w:val="24"/>
             </w:rPr>
           </w:pPr>
-          <w:hyperlink w:anchor="_Toc486770046" w:history="1">
+          <w:hyperlink w:anchor="_Toc486838164" w:history="1">
             <w:r>
               <w:rPr>
                 <w:rStyle w:val="afb"/>
                 <w:rFonts w:ascii="楷体" w:eastAsia="楷体" w:hAnsi="楷体"/>
                 <w:noProof/>
                 <w:sz w:val="24"/>
-                <w:szCs w:val="24"/>
               </w:rPr>
               <w:t>1.2.1 概述</w:t>
             </w:r>
@@ -2667,7 +2568,6 @@
                 <w:noProof/>
                 <w:webHidden/>
                 <w:sz w:val="24"/>
-                <w:szCs w:val="24"/>
               </w:rPr>
               <w:tab/>
             </w:r>
@@ -2677,7 +2577,6 @@
                 <w:noProof/>
                 <w:webHidden/>
                 <w:sz w:val="24"/>
-                <w:szCs w:val="24"/>
               </w:rPr>
               <w:fldChar w:fldCharType="begin"/>
             </w:r>
@@ -2687,26 +2586,23 @@
                 <w:noProof/>
                 <w:webHidden/>
                 <w:sz w:val="24"/>
-                <w:szCs w:val="24"/>
-              </w:rPr>
-              <w:instrText xml:space="preserve"> PAGEREF _Toc486770046 \h </w:instrText>
-            </w:r>
-            <w:r>
-              <w:rPr>
-                <w:rFonts w:ascii="楷体" w:eastAsia="楷体" w:hAnsi="楷体"/>
-                <w:noProof/>
-                <w:webHidden/>
-                <w:sz w:val="24"/>
-                <w:szCs w:val="24"/>
-              </w:rPr>
-            </w:r>
-            <w:r>
-              <w:rPr>
-                <w:rFonts w:ascii="楷体" w:eastAsia="楷体" w:hAnsi="楷体"/>
-                <w:noProof/>
-                <w:webHidden/>
-                <w:sz w:val="24"/>
-                <w:szCs w:val="24"/>
+              </w:rPr>
+              <w:instrText xml:space="preserve"> PAGEREF _Toc486838164 \h </w:instrText>
+            </w:r>
+            <w:r>
+              <w:rPr>
+                <w:rFonts w:ascii="楷体" w:eastAsia="楷体" w:hAnsi="楷体"/>
+                <w:noProof/>
+                <w:webHidden/>
+                <w:sz w:val="24"/>
+              </w:rPr>
+            </w:r>
+            <w:r>
+              <w:rPr>
+                <w:rFonts w:ascii="楷体" w:eastAsia="楷体" w:hAnsi="楷体"/>
+                <w:noProof/>
+                <w:webHidden/>
+                <w:sz w:val="24"/>
               </w:rPr>
               <w:fldChar w:fldCharType="separate"/>
             </w:r>
@@ -2716,17 +2612,15 @@
                 <w:noProof/>
                 <w:webHidden/>
                 <w:sz w:val="24"/>
-                <w:szCs w:val="24"/>
-              </w:rPr>
-              <w:t>3</w:t>
-            </w:r>
-            <w:r>
-              <w:rPr>
-                <w:rFonts w:ascii="楷体" w:eastAsia="楷体" w:hAnsi="楷体"/>
-                <w:noProof/>
-                <w:webHidden/>
-                <w:sz w:val="24"/>
-                <w:szCs w:val="24"/>
+              </w:rPr>
+              <w:t>4</w:t>
+            </w:r>
+            <w:r>
+              <w:rPr>
+                <w:rFonts w:ascii="楷体" w:eastAsia="楷体" w:hAnsi="楷体"/>
+                <w:noProof/>
+                <w:webHidden/>
+                <w:sz w:val="24"/>
               </w:rPr>
               <w:fldChar w:fldCharType="end"/>
             </w:r>
@@ -2742,18 +2636,15 @@
               <w:rFonts w:ascii="楷体" w:eastAsia="楷体" w:hAnsi="楷体" w:cstheme="minorBidi"/>
               <w:noProof/>
               <w:kern w:val="2"/>
-              <w:sz w:val="24"/>
-              <w:szCs w:val="24"/>
             </w:rPr>
           </w:pPr>
-          <w:hyperlink w:anchor="_Toc486770047" w:history="1">
+          <w:hyperlink w:anchor="_Toc486838165" w:history="1">
             <w:r>
               <w:rPr>
                 <w:rStyle w:val="afb"/>
                 <w:rFonts w:ascii="楷体" w:eastAsia="楷体" w:hAnsi="楷体"/>
                 <w:noProof/>
                 <w:sz w:val="24"/>
-                <w:szCs w:val="24"/>
               </w:rPr>
               <w:t>1.2.2 项目名称</w:t>
             </w:r>
@@ -2763,7 +2654,6 @@
                 <w:noProof/>
                 <w:webHidden/>
                 <w:sz w:val="24"/>
-                <w:szCs w:val="24"/>
               </w:rPr>
               <w:tab/>
             </w:r>
@@ -2773,7 +2663,6 @@
                 <w:noProof/>
                 <w:webHidden/>
                 <w:sz w:val="24"/>
-                <w:szCs w:val="24"/>
               </w:rPr>
               <w:fldChar w:fldCharType="begin"/>
             </w:r>
@@ -2783,26 +2672,23 @@
                 <w:noProof/>
                 <w:webHidden/>
                 <w:sz w:val="24"/>
-                <w:szCs w:val="24"/>
-              </w:rPr>
-              <w:instrText xml:space="preserve"> PAGEREF _Toc486770047 \h </w:instrText>
-            </w:r>
-            <w:r>
-              <w:rPr>
-                <w:rFonts w:ascii="楷体" w:eastAsia="楷体" w:hAnsi="楷体"/>
-                <w:noProof/>
-                <w:webHidden/>
-                <w:sz w:val="24"/>
-                <w:szCs w:val="24"/>
-              </w:rPr>
-            </w:r>
-            <w:r>
-              <w:rPr>
-                <w:rFonts w:ascii="楷体" w:eastAsia="楷体" w:hAnsi="楷体"/>
-                <w:noProof/>
-                <w:webHidden/>
-                <w:sz w:val="24"/>
-                <w:szCs w:val="24"/>
+              </w:rPr>
+              <w:instrText xml:space="preserve"> PAGEREF _Toc486838165 \h </w:instrText>
+            </w:r>
+            <w:r>
+              <w:rPr>
+                <w:rFonts w:ascii="楷体" w:eastAsia="楷体" w:hAnsi="楷体"/>
+                <w:noProof/>
+                <w:webHidden/>
+                <w:sz w:val="24"/>
+              </w:rPr>
+            </w:r>
+            <w:r>
+              <w:rPr>
+                <w:rFonts w:ascii="楷体" w:eastAsia="楷体" w:hAnsi="楷体"/>
+                <w:noProof/>
+                <w:webHidden/>
+                <w:sz w:val="24"/>
               </w:rPr>
               <w:fldChar w:fldCharType="separate"/>
             </w:r>
@@ -2812,17 +2698,15 @@
                 <w:noProof/>
                 <w:webHidden/>
                 <w:sz w:val="24"/>
-                <w:szCs w:val="24"/>
-              </w:rPr>
-              <w:t>3</w:t>
-            </w:r>
-            <w:r>
-              <w:rPr>
-                <w:rFonts w:ascii="楷体" w:eastAsia="楷体" w:hAnsi="楷体"/>
-                <w:noProof/>
-                <w:webHidden/>
-                <w:sz w:val="24"/>
-                <w:szCs w:val="24"/>
+              </w:rPr>
+              <w:t>4</w:t>
+            </w:r>
+            <w:r>
+              <w:rPr>
+                <w:rFonts w:ascii="楷体" w:eastAsia="楷体" w:hAnsi="楷体"/>
+                <w:noProof/>
+                <w:webHidden/>
+                <w:sz w:val="24"/>
               </w:rPr>
               <w:fldChar w:fldCharType="end"/>
             </w:r>
@@ -2838,18 +2722,15 @@
               <w:rFonts w:ascii="楷体" w:eastAsia="楷体" w:hAnsi="楷体" w:cstheme="minorBidi"/>
               <w:noProof/>
               <w:kern w:val="2"/>
-              <w:sz w:val="24"/>
-              <w:szCs w:val="24"/>
             </w:rPr>
           </w:pPr>
-          <w:hyperlink w:anchor="_Toc486770048" w:history="1">
+          <w:hyperlink w:anchor="_Toc486838166" w:history="1">
             <w:r>
               <w:rPr>
                 <w:rStyle w:val="afb"/>
                 <w:rFonts w:ascii="楷体" w:eastAsia="楷体" w:hAnsi="楷体"/>
                 <w:noProof/>
                 <w:sz w:val="24"/>
-                <w:szCs w:val="24"/>
               </w:rPr>
               <w:t>1.2.3 项目委托单位</w:t>
             </w:r>
@@ -2859,7 +2740,6 @@
                 <w:noProof/>
                 <w:webHidden/>
                 <w:sz w:val="24"/>
-                <w:szCs w:val="24"/>
               </w:rPr>
               <w:tab/>
             </w:r>
@@ -2869,7 +2749,6 @@
                 <w:noProof/>
                 <w:webHidden/>
                 <w:sz w:val="24"/>
-                <w:szCs w:val="24"/>
               </w:rPr>
               <w:fldChar w:fldCharType="begin"/>
             </w:r>
@@ -2879,26 +2758,23 @@
                 <w:noProof/>
                 <w:webHidden/>
                 <w:sz w:val="24"/>
-                <w:szCs w:val="24"/>
-              </w:rPr>
-              <w:instrText xml:space="preserve"> PAGEREF _Toc486770048 \h </w:instrText>
-            </w:r>
-            <w:r>
-              <w:rPr>
-                <w:rFonts w:ascii="楷体" w:eastAsia="楷体" w:hAnsi="楷体"/>
-                <w:noProof/>
-                <w:webHidden/>
-                <w:sz w:val="24"/>
-                <w:szCs w:val="24"/>
-              </w:rPr>
-            </w:r>
-            <w:r>
-              <w:rPr>
-                <w:rFonts w:ascii="楷体" w:eastAsia="楷体" w:hAnsi="楷体"/>
-                <w:noProof/>
-                <w:webHidden/>
-                <w:sz w:val="24"/>
-                <w:szCs w:val="24"/>
+              </w:rPr>
+              <w:instrText xml:space="preserve"> PAGEREF _Toc486838166 \h </w:instrText>
+            </w:r>
+            <w:r>
+              <w:rPr>
+                <w:rFonts w:ascii="楷体" w:eastAsia="楷体" w:hAnsi="楷体"/>
+                <w:noProof/>
+                <w:webHidden/>
+                <w:sz w:val="24"/>
+              </w:rPr>
+            </w:r>
+            <w:r>
+              <w:rPr>
+                <w:rFonts w:ascii="楷体" w:eastAsia="楷体" w:hAnsi="楷体"/>
+                <w:noProof/>
+                <w:webHidden/>
+                <w:sz w:val="24"/>
               </w:rPr>
               <w:fldChar w:fldCharType="separate"/>
             </w:r>
@@ -2908,17 +2784,15 @@
                 <w:noProof/>
                 <w:webHidden/>
                 <w:sz w:val="24"/>
-                <w:szCs w:val="24"/>
-              </w:rPr>
-              <w:t>3</w:t>
-            </w:r>
-            <w:r>
-              <w:rPr>
-                <w:rFonts w:ascii="楷体" w:eastAsia="楷体" w:hAnsi="楷体"/>
-                <w:noProof/>
-                <w:webHidden/>
-                <w:sz w:val="24"/>
-                <w:szCs w:val="24"/>
+              </w:rPr>
+              <w:t>4</w:t>
+            </w:r>
+            <w:r>
+              <w:rPr>
+                <w:rFonts w:ascii="楷体" w:eastAsia="楷体" w:hAnsi="楷体"/>
+                <w:noProof/>
+                <w:webHidden/>
+                <w:sz w:val="24"/>
               </w:rPr>
               <w:fldChar w:fldCharType="end"/>
             </w:r>
@@ -2934,18 +2808,15 @@
               <w:rFonts w:ascii="楷体" w:eastAsia="楷体" w:hAnsi="楷体" w:cstheme="minorBidi"/>
               <w:noProof/>
               <w:kern w:val="2"/>
-              <w:sz w:val="24"/>
-              <w:szCs w:val="24"/>
             </w:rPr>
           </w:pPr>
-          <w:hyperlink w:anchor="_Toc486770049" w:history="1">
+          <w:hyperlink w:anchor="_Toc486838167" w:history="1">
             <w:r>
               <w:rPr>
                 <w:rStyle w:val="afb"/>
                 <w:rFonts w:ascii="楷体" w:eastAsia="楷体" w:hAnsi="楷体"/>
                 <w:noProof/>
                 <w:sz w:val="24"/>
-                <w:szCs w:val="24"/>
               </w:rPr>
               <w:t>1.2.4 项目的用户</w:t>
             </w:r>
@@ -2955,7 +2826,6 @@
                 <w:noProof/>
                 <w:webHidden/>
                 <w:sz w:val="24"/>
-                <w:szCs w:val="24"/>
               </w:rPr>
               <w:tab/>
             </w:r>
@@ -2965,7 +2835,6 @@
                 <w:noProof/>
                 <w:webHidden/>
                 <w:sz w:val="24"/>
-                <w:szCs w:val="24"/>
               </w:rPr>
               <w:fldChar w:fldCharType="begin"/>
             </w:r>
@@ -2975,26 +2844,23 @@
                 <w:noProof/>
                 <w:webHidden/>
                 <w:sz w:val="24"/>
-                <w:szCs w:val="24"/>
-              </w:rPr>
-              <w:instrText xml:space="preserve"> PAGEREF _Toc486770049 \h </w:instrText>
-            </w:r>
-            <w:r>
-              <w:rPr>
-                <w:rFonts w:ascii="楷体" w:eastAsia="楷体" w:hAnsi="楷体"/>
-                <w:noProof/>
-                <w:webHidden/>
-                <w:sz w:val="24"/>
-                <w:szCs w:val="24"/>
-              </w:rPr>
-            </w:r>
-            <w:r>
-              <w:rPr>
-                <w:rFonts w:ascii="楷体" w:eastAsia="楷体" w:hAnsi="楷体"/>
-                <w:noProof/>
-                <w:webHidden/>
-                <w:sz w:val="24"/>
-                <w:szCs w:val="24"/>
+              </w:rPr>
+              <w:instrText xml:space="preserve"> PAGEREF _Toc486838167 \h </w:instrText>
+            </w:r>
+            <w:r>
+              <w:rPr>
+                <w:rFonts w:ascii="楷体" w:eastAsia="楷体" w:hAnsi="楷体"/>
+                <w:noProof/>
+                <w:webHidden/>
+                <w:sz w:val="24"/>
+              </w:rPr>
+            </w:r>
+            <w:r>
+              <w:rPr>
+                <w:rFonts w:ascii="楷体" w:eastAsia="楷体" w:hAnsi="楷体"/>
+                <w:noProof/>
+                <w:webHidden/>
+                <w:sz w:val="24"/>
               </w:rPr>
               <w:fldChar w:fldCharType="separate"/>
             </w:r>
@@ -3004,17 +2870,15 @@
                 <w:noProof/>
                 <w:webHidden/>
                 <w:sz w:val="24"/>
-                <w:szCs w:val="24"/>
-              </w:rPr>
-              <w:t>3</w:t>
-            </w:r>
-            <w:r>
-              <w:rPr>
-                <w:rFonts w:ascii="楷体" w:eastAsia="楷体" w:hAnsi="楷体"/>
-                <w:noProof/>
-                <w:webHidden/>
-                <w:sz w:val="24"/>
-                <w:szCs w:val="24"/>
+              </w:rPr>
+              <w:t>4</w:t>
+            </w:r>
+            <w:r>
+              <w:rPr>
+                <w:rFonts w:ascii="楷体" w:eastAsia="楷体" w:hAnsi="楷体"/>
+                <w:noProof/>
+                <w:webHidden/>
+                <w:sz w:val="24"/>
               </w:rPr>
               <w:fldChar w:fldCharType="end"/>
             </w:r>
@@ -3030,18 +2894,15 @@
               <w:rFonts w:ascii="楷体" w:eastAsia="楷体" w:hAnsi="楷体" w:cstheme="minorBidi"/>
               <w:noProof/>
               <w:kern w:val="2"/>
-              <w:sz w:val="24"/>
-              <w:szCs w:val="24"/>
             </w:rPr>
           </w:pPr>
-          <w:hyperlink w:anchor="_Toc486770050" w:history="1">
+          <w:hyperlink w:anchor="_Toc486838168" w:history="1">
             <w:r>
               <w:rPr>
                 <w:rStyle w:val="afb"/>
                 <w:rFonts w:ascii="楷体" w:eastAsia="楷体" w:hAnsi="楷体"/>
                 <w:noProof/>
                 <w:sz w:val="24"/>
-                <w:szCs w:val="24"/>
               </w:rPr>
               <w:t>1.2.5 任务的提出者</w:t>
             </w:r>
@@ -3051,7 +2912,6 @@
                 <w:noProof/>
                 <w:webHidden/>
                 <w:sz w:val="24"/>
-                <w:szCs w:val="24"/>
               </w:rPr>
               <w:tab/>
             </w:r>
@@ -3061,7 +2921,6 @@
                 <w:noProof/>
                 <w:webHidden/>
                 <w:sz w:val="24"/>
-                <w:szCs w:val="24"/>
               </w:rPr>
               <w:fldChar w:fldCharType="begin"/>
             </w:r>
@@ -3071,26 +2930,23 @@
                 <w:noProof/>
                 <w:webHidden/>
                 <w:sz w:val="24"/>
-                <w:szCs w:val="24"/>
-              </w:rPr>
-              <w:instrText xml:space="preserve"> PAGEREF _Toc486770050 \h </w:instrText>
-            </w:r>
-            <w:r>
-              <w:rPr>
-                <w:rFonts w:ascii="楷体" w:eastAsia="楷体" w:hAnsi="楷体"/>
-                <w:noProof/>
-                <w:webHidden/>
-                <w:sz w:val="24"/>
-                <w:szCs w:val="24"/>
-              </w:rPr>
-            </w:r>
-            <w:r>
-              <w:rPr>
-                <w:rFonts w:ascii="楷体" w:eastAsia="楷体" w:hAnsi="楷体"/>
-                <w:noProof/>
-                <w:webHidden/>
-                <w:sz w:val="24"/>
-                <w:szCs w:val="24"/>
+              </w:rPr>
+              <w:instrText xml:space="preserve"> PAGEREF _Toc486838168 \h </w:instrText>
+            </w:r>
+            <w:r>
+              <w:rPr>
+                <w:rFonts w:ascii="楷体" w:eastAsia="楷体" w:hAnsi="楷体"/>
+                <w:noProof/>
+                <w:webHidden/>
+                <w:sz w:val="24"/>
+              </w:rPr>
+            </w:r>
+            <w:r>
+              <w:rPr>
+                <w:rFonts w:ascii="楷体" w:eastAsia="楷体" w:hAnsi="楷体"/>
+                <w:noProof/>
+                <w:webHidden/>
+                <w:sz w:val="24"/>
               </w:rPr>
               <w:fldChar w:fldCharType="separate"/>
             </w:r>
@@ -3100,17 +2956,15 @@
                 <w:noProof/>
                 <w:webHidden/>
                 <w:sz w:val="24"/>
-                <w:szCs w:val="24"/>
-              </w:rPr>
-              <w:t>3</w:t>
-            </w:r>
-            <w:r>
-              <w:rPr>
-                <w:rFonts w:ascii="楷体" w:eastAsia="楷体" w:hAnsi="楷体"/>
-                <w:noProof/>
-                <w:webHidden/>
-                <w:sz w:val="24"/>
-                <w:szCs w:val="24"/>
+              </w:rPr>
+              <w:t>4</w:t>
+            </w:r>
+            <w:r>
+              <w:rPr>
+                <w:rFonts w:ascii="楷体" w:eastAsia="楷体" w:hAnsi="楷体"/>
+                <w:noProof/>
+                <w:webHidden/>
+                <w:sz w:val="24"/>
               </w:rPr>
               <w:fldChar w:fldCharType="end"/>
             </w:r>
@@ -3126,18 +2980,15 @@
               <w:rFonts w:ascii="楷体" w:eastAsia="楷体" w:hAnsi="楷体" w:cstheme="minorBidi"/>
               <w:noProof/>
               <w:kern w:val="2"/>
-              <w:sz w:val="24"/>
-              <w:szCs w:val="24"/>
             </w:rPr>
           </w:pPr>
-          <w:hyperlink w:anchor="_Toc486770051" w:history="1">
+          <w:hyperlink w:anchor="_Toc486838169" w:history="1">
             <w:r>
               <w:rPr>
                 <w:rStyle w:val="afb"/>
                 <w:rFonts w:ascii="楷体" w:eastAsia="楷体" w:hAnsi="楷体"/>
                 <w:noProof/>
                 <w:sz w:val="24"/>
-                <w:szCs w:val="24"/>
               </w:rPr>
               <w:t>1.2.6 项目主要承担部门</w:t>
             </w:r>
@@ -3147,7 +2998,6 @@
                 <w:noProof/>
                 <w:webHidden/>
                 <w:sz w:val="24"/>
-                <w:szCs w:val="24"/>
               </w:rPr>
               <w:tab/>
             </w:r>
@@ -3157,7 +3007,6 @@
                 <w:noProof/>
                 <w:webHidden/>
                 <w:sz w:val="24"/>
-                <w:szCs w:val="24"/>
               </w:rPr>
               <w:fldChar w:fldCharType="begin"/>
             </w:r>
@@ -3167,26 +3016,23 @@
                 <w:noProof/>
                 <w:webHidden/>
                 <w:sz w:val="24"/>
-                <w:szCs w:val="24"/>
-              </w:rPr>
-              <w:instrText xml:space="preserve"> PAGEREF _Toc486770051 \h </w:instrText>
-            </w:r>
-            <w:r>
-              <w:rPr>
-                <w:rFonts w:ascii="楷体" w:eastAsia="楷体" w:hAnsi="楷体"/>
-                <w:noProof/>
-                <w:webHidden/>
-                <w:sz w:val="24"/>
-                <w:szCs w:val="24"/>
-              </w:rPr>
-            </w:r>
-            <w:r>
-              <w:rPr>
-                <w:rFonts w:ascii="楷体" w:eastAsia="楷体" w:hAnsi="楷体"/>
-                <w:noProof/>
-                <w:webHidden/>
-                <w:sz w:val="24"/>
-                <w:szCs w:val="24"/>
+              </w:rPr>
+              <w:instrText xml:space="preserve"> PAGEREF _Toc486838169 \h </w:instrText>
+            </w:r>
+            <w:r>
+              <w:rPr>
+                <w:rFonts w:ascii="楷体" w:eastAsia="楷体" w:hAnsi="楷体"/>
+                <w:noProof/>
+                <w:webHidden/>
+                <w:sz w:val="24"/>
+              </w:rPr>
+            </w:r>
+            <w:r>
+              <w:rPr>
+                <w:rFonts w:ascii="楷体" w:eastAsia="楷体" w:hAnsi="楷体"/>
+                <w:noProof/>
+                <w:webHidden/>
+                <w:sz w:val="24"/>
               </w:rPr>
               <w:fldChar w:fldCharType="separate"/>
             </w:r>
@@ -3196,17 +3042,15 @@
                 <w:noProof/>
                 <w:webHidden/>
                 <w:sz w:val="24"/>
-                <w:szCs w:val="24"/>
-              </w:rPr>
-              <w:t>3</w:t>
-            </w:r>
-            <w:r>
-              <w:rPr>
-                <w:rFonts w:ascii="楷体" w:eastAsia="楷体" w:hAnsi="楷体"/>
-                <w:noProof/>
-                <w:webHidden/>
-                <w:sz w:val="24"/>
-                <w:szCs w:val="24"/>
+              </w:rPr>
+              <w:t>5</w:t>
+            </w:r>
+            <w:r>
+              <w:rPr>
+                <w:rFonts w:ascii="楷体" w:eastAsia="楷体" w:hAnsi="楷体"/>
+                <w:noProof/>
+                <w:webHidden/>
+                <w:sz w:val="24"/>
               </w:rPr>
               <w:fldChar w:fldCharType="end"/>
             </w:r>
@@ -3222,18 +3066,15 @@
               <w:rFonts w:ascii="楷体" w:eastAsia="楷体" w:hAnsi="楷体" w:cstheme="minorBidi"/>
               <w:noProof/>
               <w:kern w:val="2"/>
-              <w:sz w:val="24"/>
-              <w:szCs w:val="24"/>
             </w:rPr>
           </w:pPr>
-          <w:hyperlink w:anchor="_Toc486770052" w:history="1">
+          <w:hyperlink w:anchor="_Toc486838170" w:history="1">
             <w:r>
               <w:rPr>
                 <w:rStyle w:val="afb"/>
                 <w:rFonts w:ascii="楷体" w:eastAsia="楷体" w:hAnsi="楷体"/>
                 <w:noProof/>
                 <w:sz w:val="24"/>
-                <w:szCs w:val="24"/>
               </w:rPr>
               <w:t>1.2.7 项目建设背景</w:t>
             </w:r>
@@ -3243,7 +3084,6 @@
                 <w:noProof/>
                 <w:webHidden/>
                 <w:sz w:val="24"/>
-                <w:szCs w:val="24"/>
               </w:rPr>
               <w:tab/>
             </w:r>
@@ -3253,7 +3093,6 @@
                 <w:noProof/>
                 <w:webHidden/>
                 <w:sz w:val="24"/>
-                <w:szCs w:val="24"/>
               </w:rPr>
               <w:fldChar w:fldCharType="begin"/>
             </w:r>
@@ -3263,26 +3102,23 @@
                 <w:noProof/>
                 <w:webHidden/>
                 <w:sz w:val="24"/>
-                <w:szCs w:val="24"/>
-              </w:rPr>
-              <w:instrText xml:space="preserve"> PAGEREF _Toc486770052 \h </w:instrText>
-            </w:r>
-            <w:r>
-              <w:rPr>
-                <w:rFonts w:ascii="楷体" w:eastAsia="楷体" w:hAnsi="楷体"/>
-                <w:noProof/>
-                <w:webHidden/>
-                <w:sz w:val="24"/>
-                <w:szCs w:val="24"/>
-              </w:rPr>
-            </w:r>
-            <w:r>
-              <w:rPr>
-                <w:rFonts w:ascii="楷体" w:eastAsia="楷体" w:hAnsi="楷体"/>
-                <w:noProof/>
-                <w:webHidden/>
-                <w:sz w:val="24"/>
-                <w:szCs w:val="24"/>
+              </w:rPr>
+              <w:instrText xml:space="preserve"> PAGEREF _Toc486838170 \h </w:instrText>
+            </w:r>
+            <w:r>
+              <w:rPr>
+                <w:rFonts w:ascii="楷体" w:eastAsia="楷体" w:hAnsi="楷体"/>
+                <w:noProof/>
+                <w:webHidden/>
+                <w:sz w:val="24"/>
+              </w:rPr>
+            </w:r>
+            <w:r>
+              <w:rPr>
+                <w:rFonts w:ascii="楷体" w:eastAsia="楷体" w:hAnsi="楷体"/>
+                <w:noProof/>
+                <w:webHidden/>
+                <w:sz w:val="24"/>
               </w:rPr>
               <w:fldChar w:fldCharType="separate"/>
             </w:r>
@@ -3292,17 +3128,101 @@
                 <w:noProof/>
                 <w:webHidden/>
                 <w:sz w:val="24"/>
-                <w:szCs w:val="24"/>
-              </w:rPr>
-              <w:t>3</w:t>
-            </w:r>
-            <w:r>
-              <w:rPr>
-                <w:rFonts w:ascii="楷体" w:eastAsia="楷体" w:hAnsi="楷体"/>
-                <w:noProof/>
-                <w:webHidden/>
-                <w:sz w:val="24"/>
-                <w:szCs w:val="24"/>
+              </w:rPr>
+              <w:t>5</w:t>
+            </w:r>
+            <w:r>
+              <w:rPr>
+                <w:rFonts w:ascii="楷体" w:eastAsia="楷体" w:hAnsi="楷体"/>
+                <w:noProof/>
+                <w:webHidden/>
+                <w:sz w:val="24"/>
+              </w:rPr>
+              <w:fldChar w:fldCharType="end"/>
+            </w:r>
+          </w:hyperlink>
+        </w:p>
+        <w:p>
+          <w:pPr>
+            <w:pStyle w:val="23"/>
+            <w:tabs>
+              <w:tab w:val="right" w:leader="dot" w:pos="9061"/>
+            </w:tabs>
+            <w:rPr>
+              <w:rFonts w:ascii="楷体" w:eastAsia="楷体" w:hAnsi="楷体" w:cstheme="minorBidi"/>
+              <w:noProof/>
+              <w:kern w:val="2"/>
+            </w:rPr>
+          </w:pPr>
+          <w:hyperlink w:anchor="_Toc486838171" w:history="1">
+            <w:r>
+              <w:rPr>
+                <w:rStyle w:val="afb"/>
+                <w:rFonts w:ascii="楷体" w:eastAsia="楷体" w:hAnsi="楷体"/>
+                <w:noProof/>
+                <w:sz w:val="24"/>
+              </w:rPr>
+              <w:t>1.3 文档概述</w:t>
+            </w:r>
+            <w:r>
+              <w:rPr>
+                <w:rFonts w:ascii="楷体" w:eastAsia="楷体" w:hAnsi="楷体"/>
+                <w:noProof/>
+                <w:webHidden/>
+                <w:sz w:val="24"/>
+              </w:rPr>
+              <w:tab/>
+            </w:r>
+            <w:r>
+              <w:rPr>
+                <w:rFonts w:ascii="楷体" w:eastAsia="楷体" w:hAnsi="楷体"/>
+                <w:noProof/>
+                <w:webHidden/>
+                <w:sz w:val="24"/>
+              </w:rPr>
+              <w:fldChar w:fldCharType="begin"/>
+            </w:r>
+            <w:r>
+              <w:rPr>
+                <w:rFonts w:ascii="楷体" w:eastAsia="楷体" w:hAnsi="楷体"/>
+                <w:noProof/>
+                <w:webHidden/>
+                <w:sz w:val="24"/>
+              </w:rPr>
+              <w:instrText xml:space="preserve"> PAGEREF _Toc486838171 \h </w:instrText>
+            </w:r>
+            <w:r>
+              <w:rPr>
+                <w:rFonts w:ascii="楷体" w:eastAsia="楷体" w:hAnsi="楷体"/>
+                <w:noProof/>
+                <w:webHidden/>
+                <w:sz w:val="24"/>
+              </w:rPr>
+            </w:r>
+            <w:r>
+              <w:rPr>
+                <w:rFonts w:ascii="楷体" w:eastAsia="楷体" w:hAnsi="楷体"/>
+                <w:noProof/>
+                <w:webHidden/>
+                <w:sz w:val="24"/>
+              </w:rPr>
+              <w:fldChar w:fldCharType="separate"/>
+            </w:r>
+            <w:r>
+              <w:rPr>
+                <w:rFonts w:ascii="楷体" w:eastAsia="楷体" w:hAnsi="楷体"/>
+                <w:noProof/>
+                <w:webHidden/>
+                <w:sz w:val="24"/>
+              </w:rPr>
+              <w:t>5</w:t>
+            </w:r>
+            <w:r>
+              <w:rPr>
+                <w:rFonts w:ascii="楷体" w:eastAsia="楷体" w:hAnsi="楷体"/>
+                <w:noProof/>
+                <w:webHidden/>
+                <w:sz w:val="24"/>
               </w:rPr>
               <w:fldChar w:fldCharType="end"/>
             </w:r>
@@ -3318,28 +3238,24 @@
               <w:rFonts w:ascii="楷体" w:eastAsia="楷体" w:hAnsi="楷体" w:cstheme="minorBidi"/>
               <w:noProof/>
               <w:kern w:val="2"/>
-              <w:sz w:val="24"/>
-              <w:szCs w:val="24"/>
             </w:rPr>
           </w:pPr>
-          <w:hyperlink w:anchor="_Toc486770053" w:history="1">
+          <w:hyperlink w:anchor="_Toc486838172" w:history="1">
             <w:r>
               <w:rPr>
                 <w:rStyle w:val="afb"/>
                 <w:rFonts w:ascii="楷体" w:eastAsia="楷体" w:hAnsi="楷体"/>
                 <w:noProof/>
                 <w:sz w:val="24"/>
-                <w:szCs w:val="24"/>
-              </w:rPr>
-              <w:t>目标</w:t>
-            </w:r>
-            <w:r>
-              <w:rPr>
-                <w:rFonts w:ascii="楷体" w:eastAsia="楷体" w:hAnsi="楷体"/>
-                <w:noProof/>
-                <w:webHidden/>
-                <w:sz w:val="24"/>
-                <w:szCs w:val="24"/>
+              </w:rPr>
+              <w:t>2. 引用</w:t>
+            </w:r>
+            <w:r>
+              <w:rPr>
+                <w:rFonts w:ascii="楷体" w:eastAsia="楷体" w:hAnsi="楷体"/>
+                <w:noProof/>
+                <w:webHidden/>
+                <w:sz w:val="24"/>
               </w:rPr>
               <w:tab/>
             </w:r>
@@ -3349,7 +3265,6 @@
                 <w:noProof/>
                 <w:webHidden/>
                 <w:sz w:val="24"/>
-                <w:szCs w:val="24"/>
               </w:rPr>
               <w:fldChar w:fldCharType="begin"/>
             </w:r>
@@ -3359,26 +3274,23 @@
                 <w:noProof/>
                 <w:webHidden/>
                 <w:sz w:val="24"/>
-                <w:szCs w:val="24"/>
-              </w:rPr>
-              <w:instrText xml:space="preserve"> PAGEREF _Toc486770053 \h </w:instrText>
-            </w:r>
-            <w:r>
-              <w:rPr>
-                <w:rFonts w:ascii="楷体" w:eastAsia="楷体" w:hAnsi="楷体"/>
-                <w:noProof/>
-                <w:webHidden/>
-                <w:sz w:val="24"/>
-                <w:szCs w:val="24"/>
-              </w:rPr>
-            </w:r>
-            <w:r>
-              <w:rPr>
-                <w:rFonts w:ascii="楷体" w:eastAsia="楷体" w:hAnsi="楷体"/>
-                <w:noProof/>
-                <w:webHidden/>
-                <w:sz w:val="24"/>
-                <w:szCs w:val="24"/>
+              </w:rPr>
+              <w:instrText xml:space="preserve"> PAGEREF _Toc486838172 \h </w:instrText>
+            </w:r>
+            <w:r>
+              <w:rPr>
+                <w:rFonts w:ascii="楷体" w:eastAsia="楷体" w:hAnsi="楷体"/>
+                <w:noProof/>
+                <w:webHidden/>
+                <w:sz w:val="24"/>
+              </w:rPr>
+            </w:r>
+            <w:r>
+              <w:rPr>
+                <w:rFonts w:ascii="楷体" w:eastAsia="楷体" w:hAnsi="楷体"/>
+                <w:noProof/>
+                <w:webHidden/>
+                <w:sz w:val="24"/>
               </w:rPr>
               <w:fldChar w:fldCharType="separate"/>
             </w:r>
@@ -3388,17 +3300,273 @@
                 <w:noProof/>
                 <w:webHidden/>
                 <w:sz w:val="24"/>
-                <w:szCs w:val="24"/>
-              </w:rPr>
-              <w:t>4</w:t>
-            </w:r>
-            <w:r>
-              <w:rPr>
-                <w:rFonts w:ascii="楷体" w:eastAsia="楷体" w:hAnsi="楷体"/>
-                <w:noProof/>
-                <w:webHidden/>
-                <w:sz w:val="24"/>
-                <w:szCs w:val="24"/>
+              </w:rPr>
+              <w:t>5</w:t>
+            </w:r>
+            <w:r>
+              <w:rPr>
+                <w:rFonts w:ascii="楷体" w:eastAsia="楷体" w:hAnsi="楷体"/>
+                <w:noProof/>
+                <w:webHidden/>
+                <w:sz w:val="24"/>
+              </w:rPr>
+              <w:fldChar w:fldCharType="end"/>
+            </w:r>
+          </w:hyperlink>
+        </w:p>
+        <w:p>
+          <w:pPr>
+            <w:pStyle w:val="23"/>
+            <w:tabs>
+              <w:tab w:val="right" w:leader="dot" w:pos="9061"/>
+            </w:tabs>
+            <w:rPr>
+              <w:rFonts w:ascii="楷体" w:eastAsia="楷体" w:hAnsi="楷体" w:cstheme="minorBidi"/>
+              <w:noProof/>
+              <w:kern w:val="2"/>
+            </w:rPr>
+          </w:pPr>
+          <w:hyperlink w:anchor="_Toc486838173" w:history="1">
+            <w:r>
+              <w:rPr>
+                <w:rStyle w:val="afb"/>
+                <w:rFonts w:ascii="楷体" w:eastAsia="楷体" w:hAnsi="楷体"/>
+                <w:noProof/>
+                <w:sz w:val="24"/>
+              </w:rPr>
+              <w:t>2.1 引用文件</w:t>
+            </w:r>
+            <w:r>
+              <w:rPr>
+                <w:rFonts w:ascii="楷体" w:eastAsia="楷体" w:hAnsi="楷体"/>
+                <w:noProof/>
+                <w:webHidden/>
+                <w:sz w:val="24"/>
+              </w:rPr>
+              <w:tab/>
+            </w:r>
+            <w:r>
+              <w:rPr>
+                <w:rFonts w:ascii="楷体" w:eastAsia="楷体" w:hAnsi="楷体"/>
+                <w:noProof/>
+                <w:webHidden/>
+                <w:sz w:val="24"/>
+              </w:rPr>
+              <w:fldChar w:fldCharType="begin"/>
+            </w:r>
+            <w:r>
+              <w:rPr>
+                <w:rFonts w:ascii="楷体" w:eastAsia="楷体" w:hAnsi="楷体"/>
+                <w:noProof/>
+                <w:webHidden/>
+                <w:sz w:val="24"/>
+              </w:rPr>
+              <w:instrText xml:space="preserve"> PAGEREF _Toc486838173 \h </w:instrText>
+            </w:r>
+            <w:r>
+              <w:rPr>
+                <w:rFonts w:ascii="楷体" w:eastAsia="楷体" w:hAnsi="楷体"/>
+                <w:noProof/>
+                <w:webHidden/>
+                <w:sz w:val="24"/>
+              </w:rPr>
+            </w:r>
+            <w:r>
+              <w:rPr>
+                <w:rFonts w:ascii="楷体" w:eastAsia="楷体" w:hAnsi="楷体"/>
+                <w:noProof/>
+                <w:webHidden/>
+                <w:sz w:val="24"/>
+              </w:rPr>
+              <w:fldChar w:fldCharType="separate"/>
+            </w:r>
+            <w:r>
+              <w:rPr>
+                <w:rFonts w:ascii="楷体" w:eastAsia="楷体" w:hAnsi="楷体"/>
+                <w:noProof/>
+                <w:webHidden/>
+                <w:sz w:val="24"/>
+              </w:rPr>
+              <w:t>5</w:t>
+            </w:r>
+            <w:r>
+              <w:rPr>
+                <w:rFonts w:ascii="楷体" w:eastAsia="楷体" w:hAnsi="楷体"/>
+                <w:noProof/>
+                <w:webHidden/>
+                <w:sz w:val="24"/>
+              </w:rPr>
+              <w:fldChar w:fldCharType="end"/>
+            </w:r>
+          </w:hyperlink>
+        </w:p>
+        <w:p>
+          <w:pPr>
+            <w:pStyle w:val="23"/>
+            <w:tabs>
+              <w:tab w:val="right" w:leader="dot" w:pos="9061"/>
+            </w:tabs>
+            <w:rPr>
+              <w:rFonts w:ascii="楷体" w:eastAsia="楷体" w:hAnsi="楷体" w:cstheme="minorBidi"/>
+              <w:noProof/>
+              <w:kern w:val="2"/>
+            </w:rPr>
+          </w:pPr>
+          <w:hyperlink w:anchor="_Toc486838174" w:history="1">
+            <w:r>
+              <w:rPr>
+                <w:rStyle w:val="afb"/>
+                <w:rFonts w:ascii="楷体" w:eastAsia="楷体" w:hAnsi="楷体"/>
+                <w:noProof/>
+                <w:sz w:val="24"/>
+              </w:rPr>
+              <w:t>2.2 定义</w:t>
+            </w:r>
+            <w:r>
+              <w:rPr>
+                <w:rFonts w:ascii="楷体" w:eastAsia="楷体" w:hAnsi="楷体"/>
+                <w:noProof/>
+                <w:webHidden/>
+                <w:sz w:val="24"/>
+              </w:rPr>
+              <w:tab/>
+            </w:r>
+            <w:r>
+              <w:rPr>
+                <w:rFonts w:ascii="楷体" w:eastAsia="楷体" w:hAnsi="楷体"/>
+                <w:noProof/>
+                <w:webHidden/>
+                <w:sz w:val="24"/>
+              </w:rPr>
+              <w:fldChar w:fldCharType="begin"/>
+            </w:r>
+            <w:r>
+              <w:rPr>
+                <w:rFonts w:ascii="楷体" w:eastAsia="楷体" w:hAnsi="楷体"/>
+                <w:noProof/>
+                <w:webHidden/>
+                <w:sz w:val="24"/>
+              </w:rPr>
+              <w:instrText xml:space="preserve"> PAGEREF _Toc486838174 \h </w:instrText>
+            </w:r>
+            <w:r>
+              <w:rPr>
+                <w:rFonts w:ascii="楷体" w:eastAsia="楷体" w:hAnsi="楷体"/>
+                <w:noProof/>
+                <w:webHidden/>
+                <w:sz w:val="24"/>
+              </w:rPr>
+            </w:r>
+            <w:r>
+              <w:rPr>
+                <w:rFonts w:ascii="楷体" w:eastAsia="楷体" w:hAnsi="楷体"/>
+                <w:noProof/>
+                <w:webHidden/>
+                <w:sz w:val="24"/>
+              </w:rPr>
+              <w:fldChar w:fldCharType="separate"/>
+            </w:r>
+            <w:r>
+              <w:rPr>
+                <w:rFonts w:ascii="楷体" w:eastAsia="楷体" w:hAnsi="楷体"/>
+                <w:noProof/>
+                <w:webHidden/>
+                <w:sz w:val="24"/>
+              </w:rPr>
+              <w:t>5</w:t>
+            </w:r>
+            <w:r>
+              <w:rPr>
+                <w:rFonts w:ascii="楷体" w:eastAsia="楷体" w:hAnsi="楷体"/>
+                <w:noProof/>
+                <w:webHidden/>
+                <w:sz w:val="24"/>
+              </w:rPr>
+              <w:fldChar w:fldCharType="end"/>
+            </w:r>
+          </w:hyperlink>
+        </w:p>
+        <w:p>
+          <w:pPr>
+            <w:pStyle w:val="23"/>
+            <w:tabs>
+              <w:tab w:val="right" w:leader="dot" w:pos="9061"/>
+            </w:tabs>
+            <w:rPr>
+              <w:rFonts w:ascii="楷体" w:eastAsia="楷体" w:hAnsi="楷体" w:cstheme="minorBidi"/>
+              <w:noProof/>
+              <w:kern w:val="2"/>
+            </w:rPr>
+          </w:pPr>
+          <w:hyperlink w:anchor="_Toc486838175" w:history="1">
+            <w:r>
+              <w:rPr>
+                <w:rStyle w:val="afb"/>
+                <w:rFonts w:ascii="楷体" w:eastAsia="楷体" w:hAnsi="楷体"/>
+                <w:noProof/>
+                <w:sz w:val="24"/>
+              </w:rPr>
+              <w:t>2.3 参考资料</w:t>
+            </w:r>
+            <w:r>
+              <w:rPr>
+                <w:rFonts w:ascii="楷体" w:eastAsia="楷体" w:hAnsi="楷体"/>
+                <w:noProof/>
+                <w:webHidden/>
+                <w:sz w:val="24"/>
+              </w:rPr>
+              <w:tab/>
+            </w:r>
+            <w:r>
+              <w:rPr>
+                <w:rFonts w:ascii="楷体" w:eastAsia="楷体" w:hAnsi="楷体"/>
+                <w:noProof/>
+                <w:webHidden/>
+                <w:sz w:val="24"/>
+              </w:rPr>
+              <w:fldChar w:fldCharType="begin"/>
+            </w:r>
+            <w:r>
+              <w:rPr>
+                <w:rFonts w:ascii="楷体" w:eastAsia="楷体" w:hAnsi="楷体"/>
+                <w:noProof/>
+                <w:webHidden/>
+                <w:sz w:val="24"/>
+              </w:rPr>
+              <w:instrText xml:space="preserve"> PAGEREF _Toc486838175 \h </w:instrText>
+            </w:r>
+            <w:r>
+              <w:rPr>
+                <w:rFonts w:ascii="楷体" w:eastAsia="楷体" w:hAnsi="楷体"/>
+                <w:noProof/>
+                <w:webHidden/>
+                <w:sz w:val="24"/>
+              </w:rPr>
+            </w:r>
+            <w:r>
+              <w:rPr>
+                <w:rFonts w:ascii="楷体" w:eastAsia="楷体" w:hAnsi="楷体"/>
+                <w:noProof/>
+                <w:webHidden/>
+                <w:sz w:val="24"/>
+              </w:rPr>
+              <w:fldChar w:fldCharType="separate"/>
+            </w:r>
+            <w:r>
+              <w:rPr>
+                <w:rFonts w:ascii="楷体" w:eastAsia="楷体" w:hAnsi="楷体"/>
+                <w:noProof/>
+                <w:webHidden/>
+                <w:sz w:val="24"/>
+              </w:rPr>
+              <w:t>6</w:t>
+            </w:r>
+            <w:r>
+              <w:rPr>
+                <w:rFonts w:ascii="楷体" w:eastAsia="楷体" w:hAnsi="楷体"/>
+                <w:noProof/>
+                <w:webHidden/>
+                <w:sz w:val="24"/>
               </w:rPr>
               <w:fldChar w:fldCharType="end"/>
             </w:r>
@@ -3414,28 +3582,24 @@
               <w:rFonts w:ascii="楷体" w:eastAsia="楷体" w:hAnsi="楷体" w:cstheme="minorBidi"/>
               <w:noProof/>
               <w:kern w:val="2"/>
-              <w:sz w:val="24"/>
-              <w:szCs w:val="24"/>
             </w:rPr>
           </w:pPr>
-          <w:hyperlink w:anchor="_Toc486770054" w:history="1">
+          <w:hyperlink w:anchor="_Toc486838176" w:history="1">
             <w:r>
               <w:rPr>
                 <w:rStyle w:val="afb"/>
                 <w:rFonts w:ascii="楷体" w:eastAsia="楷体" w:hAnsi="楷体"/>
                 <w:noProof/>
                 <w:sz w:val="24"/>
-                <w:szCs w:val="24"/>
-              </w:rPr>
-              <w:t>解决思路</w:t>
-            </w:r>
-            <w:r>
-              <w:rPr>
-                <w:rFonts w:ascii="楷体" w:eastAsia="楷体" w:hAnsi="楷体"/>
-                <w:noProof/>
-                <w:webHidden/>
-                <w:sz w:val="24"/>
-                <w:szCs w:val="24"/>
+              </w:rPr>
+              <w:t>3. 赛题价值</w:t>
+            </w:r>
+            <w:r>
+              <w:rPr>
+                <w:rFonts w:ascii="楷体" w:eastAsia="楷体" w:hAnsi="楷体"/>
+                <w:noProof/>
+                <w:webHidden/>
+                <w:sz w:val="24"/>
               </w:rPr>
               <w:tab/>
             </w:r>
@@ -3445,7 +3609,6 @@
                 <w:noProof/>
                 <w:webHidden/>
                 <w:sz w:val="24"/>
-                <w:szCs w:val="24"/>
               </w:rPr>
               <w:fldChar w:fldCharType="begin"/>
             </w:r>
@@ -3455,26 +3618,23 @@
                 <w:noProof/>
                 <w:webHidden/>
                 <w:sz w:val="24"/>
-                <w:szCs w:val="24"/>
-              </w:rPr>
-              <w:instrText xml:space="preserve"> PAGEREF _Toc486770054 \h </w:instrText>
-            </w:r>
-            <w:r>
-              <w:rPr>
-                <w:rFonts w:ascii="楷体" w:eastAsia="楷体" w:hAnsi="楷体"/>
-                <w:noProof/>
-                <w:webHidden/>
-                <w:sz w:val="24"/>
-                <w:szCs w:val="24"/>
-              </w:rPr>
-            </w:r>
-            <w:r>
-              <w:rPr>
-                <w:rFonts w:ascii="楷体" w:eastAsia="楷体" w:hAnsi="楷体"/>
-                <w:noProof/>
-                <w:webHidden/>
-                <w:sz w:val="24"/>
-                <w:szCs w:val="24"/>
+              </w:rPr>
+              <w:instrText xml:space="preserve"> PAGEREF _Toc486838176 \h </w:instrText>
+            </w:r>
+            <w:r>
+              <w:rPr>
+                <w:rFonts w:ascii="楷体" w:eastAsia="楷体" w:hAnsi="楷体"/>
+                <w:noProof/>
+                <w:webHidden/>
+                <w:sz w:val="24"/>
+              </w:rPr>
+            </w:r>
+            <w:r>
+              <w:rPr>
+                <w:rFonts w:ascii="楷体" w:eastAsia="楷体" w:hAnsi="楷体"/>
+                <w:noProof/>
+                <w:webHidden/>
+                <w:sz w:val="24"/>
               </w:rPr>
               <w:fldChar w:fldCharType="separate"/>
             </w:r>
@@ -3484,17 +3644,15 @@
                 <w:noProof/>
                 <w:webHidden/>
                 <w:sz w:val="24"/>
-                <w:szCs w:val="24"/>
-              </w:rPr>
-              <w:t>4</w:t>
-            </w:r>
-            <w:r>
-              <w:rPr>
-                <w:rFonts w:ascii="楷体" w:eastAsia="楷体" w:hAnsi="楷体"/>
-                <w:noProof/>
-                <w:webHidden/>
-                <w:sz w:val="24"/>
-                <w:szCs w:val="24"/>
+              </w:rPr>
+              <w:t>7</w:t>
+            </w:r>
+            <w:r>
+              <w:rPr>
+                <w:rFonts w:ascii="楷体" w:eastAsia="楷体" w:hAnsi="楷体"/>
+                <w:noProof/>
+                <w:webHidden/>
+                <w:sz w:val="24"/>
               </w:rPr>
               <w:fldChar w:fldCharType="end"/>
             </w:r>
@@ -3510,28 +3668,24 @@
               <w:rFonts w:ascii="楷体" w:eastAsia="楷体" w:hAnsi="楷体" w:cstheme="minorBidi"/>
               <w:noProof/>
               <w:kern w:val="2"/>
-              <w:sz w:val="24"/>
-              <w:szCs w:val="24"/>
             </w:rPr>
           </w:pPr>
-          <w:hyperlink w:anchor="_Toc486770055" w:history="1">
+          <w:hyperlink w:anchor="_Toc486838177" w:history="1">
             <w:r>
               <w:rPr>
                 <w:rStyle w:val="afb"/>
                 <w:rFonts w:ascii="楷体" w:eastAsia="楷体" w:hAnsi="楷体"/>
                 <w:noProof/>
                 <w:sz w:val="24"/>
-                <w:szCs w:val="24"/>
-              </w:rPr>
-              <w:t>解决方案</w:t>
-            </w:r>
-            <w:r>
-              <w:rPr>
-                <w:rFonts w:ascii="楷体" w:eastAsia="楷体" w:hAnsi="楷体"/>
-                <w:noProof/>
-                <w:webHidden/>
-                <w:sz w:val="24"/>
-                <w:szCs w:val="24"/>
+              </w:rPr>
+              <w:t>4. 目标问题</w:t>
+            </w:r>
+            <w:r>
+              <w:rPr>
+                <w:rFonts w:ascii="楷体" w:eastAsia="楷体" w:hAnsi="楷体"/>
+                <w:noProof/>
+                <w:webHidden/>
+                <w:sz w:val="24"/>
               </w:rPr>
               <w:tab/>
             </w:r>
@@ -3541,7 +3695,6 @@
                 <w:noProof/>
                 <w:webHidden/>
                 <w:sz w:val="24"/>
-                <w:szCs w:val="24"/>
               </w:rPr>
               <w:fldChar w:fldCharType="begin"/>
             </w:r>
@@ -3551,26 +3704,23 @@
                 <w:noProof/>
                 <w:webHidden/>
                 <w:sz w:val="24"/>
-                <w:szCs w:val="24"/>
-              </w:rPr>
-              <w:instrText xml:space="preserve"> PAGEREF _Toc486770055 \h </w:instrText>
-            </w:r>
-            <w:r>
-              <w:rPr>
-                <w:rFonts w:ascii="楷体" w:eastAsia="楷体" w:hAnsi="楷体"/>
-                <w:noProof/>
-                <w:webHidden/>
-                <w:sz w:val="24"/>
-                <w:szCs w:val="24"/>
-              </w:rPr>
-            </w:r>
-            <w:r>
-              <w:rPr>
-                <w:rFonts w:ascii="楷体" w:eastAsia="楷体" w:hAnsi="楷体"/>
-                <w:noProof/>
-                <w:webHidden/>
-                <w:sz w:val="24"/>
-                <w:szCs w:val="24"/>
+              </w:rPr>
+              <w:instrText xml:space="preserve"> PAGEREF _Toc486838177 \h </w:instrText>
+            </w:r>
+            <w:r>
+              <w:rPr>
+                <w:rFonts w:ascii="楷体" w:eastAsia="楷体" w:hAnsi="楷体"/>
+                <w:noProof/>
+                <w:webHidden/>
+                <w:sz w:val="24"/>
+              </w:rPr>
+            </w:r>
+            <w:r>
+              <w:rPr>
+                <w:rFonts w:ascii="楷体" w:eastAsia="楷体" w:hAnsi="楷体"/>
+                <w:noProof/>
+                <w:webHidden/>
+                <w:sz w:val="24"/>
               </w:rPr>
               <w:fldChar w:fldCharType="separate"/>
             </w:r>
@@ -3580,17 +3730,15 @@
                 <w:noProof/>
                 <w:webHidden/>
                 <w:sz w:val="24"/>
-                <w:szCs w:val="24"/>
-              </w:rPr>
-              <w:t>4</w:t>
-            </w:r>
-            <w:r>
-              <w:rPr>
-                <w:rFonts w:ascii="楷体" w:eastAsia="楷体" w:hAnsi="楷体"/>
-                <w:noProof/>
-                <w:webHidden/>
-                <w:sz w:val="24"/>
-                <w:szCs w:val="24"/>
+              </w:rPr>
+              <w:t>7</w:t>
+            </w:r>
+            <w:r>
+              <w:rPr>
+                <w:rFonts w:ascii="楷体" w:eastAsia="楷体" w:hAnsi="楷体"/>
+                <w:noProof/>
+                <w:webHidden/>
+                <w:sz w:val="24"/>
               </w:rPr>
               <w:fldChar w:fldCharType="end"/>
             </w:r>
@@ -3606,28 +3754,24 @@
               <w:rFonts w:ascii="楷体" w:eastAsia="楷体" w:hAnsi="楷体" w:cstheme="minorBidi"/>
               <w:noProof/>
               <w:kern w:val="2"/>
-              <w:sz w:val="24"/>
-              <w:szCs w:val="24"/>
             </w:rPr>
           </w:pPr>
-          <w:hyperlink w:anchor="_Toc486770056" w:history="1">
+          <w:hyperlink w:anchor="_Toc486838178" w:history="1">
             <w:r>
               <w:rPr>
                 <w:rStyle w:val="afb"/>
                 <w:rFonts w:ascii="楷体" w:eastAsia="楷体" w:hAnsi="楷体"/>
                 <w:noProof/>
                 <w:sz w:val="24"/>
-                <w:szCs w:val="24"/>
-              </w:rPr>
-              <w:t>创意描述</w:t>
-            </w:r>
-            <w:r>
-              <w:rPr>
-                <w:rFonts w:ascii="楷体" w:eastAsia="楷体" w:hAnsi="楷体"/>
-                <w:noProof/>
-                <w:webHidden/>
-                <w:sz w:val="24"/>
-                <w:szCs w:val="24"/>
+              </w:rPr>
+              <w:t>5. 组织沟通</w:t>
+            </w:r>
+            <w:r>
+              <w:rPr>
+                <w:rFonts w:ascii="楷体" w:eastAsia="楷体" w:hAnsi="楷体"/>
+                <w:noProof/>
+                <w:webHidden/>
+                <w:sz w:val="24"/>
               </w:rPr>
               <w:tab/>
             </w:r>
@@ -3637,7 +3781,6 @@
                 <w:noProof/>
                 <w:webHidden/>
                 <w:sz w:val="24"/>
-                <w:szCs w:val="24"/>
               </w:rPr>
               <w:fldChar w:fldCharType="begin"/>
             </w:r>
@@ -3647,26 +3790,23 @@
                 <w:noProof/>
                 <w:webHidden/>
                 <w:sz w:val="24"/>
-                <w:szCs w:val="24"/>
-              </w:rPr>
-              <w:instrText xml:space="preserve"> PAGEREF _Toc486770056 \h </w:instrText>
-            </w:r>
-            <w:r>
-              <w:rPr>
-                <w:rFonts w:ascii="楷体" w:eastAsia="楷体" w:hAnsi="楷体"/>
-                <w:noProof/>
-                <w:webHidden/>
-                <w:sz w:val="24"/>
-                <w:szCs w:val="24"/>
-              </w:rPr>
-            </w:r>
-            <w:r>
-              <w:rPr>
-                <w:rFonts w:ascii="楷体" w:eastAsia="楷体" w:hAnsi="楷体"/>
-                <w:noProof/>
-                <w:webHidden/>
-                <w:sz w:val="24"/>
-                <w:szCs w:val="24"/>
+              </w:rPr>
+              <w:instrText xml:space="preserve"> PAGEREF _Toc486838178 \h </w:instrText>
+            </w:r>
+            <w:r>
+              <w:rPr>
+                <w:rFonts w:ascii="楷体" w:eastAsia="楷体" w:hAnsi="楷体"/>
+                <w:noProof/>
+                <w:webHidden/>
+                <w:sz w:val="24"/>
+              </w:rPr>
+            </w:r>
+            <w:r>
+              <w:rPr>
+                <w:rFonts w:ascii="楷体" w:eastAsia="楷体" w:hAnsi="楷体"/>
+                <w:noProof/>
+                <w:webHidden/>
+                <w:sz w:val="24"/>
               </w:rPr>
               <w:fldChar w:fldCharType="separate"/>
             </w:r>
@@ -3676,17 +3816,187 @@
                 <w:noProof/>
                 <w:webHidden/>
                 <w:sz w:val="24"/>
-                <w:szCs w:val="24"/>
-              </w:rPr>
-              <w:t>4</w:t>
-            </w:r>
-            <w:r>
-              <w:rPr>
-                <w:rFonts w:ascii="楷体" w:eastAsia="楷体" w:hAnsi="楷体"/>
-                <w:noProof/>
-                <w:webHidden/>
-                <w:sz w:val="24"/>
-                <w:szCs w:val="24"/>
+              </w:rPr>
+              <w:t>7</w:t>
+            </w:r>
+            <w:r>
+              <w:rPr>
+                <w:rFonts w:ascii="楷体" w:eastAsia="楷体" w:hAnsi="楷体"/>
+                <w:noProof/>
+                <w:webHidden/>
+                <w:sz w:val="24"/>
+              </w:rPr>
+              <w:fldChar w:fldCharType="end"/>
+            </w:r>
+          </w:hyperlink>
+        </w:p>
+        <w:p>
+          <w:pPr>
+            <w:pStyle w:val="23"/>
+            <w:tabs>
+              <w:tab w:val="right" w:leader="dot" w:pos="9061"/>
+            </w:tabs>
+            <w:rPr>
+              <w:rFonts w:ascii="楷体" w:eastAsia="楷体" w:hAnsi="楷体" w:cstheme="minorBidi"/>
+              <w:noProof/>
+              <w:kern w:val="2"/>
+            </w:rPr>
+          </w:pPr>
+          <w:hyperlink w:anchor="_Toc486838179" w:history="1">
+            <w:r>
+              <w:rPr>
+                <w:rStyle w:val="afb"/>
+                <w:rFonts w:ascii="楷体" w:eastAsia="楷体" w:hAnsi="楷体"/>
+                <w:noProof/>
+                <w:sz w:val="24"/>
+              </w:rPr>
+              <w:t>5.1 变成代码风格约定</w:t>
+            </w:r>
+            <w:r>
+              <w:rPr>
+                <w:rFonts w:ascii="楷体" w:eastAsia="楷体" w:hAnsi="楷体"/>
+                <w:noProof/>
+                <w:webHidden/>
+                <w:sz w:val="24"/>
+              </w:rPr>
+              <w:tab/>
+            </w:r>
+            <w:r>
+              <w:rPr>
+                <w:rFonts w:ascii="楷体" w:eastAsia="楷体" w:hAnsi="楷体"/>
+                <w:noProof/>
+                <w:webHidden/>
+                <w:sz w:val="24"/>
+              </w:rPr>
+              <w:fldChar w:fldCharType="begin"/>
+            </w:r>
+            <w:r>
+              <w:rPr>
+                <w:rFonts w:ascii="楷体" w:eastAsia="楷体" w:hAnsi="楷体"/>
+                <w:noProof/>
+                <w:webHidden/>
+                <w:sz w:val="24"/>
+              </w:rPr>
+              <w:instrText xml:space="preserve"> PAGEREF _Toc486838179 \h </w:instrText>
+            </w:r>
+            <w:r>
+              <w:rPr>
+                <w:rFonts w:ascii="楷体" w:eastAsia="楷体" w:hAnsi="楷体"/>
+                <w:noProof/>
+                <w:webHidden/>
+                <w:sz w:val="24"/>
+              </w:rPr>
+            </w:r>
+            <w:r>
+              <w:rPr>
+                <w:rFonts w:ascii="楷体" w:eastAsia="楷体" w:hAnsi="楷体"/>
+                <w:noProof/>
+                <w:webHidden/>
+                <w:sz w:val="24"/>
+              </w:rPr>
+              <w:fldChar w:fldCharType="separate"/>
+            </w:r>
+            <w:r>
+              <w:rPr>
+                <w:rFonts w:ascii="楷体" w:eastAsia="楷体" w:hAnsi="楷体"/>
+                <w:noProof/>
+                <w:webHidden/>
+                <w:sz w:val="24"/>
+              </w:rPr>
+              <w:t>7</w:t>
+            </w:r>
+            <w:r>
+              <w:rPr>
+                <w:rFonts w:ascii="楷体" w:eastAsia="楷体" w:hAnsi="楷体"/>
+                <w:noProof/>
+                <w:webHidden/>
+                <w:sz w:val="24"/>
+              </w:rPr>
+              <w:fldChar w:fldCharType="end"/>
+            </w:r>
+          </w:hyperlink>
+        </w:p>
+        <w:p>
+          <w:pPr>
+            <w:pStyle w:val="23"/>
+            <w:tabs>
+              <w:tab w:val="right" w:leader="dot" w:pos="9061"/>
+            </w:tabs>
+            <w:rPr>
+              <w:rFonts w:ascii="楷体" w:eastAsia="楷体" w:hAnsi="楷体" w:cstheme="minorBidi"/>
+              <w:noProof/>
+              <w:kern w:val="2"/>
+            </w:rPr>
+          </w:pPr>
+          <w:hyperlink w:anchor="_Toc486838180" w:history="1">
+            <w:r>
+              <w:rPr>
+                <w:rStyle w:val="afb"/>
+                <w:rFonts w:ascii="楷体" w:eastAsia="楷体" w:hAnsi="楷体"/>
+                <w:noProof/>
+                <w:sz w:val="24"/>
+              </w:rPr>
+              <w:t>5.2 工作分解结构-WBS</w:t>
+            </w:r>
+            <w:r>
+              <w:rPr>
+                <w:rFonts w:ascii="楷体" w:eastAsia="楷体" w:hAnsi="楷体"/>
+                <w:noProof/>
+                <w:webHidden/>
+                <w:sz w:val="24"/>
+              </w:rPr>
+              <w:tab/>
+            </w:r>
+            <w:r>
+              <w:rPr>
+                <w:rFonts w:ascii="楷体" w:eastAsia="楷体" w:hAnsi="楷体"/>
+                <w:noProof/>
+                <w:webHidden/>
+                <w:sz w:val="24"/>
+              </w:rPr>
+              <w:fldChar w:fldCharType="begin"/>
+            </w:r>
+            <w:r>
+              <w:rPr>
+                <w:rFonts w:ascii="楷体" w:eastAsia="楷体" w:hAnsi="楷体"/>
+                <w:noProof/>
+                <w:webHidden/>
+                <w:sz w:val="24"/>
+              </w:rPr>
+              <w:instrText xml:space="preserve"> PAGEREF _Toc486838180 \h </w:instrText>
+            </w:r>
+            <w:r>
+              <w:rPr>
+                <w:rFonts w:ascii="楷体" w:eastAsia="楷体" w:hAnsi="楷体"/>
+                <w:noProof/>
+                <w:webHidden/>
+                <w:sz w:val="24"/>
+              </w:rPr>
+            </w:r>
+            <w:r>
+              <w:rPr>
+                <w:rFonts w:ascii="楷体" w:eastAsia="楷体" w:hAnsi="楷体"/>
+                <w:noProof/>
+                <w:webHidden/>
+                <w:sz w:val="24"/>
+              </w:rPr>
+              <w:fldChar w:fldCharType="separate"/>
+            </w:r>
+            <w:r>
+              <w:rPr>
+                <w:rFonts w:ascii="楷体" w:eastAsia="楷体" w:hAnsi="楷体"/>
+                <w:noProof/>
+                <w:webHidden/>
+                <w:sz w:val="24"/>
+              </w:rPr>
+              <w:t>7</w:t>
+            </w:r>
+            <w:r>
+              <w:rPr>
+                <w:rFonts w:ascii="楷体" w:eastAsia="楷体" w:hAnsi="楷体"/>
+                <w:noProof/>
+                <w:webHidden/>
+                <w:sz w:val="24"/>
               </w:rPr>
               <w:fldChar w:fldCharType="end"/>
             </w:r>
@@ -3702,28 +4012,24 @@
               <w:rFonts w:ascii="楷体" w:eastAsia="楷体" w:hAnsi="楷体" w:cstheme="minorBidi"/>
               <w:noProof/>
               <w:kern w:val="2"/>
-              <w:sz w:val="24"/>
-              <w:szCs w:val="24"/>
             </w:rPr>
           </w:pPr>
-          <w:hyperlink w:anchor="_Toc486770057" w:history="1">
+          <w:hyperlink w:anchor="_Toc486838181" w:history="1">
             <w:r>
               <w:rPr>
                 <w:rStyle w:val="afb"/>
                 <w:rFonts w:ascii="楷体" w:eastAsia="楷体" w:hAnsi="楷体"/>
                 <w:noProof/>
                 <w:sz w:val="24"/>
-                <w:szCs w:val="24"/>
-              </w:rPr>
-              <w:t>功能简介</w:t>
-            </w:r>
-            <w:r>
-              <w:rPr>
-                <w:rFonts w:ascii="楷体" w:eastAsia="楷体" w:hAnsi="楷体"/>
-                <w:noProof/>
-                <w:webHidden/>
-                <w:sz w:val="24"/>
-                <w:szCs w:val="24"/>
+              </w:rPr>
+              <w:t>6. 组织分解结构</w:t>
+            </w:r>
+            <w:r>
+              <w:rPr>
+                <w:rFonts w:ascii="楷体" w:eastAsia="楷体" w:hAnsi="楷体"/>
+                <w:noProof/>
+                <w:webHidden/>
+                <w:sz w:val="24"/>
               </w:rPr>
               <w:tab/>
             </w:r>
@@ -3733,7 +4039,6 @@
                 <w:noProof/>
                 <w:webHidden/>
                 <w:sz w:val="24"/>
-                <w:szCs w:val="24"/>
               </w:rPr>
               <w:fldChar w:fldCharType="begin"/>
             </w:r>
@@ -3743,26 +4048,23 @@
                 <w:noProof/>
                 <w:webHidden/>
                 <w:sz w:val="24"/>
-                <w:szCs w:val="24"/>
-              </w:rPr>
-              <w:instrText xml:space="preserve"> PAGEREF _Toc486770057 \h </w:instrText>
-            </w:r>
-            <w:r>
-              <w:rPr>
-                <w:rFonts w:ascii="楷体" w:eastAsia="楷体" w:hAnsi="楷体"/>
-                <w:noProof/>
-                <w:webHidden/>
-                <w:sz w:val="24"/>
-                <w:szCs w:val="24"/>
-              </w:rPr>
-            </w:r>
-            <w:r>
-              <w:rPr>
-                <w:rFonts w:ascii="楷体" w:eastAsia="楷体" w:hAnsi="楷体"/>
-                <w:noProof/>
-                <w:webHidden/>
-                <w:sz w:val="24"/>
-                <w:szCs w:val="24"/>
+              </w:rPr>
+              <w:instrText xml:space="preserve"> PAGEREF _Toc486838181 \h </w:instrText>
+            </w:r>
+            <w:r>
+              <w:rPr>
+                <w:rFonts w:ascii="楷体" w:eastAsia="楷体" w:hAnsi="楷体"/>
+                <w:noProof/>
+                <w:webHidden/>
+                <w:sz w:val="24"/>
+              </w:rPr>
+            </w:r>
+            <w:r>
+              <w:rPr>
+                <w:rFonts w:ascii="楷体" w:eastAsia="楷体" w:hAnsi="楷体"/>
+                <w:noProof/>
+                <w:webHidden/>
+                <w:sz w:val="24"/>
               </w:rPr>
               <w:fldChar w:fldCharType="separate"/>
             </w:r>
@@ -3772,17 +4074,15 @@
                 <w:noProof/>
                 <w:webHidden/>
                 <w:sz w:val="24"/>
-                <w:szCs w:val="24"/>
-              </w:rPr>
-              <w:t>4</w:t>
-            </w:r>
-            <w:r>
-              <w:rPr>
-                <w:rFonts w:ascii="楷体" w:eastAsia="楷体" w:hAnsi="楷体"/>
-                <w:noProof/>
-                <w:webHidden/>
-                <w:sz w:val="24"/>
-                <w:szCs w:val="24"/>
+              </w:rPr>
+              <w:t>7</w:t>
+            </w:r>
+            <w:r>
+              <w:rPr>
+                <w:rFonts w:ascii="楷体" w:eastAsia="楷体" w:hAnsi="楷体"/>
+                <w:noProof/>
+                <w:webHidden/>
+                <w:sz w:val="24"/>
               </w:rPr>
               <w:fldChar w:fldCharType="end"/>
             </w:r>
@@ -3798,28 +4098,24 @@
               <w:rFonts w:ascii="楷体" w:eastAsia="楷体" w:hAnsi="楷体" w:cstheme="minorBidi"/>
               <w:noProof/>
               <w:kern w:val="2"/>
-              <w:sz w:val="24"/>
-              <w:szCs w:val="24"/>
             </w:rPr>
           </w:pPr>
-          <w:hyperlink w:anchor="_Toc486770058" w:history="1">
+          <w:hyperlink w:anchor="_Toc486838182" w:history="1">
             <w:r>
               <w:rPr>
                 <w:rStyle w:val="afb"/>
                 <w:rFonts w:ascii="楷体" w:eastAsia="楷体" w:hAnsi="楷体"/>
                 <w:noProof/>
                 <w:sz w:val="24"/>
-                <w:szCs w:val="24"/>
-              </w:rPr>
-              <w:t>特色综述</w:t>
-            </w:r>
-            <w:r>
-              <w:rPr>
-                <w:rFonts w:ascii="楷体" w:eastAsia="楷体" w:hAnsi="楷体"/>
-                <w:noProof/>
-                <w:webHidden/>
-                <w:sz w:val="24"/>
-                <w:szCs w:val="24"/>
+              </w:rPr>
+              <w:t>7. 工作计划</w:t>
+            </w:r>
+            <w:r>
+              <w:rPr>
+                <w:rFonts w:ascii="楷体" w:eastAsia="楷体" w:hAnsi="楷体"/>
+                <w:noProof/>
+                <w:webHidden/>
+                <w:sz w:val="24"/>
               </w:rPr>
               <w:tab/>
             </w:r>
@@ -3829,7 +4125,6 @@
                 <w:noProof/>
                 <w:webHidden/>
                 <w:sz w:val="24"/>
-                <w:szCs w:val="24"/>
               </w:rPr>
               <w:fldChar w:fldCharType="begin"/>
             </w:r>
@@ -3839,26 +4134,23 @@
                 <w:noProof/>
                 <w:webHidden/>
                 <w:sz w:val="24"/>
-                <w:szCs w:val="24"/>
-              </w:rPr>
-              <w:instrText xml:space="preserve"> PAGEREF _Toc486770058 \h </w:instrText>
-            </w:r>
-            <w:r>
-              <w:rPr>
-                <w:rFonts w:ascii="楷体" w:eastAsia="楷体" w:hAnsi="楷体"/>
-                <w:noProof/>
-                <w:webHidden/>
-                <w:sz w:val="24"/>
-                <w:szCs w:val="24"/>
-              </w:rPr>
-            </w:r>
-            <w:r>
-              <w:rPr>
-                <w:rFonts w:ascii="楷体" w:eastAsia="楷体" w:hAnsi="楷体"/>
-                <w:noProof/>
-                <w:webHidden/>
-                <w:sz w:val="24"/>
-                <w:szCs w:val="24"/>
+              </w:rPr>
+              <w:instrText xml:space="preserve"> PAGEREF _Toc486838182 \h </w:instrText>
+            </w:r>
+            <w:r>
+              <w:rPr>
+                <w:rFonts w:ascii="楷体" w:eastAsia="楷体" w:hAnsi="楷体"/>
+                <w:noProof/>
+                <w:webHidden/>
+                <w:sz w:val="24"/>
+              </w:rPr>
+            </w:r>
+            <w:r>
+              <w:rPr>
+                <w:rFonts w:ascii="楷体" w:eastAsia="楷体" w:hAnsi="楷体"/>
+                <w:noProof/>
+                <w:webHidden/>
+                <w:sz w:val="24"/>
               </w:rPr>
               <w:fldChar w:fldCharType="separate"/>
             </w:r>
@@ -3868,17 +4160,101 @@
                 <w:noProof/>
                 <w:webHidden/>
                 <w:sz w:val="24"/>
-                <w:szCs w:val="24"/>
-              </w:rPr>
-              <w:t>4</w:t>
-            </w:r>
-            <w:r>
-              <w:rPr>
-                <w:rFonts w:ascii="楷体" w:eastAsia="楷体" w:hAnsi="楷体"/>
-                <w:noProof/>
-                <w:webHidden/>
-                <w:sz w:val="24"/>
-                <w:szCs w:val="24"/>
+              </w:rPr>
+              <w:t>7</w:t>
+            </w:r>
+            <w:r>
+              <w:rPr>
+                <w:rFonts w:ascii="楷体" w:eastAsia="楷体" w:hAnsi="楷体"/>
+                <w:noProof/>
+                <w:webHidden/>
+                <w:sz w:val="24"/>
+              </w:rPr>
+              <w:fldChar w:fldCharType="end"/>
+            </w:r>
+          </w:hyperlink>
+        </w:p>
+        <w:p>
+          <w:pPr>
+            <w:pStyle w:val="23"/>
+            <w:tabs>
+              <w:tab w:val="right" w:leader="dot" w:pos="9061"/>
+            </w:tabs>
+            <w:rPr>
+              <w:rFonts w:ascii="楷体" w:eastAsia="楷体" w:hAnsi="楷体" w:cstheme="minorBidi"/>
+              <w:noProof/>
+              <w:kern w:val="2"/>
+            </w:rPr>
+          </w:pPr>
+          <w:hyperlink w:anchor="_Toc486838183" w:history="1">
+            <w:r>
+              <w:rPr>
+                <w:rStyle w:val="afb"/>
+                <w:rFonts w:ascii="楷体" w:eastAsia="楷体" w:hAnsi="楷体"/>
+                <w:noProof/>
+                <w:sz w:val="24"/>
+              </w:rPr>
+              <w:t>7.1 项目计划甘特图</w:t>
+            </w:r>
+            <w:r>
+              <w:rPr>
+                <w:rFonts w:ascii="楷体" w:eastAsia="楷体" w:hAnsi="楷体"/>
+                <w:noProof/>
+                <w:webHidden/>
+                <w:sz w:val="24"/>
+              </w:rPr>
+              <w:tab/>
+            </w:r>
+            <w:r>
+              <w:rPr>
+                <w:rFonts w:ascii="楷体" w:eastAsia="楷体" w:hAnsi="楷体"/>
+                <w:noProof/>
+                <w:webHidden/>
+                <w:sz w:val="24"/>
+              </w:rPr>
+              <w:fldChar w:fldCharType="begin"/>
+            </w:r>
+            <w:r>
+              <w:rPr>
+                <w:rFonts w:ascii="楷体" w:eastAsia="楷体" w:hAnsi="楷体"/>
+                <w:noProof/>
+                <w:webHidden/>
+                <w:sz w:val="24"/>
+              </w:rPr>
+              <w:instrText xml:space="preserve"> PAGEREF _Toc486838183 \h </w:instrText>
+            </w:r>
+            <w:r>
+              <w:rPr>
+                <w:rFonts w:ascii="楷体" w:eastAsia="楷体" w:hAnsi="楷体"/>
+                <w:noProof/>
+                <w:webHidden/>
+                <w:sz w:val="24"/>
+              </w:rPr>
+            </w:r>
+            <w:r>
+              <w:rPr>
+                <w:rFonts w:ascii="楷体" w:eastAsia="楷体" w:hAnsi="楷体"/>
+                <w:noProof/>
+                <w:webHidden/>
+                <w:sz w:val="24"/>
+              </w:rPr>
+              <w:fldChar w:fldCharType="separate"/>
+            </w:r>
+            <w:r>
+              <w:rPr>
+                <w:rFonts w:ascii="楷体" w:eastAsia="楷体" w:hAnsi="楷体"/>
+                <w:noProof/>
+                <w:webHidden/>
+                <w:sz w:val="24"/>
+              </w:rPr>
+              <w:t>7</w:t>
+            </w:r>
+            <w:r>
+              <w:rPr>
+                <w:rFonts w:ascii="楷体" w:eastAsia="楷体" w:hAnsi="楷体"/>
+                <w:noProof/>
+                <w:webHidden/>
+                <w:sz w:val="24"/>
               </w:rPr>
               <w:fldChar w:fldCharType="end"/>
             </w:r>
@@ -3894,28 +4270,24 @@
               <w:rFonts w:ascii="楷体" w:eastAsia="楷体" w:hAnsi="楷体" w:cstheme="minorBidi"/>
               <w:noProof/>
               <w:kern w:val="2"/>
-              <w:sz w:val="24"/>
-              <w:szCs w:val="24"/>
             </w:rPr>
           </w:pPr>
-          <w:hyperlink w:anchor="_Toc486770059" w:history="1">
+          <w:hyperlink w:anchor="_Toc486838184" w:history="1">
             <w:r>
               <w:rPr>
                 <w:rStyle w:val="afb"/>
                 <w:rFonts w:ascii="楷体" w:eastAsia="楷体" w:hAnsi="楷体"/>
                 <w:noProof/>
                 <w:sz w:val="24"/>
-                <w:szCs w:val="24"/>
-              </w:rPr>
-              <w:t>开发工具与技术</w:t>
-            </w:r>
-            <w:r>
-              <w:rPr>
-                <w:rFonts w:ascii="楷体" w:eastAsia="楷体" w:hAnsi="楷体"/>
-                <w:noProof/>
-                <w:webHidden/>
-                <w:sz w:val="24"/>
-                <w:szCs w:val="24"/>
+              </w:rPr>
+              <w:t>8. 业务分析</w:t>
+            </w:r>
+            <w:r>
+              <w:rPr>
+                <w:rFonts w:ascii="楷体" w:eastAsia="楷体" w:hAnsi="楷体"/>
+                <w:noProof/>
+                <w:webHidden/>
+                <w:sz w:val="24"/>
               </w:rPr>
               <w:tab/>
             </w:r>
@@ -3925,7 +4297,6 @@
                 <w:noProof/>
                 <w:webHidden/>
                 <w:sz w:val="24"/>
-                <w:szCs w:val="24"/>
               </w:rPr>
               <w:fldChar w:fldCharType="begin"/>
             </w:r>
@@ -3935,26 +4306,23 @@
                 <w:noProof/>
                 <w:webHidden/>
                 <w:sz w:val="24"/>
-                <w:szCs w:val="24"/>
-              </w:rPr>
-              <w:instrText xml:space="preserve"> PAGEREF _Toc486770059 \h </w:instrText>
-            </w:r>
-            <w:r>
-              <w:rPr>
-                <w:rFonts w:ascii="楷体" w:eastAsia="楷体" w:hAnsi="楷体"/>
-                <w:noProof/>
-                <w:webHidden/>
-                <w:sz w:val="24"/>
-                <w:szCs w:val="24"/>
-              </w:rPr>
-            </w:r>
-            <w:r>
-              <w:rPr>
-                <w:rFonts w:ascii="楷体" w:eastAsia="楷体" w:hAnsi="楷体"/>
-                <w:noProof/>
-                <w:webHidden/>
-                <w:sz w:val="24"/>
-                <w:szCs w:val="24"/>
+              </w:rPr>
+              <w:instrText xml:space="preserve"> PAGEREF _Toc486838184 \h </w:instrText>
+            </w:r>
+            <w:r>
+              <w:rPr>
+                <w:rFonts w:ascii="楷体" w:eastAsia="楷体" w:hAnsi="楷体"/>
+                <w:noProof/>
+                <w:webHidden/>
+                <w:sz w:val="24"/>
+              </w:rPr>
+            </w:r>
+            <w:r>
+              <w:rPr>
+                <w:rFonts w:ascii="楷体" w:eastAsia="楷体" w:hAnsi="楷体"/>
+                <w:noProof/>
+                <w:webHidden/>
+                <w:sz w:val="24"/>
               </w:rPr>
               <w:fldChar w:fldCharType="separate"/>
             </w:r>
@@ -3964,17 +4332,359 @@
                 <w:noProof/>
                 <w:webHidden/>
                 <w:sz w:val="24"/>
-                <w:szCs w:val="24"/>
-              </w:rPr>
-              <w:t>4</w:t>
-            </w:r>
-            <w:r>
-              <w:rPr>
-                <w:rFonts w:ascii="楷体" w:eastAsia="楷体" w:hAnsi="楷体"/>
-                <w:noProof/>
-                <w:webHidden/>
-                <w:sz w:val="24"/>
-                <w:szCs w:val="24"/>
+              </w:rPr>
+              <w:t>8</w:t>
+            </w:r>
+            <w:r>
+              <w:rPr>
+                <w:rFonts w:ascii="楷体" w:eastAsia="楷体" w:hAnsi="楷体"/>
+                <w:noProof/>
+                <w:webHidden/>
+                <w:sz w:val="24"/>
+              </w:rPr>
+              <w:fldChar w:fldCharType="end"/>
+            </w:r>
+          </w:hyperlink>
+        </w:p>
+        <w:p>
+          <w:pPr>
+            <w:pStyle w:val="23"/>
+            <w:tabs>
+              <w:tab w:val="right" w:leader="dot" w:pos="9061"/>
+            </w:tabs>
+            <w:rPr>
+              <w:rFonts w:ascii="楷体" w:eastAsia="楷体" w:hAnsi="楷体" w:cstheme="minorBidi"/>
+              <w:noProof/>
+              <w:kern w:val="2"/>
+            </w:rPr>
+          </w:pPr>
+          <w:hyperlink w:anchor="_Toc486838185" w:history="1">
+            <w:r>
+              <w:rPr>
+                <w:rStyle w:val="afb"/>
+                <w:rFonts w:ascii="楷体" w:eastAsia="楷体" w:hAnsi="楷体"/>
+                <w:noProof/>
+                <w:sz w:val="24"/>
+              </w:rPr>
+              <w:t>8.1 需求描述</w:t>
+            </w:r>
+            <w:r>
+              <w:rPr>
+                <w:rFonts w:ascii="楷体" w:eastAsia="楷体" w:hAnsi="楷体"/>
+                <w:noProof/>
+                <w:webHidden/>
+                <w:sz w:val="24"/>
+              </w:rPr>
+              <w:tab/>
+            </w:r>
+            <w:r>
+              <w:rPr>
+                <w:rFonts w:ascii="楷体" w:eastAsia="楷体" w:hAnsi="楷体"/>
+                <w:noProof/>
+                <w:webHidden/>
+                <w:sz w:val="24"/>
+              </w:rPr>
+              <w:fldChar w:fldCharType="begin"/>
+            </w:r>
+            <w:r>
+              <w:rPr>
+                <w:rFonts w:ascii="楷体" w:eastAsia="楷体" w:hAnsi="楷体"/>
+                <w:noProof/>
+                <w:webHidden/>
+                <w:sz w:val="24"/>
+              </w:rPr>
+              <w:instrText xml:space="preserve"> PAGEREF _Toc486838185 \h </w:instrText>
+            </w:r>
+            <w:r>
+              <w:rPr>
+                <w:rFonts w:ascii="楷体" w:eastAsia="楷体" w:hAnsi="楷体"/>
+                <w:noProof/>
+                <w:webHidden/>
+                <w:sz w:val="24"/>
+              </w:rPr>
+            </w:r>
+            <w:r>
+              <w:rPr>
+                <w:rFonts w:ascii="楷体" w:eastAsia="楷体" w:hAnsi="楷体"/>
+                <w:noProof/>
+                <w:webHidden/>
+                <w:sz w:val="24"/>
+              </w:rPr>
+              <w:fldChar w:fldCharType="separate"/>
+            </w:r>
+            <w:r>
+              <w:rPr>
+                <w:rFonts w:ascii="楷体" w:eastAsia="楷体" w:hAnsi="楷体"/>
+                <w:noProof/>
+                <w:webHidden/>
+                <w:sz w:val="24"/>
+              </w:rPr>
+              <w:t>8</w:t>
+            </w:r>
+            <w:r>
+              <w:rPr>
+                <w:rFonts w:ascii="楷体" w:eastAsia="楷体" w:hAnsi="楷体"/>
+                <w:noProof/>
+                <w:webHidden/>
+                <w:sz w:val="24"/>
+              </w:rPr>
+              <w:fldChar w:fldCharType="end"/>
+            </w:r>
+          </w:hyperlink>
+        </w:p>
+        <w:p>
+          <w:pPr>
+            <w:pStyle w:val="23"/>
+            <w:tabs>
+              <w:tab w:val="right" w:leader="dot" w:pos="9061"/>
+            </w:tabs>
+            <w:rPr>
+              <w:rFonts w:ascii="楷体" w:eastAsia="楷体" w:hAnsi="楷体" w:cstheme="minorBidi"/>
+              <w:noProof/>
+              <w:kern w:val="2"/>
+            </w:rPr>
+          </w:pPr>
+          <w:hyperlink w:anchor="_Toc486838186" w:history="1">
+            <w:r>
+              <w:rPr>
+                <w:rStyle w:val="afb"/>
+                <w:rFonts w:ascii="楷体" w:eastAsia="楷体" w:hAnsi="楷体"/>
+                <w:noProof/>
+                <w:sz w:val="24"/>
+              </w:rPr>
+              <w:t>8.2 业务分析</w:t>
+            </w:r>
+            <w:r>
+              <w:rPr>
+                <w:rFonts w:ascii="楷体" w:eastAsia="楷体" w:hAnsi="楷体"/>
+                <w:noProof/>
+                <w:webHidden/>
+                <w:sz w:val="24"/>
+              </w:rPr>
+              <w:tab/>
+            </w:r>
+            <w:r>
+              <w:rPr>
+                <w:rFonts w:ascii="楷体" w:eastAsia="楷体" w:hAnsi="楷体"/>
+                <w:noProof/>
+                <w:webHidden/>
+                <w:sz w:val="24"/>
+              </w:rPr>
+              <w:fldChar w:fldCharType="begin"/>
+            </w:r>
+            <w:r>
+              <w:rPr>
+                <w:rFonts w:ascii="楷体" w:eastAsia="楷体" w:hAnsi="楷体"/>
+                <w:noProof/>
+                <w:webHidden/>
+                <w:sz w:val="24"/>
+              </w:rPr>
+              <w:instrText xml:space="preserve"> PAGEREF _Toc486838186 \h </w:instrText>
+            </w:r>
+            <w:r>
+              <w:rPr>
+                <w:rFonts w:ascii="楷体" w:eastAsia="楷体" w:hAnsi="楷体"/>
+                <w:noProof/>
+                <w:webHidden/>
+                <w:sz w:val="24"/>
+              </w:rPr>
+            </w:r>
+            <w:r>
+              <w:rPr>
+                <w:rFonts w:ascii="楷体" w:eastAsia="楷体" w:hAnsi="楷体"/>
+                <w:noProof/>
+                <w:webHidden/>
+                <w:sz w:val="24"/>
+              </w:rPr>
+              <w:fldChar w:fldCharType="separate"/>
+            </w:r>
+            <w:r>
+              <w:rPr>
+                <w:rFonts w:ascii="楷体" w:eastAsia="楷体" w:hAnsi="楷体"/>
+                <w:noProof/>
+                <w:webHidden/>
+                <w:sz w:val="24"/>
+              </w:rPr>
+              <w:t>8</w:t>
+            </w:r>
+            <w:r>
+              <w:rPr>
+                <w:rFonts w:ascii="楷体" w:eastAsia="楷体" w:hAnsi="楷体"/>
+                <w:noProof/>
+                <w:webHidden/>
+                <w:sz w:val="24"/>
+              </w:rPr>
+              <w:fldChar w:fldCharType="end"/>
+            </w:r>
+          </w:hyperlink>
+        </w:p>
+        <w:p>
+          <w:pPr>
+            <w:pStyle w:val="33"/>
+            <w:tabs>
+              <w:tab w:val="right" w:leader="dot" w:pos="9061"/>
+            </w:tabs>
+            <w:rPr>
+              <w:rFonts w:ascii="楷体" w:eastAsia="楷体" w:hAnsi="楷体" w:cstheme="minorBidi"/>
+              <w:noProof/>
+              <w:kern w:val="2"/>
+            </w:rPr>
+          </w:pPr>
+          <w:hyperlink w:anchor="_Toc486838187" w:history="1">
+            <w:r>
+              <w:rPr>
+                <w:rStyle w:val="afb"/>
+                <w:rFonts w:ascii="楷体" w:eastAsia="楷体" w:hAnsi="楷体"/>
+                <w:noProof/>
+                <w:sz w:val="24"/>
+              </w:rPr>
+              <w:t>8.2.1 系统功能模块需求</w:t>
+            </w:r>
+            <w:r>
+              <w:rPr>
+                <w:rFonts w:ascii="楷体" w:eastAsia="楷体" w:hAnsi="楷体"/>
+                <w:noProof/>
+                <w:webHidden/>
+                <w:sz w:val="24"/>
+              </w:rPr>
+              <w:tab/>
+            </w:r>
+            <w:r>
+              <w:rPr>
+                <w:rFonts w:ascii="楷体" w:eastAsia="楷体" w:hAnsi="楷体"/>
+                <w:noProof/>
+                <w:webHidden/>
+                <w:sz w:val="24"/>
+              </w:rPr>
+              <w:fldChar w:fldCharType="begin"/>
+            </w:r>
+            <w:r>
+              <w:rPr>
+                <w:rFonts w:ascii="楷体" w:eastAsia="楷体" w:hAnsi="楷体"/>
+                <w:noProof/>
+                <w:webHidden/>
+                <w:sz w:val="24"/>
+              </w:rPr>
+              <w:instrText xml:space="preserve"> PAGEREF _Toc486838187 \h </w:instrText>
+            </w:r>
+            <w:r>
+              <w:rPr>
+                <w:rFonts w:ascii="楷体" w:eastAsia="楷体" w:hAnsi="楷体"/>
+                <w:noProof/>
+                <w:webHidden/>
+                <w:sz w:val="24"/>
+              </w:rPr>
+            </w:r>
+            <w:r>
+              <w:rPr>
+                <w:rFonts w:ascii="楷体" w:eastAsia="楷体" w:hAnsi="楷体"/>
+                <w:noProof/>
+                <w:webHidden/>
+                <w:sz w:val="24"/>
+              </w:rPr>
+              <w:fldChar w:fldCharType="separate"/>
+            </w:r>
+            <w:r>
+              <w:rPr>
+                <w:rFonts w:ascii="楷体" w:eastAsia="楷体" w:hAnsi="楷体"/>
+                <w:noProof/>
+                <w:webHidden/>
+                <w:sz w:val="24"/>
+              </w:rPr>
+              <w:t>8</w:t>
+            </w:r>
+            <w:r>
+              <w:rPr>
+                <w:rFonts w:ascii="楷体" w:eastAsia="楷体" w:hAnsi="楷体"/>
+                <w:noProof/>
+                <w:webHidden/>
+                <w:sz w:val="24"/>
+              </w:rPr>
+              <w:fldChar w:fldCharType="end"/>
+            </w:r>
+          </w:hyperlink>
+        </w:p>
+        <w:p>
+          <w:pPr>
+            <w:pStyle w:val="33"/>
+            <w:tabs>
+              <w:tab w:val="right" w:leader="dot" w:pos="9061"/>
+            </w:tabs>
+            <w:rPr>
+              <w:rFonts w:ascii="楷体" w:eastAsia="楷体" w:hAnsi="楷体" w:cstheme="minorBidi"/>
+              <w:noProof/>
+              <w:kern w:val="2"/>
+            </w:rPr>
+          </w:pPr>
+          <w:hyperlink w:anchor="_Toc486838188" w:history="1">
+            <w:r>
+              <w:rPr>
+                <w:rStyle w:val="afb"/>
+                <w:rFonts w:ascii="楷体" w:eastAsia="楷体" w:hAnsi="楷体"/>
+                <w:noProof/>
+                <w:sz w:val="24"/>
+              </w:rPr>
+              <w:t>8.2.2 其他需求</w:t>
+            </w:r>
+            <w:r>
+              <w:rPr>
+                <w:rFonts w:ascii="楷体" w:eastAsia="楷体" w:hAnsi="楷体"/>
+                <w:noProof/>
+                <w:webHidden/>
+                <w:sz w:val="24"/>
+              </w:rPr>
+              <w:tab/>
+            </w:r>
+            <w:r>
+              <w:rPr>
+                <w:rFonts w:ascii="楷体" w:eastAsia="楷体" w:hAnsi="楷体"/>
+                <w:noProof/>
+                <w:webHidden/>
+                <w:sz w:val="24"/>
+              </w:rPr>
+              <w:fldChar w:fldCharType="begin"/>
+            </w:r>
+            <w:r>
+              <w:rPr>
+                <w:rFonts w:ascii="楷体" w:eastAsia="楷体" w:hAnsi="楷体"/>
+                <w:noProof/>
+                <w:webHidden/>
+                <w:sz w:val="24"/>
+              </w:rPr>
+              <w:instrText xml:space="preserve"> PAGEREF _Toc486838188 \h </w:instrText>
+            </w:r>
+            <w:r>
+              <w:rPr>
+                <w:rFonts w:ascii="楷体" w:eastAsia="楷体" w:hAnsi="楷体"/>
+                <w:noProof/>
+                <w:webHidden/>
+                <w:sz w:val="24"/>
+              </w:rPr>
+            </w:r>
+            <w:r>
+              <w:rPr>
+                <w:rFonts w:ascii="楷体" w:eastAsia="楷体" w:hAnsi="楷体"/>
+                <w:noProof/>
+                <w:webHidden/>
+                <w:sz w:val="24"/>
+              </w:rPr>
+              <w:fldChar w:fldCharType="separate"/>
+            </w:r>
+            <w:r>
+              <w:rPr>
+                <w:rFonts w:ascii="楷体" w:eastAsia="楷体" w:hAnsi="楷体"/>
+                <w:noProof/>
+                <w:webHidden/>
+                <w:sz w:val="24"/>
+              </w:rPr>
+              <w:t>8</w:t>
+            </w:r>
+            <w:r>
+              <w:rPr>
+                <w:rFonts w:ascii="楷体" w:eastAsia="楷体" w:hAnsi="楷体"/>
+                <w:noProof/>
+                <w:webHidden/>
+                <w:sz w:val="24"/>
               </w:rPr>
               <w:fldChar w:fldCharType="end"/>
             </w:r>
@@ -3990,28 +4700,24 @@
               <w:rFonts w:ascii="楷体" w:eastAsia="楷体" w:hAnsi="楷体" w:cstheme="minorBidi"/>
               <w:noProof/>
               <w:kern w:val="2"/>
-              <w:sz w:val="24"/>
-              <w:szCs w:val="24"/>
             </w:rPr>
           </w:pPr>
-          <w:hyperlink w:anchor="_Toc486770060" w:history="1">
+          <w:hyperlink w:anchor="_Toc486838189" w:history="1">
             <w:r>
               <w:rPr>
                 <w:rStyle w:val="afb"/>
                 <w:rFonts w:ascii="楷体" w:eastAsia="楷体" w:hAnsi="楷体"/>
                 <w:noProof/>
                 <w:sz w:val="24"/>
-                <w:szCs w:val="24"/>
-              </w:rPr>
-              <w:t>应用对象</w:t>
-            </w:r>
-            <w:r>
-              <w:rPr>
-                <w:rFonts w:ascii="楷体" w:eastAsia="楷体" w:hAnsi="楷体"/>
-                <w:noProof/>
-                <w:webHidden/>
-                <w:sz w:val="24"/>
-                <w:szCs w:val="24"/>
+              </w:rPr>
+              <w:t>9. 风险管理</w:t>
+            </w:r>
+            <w:r>
+              <w:rPr>
+                <w:rFonts w:ascii="楷体" w:eastAsia="楷体" w:hAnsi="楷体"/>
+                <w:noProof/>
+                <w:webHidden/>
+                <w:sz w:val="24"/>
               </w:rPr>
               <w:tab/>
             </w:r>
@@ -4021,7 +4727,6 @@
                 <w:noProof/>
                 <w:webHidden/>
                 <w:sz w:val="24"/>
-                <w:szCs w:val="24"/>
               </w:rPr>
               <w:fldChar w:fldCharType="begin"/>
             </w:r>
@@ -4031,26 +4736,23 @@
                 <w:noProof/>
                 <w:webHidden/>
                 <w:sz w:val="24"/>
-                <w:szCs w:val="24"/>
-              </w:rPr>
-              <w:instrText xml:space="preserve"> PAGEREF _Toc486770060 \h </w:instrText>
-            </w:r>
-            <w:r>
-              <w:rPr>
-                <w:rFonts w:ascii="楷体" w:eastAsia="楷体" w:hAnsi="楷体"/>
-                <w:noProof/>
-                <w:webHidden/>
-                <w:sz w:val="24"/>
-                <w:szCs w:val="24"/>
-              </w:rPr>
-            </w:r>
-            <w:r>
-              <w:rPr>
-                <w:rFonts w:ascii="楷体" w:eastAsia="楷体" w:hAnsi="楷体"/>
-                <w:noProof/>
-                <w:webHidden/>
-                <w:sz w:val="24"/>
-                <w:szCs w:val="24"/>
+              </w:rPr>
+              <w:instrText xml:space="preserve"> PAGEREF _Toc486838189 \h </w:instrText>
+            </w:r>
+            <w:r>
+              <w:rPr>
+                <w:rFonts w:ascii="楷体" w:eastAsia="楷体" w:hAnsi="楷体"/>
+                <w:noProof/>
+                <w:webHidden/>
+                <w:sz w:val="24"/>
+              </w:rPr>
+            </w:r>
+            <w:r>
+              <w:rPr>
+                <w:rFonts w:ascii="楷体" w:eastAsia="楷体" w:hAnsi="楷体"/>
+                <w:noProof/>
+                <w:webHidden/>
+                <w:sz w:val="24"/>
               </w:rPr>
               <w:fldChar w:fldCharType="separate"/>
             </w:r>
@@ -4060,17 +4762,359 @@
                 <w:noProof/>
                 <w:webHidden/>
                 <w:sz w:val="24"/>
-                <w:szCs w:val="24"/>
-              </w:rPr>
-              <w:t>4</w:t>
-            </w:r>
-            <w:r>
-              <w:rPr>
-                <w:rFonts w:ascii="楷体" w:eastAsia="楷体" w:hAnsi="楷体"/>
-                <w:noProof/>
-                <w:webHidden/>
-                <w:sz w:val="24"/>
-                <w:szCs w:val="24"/>
+              </w:rPr>
+              <w:t>9</w:t>
+            </w:r>
+            <w:r>
+              <w:rPr>
+                <w:rFonts w:ascii="楷体" w:eastAsia="楷体" w:hAnsi="楷体"/>
+                <w:noProof/>
+                <w:webHidden/>
+                <w:sz w:val="24"/>
+              </w:rPr>
+              <w:fldChar w:fldCharType="end"/>
+            </w:r>
+          </w:hyperlink>
+        </w:p>
+        <w:p>
+          <w:pPr>
+            <w:pStyle w:val="23"/>
+            <w:tabs>
+              <w:tab w:val="right" w:leader="dot" w:pos="9061"/>
+            </w:tabs>
+            <w:rPr>
+              <w:rFonts w:ascii="楷体" w:eastAsia="楷体" w:hAnsi="楷体" w:cstheme="minorBidi"/>
+              <w:noProof/>
+              <w:kern w:val="2"/>
+            </w:rPr>
+          </w:pPr>
+          <w:hyperlink w:anchor="_Toc486838190" w:history="1">
+            <w:r>
+              <w:rPr>
+                <w:rStyle w:val="afb"/>
+                <w:rFonts w:ascii="楷体" w:eastAsia="楷体" w:hAnsi="楷体"/>
+                <w:noProof/>
+                <w:sz w:val="24"/>
+              </w:rPr>
+              <w:t>9.1 项目风险识别</w:t>
+            </w:r>
+            <w:r>
+              <w:rPr>
+                <w:rFonts w:ascii="楷体" w:eastAsia="楷体" w:hAnsi="楷体"/>
+                <w:noProof/>
+                <w:webHidden/>
+                <w:sz w:val="24"/>
+              </w:rPr>
+              <w:tab/>
+            </w:r>
+            <w:r>
+              <w:rPr>
+                <w:rFonts w:ascii="楷体" w:eastAsia="楷体" w:hAnsi="楷体"/>
+                <w:noProof/>
+                <w:webHidden/>
+                <w:sz w:val="24"/>
+              </w:rPr>
+              <w:fldChar w:fldCharType="begin"/>
+            </w:r>
+            <w:r>
+              <w:rPr>
+                <w:rFonts w:ascii="楷体" w:eastAsia="楷体" w:hAnsi="楷体"/>
+                <w:noProof/>
+                <w:webHidden/>
+                <w:sz w:val="24"/>
+              </w:rPr>
+              <w:instrText xml:space="preserve"> PAGEREF _Toc486838190 \h </w:instrText>
+            </w:r>
+            <w:r>
+              <w:rPr>
+                <w:rFonts w:ascii="楷体" w:eastAsia="楷体" w:hAnsi="楷体"/>
+                <w:noProof/>
+                <w:webHidden/>
+                <w:sz w:val="24"/>
+              </w:rPr>
+            </w:r>
+            <w:r>
+              <w:rPr>
+                <w:rFonts w:ascii="楷体" w:eastAsia="楷体" w:hAnsi="楷体"/>
+                <w:noProof/>
+                <w:webHidden/>
+                <w:sz w:val="24"/>
+              </w:rPr>
+              <w:fldChar w:fldCharType="separate"/>
+            </w:r>
+            <w:r>
+              <w:rPr>
+                <w:rFonts w:ascii="楷体" w:eastAsia="楷体" w:hAnsi="楷体"/>
+                <w:noProof/>
+                <w:webHidden/>
+                <w:sz w:val="24"/>
+              </w:rPr>
+              <w:t>9</w:t>
+            </w:r>
+            <w:r>
+              <w:rPr>
+                <w:rFonts w:ascii="楷体" w:eastAsia="楷体" w:hAnsi="楷体"/>
+                <w:noProof/>
+                <w:webHidden/>
+                <w:sz w:val="24"/>
+              </w:rPr>
+              <w:fldChar w:fldCharType="end"/>
+            </w:r>
+          </w:hyperlink>
+        </w:p>
+        <w:p>
+          <w:pPr>
+            <w:pStyle w:val="23"/>
+            <w:tabs>
+              <w:tab w:val="right" w:leader="dot" w:pos="9061"/>
+            </w:tabs>
+            <w:rPr>
+              <w:rFonts w:ascii="楷体" w:eastAsia="楷体" w:hAnsi="楷体" w:cstheme="minorBidi"/>
+              <w:noProof/>
+              <w:kern w:val="2"/>
+            </w:rPr>
+          </w:pPr>
+          <w:hyperlink w:anchor="_Toc486838191" w:history="1">
+            <w:r>
+              <w:rPr>
+                <w:rStyle w:val="afb"/>
+                <w:rFonts w:ascii="楷体" w:eastAsia="楷体" w:hAnsi="楷体"/>
+                <w:noProof/>
+                <w:sz w:val="24"/>
+              </w:rPr>
+              <w:t>9.2 项目风险定性分析</w:t>
+            </w:r>
+            <w:r>
+              <w:rPr>
+                <w:rFonts w:ascii="楷体" w:eastAsia="楷体" w:hAnsi="楷体"/>
+                <w:noProof/>
+                <w:webHidden/>
+                <w:sz w:val="24"/>
+              </w:rPr>
+              <w:tab/>
+            </w:r>
+            <w:r>
+              <w:rPr>
+                <w:rFonts w:ascii="楷体" w:eastAsia="楷体" w:hAnsi="楷体"/>
+                <w:noProof/>
+                <w:webHidden/>
+                <w:sz w:val="24"/>
+              </w:rPr>
+              <w:fldChar w:fldCharType="begin"/>
+            </w:r>
+            <w:r>
+              <w:rPr>
+                <w:rFonts w:ascii="楷体" w:eastAsia="楷体" w:hAnsi="楷体"/>
+                <w:noProof/>
+                <w:webHidden/>
+                <w:sz w:val="24"/>
+              </w:rPr>
+              <w:instrText xml:space="preserve"> PAGEREF _Toc486838191 \h </w:instrText>
+            </w:r>
+            <w:r>
+              <w:rPr>
+                <w:rFonts w:ascii="楷体" w:eastAsia="楷体" w:hAnsi="楷体"/>
+                <w:noProof/>
+                <w:webHidden/>
+                <w:sz w:val="24"/>
+              </w:rPr>
+            </w:r>
+            <w:r>
+              <w:rPr>
+                <w:rFonts w:ascii="楷体" w:eastAsia="楷体" w:hAnsi="楷体"/>
+                <w:noProof/>
+                <w:webHidden/>
+                <w:sz w:val="24"/>
+              </w:rPr>
+              <w:fldChar w:fldCharType="separate"/>
+            </w:r>
+            <w:r>
+              <w:rPr>
+                <w:rFonts w:ascii="楷体" w:eastAsia="楷体" w:hAnsi="楷体"/>
+                <w:noProof/>
+                <w:webHidden/>
+                <w:sz w:val="24"/>
+              </w:rPr>
+              <w:t>9</w:t>
+            </w:r>
+            <w:r>
+              <w:rPr>
+                <w:rFonts w:ascii="楷体" w:eastAsia="楷体" w:hAnsi="楷体"/>
+                <w:noProof/>
+                <w:webHidden/>
+                <w:sz w:val="24"/>
+              </w:rPr>
+              <w:fldChar w:fldCharType="end"/>
+            </w:r>
+          </w:hyperlink>
+        </w:p>
+        <w:p>
+          <w:pPr>
+            <w:pStyle w:val="23"/>
+            <w:tabs>
+              <w:tab w:val="right" w:leader="dot" w:pos="9061"/>
+            </w:tabs>
+            <w:rPr>
+              <w:rFonts w:ascii="楷体" w:eastAsia="楷体" w:hAnsi="楷体" w:cstheme="minorBidi"/>
+              <w:noProof/>
+              <w:kern w:val="2"/>
+            </w:rPr>
+          </w:pPr>
+          <w:hyperlink w:anchor="_Toc486838192" w:history="1">
+            <w:r>
+              <w:rPr>
+                <w:rStyle w:val="afb"/>
+                <w:rFonts w:ascii="楷体" w:eastAsia="楷体" w:hAnsi="楷体"/>
+                <w:noProof/>
+                <w:sz w:val="24"/>
+              </w:rPr>
+              <w:t>9.3 项目风险缓解、监控和管理</w:t>
+            </w:r>
+            <w:r>
+              <w:rPr>
+                <w:rFonts w:ascii="楷体" w:eastAsia="楷体" w:hAnsi="楷体"/>
+                <w:noProof/>
+                <w:webHidden/>
+                <w:sz w:val="24"/>
+              </w:rPr>
+              <w:tab/>
+            </w:r>
+            <w:r>
+              <w:rPr>
+                <w:rFonts w:ascii="楷体" w:eastAsia="楷体" w:hAnsi="楷体"/>
+                <w:noProof/>
+                <w:webHidden/>
+                <w:sz w:val="24"/>
+              </w:rPr>
+              <w:fldChar w:fldCharType="begin"/>
+            </w:r>
+            <w:r>
+              <w:rPr>
+                <w:rFonts w:ascii="楷体" w:eastAsia="楷体" w:hAnsi="楷体"/>
+                <w:noProof/>
+                <w:webHidden/>
+                <w:sz w:val="24"/>
+              </w:rPr>
+              <w:instrText xml:space="preserve"> PAGEREF _Toc486838192 \h </w:instrText>
+            </w:r>
+            <w:r>
+              <w:rPr>
+                <w:rFonts w:ascii="楷体" w:eastAsia="楷体" w:hAnsi="楷体"/>
+                <w:noProof/>
+                <w:webHidden/>
+                <w:sz w:val="24"/>
+              </w:rPr>
+            </w:r>
+            <w:r>
+              <w:rPr>
+                <w:rFonts w:ascii="楷体" w:eastAsia="楷体" w:hAnsi="楷体"/>
+                <w:noProof/>
+                <w:webHidden/>
+                <w:sz w:val="24"/>
+              </w:rPr>
+              <w:fldChar w:fldCharType="separate"/>
+            </w:r>
+            <w:r>
+              <w:rPr>
+                <w:rFonts w:ascii="楷体" w:eastAsia="楷体" w:hAnsi="楷体"/>
+                <w:noProof/>
+                <w:webHidden/>
+                <w:sz w:val="24"/>
+              </w:rPr>
+              <w:t>9</w:t>
+            </w:r>
+            <w:r>
+              <w:rPr>
+                <w:rFonts w:ascii="楷体" w:eastAsia="楷体" w:hAnsi="楷体"/>
+                <w:noProof/>
+                <w:webHidden/>
+                <w:sz w:val="24"/>
+              </w:rPr>
+              <w:fldChar w:fldCharType="end"/>
+            </w:r>
+          </w:hyperlink>
+        </w:p>
+        <w:p>
+          <w:pPr>
+            <w:pStyle w:val="23"/>
+            <w:tabs>
+              <w:tab w:val="right" w:leader="dot" w:pos="9061"/>
+            </w:tabs>
+            <w:rPr>
+              <w:rFonts w:ascii="楷体" w:eastAsia="楷体" w:hAnsi="楷体" w:cstheme="minorBidi"/>
+              <w:noProof/>
+              <w:kern w:val="2"/>
+            </w:rPr>
+          </w:pPr>
+          <w:hyperlink w:anchor="_Toc486838193" w:history="1">
+            <w:r>
+              <w:rPr>
+                <w:rStyle w:val="afb"/>
+                <w:rFonts w:ascii="楷体" w:eastAsia="楷体" w:hAnsi="楷体"/>
+                <w:noProof/>
+                <w:sz w:val="24"/>
+              </w:rPr>
+              <w:t>9.4 项目风险跟踪控制</w:t>
+            </w:r>
+            <w:r>
+              <w:rPr>
+                <w:rFonts w:ascii="楷体" w:eastAsia="楷体" w:hAnsi="楷体"/>
+                <w:noProof/>
+                <w:webHidden/>
+                <w:sz w:val="24"/>
+              </w:rPr>
+              <w:tab/>
+            </w:r>
+            <w:r>
+              <w:rPr>
+                <w:rFonts w:ascii="楷体" w:eastAsia="楷体" w:hAnsi="楷体"/>
+                <w:noProof/>
+                <w:webHidden/>
+                <w:sz w:val="24"/>
+              </w:rPr>
+              <w:fldChar w:fldCharType="begin"/>
+            </w:r>
+            <w:r>
+              <w:rPr>
+                <w:rFonts w:ascii="楷体" w:eastAsia="楷体" w:hAnsi="楷体"/>
+                <w:noProof/>
+                <w:webHidden/>
+                <w:sz w:val="24"/>
+              </w:rPr>
+              <w:instrText xml:space="preserve"> PAGEREF _Toc486838193 \h </w:instrText>
+            </w:r>
+            <w:r>
+              <w:rPr>
+                <w:rFonts w:ascii="楷体" w:eastAsia="楷体" w:hAnsi="楷体"/>
+                <w:noProof/>
+                <w:webHidden/>
+                <w:sz w:val="24"/>
+              </w:rPr>
+            </w:r>
+            <w:r>
+              <w:rPr>
+                <w:rFonts w:ascii="楷体" w:eastAsia="楷体" w:hAnsi="楷体"/>
+                <w:noProof/>
+                <w:webHidden/>
+                <w:sz w:val="24"/>
+              </w:rPr>
+              <w:fldChar w:fldCharType="separate"/>
+            </w:r>
+            <w:r>
+              <w:rPr>
+                <w:rFonts w:ascii="楷体" w:eastAsia="楷体" w:hAnsi="楷体"/>
+                <w:noProof/>
+                <w:webHidden/>
+                <w:sz w:val="24"/>
+              </w:rPr>
+              <w:t>9</w:t>
+            </w:r>
+            <w:r>
+              <w:rPr>
+                <w:rFonts w:ascii="楷体" w:eastAsia="楷体" w:hAnsi="楷体"/>
+                <w:noProof/>
+                <w:webHidden/>
+                <w:sz w:val="24"/>
               </w:rPr>
               <w:fldChar w:fldCharType="end"/>
             </w:r>
@@ -4086,28 +5130,24 @@
               <w:rFonts w:ascii="楷体" w:eastAsia="楷体" w:hAnsi="楷体" w:cstheme="minorBidi"/>
               <w:noProof/>
               <w:kern w:val="2"/>
-              <w:sz w:val="24"/>
-              <w:szCs w:val="24"/>
             </w:rPr>
           </w:pPr>
-          <w:hyperlink w:anchor="_Toc486770061" w:history="1">
+          <w:hyperlink w:anchor="_Toc486838194" w:history="1">
             <w:r>
               <w:rPr>
                 <w:rStyle w:val="afb"/>
                 <w:rFonts w:ascii="楷体" w:eastAsia="楷体" w:hAnsi="楷体"/>
                 <w:noProof/>
                 <w:sz w:val="24"/>
-                <w:szCs w:val="24"/>
-              </w:rPr>
-              <w:t>应用环境</w:t>
-            </w:r>
-            <w:r>
-              <w:rPr>
-                <w:rFonts w:ascii="楷体" w:eastAsia="楷体" w:hAnsi="楷体"/>
-                <w:noProof/>
-                <w:webHidden/>
-                <w:sz w:val="24"/>
-                <w:szCs w:val="24"/>
+              </w:rPr>
+              <w:t>10. 项目干系人分析</w:t>
+            </w:r>
+            <w:r>
+              <w:rPr>
+                <w:rFonts w:ascii="楷体" w:eastAsia="楷体" w:hAnsi="楷体"/>
+                <w:noProof/>
+                <w:webHidden/>
+                <w:sz w:val="24"/>
               </w:rPr>
               <w:tab/>
             </w:r>
@@ -4117,7 +5157,6 @@
                 <w:noProof/>
                 <w:webHidden/>
                 <w:sz w:val="24"/>
-                <w:szCs w:val="24"/>
               </w:rPr>
               <w:fldChar w:fldCharType="begin"/>
             </w:r>
@@ -4127,26 +5166,23 @@
                 <w:noProof/>
                 <w:webHidden/>
                 <w:sz w:val="24"/>
-                <w:szCs w:val="24"/>
-              </w:rPr>
-              <w:instrText xml:space="preserve"> PAGEREF _Toc486770061 \h </w:instrText>
-            </w:r>
-            <w:r>
-              <w:rPr>
-                <w:rFonts w:ascii="楷体" w:eastAsia="楷体" w:hAnsi="楷体"/>
-                <w:noProof/>
-                <w:webHidden/>
-                <w:sz w:val="24"/>
-                <w:szCs w:val="24"/>
-              </w:rPr>
-            </w:r>
-            <w:r>
-              <w:rPr>
-                <w:rFonts w:ascii="楷体" w:eastAsia="楷体" w:hAnsi="楷体"/>
-                <w:noProof/>
-                <w:webHidden/>
-                <w:sz w:val="24"/>
-                <w:szCs w:val="24"/>
+              </w:rPr>
+              <w:instrText xml:space="preserve"> PAGEREF _Toc486838194 \h </w:instrText>
+            </w:r>
+            <w:r>
+              <w:rPr>
+                <w:rFonts w:ascii="楷体" w:eastAsia="楷体" w:hAnsi="楷体"/>
+                <w:noProof/>
+                <w:webHidden/>
+                <w:sz w:val="24"/>
+              </w:rPr>
+            </w:r>
+            <w:r>
+              <w:rPr>
+                <w:rFonts w:ascii="楷体" w:eastAsia="楷体" w:hAnsi="楷体"/>
+                <w:noProof/>
+                <w:webHidden/>
+                <w:sz w:val="24"/>
               </w:rPr>
               <w:fldChar w:fldCharType="separate"/>
             </w:r>
@@ -4156,17 +5192,187 @@
                 <w:noProof/>
                 <w:webHidden/>
                 <w:sz w:val="24"/>
-                <w:szCs w:val="24"/>
-              </w:rPr>
-              <w:t>5</w:t>
-            </w:r>
-            <w:r>
-              <w:rPr>
-                <w:rFonts w:ascii="楷体" w:eastAsia="楷体" w:hAnsi="楷体"/>
-                <w:noProof/>
-                <w:webHidden/>
-                <w:sz w:val="24"/>
-                <w:szCs w:val="24"/>
+              </w:rPr>
+              <w:t>9</w:t>
+            </w:r>
+            <w:r>
+              <w:rPr>
+                <w:rFonts w:ascii="楷体" w:eastAsia="楷体" w:hAnsi="楷体"/>
+                <w:noProof/>
+                <w:webHidden/>
+                <w:sz w:val="24"/>
+              </w:rPr>
+              <w:fldChar w:fldCharType="end"/>
+            </w:r>
+          </w:hyperlink>
+        </w:p>
+        <w:p>
+          <w:pPr>
+            <w:pStyle w:val="23"/>
+            <w:tabs>
+              <w:tab w:val="right" w:leader="dot" w:pos="9061"/>
+            </w:tabs>
+            <w:rPr>
+              <w:rFonts w:ascii="楷体" w:eastAsia="楷体" w:hAnsi="楷体" w:cstheme="minorBidi"/>
+              <w:noProof/>
+              <w:kern w:val="2"/>
+            </w:rPr>
+          </w:pPr>
+          <w:hyperlink w:anchor="_Toc486838195" w:history="1">
+            <w:r>
+              <w:rPr>
+                <w:rStyle w:val="afb"/>
+                <w:rFonts w:ascii="楷体" w:eastAsia="楷体" w:hAnsi="楷体"/>
+                <w:noProof/>
+                <w:sz w:val="24"/>
+              </w:rPr>
+              <w:t>10.1 项目干系人-开发者方</w:t>
+            </w:r>
+            <w:r>
+              <w:rPr>
+                <w:rFonts w:ascii="楷体" w:eastAsia="楷体" w:hAnsi="楷体"/>
+                <w:noProof/>
+                <w:webHidden/>
+                <w:sz w:val="24"/>
+              </w:rPr>
+              <w:tab/>
+            </w:r>
+            <w:r>
+              <w:rPr>
+                <w:rFonts w:ascii="楷体" w:eastAsia="楷体" w:hAnsi="楷体"/>
+                <w:noProof/>
+                <w:webHidden/>
+                <w:sz w:val="24"/>
+              </w:rPr>
+              <w:fldChar w:fldCharType="begin"/>
+            </w:r>
+            <w:r>
+              <w:rPr>
+                <w:rFonts w:ascii="楷体" w:eastAsia="楷体" w:hAnsi="楷体"/>
+                <w:noProof/>
+                <w:webHidden/>
+                <w:sz w:val="24"/>
+              </w:rPr>
+              <w:instrText xml:space="preserve"> PAGEREF _Toc486838195 \h </w:instrText>
+            </w:r>
+            <w:r>
+              <w:rPr>
+                <w:rFonts w:ascii="楷体" w:eastAsia="楷体" w:hAnsi="楷体"/>
+                <w:noProof/>
+                <w:webHidden/>
+                <w:sz w:val="24"/>
+              </w:rPr>
+            </w:r>
+            <w:r>
+              <w:rPr>
+                <w:rFonts w:ascii="楷体" w:eastAsia="楷体" w:hAnsi="楷体"/>
+                <w:noProof/>
+                <w:webHidden/>
+                <w:sz w:val="24"/>
+              </w:rPr>
+              <w:fldChar w:fldCharType="separate"/>
+            </w:r>
+            <w:r>
+              <w:rPr>
+                <w:rFonts w:ascii="楷体" w:eastAsia="楷体" w:hAnsi="楷体"/>
+                <w:noProof/>
+                <w:webHidden/>
+                <w:sz w:val="24"/>
+              </w:rPr>
+              <w:t>9</w:t>
+            </w:r>
+            <w:r>
+              <w:rPr>
+                <w:rFonts w:ascii="楷体" w:eastAsia="楷体" w:hAnsi="楷体"/>
+                <w:noProof/>
+                <w:webHidden/>
+                <w:sz w:val="24"/>
+              </w:rPr>
+              <w:fldChar w:fldCharType="end"/>
+            </w:r>
+          </w:hyperlink>
+        </w:p>
+        <w:p>
+          <w:pPr>
+            <w:pStyle w:val="23"/>
+            <w:tabs>
+              <w:tab w:val="right" w:leader="dot" w:pos="9061"/>
+            </w:tabs>
+            <w:rPr>
+              <w:rFonts w:ascii="楷体" w:eastAsia="楷体" w:hAnsi="楷体" w:cstheme="minorBidi"/>
+              <w:noProof/>
+              <w:kern w:val="2"/>
+            </w:rPr>
+          </w:pPr>
+          <w:hyperlink w:anchor="_Toc486838196" w:history="1">
+            <w:r>
+              <w:rPr>
+                <w:rStyle w:val="afb"/>
+                <w:rFonts w:ascii="楷体" w:eastAsia="楷体" w:hAnsi="楷体"/>
+                <w:noProof/>
+                <w:sz w:val="24"/>
+              </w:rPr>
+              <w:t>10.2 项目干系人-客户方</w:t>
+            </w:r>
+            <w:r>
+              <w:rPr>
+                <w:rFonts w:ascii="楷体" w:eastAsia="楷体" w:hAnsi="楷体"/>
+                <w:noProof/>
+                <w:webHidden/>
+                <w:sz w:val="24"/>
+              </w:rPr>
+              <w:tab/>
+            </w:r>
+            <w:r>
+              <w:rPr>
+                <w:rFonts w:ascii="楷体" w:eastAsia="楷体" w:hAnsi="楷体"/>
+                <w:noProof/>
+                <w:webHidden/>
+                <w:sz w:val="24"/>
+              </w:rPr>
+              <w:fldChar w:fldCharType="begin"/>
+            </w:r>
+            <w:r>
+              <w:rPr>
+                <w:rFonts w:ascii="楷体" w:eastAsia="楷体" w:hAnsi="楷体"/>
+                <w:noProof/>
+                <w:webHidden/>
+                <w:sz w:val="24"/>
+              </w:rPr>
+              <w:instrText xml:space="preserve"> PAGEREF _Toc486838196 \h </w:instrText>
+            </w:r>
+            <w:r>
+              <w:rPr>
+                <w:rFonts w:ascii="楷体" w:eastAsia="楷体" w:hAnsi="楷体"/>
+                <w:noProof/>
+                <w:webHidden/>
+                <w:sz w:val="24"/>
+              </w:rPr>
+            </w:r>
+            <w:r>
+              <w:rPr>
+                <w:rFonts w:ascii="楷体" w:eastAsia="楷体" w:hAnsi="楷体"/>
+                <w:noProof/>
+                <w:webHidden/>
+                <w:sz w:val="24"/>
+              </w:rPr>
+              <w:fldChar w:fldCharType="separate"/>
+            </w:r>
+            <w:r>
+              <w:rPr>
+                <w:rFonts w:ascii="楷体" w:eastAsia="楷体" w:hAnsi="楷体"/>
+                <w:noProof/>
+                <w:webHidden/>
+                <w:sz w:val="24"/>
+              </w:rPr>
+              <w:t>9</w:t>
+            </w:r>
+            <w:r>
+              <w:rPr>
+                <w:rFonts w:ascii="楷体" w:eastAsia="楷体" w:hAnsi="楷体"/>
+                <w:noProof/>
+                <w:webHidden/>
+                <w:sz w:val="24"/>
               </w:rPr>
               <w:fldChar w:fldCharType="end"/>
             </w:r>
@@ -4182,28 +5388,24 @@
               <w:rFonts w:ascii="楷体" w:eastAsia="楷体" w:hAnsi="楷体" w:cstheme="minorBidi"/>
               <w:noProof/>
               <w:kern w:val="2"/>
-              <w:sz w:val="24"/>
-              <w:szCs w:val="24"/>
             </w:rPr>
           </w:pPr>
-          <w:hyperlink w:anchor="_Toc486770062" w:history="1">
+          <w:hyperlink w:anchor="_Toc486838197" w:history="1">
             <w:r>
               <w:rPr>
                 <w:rStyle w:val="afb"/>
                 <w:rFonts w:ascii="楷体" w:eastAsia="楷体" w:hAnsi="楷体"/>
                 <w:noProof/>
                 <w:sz w:val="24"/>
-                <w:szCs w:val="24"/>
-              </w:rPr>
-              <w:t>结语</w:t>
-            </w:r>
-            <w:r>
-              <w:rPr>
-                <w:rFonts w:ascii="楷体" w:eastAsia="楷体" w:hAnsi="楷体"/>
-                <w:noProof/>
-                <w:webHidden/>
-                <w:sz w:val="24"/>
-                <w:szCs w:val="24"/>
+              </w:rPr>
+              <w:t>11. 可行性分析</w:t>
+            </w:r>
+            <w:r>
+              <w:rPr>
+                <w:rFonts w:ascii="楷体" w:eastAsia="楷体" w:hAnsi="楷体"/>
+                <w:noProof/>
+                <w:webHidden/>
+                <w:sz w:val="24"/>
               </w:rPr>
               <w:tab/>
             </w:r>
@@ -4213,7 +5415,6 @@
                 <w:noProof/>
                 <w:webHidden/>
                 <w:sz w:val="24"/>
-                <w:szCs w:val="24"/>
               </w:rPr>
               <w:fldChar w:fldCharType="begin"/>
             </w:r>
@@ -4223,26 +5424,23 @@
                 <w:noProof/>
                 <w:webHidden/>
                 <w:sz w:val="24"/>
-                <w:szCs w:val="24"/>
-              </w:rPr>
-              <w:instrText xml:space="preserve"> PAGEREF _Toc486770062 \h </w:instrText>
-            </w:r>
-            <w:r>
-              <w:rPr>
-                <w:rFonts w:ascii="楷体" w:eastAsia="楷体" w:hAnsi="楷体"/>
-                <w:noProof/>
-                <w:webHidden/>
-                <w:sz w:val="24"/>
-                <w:szCs w:val="24"/>
-              </w:rPr>
-            </w:r>
-            <w:r>
-              <w:rPr>
-                <w:rFonts w:ascii="楷体" w:eastAsia="楷体" w:hAnsi="楷体"/>
-                <w:noProof/>
-                <w:webHidden/>
-                <w:sz w:val="24"/>
-                <w:szCs w:val="24"/>
+              </w:rPr>
+              <w:instrText xml:space="preserve"> PAGEREF _Toc486838197 \h </w:instrText>
+            </w:r>
+            <w:r>
+              <w:rPr>
+                <w:rFonts w:ascii="楷体" w:eastAsia="楷体" w:hAnsi="楷体"/>
+                <w:noProof/>
+                <w:webHidden/>
+                <w:sz w:val="24"/>
+              </w:rPr>
+            </w:r>
+            <w:r>
+              <w:rPr>
+                <w:rFonts w:ascii="楷体" w:eastAsia="楷体" w:hAnsi="楷体"/>
+                <w:noProof/>
+                <w:webHidden/>
+                <w:sz w:val="24"/>
               </w:rPr>
               <w:fldChar w:fldCharType="separate"/>
             </w:r>
@@ -4252,23 +5450,1145 @@
                 <w:noProof/>
                 <w:webHidden/>
                 <w:sz w:val="24"/>
-                <w:szCs w:val="24"/>
-              </w:rPr>
-              <w:t>5</w:t>
-            </w:r>
-            <w:r>
-              <w:rPr>
-                <w:rFonts w:ascii="楷体" w:eastAsia="楷体" w:hAnsi="楷体"/>
-                <w:noProof/>
-                <w:webHidden/>
-                <w:sz w:val="24"/>
-                <w:szCs w:val="24"/>
+              </w:rPr>
+              <w:t>9</w:t>
+            </w:r>
+            <w:r>
+              <w:rPr>
+                <w:rFonts w:ascii="楷体" w:eastAsia="楷体" w:hAnsi="楷体"/>
+                <w:noProof/>
+                <w:webHidden/>
+                <w:sz w:val="24"/>
               </w:rPr>
               <w:fldChar w:fldCharType="end"/>
             </w:r>
           </w:hyperlink>
         </w:p>
         <w:p>
+          <w:pPr>
+            <w:pStyle w:val="23"/>
+            <w:tabs>
+              <w:tab w:val="right" w:leader="dot" w:pos="9061"/>
+            </w:tabs>
+            <w:rPr>
+              <w:rFonts w:ascii="楷体" w:eastAsia="楷体" w:hAnsi="楷体" w:cstheme="minorBidi"/>
+              <w:noProof/>
+              <w:kern w:val="2"/>
+            </w:rPr>
+          </w:pPr>
+          <w:hyperlink w:anchor="_Toc486838198" w:history="1">
+            <w:r>
+              <w:rPr>
+                <w:rStyle w:val="afb"/>
+                <w:rFonts w:ascii="楷体" w:eastAsia="楷体" w:hAnsi="楷体"/>
+                <w:noProof/>
+                <w:sz w:val="24"/>
+              </w:rPr>
+              <w:t>11.1 技术可行性</w:t>
+            </w:r>
+            <w:r>
+              <w:rPr>
+                <w:rFonts w:ascii="楷体" w:eastAsia="楷体" w:hAnsi="楷体"/>
+                <w:noProof/>
+                <w:webHidden/>
+                <w:sz w:val="24"/>
+              </w:rPr>
+              <w:tab/>
+            </w:r>
+            <w:r>
+              <w:rPr>
+                <w:rFonts w:ascii="楷体" w:eastAsia="楷体" w:hAnsi="楷体"/>
+                <w:noProof/>
+                <w:webHidden/>
+                <w:sz w:val="24"/>
+              </w:rPr>
+              <w:fldChar w:fldCharType="begin"/>
+            </w:r>
+            <w:r>
+              <w:rPr>
+                <w:rFonts w:ascii="楷体" w:eastAsia="楷体" w:hAnsi="楷体"/>
+                <w:noProof/>
+                <w:webHidden/>
+                <w:sz w:val="24"/>
+              </w:rPr>
+              <w:instrText xml:space="preserve"> PAGEREF _Toc486838198 \h </w:instrText>
+            </w:r>
+            <w:r>
+              <w:rPr>
+                <w:rFonts w:ascii="楷体" w:eastAsia="楷体" w:hAnsi="楷体"/>
+                <w:noProof/>
+                <w:webHidden/>
+                <w:sz w:val="24"/>
+              </w:rPr>
+            </w:r>
+            <w:r>
+              <w:rPr>
+                <w:rFonts w:ascii="楷体" w:eastAsia="楷体" w:hAnsi="楷体"/>
+                <w:noProof/>
+                <w:webHidden/>
+                <w:sz w:val="24"/>
+              </w:rPr>
+              <w:fldChar w:fldCharType="separate"/>
+            </w:r>
+            <w:r>
+              <w:rPr>
+                <w:rFonts w:ascii="楷体" w:eastAsia="楷体" w:hAnsi="楷体"/>
+                <w:noProof/>
+                <w:webHidden/>
+                <w:sz w:val="24"/>
+              </w:rPr>
+              <w:t>10</w:t>
+            </w:r>
+            <w:r>
+              <w:rPr>
+                <w:rFonts w:ascii="楷体" w:eastAsia="楷体" w:hAnsi="楷体"/>
+                <w:noProof/>
+                <w:webHidden/>
+                <w:sz w:val="24"/>
+              </w:rPr>
+              <w:fldChar w:fldCharType="end"/>
+            </w:r>
+          </w:hyperlink>
+        </w:p>
+        <w:p>
+          <w:pPr>
+            <w:pStyle w:val="23"/>
+            <w:tabs>
+              <w:tab w:val="right" w:leader="dot" w:pos="9061"/>
+            </w:tabs>
+            <w:rPr>
+              <w:rFonts w:ascii="楷体" w:eastAsia="楷体" w:hAnsi="楷体" w:cstheme="minorBidi"/>
+              <w:noProof/>
+              <w:kern w:val="2"/>
+            </w:rPr>
+          </w:pPr>
+          <w:hyperlink w:anchor="_Toc486838199" w:history="1">
+            <w:r>
+              <w:rPr>
+                <w:rStyle w:val="afb"/>
+                <w:rFonts w:ascii="楷体" w:eastAsia="楷体" w:hAnsi="楷体"/>
+                <w:noProof/>
+                <w:sz w:val="24"/>
+              </w:rPr>
+              <w:t>11.2 社会可行性</w:t>
+            </w:r>
+            <w:r>
+              <w:rPr>
+                <w:rFonts w:ascii="楷体" w:eastAsia="楷体" w:hAnsi="楷体"/>
+                <w:noProof/>
+                <w:webHidden/>
+                <w:sz w:val="24"/>
+              </w:rPr>
+              <w:tab/>
+            </w:r>
+            <w:r>
+              <w:rPr>
+                <w:rFonts w:ascii="楷体" w:eastAsia="楷体" w:hAnsi="楷体"/>
+                <w:noProof/>
+                <w:webHidden/>
+                <w:sz w:val="24"/>
+              </w:rPr>
+              <w:fldChar w:fldCharType="begin"/>
+            </w:r>
+            <w:r>
+              <w:rPr>
+                <w:rFonts w:ascii="楷体" w:eastAsia="楷体" w:hAnsi="楷体"/>
+                <w:noProof/>
+                <w:webHidden/>
+                <w:sz w:val="24"/>
+              </w:rPr>
+              <w:instrText xml:space="preserve"> PAGEREF _Toc486838199 \h </w:instrText>
+            </w:r>
+            <w:r>
+              <w:rPr>
+                <w:rFonts w:ascii="楷体" w:eastAsia="楷体" w:hAnsi="楷体"/>
+                <w:noProof/>
+                <w:webHidden/>
+                <w:sz w:val="24"/>
+              </w:rPr>
+            </w:r>
+            <w:r>
+              <w:rPr>
+                <w:rFonts w:ascii="楷体" w:eastAsia="楷体" w:hAnsi="楷体"/>
+                <w:noProof/>
+                <w:webHidden/>
+                <w:sz w:val="24"/>
+              </w:rPr>
+              <w:fldChar w:fldCharType="separate"/>
+            </w:r>
+            <w:r>
+              <w:rPr>
+                <w:rFonts w:ascii="楷体" w:eastAsia="楷体" w:hAnsi="楷体"/>
+                <w:noProof/>
+                <w:webHidden/>
+                <w:sz w:val="24"/>
+              </w:rPr>
+              <w:t>10</w:t>
+            </w:r>
+            <w:r>
+              <w:rPr>
+                <w:rFonts w:ascii="楷体" w:eastAsia="楷体" w:hAnsi="楷体"/>
+                <w:noProof/>
+                <w:webHidden/>
+                <w:sz w:val="24"/>
+              </w:rPr>
+              <w:fldChar w:fldCharType="end"/>
+            </w:r>
+          </w:hyperlink>
+        </w:p>
+        <w:p>
+          <w:pPr>
+            <w:pStyle w:val="23"/>
+            <w:tabs>
+              <w:tab w:val="right" w:leader="dot" w:pos="9061"/>
+            </w:tabs>
+            <w:rPr>
+              <w:rFonts w:ascii="楷体" w:eastAsia="楷体" w:hAnsi="楷体" w:cstheme="minorBidi"/>
+              <w:noProof/>
+              <w:kern w:val="2"/>
+            </w:rPr>
+          </w:pPr>
+          <w:hyperlink w:anchor="_Toc486838200" w:history="1">
+            <w:r>
+              <w:rPr>
+                <w:rStyle w:val="afb"/>
+                <w:rFonts w:ascii="楷体" w:eastAsia="楷体" w:hAnsi="楷体"/>
+                <w:noProof/>
+                <w:sz w:val="24"/>
+              </w:rPr>
+              <w:t>11.3 操作可行性</w:t>
+            </w:r>
+            <w:r>
+              <w:rPr>
+                <w:rFonts w:ascii="楷体" w:eastAsia="楷体" w:hAnsi="楷体"/>
+                <w:noProof/>
+                <w:webHidden/>
+                <w:sz w:val="24"/>
+              </w:rPr>
+              <w:tab/>
+            </w:r>
+            <w:r>
+              <w:rPr>
+                <w:rFonts w:ascii="楷体" w:eastAsia="楷体" w:hAnsi="楷体"/>
+                <w:noProof/>
+                <w:webHidden/>
+                <w:sz w:val="24"/>
+              </w:rPr>
+              <w:fldChar w:fldCharType="begin"/>
+            </w:r>
+            <w:r>
+              <w:rPr>
+                <w:rFonts w:ascii="楷体" w:eastAsia="楷体" w:hAnsi="楷体"/>
+                <w:noProof/>
+                <w:webHidden/>
+                <w:sz w:val="24"/>
+              </w:rPr>
+              <w:instrText xml:space="preserve"> PAGEREF _Toc486838200 \h </w:instrText>
+            </w:r>
+            <w:r>
+              <w:rPr>
+                <w:rFonts w:ascii="楷体" w:eastAsia="楷体" w:hAnsi="楷体"/>
+                <w:noProof/>
+                <w:webHidden/>
+                <w:sz w:val="24"/>
+              </w:rPr>
+            </w:r>
+            <w:r>
+              <w:rPr>
+                <w:rFonts w:ascii="楷体" w:eastAsia="楷体" w:hAnsi="楷体"/>
+                <w:noProof/>
+                <w:webHidden/>
+                <w:sz w:val="24"/>
+              </w:rPr>
+              <w:fldChar w:fldCharType="separate"/>
+            </w:r>
+            <w:r>
+              <w:rPr>
+                <w:rFonts w:ascii="楷体" w:eastAsia="楷体" w:hAnsi="楷体"/>
+                <w:noProof/>
+                <w:webHidden/>
+                <w:sz w:val="24"/>
+              </w:rPr>
+              <w:t>10</w:t>
+            </w:r>
+            <w:r>
+              <w:rPr>
+                <w:rFonts w:ascii="楷体" w:eastAsia="楷体" w:hAnsi="楷体"/>
+                <w:noProof/>
+                <w:webHidden/>
+                <w:sz w:val="24"/>
+              </w:rPr>
+              <w:fldChar w:fldCharType="end"/>
+            </w:r>
+          </w:hyperlink>
+        </w:p>
+        <w:p>
+          <w:pPr>
+            <w:pStyle w:val="23"/>
+            <w:tabs>
+              <w:tab w:val="right" w:leader="dot" w:pos="9061"/>
+            </w:tabs>
+            <w:rPr>
+              <w:rFonts w:ascii="楷体" w:eastAsia="楷体" w:hAnsi="楷体" w:cstheme="minorBidi"/>
+              <w:noProof/>
+              <w:kern w:val="2"/>
+            </w:rPr>
+          </w:pPr>
+          <w:hyperlink w:anchor="_Toc486838201" w:history="1">
+            <w:r>
+              <w:rPr>
+                <w:rStyle w:val="afb"/>
+                <w:rFonts w:ascii="楷体" w:eastAsia="楷体" w:hAnsi="楷体"/>
+                <w:noProof/>
+                <w:sz w:val="24"/>
+              </w:rPr>
+              <w:t>11.4 自身实力</w:t>
+            </w:r>
+            <w:r>
+              <w:rPr>
+                <w:rFonts w:ascii="楷体" w:eastAsia="楷体" w:hAnsi="楷体"/>
+                <w:noProof/>
+                <w:webHidden/>
+                <w:sz w:val="24"/>
+              </w:rPr>
+              <w:tab/>
+            </w:r>
+            <w:r>
+              <w:rPr>
+                <w:rFonts w:ascii="楷体" w:eastAsia="楷体" w:hAnsi="楷体"/>
+                <w:noProof/>
+                <w:webHidden/>
+                <w:sz w:val="24"/>
+              </w:rPr>
+              <w:fldChar w:fldCharType="begin"/>
+            </w:r>
+            <w:r>
+              <w:rPr>
+                <w:rFonts w:ascii="楷体" w:eastAsia="楷体" w:hAnsi="楷体"/>
+                <w:noProof/>
+                <w:webHidden/>
+                <w:sz w:val="24"/>
+              </w:rPr>
+              <w:instrText xml:space="preserve"> PAGEREF _Toc486838201 \h </w:instrText>
+            </w:r>
+            <w:r>
+              <w:rPr>
+                <w:rFonts w:ascii="楷体" w:eastAsia="楷体" w:hAnsi="楷体"/>
+                <w:noProof/>
+                <w:webHidden/>
+                <w:sz w:val="24"/>
+              </w:rPr>
+            </w:r>
+            <w:r>
+              <w:rPr>
+                <w:rFonts w:ascii="楷体" w:eastAsia="楷体" w:hAnsi="楷体"/>
+                <w:noProof/>
+                <w:webHidden/>
+                <w:sz w:val="24"/>
+              </w:rPr>
+              <w:fldChar w:fldCharType="separate"/>
+            </w:r>
+            <w:r>
+              <w:rPr>
+                <w:rFonts w:ascii="楷体" w:eastAsia="楷体" w:hAnsi="楷体"/>
+                <w:noProof/>
+                <w:webHidden/>
+                <w:sz w:val="24"/>
+              </w:rPr>
+              <w:t>10</w:t>
+            </w:r>
+            <w:r>
+              <w:rPr>
+                <w:rFonts w:ascii="楷体" w:eastAsia="楷体" w:hAnsi="楷体"/>
+                <w:noProof/>
+                <w:webHidden/>
+                <w:sz w:val="24"/>
+              </w:rPr>
+              <w:fldChar w:fldCharType="end"/>
+            </w:r>
+          </w:hyperlink>
+        </w:p>
+        <w:p>
+          <w:pPr>
+            <w:pStyle w:val="23"/>
+            <w:tabs>
+              <w:tab w:val="right" w:leader="dot" w:pos="9061"/>
+            </w:tabs>
+            <w:rPr>
+              <w:rFonts w:ascii="楷体" w:eastAsia="楷体" w:hAnsi="楷体" w:cstheme="minorBidi"/>
+              <w:noProof/>
+              <w:kern w:val="2"/>
+            </w:rPr>
+          </w:pPr>
+          <w:hyperlink w:anchor="_Toc486838202" w:history="1">
+            <w:r>
+              <w:rPr>
+                <w:rStyle w:val="afb"/>
+                <w:rFonts w:ascii="楷体" w:eastAsia="楷体" w:hAnsi="楷体"/>
+                <w:noProof/>
+                <w:sz w:val="24"/>
+              </w:rPr>
+              <w:t>11.5 成本模型</w:t>
+            </w:r>
+            <w:r>
+              <w:rPr>
+                <w:rFonts w:ascii="楷体" w:eastAsia="楷体" w:hAnsi="楷体"/>
+                <w:noProof/>
+                <w:webHidden/>
+                <w:sz w:val="24"/>
+              </w:rPr>
+              <w:tab/>
+            </w:r>
+            <w:r>
+              <w:rPr>
+                <w:rFonts w:ascii="楷体" w:eastAsia="楷体" w:hAnsi="楷体"/>
+                <w:noProof/>
+                <w:webHidden/>
+                <w:sz w:val="24"/>
+              </w:rPr>
+              <w:fldChar w:fldCharType="begin"/>
+            </w:r>
+            <w:r>
+              <w:rPr>
+                <w:rFonts w:ascii="楷体" w:eastAsia="楷体" w:hAnsi="楷体"/>
+                <w:noProof/>
+                <w:webHidden/>
+                <w:sz w:val="24"/>
+              </w:rPr>
+              <w:instrText xml:space="preserve"> PAGEREF _Toc486838202 \h </w:instrText>
+            </w:r>
+            <w:r>
+              <w:rPr>
+                <w:rFonts w:ascii="楷体" w:eastAsia="楷体" w:hAnsi="楷体"/>
+                <w:noProof/>
+                <w:webHidden/>
+                <w:sz w:val="24"/>
+              </w:rPr>
+            </w:r>
+            <w:r>
+              <w:rPr>
+                <w:rFonts w:ascii="楷体" w:eastAsia="楷体" w:hAnsi="楷体"/>
+                <w:noProof/>
+                <w:webHidden/>
+                <w:sz w:val="24"/>
+              </w:rPr>
+              <w:fldChar w:fldCharType="separate"/>
+            </w:r>
+            <w:r>
+              <w:rPr>
+                <w:rFonts w:ascii="楷体" w:eastAsia="楷体" w:hAnsi="楷体"/>
+                <w:noProof/>
+                <w:webHidden/>
+                <w:sz w:val="24"/>
+              </w:rPr>
+              <w:t>10</w:t>
+            </w:r>
+            <w:r>
+              <w:rPr>
+                <w:rFonts w:ascii="楷体" w:eastAsia="楷体" w:hAnsi="楷体"/>
+                <w:noProof/>
+                <w:webHidden/>
+                <w:sz w:val="24"/>
+              </w:rPr>
+              <w:fldChar w:fldCharType="end"/>
+            </w:r>
+          </w:hyperlink>
+        </w:p>
+        <w:p>
+          <w:pPr>
+            <w:pStyle w:val="23"/>
+            <w:tabs>
+              <w:tab w:val="right" w:leader="dot" w:pos="9061"/>
+            </w:tabs>
+            <w:rPr>
+              <w:rFonts w:ascii="楷体" w:eastAsia="楷体" w:hAnsi="楷体" w:cstheme="minorBidi"/>
+              <w:noProof/>
+              <w:kern w:val="2"/>
+            </w:rPr>
+          </w:pPr>
+          <w:hyperlink w:anchor="_Toc486838203" w:history="1">
+            <w:r>
+              <w:rPr>
+                <w:rStyle w:val="afb"/>
+                <w:rFonts w:ascii="楷体" w:eastAsia="楷体" w:hAnsi="楷体"/>
+                <w:noProof/>
+                <w:sz w:val="24"/>
+              </w:rPr>
+              <w:t>11.6 经济可行性</w:t>
+            </w:r>
+            <w:r>
+              <w:rPr>
+                <w:rFonts w:ascii="楷体" w:eastAsia="楷体" w:hAnsi="楷体"/>
+                <w:noProof/>
+                <w:webHidden/>
+                <w:sz w:val="24"/>
+              </w:rPr>
+              <w:tab/>
+            </w:r>
+            <w:r>
+              <w:rPr>
+                <w:rFonts w:ascii="楷体" w:eastAsia="楷体" w:hAnsi="楷体"/>
+                <w:noProof/>
+                <w:webHidden/>
+                <w:sz w:val="24"/>
+              </w:rPr>
+              <w:fldChar w:fldCharType="begin"/>
+            </w:r>
+            <w:r>
+              <w:rPr>
+                <w:rFonts w:ascii="楷体" w:eastAsia="楷体" w:hAnsi="楷体"/>
+                <w:noProof/>
+                <w:webHidden/>
+                <w:sz w:val="24"/>
+              </w:rPr>
+              <w:instrText xml:space="preserve"> PAGEREF _Toc486838203 \h </w:instrText>
+            </w:r>
+            <w:r>
+              <w:rPr>
+                <w:rFonts w:ascii="楷体" w:eastAsia="楷体" w:hAnsi="楷体"/>
+                <w:noProof/>
+                <w:webHidden/>
+                <w:sz w:val="24"/>
+              </w:rPr>
+            </w:r>
+            <w:r>
+              <w:rPr>
+                <w:rFonts w:ascii="楷体" w:eastAsia="楷体" w:hAnsi="楷体"/>
+                <w:noProof/>
+                <w:webHidden/>
+                <w:sz w:val="24"/>
+              </w:rPr>
+              <w:fldChar w:fldCharType="separate"/>
+            </w:r>
+            <w:r>
+              <w:rPr>
+                <w:rFonts w:ascii="楷体" w:eastAsia="楷体" w:hAnsi="楷体"/>
+                <w:noProof/>
+                <w:webHidden/>
+                <w:sz w:val="24"/>
+              </w:rPr>
+              <w:t>10</w:t>
+            </w:r>
+            <w:r>
+              <w:rPr>
+                <w:rFonts w:ascii="楷体" w:eastAsia="楷体" w:hAnsi="楷体"/>
+                <w:noProof/>
+                <w:webHidden/>
+                <w:sz w:val="24"/>
+              </w:rPr>
+              <w:fldChar w:fldCharType="end"/>
+            </w:r>
+          </w:hyperlink>
+        </w:p>
+        <w:p>
+          <w:pPr>
+            <w:pStyle w:val="23"/>
+            <w:tabs>
+              <w:tab w:val="right" w:leader="dot" w:pos="9061"/>
+            </w:tabs>
+            <w:rPr>
+              <w:rFonts w:ascii="楷体" w:eastAsia="楷体" w:hAnsi="楷体" w:cstheme="minorBidi"/>
+              <w:noProof/>
+              <w:kern w:val="2"/>
+            </w:rPr>
+          </w:pPr>
+          <w:hyperlink w:anchor="_Toc486838204" w:history="1">
+            <w:r>
+              <w:rPr>
+                <w:rStyle w:val="afb"/>
+                <w:rFonts w:ascii="楷体" w:eastAsia="楷体" w:hAnsi="楷体"/>
+                <w:noProof/>
+                <w:sz w:val="24"/>
+              </w:rPr>
+              <w:t>11.7 可行性分析结论</w:t>
+            </w:r>
+            <w:r>
+              <w:rPr>
+                <w:rFonts w:ascii="楷体" w:eastAsia="楷体" w:hAnsi="楷体"/>
+                <w:noProof/>
+                <w:webHidden/>
+                <w:sz w:val="24"/>
+              </w:rPr>
+              <w:tab/>
+            </w:r>
+            <w:r>
+              <w:rPr>
+                <w:rFonts w:ascii="楷体" w:eastAsia="楷体" w:hAnsi="楷体"/>
+                <w:noProof/>
+                <w:webHidden/>
+                <w:sz w:val="24"/>
+              </w:rPr>
+              <w:fldChar w:fldCharType="begin"/>
+            </w:r>
+            <w:r>
+              <w:rPr>
+                <w:rFonts w:ascii="楷体" w:eastAsia="楷体" w:hAnsi="楷体"/>
+                <w:noProof/>
+                <w:webHidden/>
+                <w:sz w:val="24"/>
+              </w:rPr>
+              <w:instrText xml:space="preserve"> PAGEREF _Toc486838204 \h </w:instrText>
+            </w:r>
+            <w:r>
+              <w:rPr>
+                <w:rFonts w:ascii="楷体" w:eastAsia="楷体" w:hAnsi="楷体"/>
+                <w:noProof/>
+                <w:webHidden/>
+                <w:sz w:val="24"/>
+              </w:rPr>
+            </w:r>
+            <w:r>
+              <w:rPr>
+                <w:rFonts w:ascii="楷体" w:eastAsia="楷体" w:hAnsi="楷体"/>
+                <w:noProof/>
+                <w:webHidden/>
+                <w:sz w:val="24"/>
+              </w:rPr>
+              <w:fldChar w:fldCharType="separate"/>
+            </w:r>
+            <w:r>
+              <w:rPr>
+                <w:rFonts w:ascii="楷体" w:eastAsia="楷体" w:hAnsi="楷体"/>
+                <w:noProof/>
+                <w:webHidden/>
+                <w:sz w:val="24"/>
+              </w:rPr>
+              <w:t>10</w:t>
+            </w:r>
+            <w:r>
+              <w:rPr>
+                <w:rFonts w:ascii="楷体" w:eastAsia="楷体" w:hAnsi="楷体"/>
+                <w:noProof/>
+                <w:webHidden/>
+                <w:sz w:val="24"/>
+              </w:rPr>
+              <w:fldChar w:fldCharType="end"/>
+            </w:r>
+          </w:hyperlink>
+        </w:p>
+        <w:p>
+          <w:pPr>
+            <w:pStyle w:val="14"/>
+            <w:tabs>
+              <w:tab w:val="right" w:leader="dot" w:pos="9061"/>
+            </w:tabs>
+            <w:rPr>
+              <w:rFonts w:ascii="楷体" w:eastAsia="楷体" w:hAnsi="楷体" w:cstheme="minorBidi"/>
+              <w:noProof/>
+              <w:kern w:val="2"/>
+            </w:rPr>
+          </w:pPr>
+          <w:hyperlink w:anchor="_Toc486838205" w:history="1">
+            <w:r>
+              <w:rPr>
+                <w:rStyle w:val="afb"/>
+                <w:rFonts w:ascii="楷体" w:eastAsia="楷体" w:hAnsi="楷体"/>
+                <w:noProof/>
+                <w:sz w:val="24"/>
+              </w:rPr>
+              <w:t>12. 技术路线</w:t>
+            </w:r>
+            <w:r>
+              <w:rPr>
+                <w:rFonts w:ascii="楷体" w:eastAsia="楷体" w:hAnsi="楷体"/>
+                <w:noProof/>
+                <w:webHidden/>
+                <w:sz w:val="24"/>
+              </w:rPr>
+              <w:tab/>
+            </w:r>
+            <w:r>
+              <w:rPr>
+                <w:rFonts w:ascii="楷体" w:eastAsia="楷体" w:hAnsi="楷体"/>
+                <w:noProof/>
+                <w:webHidden/>
+                <w:sz w:val="24"/>
+              </w:rPr>
+              <w:fldChar w:fldCharType="begin"/>
+            </w:r>
+            <w:r>
+              <w:rPr>
+                <w:rFonts w:ascii="楷体" w:eastAsia="楷体" w:hAnsi="楷体"/>
+                <w:noProof/>
+                <w:webHidden/>
+                <w:sz w:val="24"/>
+              </w:rPr>
+              <w:instrText xml:space="preserve"> PAGEREF _Toc486838205 \h </w:instrText>
+            </w:r>
+            <w:r>
+              <w:rPr>
+                <w:rFonts w:ascii="楷体" w:eastAsia="楷体" w:hAnsi="楷体"/>
+                <w:noProof/>
+                <w:webHidden/>
+                <w:sz w:val="24"/>
+              </w:rPr>
+            </w:r>
+            <w:r>
+              <w:rPr>
+                <w:rFonts w:ascii="楷体" w:eastAsia="楷体" w:hAnsi="楷体"/>
+                <w:noProof/>
+                <w:webHidden/>
+                <w:sz w:val="24"/>
+              </w:rPr>
+              <w:fldChar w:fldCharType="separate"/>
+            </w:r>
+            <w:r>
+              <w:rPr>
+                <w:rFonts w:ascii="楷体" w:eastAsia="楷体" w:hAnsi="楷体"/>
+                <w:noProof/>
+                <w:webHidden/>
+                <w:sz w:val="24"/>
+              </w:rPr>
+              <w:t>10</w:t>
+            </w:r>
+            <w:r>
+              <w:rPr>
+                <w:rFonts w:ascii="楷体" w:eastAsia="楷体" w:hAnsi="楷体"/>
+                <w:noProof/>
+                <w:webHidden/>
+                <w:sz w:val="24"/>
+              </w:rPr>
+              <w:fldChar w:fldCharType="end"/>
+            </w:r>
+          </w:hyperlink>
+        </w:p>
+        <w:p>
+          <w:pPr>
+            <w:pStyle w:val="14"/>
+            <w:tabs>
+              <w:tab w:val="right" w:leader="dot" w:pos="9061"/>
+            </w:tabs>
+            <w:rPr>
+              <w:rFonts w:ascii="楷体" w:eastAsia="楷体" w:hAnsi="楷体" w:cstheme="minorBidi"/>
+              <w:noProof/>
+              <w:kern w:val="2"/>
+            </w:rPr>
+          </w:pPr>
+          <w:hyperlink w:anchor="_Toc486838206" w:history="1">
+            <w:r>
+              <w:rPr>
+                <w:rStyle w:val="afb"/>
+                <w:rFonts w:ascii="楷体" w:eastAsia="楷体" w:hAnsi="楷体"/>
+                <w:noProof/>
+                <w:sz w:val="24"/>
+              </w:rPr>
+              <w:t>13. 实现方案</w:t>
+            </w:r>
+            <w:r>
+              <w:rPr>
+                <w:rFonts w:ascii="楷体" w:eastAsia="楷体" w:hAnsi="楷体"/>
+                <w:noProof/>
+                <w:webHidden/>
+                <w:sz w:val="24"/>
+              </w:rPr>
+              <w:tab/>
+            </w:r>
+            <w:r>
+              <w:rPr>
+                <w:rFonts w:ascii="楷体" w:eastAsia="楷体" w:hAnsi="楷体"/>
+                <w:noProof/>
+                <w:webHidden/>
+                <w:sz w:val="24"/>
+              </w:rPr>
+              <w:fldChar w:fldCharType="begin"/>
+            </w:r>
+            <w:r>
+              <w:rPr>
+                <w:rFonts w:ascii="楷体" w:eastAsia="楷体" w:hAnsi="楷体"/>
+                <w:noProof/>
+                <w:webHidden/>
+                <w:sz w:val="24"/>
+              </w:rPr>
+              <w:instrText xml:space="preserve"> PAGEREF _Toc486838206 \h </w:instrText>
+            </w:r>
+            <w:r>
+              <w:rPr>
+                <w:rFonts w:ascii="楷体" w:eastAsia="楷体" w:hAnsi="楷体"/>
+                <w:noProof/>
+                <w:webHidden/>
+                <w:sz w:val="24"/>
+              </w:rPr>
+            </w:r>
+            <w:r>
+              <w:rPr>
+                <w:rFonts w:ascii="楷体" w:eastAsia="楷体" w:hAnsi="楷体"/>
+                <w:noProof/>
+                <w:webHidden/>
+                <w:sz w:val="24"/>
+              </w:rPr>
+              <w:fldChar w:fldCharType="separate"/>
+            </w:r>
+            <w:r>
+              <w:rPr>
+                <w:rFonts w:ascii="楷体" w:eastAsia="楷体" w:hAnsi="楷体"/>
+                <w:noProof/>
+                <w:webHidden/>
+                <w:sz w:val="24"/>
+              </w:rPr>
+              <w:t>10</w:t>
+            </w:r>
+            <w:r>
+              <w:rPr>
+                <w:rFonts w:ascii="楷体" w:eastAsia="楷体" w:hAnsi="楷体"/>
+                <w:noProof/>
+                <w:webHidden/>
+                <w:sz w:val="24"/>
+              </w:rPr>
+              <w:fldChar w:fldCharType="end"/>
+            </w:r>
+          </w:hyperlink>
+        </w:p>
+        <w:p>
+          <w:pPr>
+            <w:pStyle w:val="14"/>
+            <w:tabs>
+              <w:tab w:val="right" w:leader="dot" w:pos="9061"/>
+            </w:tabs>
+            <w:rPr>
+              <w:rFonts w:ascii="楷体" w:eastAsia="楷体" w:hAnsi="楷体" w:cstheme="minorBidi"/>
+              <w:noProof/>
+              <w:kern w:val="2"/>
+            </w:rPr>
+          </w:pPr>
+          <w:hyperlink w:anchor="_Toc486838207" w:history="1">
+            <w:r>
+              <w:rPr>
+                <w:rStyle w:val="afb"/>
+                <w:rFonts w:ascii="楷体" w:eastAsia="楷体" w:hAnsi="楷体"/>
+                <w:noProof/>
+                <w:sz w:val="24"/>
+              </w:rPr>
+              <w:t>14. 接口设计</w:t>
+            </w:r>
+            <w:r>
+              <w:rPr>
+                <w:rFonts w:ascii="楷体" w:eastAsia="楷体" w:hAnsi="楷体"/>
+                <w:noProof/>
+                <w:webHidden/>
+                <w:sz w:val="24"/>
+              </w:rPr>
+              <w:tab/>
+            </w:r>
+            <w:r>
+              <w:rPr>
+                <w:rFonts w:ascii="楷体" w:eastAsia="楷体" w:hAnsi="楷体"/>
+                <w:noProof/>
+                <w:webHidden/>
+                <w:sz w:val="24"/>
+              </w:rPr>
+              <w:fldChar w:fldCharType="begin"/>
+            </w:r>
+            <w:r>
+              <w:rPr>
+                <w:rFonts w:ascii="楷体" w:eastAsia="楷体" w:hAnsi="楷体"/>
+                <w:noProof/>
+                <w:webHidden/>
+                <w:sz w:val="24"/>
+              </w:rPr>
+              <w:instrText xml:space="preserve"> PAGEREF _Toc486838207 \h </w:instrText>
+            </w:r>
+            <w:r>
+              <w:rPr>
+                <w:rFonts w:ascii="楷体" w:eastAsia="楷体" w:hAnsi="楷体"/>
+                <w:noProof/>
+                <w:webHidden/>
+                <w:sz w:val="24"/>
+              </w:rPr>
+            </w:r>
+            <w:r>
+              <w:rPr>
+                <w:rFonts w:ascii="楷体" w:eastAsia="楷体" w:hAnsi="楷体"/>
+                <w:noProof/>
+                <w:webHidden/>
+                <w:sz w:val="24"/>
+              </w:rPr>
+              <w:fldChar w:fldCharType="separate"/>
+            </w:r>
+            <w:r>
+              <w:rPr>
+                <w:rFonts w:ascii="楷体" w:eastAsia="楷体" w:hAnsi="楷体"/>
+                <w:noProof/>
+                <w:webHidden/>
+                <w:sz w:val="24"/>
+              </w:rPr>
+              <w:t>11</w:t>
+            </w:r>
+            <w:r>
+              <w:rPr>
+                <w:rFonts w:ascii="楷体" w:eastAsia="楷体" w:hAnsi="楷体"/>
+                <w:noProof/>
+                <w:webHidden/>
+                <w:sz w:val="24"/>
+              </w:rPr>
+              <w:fldChar w:fldCharType="end"/>
+            </w:r>
+          </w:hyperlink>
+        </w:p>
+        <w:p>
+          <w:pPr>
+            <w:pStyle w:val="14"/>
+            <w:tabs>
+              <w:tab w:val="right" w:leader="dot" w:pos="9061"/>
+            </w:tabs>
+            <w:rPr>
+              <w:rFonts w:ascii="楷体" w:eastAsia="楷体" w:hAnsi="楷体" w:cstheme="minorBidi"/>
+              <w:noProof/>
+              <w:kern w:val="2"/>
+            </w:rPr>
+          </w:pPr>
+          <w:hyperlink w:anchor="_Toc486838208" w:history="1">
+            <w:r>
+              <w:rPr>
+                <w:rStyle w:val="afb"/>
+                <w:rFonts w:ascii="楷体" w:eastAsia="楷体" w:hAnsi="楷体"/>
+                <w:noProof/>
+                <w:sz w:val="24"/>
+              </w:rPr>
+              <w:t>15. 出错方案设计</w:t>
+            </w:r>
+            <w:r>
+              <w:rPr>
+                <w:rFonts w:ascii="楷体" w:eastAsia="楷体" w:hAnsi="楷体"/>
+                <w:noProof/>
+                <w:webHidden/>
+                <w:sz w:val="24"/>
+              </w:rPr>
+              <w:tab/>
+            </w:r>
+            <w:r>
+              <w:rPr>
+                <w:rFonts w:ascii="楷体" w:eastAsia="楷体" w:hAnsi="楷体"/>
+                <w:noProof/>
+                <w:webHidden/>
+                <w:sz w:val="24"/>
+              </w:rPr>
+              <w:fldChar w:fldCharType="begin"/>
+            </w:r>
+            <w:r>
+              <w:rPr>
+                <w:rFonts w:ascii="楷体" w:eastAsia="楷体" w:hAnsi="楷体"/>
+                <w:noProof/>
+                <w:webHidden/>
+                <w:sz w:val="24"/>
+              </w:rPr>
+              <w:instrText xml:space="preserve"> PAGEREF _Toc486838208 \h </w:instrText>
+            </w:r>
+            <w:r>
+              <w:rPr>
+                <w:rFonts w:ascii="楷体" w:eastAsia="楷体" w:hAnsi="楷体"/>
+                <w:noProof/>
+                <w:webHidden/>
+                <w:sz w:val="24"/>
+              </w:rPr>
+            </w:r>
+            <w:r>
+              <w:rPr>
+                <w:rFonts w:ascii="楷体" w:eastAsia="楷体" w:hAnsi="楷体"/>
+                <w:noProof/>
+                <w:webHidden/>
+                <w:sz w:val="24"/>
+              </w:rPr>
+              <w:fldChar w:fldCharType="separate"/>
+            </w:r>
+            <w:r>
+              <w:rPr>
+                <w:rFonts w:ascii="楷体" w:eastAsia="楷体" w:hAnsi="楷体"/>
+                <w:noProof/>
+                <w:webHidden/>
+                <w:sz w:val="24"/>
+              </w:rPr>
+              <w:t>11</w:t>
+            </w:r>
+            <w:r>
+              <w:rPr>
+                <w:rFonts w:ascii="楷体" w:eastAsia="楷体" w:hAnsi="楷体"/>
+                <w:noProof/>
+                <w:webHidden/>
+                <w:sz w:val="24"/>
+              </w:rPr>
+              <w:fldChar w:fldCharType="end"/>
+            </w:r>
+          </w:hyperlink>
+        </w:p>
+        <w:p>
+          <w:pPr>
+            <w:pStyle w:val="14"/>
+            <w:tabs>
+              <w:tab w:val="right" w:leader="dot" w:pos="9061"/>
+            </w:tabs>
+            <w:rPr>
+              <w:rFonts w:ascii="楷体" w:eastAsia="楷体" w:hAnsi="楷体" w:cstheme="minorBidi"/>
+              <w:noProof/>
+              <w:kern w:val="2"/>
+            </w:rPr>
+          </w:pPr>
+          <w:hyperlink w:anchor="_Toc486838209" w:history="1">
+            <w:r>
+              <w:rPr>
+                <w:rStyle w:val="afb"/>
+                <w:rFonts w:ascii="楷体" w:eastAsia="楷体" w:hAnsi="楷体"/>
+                <w:noProof/>
+                <w:sz w:val="24"/>
+              </w:rPr>
+              <w:t>16. 质量保证</w:t>
+            </w:r>
+            <w:r>
+              <w:rPr>
+                <w:rFonts w:ascii="楷体" w:eastAsia="楷体" w:hAnsi="楷体"/>
+                <w:noProof/>
+                <w:webHidden/>
+                <w:sz w:val="24"/>
+              </w:rPr>
+              <w:tab/>
+            </w:r>
+            <w:r>
+              <w:rPr>
+                <w:rFonts w:ascii="楷体" w:eastAsia="楷体" w:hAnsi="楷体"/>
+                <w:noProof/>
+                <w:webHidden/>
+                <w:sz w:val="24"/>
+              </w:rPr>
+              <w:fldChar w:fldCharType="begin"/>
+            </w:r>
+            <w:r>
+              <w:rPr>
+                <w:rFonts w:ascii="楷体" w:eastAsia="楷体" w:hAnsi="楷体"/>
+                <w:noProof/>
+                <w:webHidden/>
+                <w:sz w:val="24"/>
+              </w:rPr>
+              <w:instrText xml:space="preserve"> PAGEREF _Toc486838209 \h </w:instrText>
+            </w:r>
+            <w:r>
+              <w:rPr>
+                <w:rFonts w:ascii="楷体" w:eastAsia="楷体" w:hAnsi="楷体"/>
+                <w:noProof/>
+                <w:webHidden/>
+                <w:sz w:val="24"/>
+              </w:rPr>
+            </w:r>
+            <w:r>
+              <w:rPr>
+                <w:rFonts w:ascii="楷体" w:eastAsia="楷体" w:hAnsi="楷体"/>
+                <w:noProof/>
+                <w:webHidden/>
+                <w:sz w:val="24"/>
+              </w:rPr>
+              <w:fldChar w:fldCharType="separate"/>
+            </w:r>
+            <w:r>
+              <w:rPr>
+                <w:rFonts w:ascii="楷体" w:eastAsia="楷体" w:hAnsi="楷体"/>
+                <w:noProof/>
+                <w:webHidden/>
+                <w:sz w:val="24"/>
+              </w:rPr>
+              <w:t>11</w:t>
+            </w:r>
+            <w:r>
+              <w:rPr>
+                <w:rFonts w:ascii="楷体" w:eastAsia="楷体" w:hAnsi="楷体"/>
+                <w:noProof/>
+                <w:webHidden/>
+                <w:sz w:val="24"/>
+              </w:rPr>
+              <w:fldChar w:fldCharType="end"/>
+            </w:r>
+          </w:hyperlink>
+        </w:p>
+        <w:p>
+          <w:pPr>
+            <w:pStyle w:val="14"/>
+            <w:tabs>
+              <w:tab w:val="right" w:leader="dot" w:pos="9061"/>
+            </w:tabs>
+            <w:rPr>
+              <w:rFonts w:ascii="楷体" w:eastAsia="楷体" w:hAnsi="楷体" w:cstheme="minorBidi"/>
+              <w:noProof/>
+              <w:kern w:val="2"/>
+              <w:sz w:val="21"/>
+            </w:rPr>
+          </w:pPr>
+          <w:hyperlink w:anchor="_Toc486838210" w:history="1">
+            <w:r>
+              <w:rPr>
+                <w:rStyle w:val="afb"/>
+                <w:rFonts w:ascii="楷体" w:eastAsia="楷体" w:hAnsi="楷体"/>
+                <w:noProof/>
+                <w:sz w:val="24"/>
+              </w:rPr>
+              <w:t>附录</w:t>
+            </w:r>
+            <w:r>
+              <w:rPr>
+                <w:rFonts w:ascii="楷体" w:eastAsia="楷体" w:hAnsi="楷体"/>
+                <w:noProof/>
+                <w:webHidden/>
+                <w:sz w:val="24"/>
+              </w:rPr>
+              <w:tab/>
+            </w:r>
+            <w:r>
+              <w:rPr>
+                <w:rFonts w:ascii="楷体" w:eastAsia="楷体" w:hAnsi="楷体"/>
+                <w:noProof/>
+                <w:webHidden/>
+                <w:sz w:val="24"/>
+              </w:rPr>
+              <w:fldChar w:fldCharType="begin"/>
+            </w:r>
+            <w:r>
+              <w:rPr>
+                <w:rFonts w:ascii="楷体" w:eastAsia="楷体" w:hAnsi="楷体"/>
+                <w:noProof/>
+                <w:webHidden/>
+                <w:sz w:val="24"/>
+              </w:rPr>
+              <w:instrText xml:space="preserve"> PAGEREF _Toc486838210 \h </w:instrText>
+            </w:r>
+            <w:r>
+              <w:rPr>
+                <w:rFonts w:ascii="楷体" w:eastAsia="楷体" w:hAnsi="楷体"/>
+                <w:noProof/>
+                <w:webHidden/>
+                <w:sz w:val="24"/>
+              </w:rPr>
+            </w:r>
+            <w:r>
+              <w:rPr>
+                <w:rFonts w:ascii="楷体" w:eastAsia="楷体" w:hAnsi="楷体"/>
+                <w:noProof/>
+                <w:webHidden/>
+                <w:sz w:val="24"/>
+              </w:rPr>
+              <w:fldChar w:fldCharType="separate"/>
+            </w:r>
+            <w:r>
+              <w:rPr>
+                <w:rFonts w:ascii="楷体" w:eastAsia="楷体" w:hAnsi="楷体"/>
+                <w:noProof/>
+                <w:webHidden/>
+                <w:sz w:val="24"/>
+              </w:rPr>
+              <w:t>11</w:t>
+            </w:r>
+            <w:r>
+              <w:rPr>
+                <w:rFonts w:ascii="楷体" w:eastAsia="楷体" w:hAnsi="楷体"/>
+                <w:noProof/>
+                <w:webHidden/>
+                <w:sz w:val="24"/>
+              </w:rPr>
+              <w:fldChar w:fldCharType="end"/>
+            </w:r>
+          </w:hyperlink>
+        </w:p>
+        <w:p>
+          <w:pPr>
+            <w:rPr>
+              <w:rFonts w:ascii="楷体" w:eastAsia="楷体" w:hAnsi="楷体"/>
+            </w:rPr>
+          </w:pPr>
           <w:r>
             <w:rPr>
               <w:rFonts w:ascii="楷体" w:eastAsia="楷体" w:hAnsi="楷体"/>
@@ -4307,7 +6627,7 @@
           <w:tab w:val="left" w:pos="3342"/>
         </w:tabs>
       </w:pPr>
-      <w:bookmarkStart w:id="0" w:name="_Toc486770043"/>
+      <w:bookmarkStart w:id="0" w:name="_Toc486838161"/>
       <w:r>
         <w:rPr>
           <w:rFonts w:hint="eastAsia"/>
@@ -4329,7 +6649,7 @@
       <w:pPr>
         <w:pStyle w:val="21"/>
       </w:pPr>
-      <w:bookmarkStart w:id="1" w:name="_Toc486770044"/>
+      <w:bookmarkStart w:id="1" w:name="_Toc486838162"/>
       <w:r>
         <w:rPr>
           <w:rFonts w:hint="eastAsia"/>
@@ -4356,34 +6676,16 @@
         <w:ind w:firstLine="420"/>
       </w:pPr>
       <w:r>
-        <w:t>[标识号]：</w:t>
-      </w:r>
-      <w:r>
-        <w:t>XXFA</w:t>
-      </w:r>
-      <w:r>
-        <w:t>-***（*为数字）</w:t>
-      </w:r>
-    </w:p>
-    <w:p>
-      <w:pPr>
-        <w:pStyle w:val="af5"/>
-        <w:rPr>
-          <w:rFonts w:hint="eastAsia"/>
-        </w:rPr>
+        <w:t>[标识号]：XXFA-***（*为数字）</w:t>
+      </w:r>
+    </w:p>
+    <w:p>
+      <w:pPr>
+        <w:pStyle w:val="af5"/>
       </w:pPr>
       <w:r>
         <w:tab/>
-        <w:t>[标题]：</w:t>
-      </w:r>
-      <w:r>
-        <w:t xml:space="preserve"> </w:t>
-      </w:r>
-      <w:r>
-        <w:t>A01</w:t>
-      </w:r>
-      <w:r>
-        <w:t>企业学习平台项目</w:t>
+        <w:t>[标题]： A01企业学习平台项目</w:t>
       </w:r>
       <w:r>
         <w:rPr>
@@ -4398,10 +6700,7 @@
       </w:pPr>
       <w:r>
         <w:tab/>
-        <w:t>[缩略词]：</w:t>
-      </w:r>
-      <w:r>
-        <w:t>XXFA</w:t>
+        <w:t>[缩略词]：XXFA</w:t>
       </w:r>
     </w:p>
     <w:p>
@@ -4416,9 +6715,6 @@
     <w:p>
       <w:pPr>
         <w:pStyle w:val="af5"/>
-        <w:rPr>
-          <w:rFonts w:hint="eastAsia"/>
-        </w:rPr>
       </w:pPr>
       <w:r>
         <w:tab/>
@@ -4429,7 +6725,7 @@
       <w:pPr>
         <w:pStyle w:val="21"/>
       </w:pPr>
-      <w:bookmarkStart w:id="2" w:name="_Toc486770045"/>
+      <w:bookmarkStart w:id="2" w:name="_Toc486838163"/>
       <w:r>
         <w:rPr>
           <w:rFonts w:hint="eastAsia"/>
@@ -4451,7 +6747,7 @@
       <w:pPr>
         <w:pStyle w:val="31"/>
       </w:pPr>
-      <w:bookmarkStart w:id="3" w:name="_Toc486770046"/>
+      <w:bookmarkStart w:id="3" w:name="_Toc486838164"/>
       <w:r>
         <w:rPr>
           <w:rFonts w:hint="eastAsia"/>
@@ -4486,6 +6782,26 @@
         <w:rPr>
           <w:rFonts w:hint="eastAsia"/>
         </w:rPr>
+        <w:t>（</w:t>
+      </w:r>
+      <w:proofErr w:type="spellStart"/>
+      <w:r>
+        <w:rPr>
+          <w:rFonts w:hint="eastAsia"/>
+        </w:rPr>
+        <w:t>Arcsoft</w:t>
+      </w:r>
+      <w:proofErr w:type="spellEnd"/>
+      <w:r>
+        <w:rPr>
+          <w:rFonts w:hint="eastAsia"/>
+        </w:rPr>
+        <w:t>）</w:t>
+      </w:r>
+      <w:r>
+        <w:rPr>
+          <w:rFonts w:hint="eastAsia"/>
+        </w:rPr>
         <w:t>作为互联网前沿行业，科技的发展日新月异，需要不断的快速学习的新的知识和技能，这样才不会被时代抛弃。本公司</w:t>
       </w:r>
       <w:r>
@@ -4620,9 +6936,61 @@
     </w:p>
     <w:p>
       <w:pPr>
+        <w:pStyle w:val="af5"/>
+        <w:ind w:firstLineChars="200" w:firstLine="480"/>
+        <w:rPr>
+          <w:rFonts w:hint="eastAsia"/>
+        </w:rPr>
+      </w:pPr>
+      <w:proofErr w:type="gramStart"/>
+      <w:r>
+        <w:rPr>
+          <w:shd w:val="clear" w:color="auto" w:fill="FFFFFF"/>
+        </w:rPr>
+        <w:t>虹软</w:t>
+      </w:r>
+      <w:r>
+        <w:rPr>
+          <w:rFonts w:hint="eastAsia"/>
+          <w:shd w:val="clear" w:color="auto" w:fill="FFFFFF"/>
+        </w:rPr>
+        <w:t>公司</w:t>
+      </w:r>
+      <w:proofErr w:type="gramEnd"/>
+      <w:r>
+        <w:rPr>
+          <w:rFonts w:hint="eastAsia"/>
+          <w:shd w:val="clear" w:color="auto" w:fill="FFFFFF"/>
+        </w:rPr>
+        <w:t>（</w:t>
+      </w:r>
+      <w:proofErr w:type="spellStart"/>
+      <w:r>
+        <w:rPr>
+          <w:rFonts w:hint="eastAsia"/>
+        </w:rPr>
+        <w:t>Arcsoft</w:t>
+      </w:r>
+      <w:proofErr w:type="spellEnd"/>
+      <w:r>
+        <w:rPr>
+          <w:rFonts w:hint="eastAsia"/>
+          <w:shd w:val="clear" w:color="auto" w:fill="FFFFFF"/>
+        </w:rPr>
+        <w:t>）</w:t>
+      </w:r>
+      <w:r>
+        <w:rPr>
+          <w:shd w:val="clear" w:color="auto" w:fill="FFFFFF"/>
+        </w:rPr>
+        <w:t>的计算摄影与计算机视觉技术广泛应用于以智能手机为主的各种设备和平台，也延伸到智能电视、机器人、智能冰箱、智能汽车、无人机、扫地机、互联网应用等；为三星、LG、索尼、亚马逊、日立 、佳能、尼康、奥林巴斯、松下、联想、小米、格力、美的、乐视、Vivo、金立等全球知名的设备制造商的产品提供个性化的计算摄影与计算机视觉解决方案；也为互连网应用提供了差异化和更好的用户体验及技术服务。</w:t>
+      </w:r>
+    </w:p>
+    <w:p>
+      <w:pPr>
         <w:pStyle w:val="31"/>
       </w:pPr>
-      <w:bookmarkStart w:id="4" w:name="_Toc486770047"/>
+      <w:bookmarkStart w:id="4" w:name="_Toc486838165"/>
       <w:r>
         <w:rPr>
           <w:rFonts w:hint="eastAsia"/>
@@ -4643,9 +7011,6 @@
     <w:p>
       <w:pPr>
         <w:pStyle w:val="af5"/>
-        <w:rPr>
-          <w:rFonts w:hint="eastAsia"/>
-        </w:rPr>
       </w:pPr>
       <w:r>
         <w:tab/>
@@ -4662,7 +7027,7 @@
       <w:pPr>
         <w:pStyle w:val="31"/>
       </w:pPr>
-      <w:bookmarkStart w:id="5" w:name="_Toc486770048"/>
+      <w:bookmarkStart w:id="5" w:name="_Toc486838166"/>
       <w:r>
         <w:rPr>
           <w:rFonts w:hint="eastAsia"/>
@@ -4683,9 +7048,6 @@
     <w:p>
       <w:pPr>
         <w:pStyle w:val="af5"/>
-        <w:rPr>
-          <w:rFonts w:hint="eastAsia"/>
-        </w:rPr>
       </w:pPr>
       <w:r>
         <w:tab/>
@@ -4710,7 +7072,7 @@
       <w:pPr>
         <w:pStyle w:val="31"/>
       </w:pPr>
-      <w:bookmarkStart w:id="6" w:name="_Toc486770049"/>
+      <w:bookmarkStart w:id="6" w:name="_Toc486838167"/>
       <w:r>
         <w:rPr>
           <w:rFonts w:hint="eastAsia"/>
@@ -4770,9 +7132,6 @@
     <w:p>
       <w:pPr>
         <w:pStyle w:val="af5"/>
-        <w:rPr>
-          <w:rFonts w:hint="eastAsia"/>
-        </w:rPr>
       </w:pPr>
       <w:r>
         <w:tab/>
@@ -4813,68 +7172,7 @@
       <w:pPr>
         <w:pStyle w:val="31"/>
       </w:pPr>
-      <w:bookmarkStart w:id="7" w:name="_Toc486770050"/>
-      <w:r>
-        <w:rPr>
-          <w:rFonts w:hint="eastAsia"/>
-        </w:rPr>
-        <w:t>1</w:t>
-      </w:r>
-      <w:r>
-        <w:t xml:space="preserve">.2.5 </w:t>
-      </w:r>
-      <w:r>
-        <w:rPr>
-          <w:rFonts w:hint="eastAsia"/>
-        </w:rPr>
-        <w:t>任务的提出者</w:t>
-      </w:r>
-      <w:bookmarkEnd w:id="7"/>
-    </w:p>
-    <w:p>
-      <w:pPr>
-        <w:pStyle w:val="af5"/>
-        <w:rPr>
-          <w:rFonts w:hint="eastAsia"/>
-        </w:rPr>
-      </w:pPr>
-      <w:r>
-        <w:tab/>
-      </w:r>
-      <w:proofErr w:type="gramStart"/>
-      <w:r>
-        <w:rPr>
-          <w:rFonts w:hint="eastAsia"/>
-        </w:rPr>
-        <w:t>虹软公司</w:t>
-      </w:r>
-      <w:proofErr w:type="gramEnd"/>
-      <w:r>
-        <w:rPr>
-          <w:rFonts w:hint="eastAsia"/>
-        </w:rPr>
-        <w:t>（</w:t>
-      </w:r>
-      <w:proofErr w:type="spellStart"/>
-      <w:r>
-        <w:rPr>
-          <w:rFonts w:hint="eastAsia"/>
-        </w:rPr>
-        <w:t>Arcsoft</w:t>
-      </w:r>
-      <w:proofErr w:type="spellEnd"/>
-      <w:r>
-        <w:rPr>
-          <w:rFonts w:hint="eastAsia"/>
-        </w:rPr>
-        <w:t>）</w:t>
-      </w:r>
-    </w:p>
-    <w:p>
-      <w:pPr>
-        <w:pStyle w:val="31"/>
-      </w:pPr>
-      <w:bookmarkStart w:id="8" w:name="_Toc486770051"/>
+      <w:bookmarkStart w:id="7" w:name="_Toc486838168"/>
       <w:r>
         <w:rPr>
           <w:rFonts w:hint="eastAsia"/>
@@ -4883,6 +7181,64 @@
         <w:t>1</w:t>
       </w:r>
       <w:r>
+        <w:t xml:space="preserve">.2.5 </w:t>
+      </w:r>
+      <w:r>
+        <w:rPr>
+          <w:rFonts w:hint="eastAsia"/>
+        </w:rPr>
+        <w:t>任务的提出者</w:t>
+      </w:r>
+      <w:bookmarkEnd w:id="7"/>
+    </w:p>
+    <w:p>
+      <w:pPr>
+        <w:pStyle w:val="af5"/>
+      </w:pPr>
+      <w:r>
+        <w:tab/>
+      </w:r>
+      <w:proofErr w:type="gramStart"/>
+      <w:r>
+        <w:rPr>
+          <w:rFonts w:hint="eastAsia"/>
+        </w:rPr>
+        <w:t>虹软公司</w:t>
+      </w:r>
+      <w:proofErr w:type="gramEnd"/>
+      <w:r>
+        <w:rPr>
+          <w:rFonts w:hint="eastAsia"/>
+        </w:rPr>
+        <w:t>（</w:t>
+      </w:r>
+      <w:proofErr w:type="spellStart"/>
+      <w:r>
+        <w:rPr>
+          <w:rFonts w:hint="eastAsia"/>
+        </w:rPr>
+        <w:t>Arcsoft</w:t>
+      </w:r>
+      <w:proofErr w:type="spellEnd"/>
+      <w:r>
+        <w:rPr>
+          <w:rFonts w:hint="eastAsia"/>
+        </w:rPr>
+        <w:t>）</w:t>
+      </w:r>
+    </w:p>
+    <w:p>
+      <w:pPr>
+        <w:pStyle w:val="31"/>
+      </w:pPr>
+      <w:bookmarkStart w:id="8" w:name="_Toc486838169"/>
+      <w:r>
+        <w:rPr>
+          <w:rFonts w:hint="eastAsia"/>
+        </w:rPr>
+        <w:t>1</w:t>
+      </w:r>
+      <w:r>
         <w:t xml:space="preserve">.2.6 </w:t>
       </w:r>
       <w:r>
@@ -5048,9 +7404,6 @@
     <w:p>
       <w:pPr>
         <w:pStyle w:val="af5"/>
-        <w:rPr>
-          <w:rFonts w:hint="eastAsia"/>
-        </w:rPr>
       </w:pPr>
       <w:r>
         <w:tab/>
@@ -5090,8 +7443,11 @@
     <w:p>
       <w:pPr>
         <w:pStyle w:val="31"/>
-      </w:pPr>
-      <w:bookmarkStart w:id="9" w:name="_Toc486770052"/>
+        <w:rPr>
+          <w:rFonts w:hint="eastAsia"/>
+        </w:rPr>
+      </w:pPr>
+      <w:bookmarkStart w:id="9" w:name="_Toc486838170"/>
       <w:r>
         <w:rPr>
           <w:rFonts w:hint="eastAsia"/>
@@ -5105,22 +7461,117 @@
         <w:rPr>
           <w:rFonts w:hint="eastAsia"/>
         </w:rPr>
-        <w:t>项目建设背景</w:t>
+        <w:t>项目业务</w:t>
+      </w:r>
+      <w:r>
+        <w:rPr>
+          <w:rFonts w:hint="eastAsia"/>
+        </w:rPr>
+        <w:t>背景</w:t>
       </w:r>
       <w:bookmarkEnd w:id="9"/>
     </w:p>
     <w:p>
       <w:pPr>
         <w:pStyle w:val="af5"/>
-      </w:pPr>
+        <w:ind w:firstLine="420"/>
+      </w:pPr>
+      <w:proofErr w:type="gramStart"/>
+      <w:r>
+        <w:rPr>
+          <w:rFonts w:hint="eastAsia"/>
+        </w:rPr>
+        <w:t>虹软</w:t>
+      </w:r>
+      <w:r>
+        <w:rPr>
+          <w:rFonts w:hint="eastAsia"/>
+        </w:rPr>
+        <w:t>公司</w:t>
+      </w:r>
+      <w:proofErr w:type="gramEnd"/>
+      <w:r>
+        <w:rPr>
+          <w:rFonts w:hint="eastAsia"/>
+        </w:rPr>
+        <w:t>（</w:t>
+      </w:r>
+      <w:proofErr w:type="spellStart"/>
+      <w:r>
+        <w:rPr>
+          <w:rFonts w:hint="eastAsia"/>
+        </w:rPr>
+        <w:t>Arcsoft</w:t>
+      </w:r>
+      <w:proofErr w:type="spellEnd"/>
+      <w:r>
+        <w:rPr>
+          <w:rFonts w:hint="eastAsia"/>
+        </w:rPr>
+        <w:t>）</w:t>
+      </w:r>
+      <w:r>
+        <w:rPr>
+          <w:rFonts w:hint="eastAsia"/>
+        </w:rPr>
+        <w:t>属于互联网前沿行业，科技的发展日新月异，需要不断的快速学习的新的知识和技能</w:t>
+      </w:r>
+      <w:r>
+        <w:rPr>
+          <w:rFonts w:hint="eastAsia"/>
+        </w:rPr>
+        <w:t>，</w:t>
+      </w:r>
+      <w:r>
+        <w:rPr>
+          <w:rFonts w:hint="eastAsia"/>
+        </w:rPr>
+        <w:t>同时由于工作压力大，工作强度高，没有太多的时间去系统的学习，如何能够更好的利用空闲时间组织短小实用的培训工作是我们遇到的一个难题。</w:t>
+      </w:r>
+    </w:p>
+    <w:p>
+      <w:pPr>
+        <w:pStyle w:val="af5"/>
+        <w:ind w:firstLine="420"/>
+      </w:pPr>
+      <w:r>
+        <w:rPr>
+          <w:rFonts w:hint="eastAsia"/>
+        </w:rPr>
+        <w:t>为此，我们精心准备了课程体系，不同于市面上的公开课和在线培训，我们的课程都是比较短小的并且适应性很强的微课程。我们希望建立一个智能在线学习平台来管理这些课程，对员工进行微培训。这些培训的内容</w:t>
+      </w:r>
+      <w:proofErr w:type="gramStart"/>
+      <w:r>
+        <w:rPr>
+          <w:rFonts w:hint="eastAsia"/>
+        </w:rPr>
+        <w:t>很</w:t>
+      </w:r>
+      <w:proofErr w:type="gramEnd"/>
+      <w:r>
+        <w:rPr>
+          <w:rFonts w:hint="eastAsia"/>
+        </w:rPr>
+        <w:t>短小，因此，员工可以在任何时间，通过此平台进行针对性的学习。</w:t>
+      </w:r>
+    </w:p>
+    <w:p>
+      <w:pPr>
+        <w:pStyle w:val="af5"/>
+        <w:ind w:firstLine="420"/>
+      </w:pPr>
+      <w:r>
+        <w:rPr>
+          <w:rFonts w:hint="eastAsia"/>
+        </w:rPr>
+        <w:t>我们希望平台具有智能推荐课程的功能，根据学员的学习历史或者员工本身的工作职位，推荐合适的课程，如果能够根据员工当前所处的状态，自动推送合适的时间长度的课程，则更好。我们希望我们的课程搜索和查询机制能够让学员更方便的查找到需要学习的课程。需要注意的一点是，有些课程有固定的目标人群，非目标人群是不应该被看到和搜索到的。</w:t>
+      </w:r>
     </w:p>
     <w:p>
       <w:pPr>
         <w:pStyle w:val="21"/>
-        <w:rPr>
-          <w:rFonts w:hint="eastAsia"/>
-        </w:rPr>
-      </w:pPr>
+      </w:pPr>
+      <w:bookmarkStart w:id="10" w:name="_Toc486838171"/>
       <w:r>
         <w:t xml:space="preserve">1.3 </w:t>
       </w:r>
@@ -5130,11 +7581,140 @@
         </w:rPr>
         <w:t>文档概述</w:t>
       </w:r>
-    </w:p>
-    <w:p>
-      <w:pPr>
-        <w:pStyle w:val="af5"/>
-      </w:pPr>
+      <w:bookmarkEnd w:id="10"/>
+    </w:p>
+    <w:p>
+      <w:pPr>
+        <w:pStyle w:val="af5"/>
+      </w:pPr>
+      <w:r>
+        <w:tab/>
+      </w:r>
+      <w:r>
+        <w:rPr>
+          <w:rFonts w:hint="eastAsia"/>
+        </w:rPr>
+        <w:t>本文档主要介绍</w:t>
+      </w:r>
+      <w:r>
+        <w:rPr>
+          <w:rFonts w:hint="eastAsia"/>
+        </w:rPr>
+        <w:t>是企业学习平台</w:t>
+      </w:r>
+      <w:r>
+        <w:rPr>
+          <w:rFonts w:hint="eastAsia"/>
+        </w:rPr>
+        <w:t>项目</w:t>
+      </w:r>
+      <w:r>
+        <w:rPr>
+          <w:rFonts w:hint="eastAsia"/>
+        </w:rPr>
+        <w:t>的详细设计方案，其主要的内容包括以下：</w:t>
+      </w:r>
+    </w:p>
+    <w:p>
+      <w:pPr>
+        <w:pStyle w:val="af5"/>
+        <w:numPr>
+          <w:ilvl w:val="0"/>
+          <w:numId w:val="15"/>
+        </w:numPr>
+      </w:pPr>
+      <w:r>
+        <w:rPr>
+          <w:rFonts w:hint="eastAsia"/>
+        </w:rPr>
+        <w:t>目标与服务模型：</w:t>
+      </w:r>
+      <w:r>
+        <w:rPr>
+          <w:rFonts w:hint="eastAsia"/>
+        </w:rPr>
+        <w:t>主要是对于赛题的业务需求进行简要的分析，做出一个初步的计划性的工期安排和主体的架构设计。</w:t>
+      </w:r>
+    </w:p>
+    <w:p>
+      <w:pPr>
+        <w:pStyle w:val="af5"/>
+        <w:numPr>
+          <w:ilvl w:val="0"/>
+          <w:numId w:val="15"/>
+        </w:numPr>
+      </w:pPr>
+      <w:r>
+        <w:rPr>
+          <w:rFonts w:hint="eastAsia"/>
+        </w:rPr>
+        <w:t>组织管理与业务分析方案：</w:t>
+      </w:r>
+      <w:r>
+        <w:rPr>
+          <w:rFonts w:hint="eastAsia"/>
+        </w:rPr>
+        <w:t>主要针对于内部组织的管理和对业务需求的深入研究，以求得出一个较好的需求说明书文档。</w:t>
+      </w:r>
+    </w:p>
+    <w:p>
+      <w:pPr>
+        <w:pStyle w:val="af5"/>
+        <w:numPr>
+          <w:ilvl w:val="0"/>
+          <w:numId w:val="15"/>
+        </w:numPr>
+      </w:pPr>
+      <w:r>
+        <w:rPr>
+          <w:rFonts w:hint="eastAsia"/>
+        </w:rPr>
+        <w:t>技术路线及实现方案：</w:t>
+      </w:r>
+      <w:r>
+        <w:rPr>
+          <w:rFonts w:hint="eastAsia"/>
+        </w:rPr>
+        <w:t>主要针对实现的技术思路和实现的界面展示或操作说明。</w:t>
+      </w:r>
+    </w:p>
+    <w:p>
+      <w:pPr>
+        <w:pStyle w:val="af5"/>
+        <w:numPr>
+          <w:ilvl w:val="0"/>
+          <w:numId w:val="15"/>
+        </w:numPr>
+        <w:rPr>
+          <w:rFonts w:hint="eastAsia"/>
+        </w:rPr>
+      </w:pPr>
+      <w:r>
+        <w:rPr>
+          <w:rFonts w:hint="eastAsia"/>
+        </w:rPr>
+        <w:t>成本模型及可行性分析：</w:t>
+      </w:r>
+      <w:r>
+        <w:rPr>
+          <w:rFonts w:hint="eastAsia"/>
+        </w:rPr>
+        <w:t>主要针对项目技术实现方案和可行性分析，并对此</w:t>
+      </w:r>
+      <w:proofErr w:type="gramStart"/>
+      <w:r>
+        <w:rPr>
+          <w:rFonts w:hint="eastAsia"/>
+        </w:rPr>
+        <w:t>作出</w:t>
+      </w:r>
+      <w:proofErr w:type="gramEnd"/>
+      <w:r>
+        <w:rPr>
+          <w:rFonts w:hint="eastAsia"/>
+        </w:rPr>
+        <w:t>一个对本项目的预估。</w:t>
+      </w:r>
     </w:p>
     <w:p>
       <w:pPr>
@@ -5143,10 +7723,12 @@
           <w:rFonts w:hint="eastAsia"/>
         </w:rPr>
       </w:pPr>
-      <w:r>
-        <w:rPr>
-          <w:rFonts w:hint="eastAsia"/>
-        </w:rPr>
+      <w:bookmarkStart w:id="11" w:name="_Toc486838172"/>
+      <w:r>
+        <w:rPr>
+          <w:rFonts w:hint="eastAsia"/>
+        </w:rPr>
+        <w:lastRenderedPageBreak/>
         <w:t>2</w:t>
       </w:r>
       <w:r>
@@ -5158,18 +7740,13 @@
         </w:rPr>
         <w:t>引用</w:t>
       </w:r>
-      <w:bookmarkStart w:id="10" w:name="_GoBack"/>
-      <w:bookmarkEnd w:id="10"/>
-    </w:p>
-    <w:p>
-      <w:pPr>
-        <w:pStyle w:val="af5"/>
-      </w:pPr>
+      <w:bookmarkEnd w:id="11"/>
     </w:p>
     <w:p>
       <w:pPr>
         <w:pStyle w:val="21"/>
       </w:pPr>
+      <w:bookmarkStart w:id="12" w:name="_Toc486838173"/>
       <w:r>
         <w:rPr>
           <w:rFonts w:hint="eastAsia"/>
@@ -5185,19 +7762,270 @@
         </w:rPr>
         <w:t>引用文件</w:t>
       </w:r>
-    </w:p>
-    <w:p>
-      <w:pPr>
-        <w:pStyle w:val="af5"/>
+      <w:bookmarkEnd w:id="12"/>
+    </w:p>
+    <w:p>
+      <w:pPr>
+        <w:pStyle w:val="af5"/>
+        <w:rPr>
+          <w:sz w:val="15"/>
+        </w:rPr>
+      </w:pPr>
+      <w:r>
+        <w:rPr>
+          <w:rFonts w:hint="eastAsia"/>
+          <w:sz w:val="15"/>
+        </w:rPr>
+        <w:t>[表2</w:t>
+      </w:r>
+      <w:r>
+        <w:rPr>
+          <w:sz w:val="15"/>
+        </w:rPr>
+        <w:t xml:space="preserve">-1] </w:t>
+      </w:r>
+      <w:r>
+        <w:rPr>
+          <w:rFonts w:hint="eastAsia"/>
+          <w:sz w:val="15"/>
+        </w:rPr>
+        <w:t>引用文件一览表</w:t>
+      </w:r>
+    </w:p>
+    <w:tbl>
+      <w:tblPr>
+        <w:tblStyle w:val="11"/>
+        <w:tblW w:w="8359" w:type="dxa"/>
+        <w:tblLayout w:type="fixed"/>
+        <w:tblLook w:val="04A0" w:firstRow="1" w:lastRow="0" w:firstColumn="1" w:lastColumn="0" w:noHBand="0" w:noVBand="1"/>
+      </w:tblPr>
+      <w:tblGrid>
+        <w:gridCol w:w="816"/>
+        <w:gridCol w:w="5133"/>
+        <w:gridCol w:w="1134"/>
+        <w:gridCol w:w="1276"/>
+      </w:tblGrid>
+      <w:tr>
+        <w:trPr>
+          <w:cnfStyle w:val="100000000000" w:firstRow="1" w:lastRow="0" w:firstColumn="0" w:lastColumn="0" w:oddVBand="0" w:evenVBand="0" w:oddHBand="0" w:evenHBand="0" w:firstRowFirstColumn="0" w:firstRowLastColumn="0" w:lastRowFirstColumn="0" w:lastRowLastColumn="0"/>
+        </w:trPr>
+        <w:tc>
+          <w:tcPr>
+            <w:cnfStyle w:val="001000000000" w:firstRow="0" w:lastRow="0" w:firstColumn="1" w:lastColumn="0" w:oddVBand="0" w:evenVBand="0" w:oddHBand="0" w:evenHBand="0" w:firstRowFirstColumn="0" w:firstRowLastColumn="0" w:lastRowFirstColumn="0" w:lastRowLastColumn="0"/>
+            <w:tcW w:w="816" w:type="dxa"/>
+            <w:shd w:val="clear" w:color="auto" w:fill="E7E6E6" w:themeFill="background2"/>
+          </w:tcPr>
+          <w:p>
+            <w:pPr>
+              <w:jc w:val="center"/>
+              <w:rPr>
+                <w:rFonts w:ascii="楷体" w:eastAsia="楷体" w:hAnsi="楷体"/>
+                <w:sz w:val="24"/>
+                <w:szCs w:val="21"/>
+              </w:rPr>
+            </w:pPr>
+            <w:r>
+              <w:rPr>
+                <w:rFonts w:ascii="楷体" w:eastAsia="楷体" w:hAnsi="楷体" w:hint="eastAsia"/>
+                <w:sz w:val="24"/>
+                <w:szCs w:val="21"/>
+              </w:rPr>
+              <w:t>编号</w:t>
+            </w:r>
+          </w:p>
+        </w:tc>
+        <w:tc>
+          <w:tcPr>
+            <w:tcW w:w="5133" w:type="dxa"/>
+            <w:shd w:val="clear" w:color="auto" w:fill="E7E6E6" w:themeFill="background2"/>
+          </w:tcPr>
+          <w:p>
+            <w:pPr>
+              <w:jc w:val="center"/>
+              <w:cnfStyle w:val="100000000000" w:firstRow="1" w:lastRow="0" w:firstColumn="0" w:lastColumn="0" w:oddVBand="0" w:evenVBand="0" w:oddHBand="0" w:evenHBand="0" w:firstRowFirstColumn="0" w:firstRowLastColumn="0" w:lastRowFirstColumn="0" w:lastRowLastColumn="0"/>
+              <w:rPr>
+                <w:rFonts w:ascii="楷体" w:eastAsia="楷体" w:hAnsi="楷体"/>
+                <w:sz w:val="24"/>
+                <w:szCs w:val="21"/>
+              </w:rPr>
+            </w:pPr>
+            <w:r>
+              <w:rPr>
+                <w:rFonts w:ascii="楷体" w:eastAsia="楷体" w:hAnsi="楷体" w:hint="eastAsia"/>
+                <w:sz w:val="24"/>
+                <w:szCs w:val="21"/>
+              </w:rPr>
+              <w:t>标题</w:t>
+            </w:r>
+          </w:p>
+        </w:tc>
+        <w:tc>
+          <w:tcPr>
+            <w:tcW w:w="1134" w:type="dxa"/>
+            <w:shd w:val="clear" w:color="auto" w:fill="E7E6E6" w:themeFill="background2"/>
+          </w:tcPr>
+          <w:p>
+            <w:pPr>
+              <w:jc w:val="center"/>
+              <w:cnfStyle w:val="100000000000" w:firstRow="1" w:lastRow="0" w:firstColumn="0" w:lastColumn="0" w:oddVBand="0" w:evenVBand="0" w:oddHBand="0" w:evenHBand="0" w:firstRowFirstColumn="0" w:firstRowLastColumn="0" w:lastRowFirstColumn="0" w:lastRowLastColumn="0"/>
+              <w:rPr>
+                <w:rFonts w:ascii="楷体" w:eastAsia="楷体" w:hAnsi="楷体"/>
+                <w:sz w:val="24"/>
+                <w:szCs w:val="21"/>
+              </w:rPr>
+            </w:pPr>
+            <w:r>
+              <w:rPr>
+                <w:rFonts w:ascii="楷体" w:eastAsia="楷体" w:hAnsi="楷体" w:hint="eastAsia"/>
+                <w:sz w:val="24"/>
+                <w:szCs w:val="21"/>
+              </w:rPr>
+              <w:t>修订版本</w:t>
+            </w:r>
+          </w:p>
+        </w:tc>
+        <w:tc>
+          <w:tcPr>
+            <w:tcW w:w="1276" w:type="dxa"/>
+            <w:shd w:val="clear" w:color="auto" w:fill="E7E6E6" w:themeFill="background2"/>
+          </w:tcPr>
+          <w:p>
+            <w:pPr>
+              <w:jc w:val="center"/>
+              <w:cnfStyle w:val="100000000000" w:firstRow="1" w:lastRow="0" w:firstColumn="0" w:lastColumn="0" w:oddVBand="0" w:evenVBand="0" w:oddHBand="0" w:evenHBand="0" w:firstRowFirstColumn="0" w:firstRowLastColumn="0" w:lastRowFirstColumn="0" w:lastRowLastColumn="0"/>
+              <w:rPr>
+                <w:rFonts w:ascii="楷体" w:eastAsia="楷体" w:hAnsi="楷体"/>
+                <w:sz w:val="24"/>
+                <w:szCs w:val="21"/>
+              </w:rPr>
+            </w:pPr>
+            <w:r>
+              <w:rPr>
+                <w:rFonts w:ascii="楷体" w:eastAsia="楷体" w:hAnsi="楷体" w:hint="eastAsia"/>
+                <w:sz w:val="24"/>
+                <w:szCs w:val="21"/>
+              </w:rPr>
+              <w:t>日期</w:t>
+            </w:r>
+          </w:p>
+        </w:tc>
+      </w:tr>
+      <w:tr>
+        <w:tc>
+          <w:tcPr>
+            <w:cnfStyle w:val="001000000000" w:firstRow="0" w:lastRow="0" w:firstColumn="1" w:lastColumn="0" w:oddVBand="0" w:evenVBand="0" w:oddHBand="0" w:evenHBand="0" w:firstRowFirstColumn="0" w:firstRowLastColumn="0" w:lastRowFirstColumn="0" w:lastRowLastColumn="0"/>
+            <w:tcW w:w="816" w:type="dxa"/>
+            <w:shd w:val="clear" w:color="auto" w:fill="FFFFFF" w:themeFill="background1"/>
+          </w:tcPr>
+          <w:p>
+            <w:pPr>
+              <w:jc w:val="center"/>
+              <w:rPr>
+                <w:rFonts w:ascii="楷体" w:eastAsia="楷体" w:hAnsi="楷体"/>
+                <w:sz w:val="24"/>
+                <w:szCs w:val="21"/>
+              </w:rPr>
+            </w:pPr>
+            <w:r>
+              <w:rPr>
+                <w:rFonts w:ascii="楷体" w:eastAsia="楷体" w:hAnsi="楷体" w:hint="eastAsia"/>
+                <w:sz w:val="24"/>
+                <w:szCs w:val="21"/>
+              </w:rPr>
+              <w:t>001</w:t>
+            </w:r>
+          </w:p>
+        </w:tc>
+        <w:tc>
+          <w:tcPr>
+            <w:tcW w:w="5133" w:type="dxa"/>
+            <w:shd w:val="clear" w:color="auto" w:fill="FFFFFF" w:themeFill="background1"/>
+          </w:tcPr>
+          <w:p>
+            <w:pPr>
+              <w:jc w:val="left"/>
+              <w:cnfStyle w:val="000000000000" w:firstRow="0" w:lastRow="0" w:firstColumn="0" w:lastColumn="0" w:oddVBand="0" w:evenVBand="0" w:oddHBand="0" w:evenHBand="0" w:firstRowFirstColumn="0" w:firstRowLastColumn="0" w:lastRowFirstColumn="0" w:lastRowLastColumn="0"/>
+              <w:rPr>
+                <w:rFonts w:ascii="楷体" w:eastAsia="楷体" w:hAnsi="楷体"/>
+                <w:sz w:val="24"/>
+                <w:szCs w:val="21"/>
+              </w:rPr>
+            </w:pPr>
+            <w:r>
+              <w:rPr>
+                <w:rFonts w:ascii="楷体" w:eastAsia="楷体" w:hAnsi="楷体" w:hint="eastAsia"/>
+                <w:sz w:val="24"/>
+                <w:szCs w:val="21"/>
+              </w:rPr>
+              <w:t>第八届中国大学生服务外包创新创业大赛企业命题类赛题手册</w:t>
+            </w:r>
+          </w:p>
+        </w:tc>
+        <w:tc>
+          <w:tcPr>
+            <w:tcW w:w="1134" w:type="dxa"/>
+            <w:shd w:val="clear" w:color="auto" w:fill="FFFFFF" w:themeFill="background1"/>
+          </w:tcPr>
+          <w:p>
+            <w:pPr>
+              <w:jc w:val="center"/>
+              <w:cnfStyle w:val="000000000000" w:firstRow="0" w:lastRow="0" w:firstColumn="0" w:lastColumn="0" w:oddVBand="0" w:evenVBand="0" w:oddHBand="0" w:evenHBand="0" w:firstRowFirstColumn="0" w:firstRowLastColumn="0" w:lastRowFirstColumn="0" w:lastRowLastColumn="0"/>
+              <w:rPr>
+                <w:rFonts w:ascii="楷体" w:eastAsia="楷体" w:hAnsi="楷体"/>
+                <w:sz w:val="24"/>
+                <w:szCs w:val="21"/>
+              </w:rPr>
+            </w:pPr>
+            <w:r>
+              <w:rPr>
+                <w:rFonts w:ascii="楷体" w:eastAsia="楷体" w:hAnsi="楷体" w:hint="eastAsia"/>
+                <w:sz w:val="24"/>
+                <w:szCs w:val="21"/>
+              </w:rPr>
+              <w:t>无</w:t>
+            </w:r>
+          </w:p>
+        </w:tc>
+        <w:tc>
+          <w:tcPr>
+            <w:tcW w:w="1276" w:type="dxa"/>
+            <w:shd w:val="clear" w:color="auto" w:fill="FFFFFF" w:themeFill="background1"/>
+          </w:tcPr>
+          <w:p>
+            <w:pPr>
+              <w:jc w:val="center"/>
+              <w:cnfStyle w:val="000000000000" w:firstRow="0" w:lastRow="0" w:firstColumn="0" w:lastColumn="0" w:oddVBand="0" w:evenVBand="0" w:oddHBand="0" w:evenHBand="0" w:firstRowFirstColumn="0" w:firstRowLastColumn="0" w:lastRowFirstColumn="0" w:lastRowLastColumn="0"/>
+              <w:rPr>
+                <w:rFonts w:ascii="楷体" w:eastAsia="楷体" w:hAnsi="楷体"/>
+                <w:sz w:val="24"/>
+                <w:szCs w:val="21"/>
+              </w:rPr>
+            </w:pPr>
+            <w:r>
+              <w:rPr>
+                <w:rFonts w:ascii="楷体" w:eastAsia="楷体" w:hAnsi="楷体" w:hint="eastAsia"/>
+                <w:sz w:val="24"/>
+                <w:szCs w:val="21"/>
+              </w:rPr>
+              <w:t>略</w:t>
+            </w:r>
+          </w:p>
+        </w:tc>
+      </w:tr>
+    </w:tbl>
+    <w:p>
+      <w:pPr>
+        <w:pStyle w:val="af5"/>
+        <w:rPr>
+          <w:rFonts w:hint="eastAsia"/>
+        </w:rPr>
       </w:pPr>
     </w:p>
     <w:p>
       <w:pPr>
         <w:pStyle w:val="21"/>
-        <w:rPr>
-          <w:rFonts w:hint="eastAsia"/>
-        </w:rPr>
-      </w:pPr>
+      </w:pPr>
+      <w:bookmarkStart w:id="13" w:name="_Toc486838174"/>
       <w:r>
         <w:rPr>
           <w:rFonts w:hint="eastAsia"/>
@@ -5213,6 +8041,7 @@
         </w:rPr>
         <w:t>定义</w:t>
       </w:r>
+      <w:bookmarkEnd w:id="13"/>
     </w:p>
     <w:p>
       <w:pPr>
@@ -5223,7 +8052,20 @@
           <w:rFonts w:hint="eastAsia"/>
           <w:sz w:val="15"/>
         </w:rPr>
-        <w:t>[表2]</w:t>
+        <w:t>[表2</w:t>
+      </w:r>
+      <w:r>
+        <w:rPr>
+          <w:sz w:val="15"/>
+        </w:rPr>
+        <w:t>-2</w:t>
+      </w:r>
+      <w:r>
+        <w:rPr>
+          <w:rFonts w:hint="eastAsia"/>
+          <w:sz w:val="15"/>
+        </w:rPr>
+        <w:t>]</w:t>
       </w:r>
       <w:r>
         <w:rPr>
@@ -5558,16 +8400,7 @@
                 <w:sz w:val="24"/>
                 <w:szCs w:val="21"/>
               </w:rPr>
-              <w:t>C/S 结构，即大家熟知的客户机和服务器结构。它是软</w:t>
-            </w:r>
-            <w:r>
-              <w:rPr>
-                <w:rFonts w:ascii="楷体" w:eastAsia="楷体" w:hAnsi="楷体"/>
-                <w:sz w:val="24"/>
-                <w:szCs w:val="21"/>
-              </w:rPr>
-              <w:lastRenderedPageBreak/>
-              <w:t>件系统体系结构，通过它可以充分利用两端硬件环境的优势，将任务合理分配到Client端和Server端来实现，降低了系统的通讯开销。</w:t>
+              <w:t>C/S 结构，即大家熟知的客户机和服务器结构。它是软件系统体系结构，通过它可以充分利用两端硬件环境的优势，将任务合理分配到Client端和Server端来实现，降低了系统的通讯开销。</w:t>
             </w:r>
           </w:p>
         </w:tc>
@@ -5596,7 +8429,6 @@
                 <w:sz w:val="24"/>
                 <w:szCs w:val="21"/>
               </w:rPr>
-              <w:lastRenderedPageBreak/>
               <w:t>B/S</w:t>
             </w:r>
           </w:p>
@@ -5765,7 +8597,16 @@
                 <w:sz w:val="24"/>
                 <w:szCs w:val="21"/>
               </w:rPr>
-              <w:t>切换，多选择，多窗口等等。Sublime Text 是一个跨平台的编辑器，同时支持Windows、Linux、Mac OS X等操作系统。</w:t>
+              <w:t>切换，多选择，多窗口等等。Sublime Text 是</w:t>
+            </w:r>
+            <w:r>
+              <w:rPr>
+                <w:rFonts w:ascii="楷体" w:eastAsia="楷体" w:hAnsi="楷体"/>
+                <w:sz w:val="24"/>
+                <w:szCs w:val="21"/>
+              </w:rPr>
+              <w:lastRenderedPageBreak/>
+              <w:t>一个跨平台的编辑器，同时支持Windows、Linux、Mac OS X等操作系统。</w:t>
             </w:r>
           </w:p>
         </w:tc>
@@ -5794,6 +8635,7 @@
                 <w:sz w:val="24"/>
                 <w:szCs w:val="21"/>
               </w:rPr>
+              <w:lastRenderedPageBreak/>
               <w:t>Spring MVC</w:t>
             </w:r>
           </w:p>
@@ -6026,80 +8868,2979 @@
     <w:p>
       <w:pPr>
         <w:pStyle w:val="af5"/>
-        <w:rPr>
-          <w:rFonts w:hint="eastAsia"/>
-        </w:rPr>
-      </w:pPr>
-    </w:p>
-    <w:p>
-      <w:pPr>
-        <w:pStyle w:val="af5"/>
-      </w:pPr>
-    </w:p>
-    <w:p>
-      <w:pPr>
-        <w:pStyle w:val="af5"/>
-      </w:pPr>
-    </w:p>
-    <w:p>
-      <w:pPr>
-        <w:pStyle w:val="af5"/>
-      </w:pPr>
-    </w:p>
-    <w:p>
-      <w:pPr>
-        <w:pStyle w:val="af5"/>
-      </w:pPr>
-    </w:p>
-    <w:p>
-      <w:pPr>
-        <w:pStyle w:val="af5"/>
-      </w:pPr>
-    </w:p>
-    <w:p>
-      <w:pPr>
-        <w:pStyle w:val="af5"/>
-      </w:pPr>
-    </w:p>
-    <w:p>
-      <w:pPr>
-        <w:pStyle w:val="af5"/>
-      </w:pPr>
-    </w:p>
-    <w:p>
-      <w:pPr>
-        <w:pStyle w:val="af5"/>
-      </w:pPr>
-    </w:p>
-    <w:p>
-      <w:pPr>
-        <w:pStyle w:val="af5"/>
-      </w:pPr>
-    </w:p>
-    <w:p>
-      <w:pPr>
-        <w:pStyle w:val="af5"/>
-      </w:pPr>
-    </w:p>
-    <w:p>
-      <w:pPr>
-        <w:pStyle w:val="af5"/>
-      </w:pPr>
-    </w:p>
-    <w:p>
-      <w:pPr>
-        <w:pStyle w:val="af5"/>
-      </w:pPr>
-    </w:p>
-    <w:p>
-      <w:pPr>
-        <w:pStyle w:val="af5"/>
-      </w:pPr>
-    </w:p>
-    <w:p>
-      <w:pPr>
-        <w:pStyle w:val="af5"/>
-      </w:pPr>
+      </w:pPr>
+    </w:p>
+    <w:p>
+      <w:pPr>
+        <w:pStyle w:val="21"/>
+      </w:pPr>
+      <w:bookmarkStart w:id="14" w:name="_Toc486838175"/>
+      <w:r>
+        <w:rPr>
+          <w:rFonts w:hint="eastAsia"/>
+        </w:rPr>
+        <w:t>2</w:t>
+      </w:r>
+      <w:r>
+        <w:t xml:space="preserve">.3 </w:t>
+      </w:r>
+      <w:r>
+        <w:rPr>
+          <w:rFonts w:hint="eastAsia"/>
+        </w:rPr>
+        <w:t>参考资料</w:t>
+      </w:r>
+      <w:bookmarkEnd w:id="14"/>
+    </w:p>
+    <w:p>
+      <w:pPr>
+        <w:pStyle w:val="af5"/>
+        <w:numPr>
+          <w:ilvl w:val="0"/>
+          <w:numId w:val="16"/>
+        </w:numPr>
+      </w:pPr>
+      <w:r>
+        <w:t>PMBOK Fifth Edition</w:t>
+      </w:r>
+    </w:p>
+    <w:p>
+      <w:pPr>
+        <w:pStyle w:val="af5"/>
+        <w:numPr>
+          <w:ilvl w:val="0"/>
+          <w:numId w:val="16"/>
+        </w:numPr>
+      </w:pPr>
+      <w:r>
+        <w:t>百度百科</w:t>
+      </w:r>
+    </w:p>
+    <w:p>
+      <w:pPr>
+        <w:pStyle w:val="af5"/>
+        <w:numPr>
+          <w:ilvl w:val="0"/>
+          <w:numId w:val="16"/>
+        </w:numPr>
+      </w:pPr>
+      <w:r>
+        <w:t>面向对象技术UML教程，王少峰[著]，清华大学出版社</w:t>
+      </w:r>
+    </w:p>
+    <w:p>
+      <w:pPr>
+        <w:pStyle w:val="af5"/>
+        <w:numPr>
+          <w:ilvl w:val="0"/>
+          <w:numId w:val="16"/>
+        </w:numPr>
+      </w:pPr>
+      <w:r>
+        <w:t>软件工程导论（第六版），张海藩 牟永敏[著]，清华大学出版社</w:t>
+      </w:r>
+    </w:p>
+    <w:p>
+      <w:pPr>
+        <w:pStyle w:val="af5"/>
+        <w:numPr>
+          <w:ilvl w:val="0"/>
+          <w:numId w:val="16"/>
+        </w:numPr>
+      </w:pPr>
+      <w:r>
+        <w:t xml:space="preserve">软件项目管理，Bob Hughes Mike </w:t>
+      </w:r>
+      <w:proofErr w:type="spellStart"/>
+      <w:r>
+        <w:t>Cotterell</w:t>
+      </w:r>
+      <w:proofErr w:type="spellEnd"/>
+      <w:r>
+        <w:t xml:space="preserve"> [著]，廖彬山 周卫华[译]，机械工业出版社</w:t>
+      </w:r>
+    </w:p>
+    <w:p>
+      <w:pPr>
+        <w:pStyle w:val="12"/>
+      </w:pPr>
+      <w:bookmarkStart w:id="15" w:name="_Toc486838176"/>
+      <w:r>
+        <w:rPr>
+          <w:rFonts w:hint="eastAsia"/>
+        </w:rPr>
+        <w:t>3</w:t>
+      </w:r>
+      <w:r>
+        <w:t xml:space="preserve">. </w:t>
+      </w:r>
+      <w:r>
+        <w:rPr>
+          <w:rFonts w:hint="eastAsia"/>
+        </w:rPr>
+        <w:t>赛题价值</w:t>
+      </w:r>
+      <w:bookmarkStart w:id="16" w:name="_GoBack"/>
+      <w:bookmarkEnd w:id="15"/>
+      <w:bookmarkEnd w:id="16"/>
+    </w:p>
+    <w:p>
+      <w:pPr>
+        <w:pStyle w:val="af5"/>
+      </w:pPr>
+    </w:p>
+    <w:p>
+      <w:pPr>
+        <w:pStyle w:val="12"/>
+        <w:rPr>
+          <w:rFonts w:hint="eastAsia"/>
+        </w:rPr>
+      </w:pPr>
+      <w:bookmarkStart w:id="17" w:name="_Toc486838177"/>
+      <w:r>
+        <w:rPr>
+          <w:rFonts w:hint="eastAsia"/>
+        </w:rPr>
+        <w:t>4</w:t>
+      </w:r>
+      <w:r>
+        <w:t xml:space="preserve">. </w:t>
+      </w:r>
+      <w:r>
+        <w:rPr>
+          <w:rFonts w:hint="eastAsia"/>
+        </w:rPr>
+        <w:t>目标问题</w:t>
+      </w:r>
+      <w:bookmarkEnd w:id="17"/>
+    </w:p>
+    <w:p>
+      <w:pPr>
+        <w:pStyle w:val="af5"/>
+      </w:pPr>
+    </w:p>
+    <w:p>
+      <w:pPr>
+        <w:pStyle w:val="12"/>
+      </w:pPr>
+      <w:bookmarkStart w:id="18" w:name="_Toc486838178"/>
+      <w:r>
+        <w:rPr>
+          <w:rFonts w:hint="eastAsia"/>
+        </w:rPr>
+        <w:lastRenderedPageBreak/>
+        <w:t>5</w:t>
+      </w:r>
+      <w:r>
+        <w:t xml:space="preserve">. </w:t>
+      </w:r>
+      <w:r>
+        <w:rPr>
+          <w:rFonts w:hint="eastAsia"/>
+        </w:rPr>
+        <w:t>组织沟通</w:t>
+      </w:r>
+      <w:bookmarkEnd w:id="18"/>
+    </w:p>
+    <w:p>
+      <w:pPr>
+        <w:pStyle w:val="af5"/>
+        <w:rPr>
+          <w:rFonts w:hint="eastAsia"/>
+        </w:rPr>
+      </w:pPr>
+    </w:p>
+    <w:p>
+      <w:pPr>
+        <w:pStyle w:val="21"/>
+      </w:pPr>
+      <w:bookmarkStart w:id="19" w:name="_Toc486838179"/>
+      <w:r>
+        <w:t xml:space="preserve">5.1 </w:t>
+      </w:r>
+      <w:r>
+        <w:rPr>
+          <w:rFonts w:hint="eastAsia"/>
+        </w:rPr>
+        <w:t>变成代码风格约定</w:t>
+      </w:r>
+      <w:bookmarkEnd w:id="19"/>
+    </w:p>
+    <w:p>
+      <w:pPr>
+        <w:pStyle w:val="af5"/>
+      </w:pPr>
+    </w:p>
+    <w:p>
+      <w:pPr>
+        <w:pStyle w:val="21"/>
+      </w:pPr>
+      <w:bookmarkStart w:id="20" w:name="_Toc486838180"/>
+      <w:r>
+        <w:rPr>
+          <w:rFonts w:hint="eastAsia"/>
+        </w:rPr>
+        <w:t>5</w:t>
+      </w:r>
+      <w:r>
+        <w:t xml:space="preserve">.2 </w:t>
+      </w:r>
+      <w:r>
+        <w:rPr>
+          <w:rFonts w:hint="eastAsia"/>
+        </w:rPr>
+        <w:t>工作分解结构-</w:t>
+      </w:r>
+      <w:r>
+        <w:t>WBS</w:t>
+      </w:r>
+      <w:bookmarkEnd w:id="20"/>
+    </w:p>
+    <w:p>
+      <w:pPr>
+        <w:pStyle w:val="af5"/>
+      </w:pPr>
+    </w:p>
+    <w:p>
+      <w:pPr>
+        <w:pStyle w:val="12"/>
+      </w:pPr>
+      <w:bookmarkStart w:id="21" w:name="_Toc486838181"/>
+      <w:r>
+        <w:rPr>
+          <w:rFonts w:hint="eastAsia"/>
+        </w:rPr>
+        <w:t>6</w:t>
+      </w:r>
+      <w:r>
+        <w:t xml:space="preserve">. </w:t>
+      </w:r>
+      <w:r>
+        <w:rPr>
+          <w:rFonts w:hint="eastAsia"/>
+        </w:rPr>
+        <w:t>组织分解结构</w:t>
+      </w:r>
+      <w:bookmarkEnd w:id="21"/>
+    </w:p>
+    <w:p>
+      <w:pPr>
+        <w:pStyle w:val="af5"/>
+      </w:pPr>
+    </w:p>
+    <w:p>
+      <w:pPr>
+        <w:pStyle w:val="12"/>
+      </w:pPr>
+      <w:bookmarkStart w:id="22" w:name="_Toc486838182"/>
+      <w:r>
+        <w:rPr>
+          <w:rFonts w:hint="eastAsia"/>
+        </w:rPr>
+        <w:t>7</w:t>
+      </w:r>
+      <w:r>
+        <w:t xml:space="preserve">. </w:t>
+      </w:r>
+      <w:r>
+        <w:rPr>
+          <w:rFonts w:hint="eastAsia"/>
+        </w:rPr>
+        <w:t>工作计划</w:t>
+      </w:r>
+      <w:bookmarkEnd w:id="22"/>
+    </w:p>
+    <w:p>
+      <w:pPr>
+        <w:pStyle w:val="af5"/>
+      </w:pPr>
+    </w:p>
+    <w:p>
+      <w:pPr>
+        <w:pStyle w:val="21"/>
+      </w:pPr>
+      <w:bookmarkStart w:id="23" w:name="_Toc486838183"/>
+      <w:r>
+        <w:rPr>
+          <w:rFonts w:hint="eastAsia"/>
+        </w:rPr>
+        <w:t>7</w:t>
+      </w:r>
+      <w:r>
+        <w:t xml:space="preserve">.1 </w:t>
+      </w:r>
+      <w:r>
+        <w:rPr>
+          <w:rFonts w:hint="eastAsia"/>
+        </w:rPr>
+        <w:t>项目计划</w:t>
+      </w:r>
+      <w:proofErr w:type="gramStart"/>
+      <w:r>
+        <w:rPr>
+          <w:rFonts w:hint="eastAsia"/>
+        </w:rPr>
+        <w:t>甘特图</w:t>
+      </w:r>
+      <w:bookmarkEnd w:id="23"/>
+      <w:proofErr w:type="gramEnd"/>
+    </w:p>
+    <w:p>
+      <w:pPr>
+        <w:pStyle w:val="af5"/>
+      </w:pPr>
+    </w:p>
+    <w:p>
+      <w:pPr>
+        <w:pStyle w:val="12"/>
+      </w:pPr>
+      <w:bookmarkStart w:id="24" w:name="_Toc486838184"/>
+      <w:r>
+        <w:rPr>
+          <w:rFonts w:hint="eastAsia"/>
+        </w:rPr>
+        <w:t>8</w:t>
+      </w:r>
+      <w:r>
+        <w:t xml:space="preserve">. </w:t>
+      </w:r>
+      <w:r>
+        <w:rPr>
+          <w:rFonts w:hint="eastAsia"/>
+        </w:rPr>
+        <w:t>业务分析</w:t>
+      </w:r>
+      <w:bookmarkEnd w:id="24"/>
+    </w:p>
+    <w:p>
+      <w:pPr>
+        <w:pStyle w:val="af5"/>
+      </w:pPr>
+    </w:p>
+    <w:p>
+      <w:pPr>
+        <w:pStyle w:val="21"/>
+      </w:pPr>
+      <w:bookmarkStart w:id="25" w:name="_Toc486838185"/>
+      <w:r>
+        <w:t xml:space="preserve">8.1 </w:t>
+      </w:r>
+      <w:r>
+        <w:rPr>
+          <w:rFonts w:hint="eastAsia"/>
+        </w:rPr>
+        <w:t>需求描述</w:t>
+      </w:r>
+      <w:bookmarkEnd w:id="25"/>
+    </w:p>
+    <w:p>
+      <w:pPr>
+        <w:pStyle w:val="af5"/>
+      </w:pPr>
+    </w:p>
+    <w:p>
+      <w:pPr>
+        <w:pStyle w:val="21"/>
+      </w:pPr>
+      <w:bookmarkStart w:id="26" w:name="_Toc486838186"/>
+      <w:r>
+        <w:rPr>
+          <w:rFonts w:hint="eastAsia"/>
+        </w:rPr>
+        <w:t>8</w:t>
+      </w:r>
+      <w:r>
+        <w:t xml:space="preserve">.2 </w:t>
+      </w:r>
+      <w:r>
+        <w:rPr>
+          <w:rFonts w:hint="eastAsia"/>
+        </w:rPr>
+        <w:t>业务分析</w:t>
+      </w:r>
+      <w:bookmarkEnd w:id="26"/>
+    </w:p>
+    <w:p>
+      <w:pPr>
+        <w:pStyle w:val="af5"/>
+      </w:pPr>
+    </w:p>
+    <w:p>
+      <w:pPr>
+        <w:pStyle w:val="31"/>
+      </w:pPr>
+      <w:bookmarkStart w:id="27" w:name="_Toc486838187"/>
+      <w:r>
+        <w:rPr>
+          <w:rFonts w:hint="eastAsia"/>
+        </w:rPr>
+        <w:lastRenderedPageBreak/>
+        <w:t>8</w:t>
+      </w:r>
+      <w:r>
+        <w:t xml:space="preserve">.2.1 </w:t>
+      </w:r>
+      <w:r>
+        <w:rPr>
+          <w:rFonts w:hint="eastAsia"/>
+        </w:rPr>
+        <w:t>系统功能模块需求</w:t>
+      </w:r>
+      <w:bookmarkEnd w:id="27"/>
+    </w:p>
+    <w:p>
+      <w:pPr>
+        <w:pStyle w:val="af5"/>
+      </w:pPr>
+    </w:p>
+    <w:p>
+      <w:pPr>
+        <w:pStyle w:val="31"/>
+      </w:pPr>
+      <w:bookmarkStart w:id="28" w:name="_Toc486838188"/>
+      <w:r>
+        <w:rPr>
+          <w:rFonts w:hint="eastAsia"/>
+        </w:rPr>
+        <w:t>8</w:t>
+      </w:r>
+      <w:r>
+        <w:t xml:space="preserve">.2.2 </w:t>
+      </w:r>
+      <w:r>
+        <w:rPr>
+          <w:rFonts w:hint="eastAsia"/>
+        </w:rPr>
+        <w:t>其他需求</w:t>
+      </w:r>
+      <w:bookmarkEnd w:id="28"/>
+    </w:p>
+    <w:p>
+      <w:pPr>
+        <w:pStyle w:val="af5"/>
+      </w:pPr>
+    </w:p>
+    <w:p>
+      <w:pPr>
+        <w:pStyle w:val="41"/>
+      </w:pPr>
+      <w:r>
+        <w:rPr>
+          <w:rFonts w:hint="eastAsia"/>
+        </w:rPr>
+        <w:t>8</w:t>
+      </w:r>
+      <w:r>
+        <w:t xml:space="preserve">.2.2.1 </w:t>
+      </w:r>
+      <w:r>
+        <w:rPr>
+          <w:rFonts w:hint="eastAsia"/>
+        </w:rPr>
+        <w:t>系统的界面需求</w:t>
+      </w:r>
+    </w:p>
+    <w:p>
+      <w:pPr>
+        <w:pStyle w:val="af5"/>
+      </w:pPr>
+    </w:p>
+    <w:p>
+      <w:pPr>
+        <w:pStyle w:val="41"/>
+      </w:pPr>
+      <w:r>
+        <w:rPr>
+          <w:rFonts w:hint="eastAsia"/>
+        </w:rPr>
+        <w:t>8</w:t>
+      </w:r>
+      <w:r>
+        <w:t xml:space="preserve">.2.2.2 </w:t>
+      </w:r>
+      <w:r>
+        <w:rPr>
+          <w:rFonts w:hint="eastAsia"/>
+        </w:rPr>
+        <w:t>系统的性能需求</w:t>
+      </w:r>
+    </w:p>
+    <w:p>
+      <w:pPr>
+        <w:pStyle w:val="af5"/>
+      </w:pPr>
+    </w:p>
+    <w:p>
+      <w:pPr>
+        <w:pStyle w:val="41"/>
+      </w:pPr>
+      <w:r>
+        <w:rPr>
+          <w:rFonts w:hint="eastAsia"/>
+        </w:rPr>
+        <w:t>8</w:t>
+      </w:r>
+      <w:r>
+        <w:t xml:space="preserve">.2.2.3 </w:t>
+      </w:r>
+      <w:r>
+        <w:rPr>
+          <w:rFonts w:hint="eastAsia"/>
+        </w:rPr>
+        <w:t>系统的软件环境需求</w:t>
+      </w:r>
+    </w:p>
+    <w:p>
+      <w:pPr>
+        <w:pStyle w:val="af5"/>
+      </w:pPr>
+    </w:p>
+    <w:p>
+      <w:pPr>
+        <w:pStyle w:val="41"/>
+      </w:pPr>
+      <w:r>
+        <w:rPr>
+          <w:rFonts w:hint="eastAsia"/>
+        </w:rPr>
+        <w:t>8</w:t>
+      </w:r>
+      <w:r>
+        <w:t xml:space="preserve">.2.2.4 </w:t>
+      </w:r>
+      <w:r>
+        <w:rPr>
+          <w:rFonts w:hint="eastAsia"/>
+        </w:rPr>
+        <w:t>硬件环境需求</w:t>
+      </w:r>
+    </w:p>
+    <w:p>
+      <w:pPr>
+        <w:pStyle w:val="af5"/>
+      </w:pPr>
+    </w:p>
+    <w:p>
+      <w:pPr>
+        <w:pStyle w:val="12"/>
+      </w:pPr>
+      <w:bookmarkStart w:id="29" w:name="_Toc486838189"/>
+      <w:r>
+        <w:rPr>
+          <w:rFonts w:hint="eastAsia"/>
+        </w:rPr>
+        <w:t>9</w:t>
+      </w:r>
+      <w:r>
+        <w:t xml:space="preserve">. </w:t>
+      </w:r>
+      <w:r>
+        <w:rPr>
+          <w:rFonts w:hint="eastAsia"/>
+        </w:rPr>
+        <w:t>风险管理</w:t>
+      </w:r>
+      <w:bookmarkEnd w:id="29"/>
+    </w:p>
+    <w:p>
+      <w:pPr>
+        <w:pStyle w:val="af5"/>
+      </w:pPr>
+    </w:p>
+    <w:p>
+      <w:pPr>
+        <w:pStyle w:val="21"/>
+      </w:pPr>
+      <w:bookmarkStart w:id="30" w:name="_Toc486838190"/>
+      <w:r>
+        <w:rPr>
+          <w:rFonts w:hint="eastAsia"/>
+        </w:rPr>
+        <w:t>9</w:t>
+      </w:r>
+      <w:r>
+        <w:t xml:space="preserve">.1 </w:t>
+      </w:r>
+      <w:r>
+        <w:rPr>
+          <w:rFonts w:hint="eastAsia"/>
+        </w:rPr>
+        <w:t>项目风险识别</w:t>
+      </w:r>
+      <w:bookmarkEnd w:id="30"/>
+    </w:p>
+    <w:p>
+      <w:pPr>
+        <w:pStyle w:val="af5"/>
+      </w:pPr>
+    </w:p>
+    <w:p>
+      <w:pPr>
+        <w:pStyle w:val="21"/>
+      </w:pPr>
+      <w:bookmarkStart w:id="31" w:name="_Toc486838191"/>
+      <w:r>
+        <w:rPr>
+          <w:rFonts w:hint="eastAsia"/>
+        </w:rPr>
+        <w:t>9</w:t>
+      </w:r>
+      <w:r>
+        <w:t xml:space="preserve">.2 </w:t>
+      </w:r>
+      <w:r>
+        <w:rPr>
+          <w:rFonts w:hint="eastAsia"/>
+        </w:rPr>
+        <w:t>项目风险定性分析</w:t>
+      </w:r>
+      <w:bookmarkEnd w:id="31"/>
+    </w:p>
+    <w:p>
+      <w:pPr>
+        <w:pStyle w:val="af5"/>
+      </w:pPr>
+    </w:p>
+    <w:p>
+      <w:pPr>
+        <w:pStyle w:val="21"/>
+      </w:pPr>
+      <w:bookmarkStart w:id="32" w:name="_Toc486838192"/>
+      <w:r>
+        <w:rPr>
+          <w:rFonts w:hint="eastAsia"/>
+        </w:rPr>
+        <w:t>9</w:t>
+      </w:r>
+      <w:r>
+        <w:t xml:space="preserve">.3 </w:t>
+      </w:r>
+      <w:r>
+        <w:rPr>
+          <w:rFonts w:hint="eastAsia"/>
+        </w:rPr>
+        <w:t>项目风险缓解、监控和管理</w:t>
+      </w:r>
+      <w:bookmarkEnd w:id="32"/>
+    </w:p>
+    <w:p>
+      <w:pPr>
+        <w:pStyle w:val="af5"/>
+      </w:pPr>
+    </w:p>
+    <w:p>
+      <w:pPr>
+        <w:pStyle w:val="21"/>
+      </w:pPr>
+      <w:bookmarkStart w:id="33" w:name="_Toc486838193"/>
+      <w:r>
+        <w:rPr>
+          <w:rFonts w:hint="eastAsia"/>
+        </w:rPr>
+        <w:lastRenderedPageBreak/>
+        <w:t>9</w:t>
+      </w:r>
+      <w:r>
+        <w:t xml:space="preserve">.4 </w:t>
+      </w:r>
+      <w:r>
+        <w:rPr>
+          <w:rFonts w:hint="eastAsia"/>
+        </w:rPr>
+        <w:t>项目风险跟踪控制</w:t>
+      </w:r>
+      <w:bookmarkEnd w:id="33"/>
+    </w:p>
+    <w:p>
+      <w:pPr>
+        <w:pStyle w:val="af5"/>
+      </w:pPr>
+    </w:p>
+    <w:p>
+      <w:pPr>
+        <w:pStyle w:val="12"/>
+      </w:pPr>
+      <w:bookmarkStart w:id="34" w:name="_Toc486838194"/>
+      <w:r>
+        <w:rPr>
+          <w:rFonts w:hint="eastAsia"/>
+        </w:rPr>
+        <w:t>1</w:t>
+      </w:r>
+      <w:r>
+        <w:t xml:space="preserve">0. </w:t>
+      </w:r>
+      <w:r>
+        <w:rPr>
+          <w:rFonts w:hint="eastAsia"/>
+        </w:rPr>
+        <w:t>项目干系人分析</w:t>
+      </w:r>
+      <w:bookmarkEnd w:id="34"/>
+    </w:p>
+    <w:p>
+      <w:pPr>
+        <w:pStyle w:val="af5"/>
+        <w:rPr>
+          <w:rFonts w:hint="eastAsia"/>
+        </w:rPr>
+      </w:pPr>
+    </w:p>
+    <w:p>
+      <w:pPr>
+        <w:pStyle w:val="21"/>
+        <w:rPr>
+          <w:rFonts w:hint="eastAsia"/>
+        </w:rPr>
+      </w:pPr>
+      <w:bookmarkStart w:id="35" w:name="_Toc486838195"/>
+      <w:r>
+        <w:rPr>
+          <w:rFonts w:hint="eastAsia"/>
+        </w:rPr>
+        <w:t>1</w:t>
+      </w:r>
+      <w:r>
+        <w:t xml:space="preserve">0.1 </w:t>
+      </w:r>
+      <w:r>
+        <w:rPr>
+          <w:rFonts w:hint="eastAsia"/>
+        </w:rPr>
+        <w:t>项目干系人-开发者方</w:t>
+      </w:r>
+      <w:bookmarkEnd w:id="35"/>
+    </w:p>
+    <w:p>
+      <w:pPr>
+        <w:pStyle w:val="af5"/>
+        <w:rPr>
+          <w:rFonts w:hint="eastAsia"/>
+        </w:rPr>
+      </w:pPr>
+    </w:p>
+    <w:p>
+      <w:pPr>
+        <w:pStyle w:val="21"/>
+      </w:pPr>
+      <w:bookmarkStart w:id="36" w:name="_Toc486838196"/>
+      <w:r>
+        <w:rPr>
+          <w:rFonts w:hint="eastAsia"/>
+        </w:rPr>
+        <w:t>10</w:t>
+      </w:r>
+      <w:r>
+        <w:t xml:space="preserve">.2 </w:t>
+      </w:r>
+      <w:r>
+        <w:rPr>
+          <w:rFonts w:hint="eastAsia"/>
+        </w:rPr>
+        <w:t>项目干系人-客户方</w:t>
+      </w:r>
+      <w:bookmarkEnd w:id="36"/>
+    </w:p>
+    <w:p>
+      <w:pPr>
+        <w:pStyle w:val="af5"/>
+        <w:rPr>
+          <w:rFonts w:hint="eastAsia"/>
+        </w:rPr>
+      </w:pPr>
+    </w:p>
+    <w:p>
+      <w:pPr>
+        <w:pStyle w:val="12"/>
+      </w:pPr>
+      <w:bookmarkStart w:id="37" w:name="_Toc486838197"/>
+      <w:r>
+        <w:rPr>
+          <w:rFonts w:hint="eastAsia"/>
+        </w:rPr>
+        <w:t>1</w:t>
+      </w:r>
+      <w:r>
+        <w:t xml:space="preserve">1. </w:t>
+      </w:r>
+      <w:r>
+        <w:rPr>
+          <w:rFonts w:hint="eastAsia"/>
+        </w:rPr>
+        <w:t>可行性分析</w:t>
+      </w:r>
+      <w:bookmarkEnd w:id="37"/>
+    </w:p>
+    <w:p>
+      <w:pPr>
+        <w:pStyle w:val="af5"/>
+      </w:pPr>
+    </w:p>
+    <w:p>
+      <w:pPr>
+        <w:pStyle w:val="21"/>
+      </w:pPr>
+      <w:bookmarkStart w:id="38" w:name="_Toc486838198"/>
+      <w:r>
+        <w:rPr>
+          <w:rFonts w:hint="eastAsia"/>
+        </w:rPr>
+        <w:t>1</w:t>
+      </w:r>
+      <w:r>
+        <w:t xml:space="preserve">1.1 </w:t>
+      </w:r>
+      <w:r>
+        <w:rPr>
+          <w:rFonts w:hint="eastAsia"/>
+        </w:rPr>
+        <w:t>技术可行性</w:t>
+      </w:r>
+      <w:bookmarkEnd w:id="38"/>
+    </w:p>
+    <w:p>
+      <w:pPr>
+        <w:pStyle w:val="af5"/>
+        <w:rPr>
+          <w:rFonts w:hint="eastAsia"/>
+        </w:rPr>
+      </w:pPr>
+    </w:p>
+    <w:p>
+      <w:pPr>
+        <w:pStyle w:val="21"/>
+      </w:pPr>
+      <w:bookmarkStart w:id="39" w:name="_Toc486838199"/>
+      <w:r>
+        <w:rPr>
+          <w:rFonts w:hint="eastAsia"/>
+        </w:rPr>
+        <w:t>1</w:t>
+      </w:r>
+      <w:r>
+        <w:t xml:space="preserve">1.2 </w:t>
+      </w:r>
+      <w:r>
+        <w:rPr>
+          <w:rFonts w:hint="eastAsia"/>
+        </w:rPr>
+        <w:t>社会可行性</w:t>
+      </w:r>
+      <w:bookmarkEnd w:id="39"/>
+    </w:p>
+    <w:p>
+      <w:pPr>
+        <w:pStyle w:val="af5"/>
+      </w:pPr>
+    </w:p>
+    <w:p>
+      <w:pPr>
+        <w:pStyle w:val="21"/>
+      </w:pPr>
+      <w:bookmarkStart w:id="40" w:name="_Toc486838200"/>
+      <w:r>
+        <w:rPr>
+          <w:rFonts w:hint="eastAsia"/>
+        </w:rPr>
+        <w:t>1</w:t>
+      </w:r>
+      <w:r>
+        <w:t xml:space="preserve">1.3 </w:t>
+      </w:r>
+      <w:r>
+        <w:rPr>
+          <w:rFonts w:hint="eastAsia"/>
+        </w:rPr>
+        <w:t>操作可行性</w:t>
+      </w:r>
+      <w:bookmarkEnd w:id="40"/>
+    </w:p>
+    <w:p>
+      <w:pPr>
+        <w:pStyle w:val="af5"/>
+      </w:pPr>
+    </w:p>
+    <w:p>
+      <w:pPr>
+        <w:pStyle w:val="21"/>
+      </w:pPr>
+      <w:bookmarkStart w:id="41" w:name="_Toc486838201"/>
+      <w:r>
+        <w:rPr>
+          <w:rFonts w:hint="eastAsia"/>
+        </w:rPr>
+        <w:t>1</w:t>
+      </w:r>
+      <w:r>
+        <w:t xml:space="preserve">1.4 </w:t>
+      </w:r>
+      <w:r>
+        <w:rPr>
+          <w:rFonts w:hint="eastAsia"/>
+        </w:rPr>
+        <w:t>自身实力</w:t>
+      </w:r>
+      <w:bookmarkEnd w:id="41"/>
+    </w:p>
+    <w:p>
+      <w:pPr>
+        <w:pStyle w:val="af5"/>
+      </w:pPr>
+    </w:p>
+    <w:p>
+      <w:pPr>
+        <w:pStyle w:val="21"/>
+        <w:rPr>
+          <w:rFonts w:hint="eastAsia"/>
+        </w:rPr>
+      </w:pPr>
+      <w:bookmarkStart w:id="42" w:name="_Toc486838202"/>
+      <w:r>
+        <w:rPr>
+          <w:rFonts w:hint="eastAsia"/>
+        </w:rPr>
+        <w:lastRenderedPageBreak/>
+        <w:t>1</w:t>
+      </w:r>
+      <w:r>
+        <w:t xml:space="preserve">1.5 </w:t>
+      </w:r>
+      <w:r>
+        <w:rPr>
+          <w:rFonts w:hint="eastAsia"/>
+        </w:rPr>
+        <w:t>成本模型</w:t>
+      </w:r>
+      <w:bookmarkEnd w:id="42"/>
+    </w:p>
+    <w:p>
+      <w:pPr>
+        <w:pStyle w:val="af5"/>
+      </w:pPr>
+    </w:p>
+    <w:p>
+      <w:pPr>
+        <w:pStyle w:val="21"/>
+      </w:pPr>
+      <w:bookmarkStart w:id="43" w:name="_Toc486838203"/>
+      <w:r>
+        <w:rPr>
+          <w:rFonts w:hint="eastAsia"/>
+        </w:rPr>
+        <w:t>1</w:t>
+      </w:r>
+      <w:r>
+        <w:t xml:space="preserve">1.6 </w:t>
+      </w:r>
+      <w:r>
+        <w:rPr>
+          <w:rFonts w:hint="eastAsia"/>
+        </w:rPr>
+        <w:t>经济可行性</w:t>
+      </w:r>
+      <w:bookmarkEnd w:id="43"/>
+    </w:p>
+    <w:p>
+      <w:pPr>
+        <w:pStyle w:val="af5"/>
+      </w:pPr>
+    </w:p>
+    <w:p>
+      <w:pPr>
+        <w:pStyle w:val="21"/>
+        <w:rPr>
+          <w:rFonts w:hint="eastAsia"/>
+        </w:rPr>
+      </w:pPr>
+      <w:bookmarkStart w:id="44" w:name="_Toc486838204"/>
+      <w:r>
+        <w:rPr>
+          <w:rFonts w:hint="eastAsia"/>
+        </w:rPr>
+        <w:t>1</w:t>
+      </w:r>
+      <w:r>
+        <w:t xml:space="preserve">1.7 </w:t>
+      </w:r>
+      <w:r>
+        <w:rPr>
+          <w:rFonts w:hint="eastAsia"/>
+        </w:rPr>
+        <w:t>可行性分析结论</w:t>
+      </w:r>
+      <w:bookmarkEnd w:id="44"/>
+    </w:p>
+    <w:p>
+      <w:pPr>
+        <w:pStyle w:val="af5"/>
+      </w:pPr>
+    </w:p>
+    <w:p>
+      <w:pPr>
+        <w:pStyle w:val="12"/>
+      </w:pPr>
+      <w:bookmarkStart w:id="45" w:name="_Toc486838205"/>
+      <w:r>
+        <w:rPr>
+          <w:rFonts w:hint="eastAsia"/>
+        </w:rPr>
+        <w:t>1</w:t>
+      </w:r>
+      <w:r>
+        <w:t xml:space="preserve">2. </w:t>
+      </w:r>
+      <w:r>
+        <w:rPr>
+          <w:rFonts w:hint="eastAsia"/>
+        </w:rPr>
+        <w:t>技术路线</w:t>
+      </w:r>
+      <w:bookmarkEnd w:id="45"/>
+    </w:p>
+    <w:p>
+      <w:pPr>
+        <w:pStyle w:val="af5"/>
+      </w:pPr>
+    </w:p>
+    <w:p>
+      <w:pPr>
+        <w:pStyle w:val="12"/>
+      </w:pPr>
+      <w:bookmarkStart w:id="46" w:name="_Toc486838206"/>
+      <w:r>
+        <w:rPr>
+          <w:rFonts w:hint="eastAsia"/>
+        </w:rPr>
+        <w:t>1</w:t>
+      </w:r>
+      <w:r>
+        <w:t xml:space="preserve">3. </w:t>
+      </w:r>
+      <w:r>
+        <w:rPr>
+          <w:rFonts w:hint="eastAsia"/>
+        </w:rPr>
+        <w:t>实现方案</w:t>
+      </w:r>
+      <w:bookmarkEnd w:id="46"/>
+    </w:p>
+    <w:p>
+      <w:pPr>
+        <w:pStyle w:val="af5"/>
+      </w:pPr>
+    </w:p>
+    <w:p>
+      <w:pPr>
+        <w:pStyle w:val="12"/>
+      </w:pPr>
+      <w:bookmarkStart w:id="47" w:name="_Toc486838207"/>
+      <w:r>
+        <w:t xml:space="preserve">14. </w:t>
+      </w:r>
+      <w:r>
+        <w:rPr>
+          <w:rFonts w:hint="eastAsia"/>
+        </w:rPr>
+        <w:t>接口设计</w:t>
+      </w:r>
+      <w:bookmarkEnd w:id="47"/>
+    </w:p>
+    <w:p>
+      <w:pPr>
+        <w:pStyle w:val="af5"/>
+      </w:pPr>
+    </w:p>
+    <w:p>
+      <w:pPr>
+        <w:pStyle w:val="12"/>
+      </w:pPr>
+      <w:bookmarkStart w:id="48" w:name="_Toc486838208"/>
+      <w:r>
+        <w:rPr>
+          <w:rFonts w:hint="eastAsia"/>
+        </w:rPr>
+        <w:t>1</w:t>
+      </w:r>
+      <w:r>
+        <w:t xml:space="preserve">5. </w:t>
+      </w:r>
+      <w:r>
+        <w:rPr>
+          <w:rFonts w:hint="eastAsia"/>
+        </w:rPr>
+        <w:t>出错方案设计</w:t>
+      </w:r>
+      <w:bookmarkEnd w:id="48"/>
+    </w:p>
+    <w:p>
+      <w:pPr>
+        <w:pStyle w:val="af5"/>
+      </w:pPr>
+    </w:p>
+    <w:p>
+      <w:pPr>
+        <w:pStyle w:val="12"/>
+        <w:rPr>
+          <w:rFonts w:hint="eastAsia"/>
+        </w:rPr>
+      </w:pPr>
+      <w:bookmarkStart w:id="49" w:name="_Toc486838209"/>
+      <w:r>
+        <w:rPr>
+          <w:rFonts w:hint="eastAsia"/>
+        </w:rPr>
+        <w:t>1</w:t>
+      </w:r>
+      <w:r>
+        <w:t xml:space="preserve">6. </w:t>
+      </w:r>
+      <w:r>
+        <w:rPr>
+          <w:rFonts w:hint="eastAsia"/>
+        </w:rPr>
+        <w:t>质量保证</w:t>
+      </w:r>
+      <w:bookmarkEnd w:id="49"/>
+    </w:p>
+    <w:p>
+      <w:pPr>
+        <w:pStyle w:val="21"/>
+      </w:pPr>
+      <w:r>
+        <w:t>16.1</w:t>
+      </w:r>
+      <w:r>
+        <w:t xml:space="preserve"> 软件质量保证的主要手段</w:t>
+      </w:r>
+    </w:p>
+    <w:p>
+      <w:pPr>
+        <w:pStyle w:val="af5"/>
+      </w:pPr>
+      <w:r>
+        <w:tab/>
+        <w:t>软件质量反映了软件的本质，是一个软件企业成功的必要条件。软件质量保证主要通过保证主要通过评审和测试来保证。</w:t>
+      </w:r>
+    </w:p>
+    <w:p>
+      <w:pPr>
+        <w:pStyle w:val="31"/>
+      </w:pPr>
+      <w:r>
+        <w:lastRenderedPageBreak/>
+        <w:t>16</w:t>
+      </w:r>
+      <w:r>
+        <w:t>.1.1 评审</w:t>
+      </w:r>
+    </w:p>
+    <w:p>
+      <w:pPr>
+        <w:pStyle w:val="af5"/>
+      </w:pPr>
+      <w:r>
+        <w:tab/>
+        <w:t>目的：确保开发的过程及其成果的质量</w:t>
+      </w:r>
+    </w:p>
+    <w:p>
+      <w:pPr>
+        <w:pStyle w:val="af5"/>
+      </w:pPr>
+      <w:r>
+        <w:tab/>
+        <w:t>时间：每个开发阶段</w:t>
+      </w:r>
+    </w:p>
+    <w:p>
+      <w:pPr>
+        <w:pStyle w:val="af5"/>
+      </w:pPr>
+      <w:r>
+        <w:tab/>
+        <w:t>形式：审查委员会完成。由项目经理发起和主持</w:t>
+      </w:r>
+    </w:p>
+    <w:p>
+      <w:pPr>
+        <w:pStyle w:val="af5"/>
+      </w:pPr>
+      <w:r>
+        <w:tab/>
+        <w:t>内容：</w:t>
+      </w:r>
+    </w:p>
+    <w:p>
+      <w:pPr>
+        <w:pStyle w:val="af5"/>
+        <w:ind w:firstLine="420"/>
+      </w:pPr>
+      <w:r>
+        <w:t>1.</w:t>
+      </w:r>
+      <w:r>
+        <w:tab/>
+        <w:t>讨论被审核对象的有关问题</w:t>
+      </w:r>
+    </w:p>
+    <w:p>
+      <w:pPr>
+        <w:pStyle w:val="af5"/>
+        <w:ind w:firstLine="420"/>
+      </w:pPr>
+      <w:r>
+        <w:t>2.</w:t>
+      </w:r>
+      <w:r>
+        <w:tab/>
+        <w:t>深入的审核系统的体系架构和所使用的技术</w:t>
+      </w:r>
+    </w:p>
+    <w:p>
+      <w:pPr>
+        <w:pStyle w:val="af5"/>
+        <w:ind w:firstLine="420"/>
+      </w:pPr>
+      <w:r>
+        <w:t>3.</w:t>
+      </w:r>
+      <w:r>
+        <w:tab/>
+        <w:t>确认技术过程及其成果</w:t>
+      </w:r>
+    </w:p>
+    <w:p>
+      <w:pPr>
+        <w:pStyle w:val="af5"/>
+      </w:pPr>
+      <w:r>
+        <w:rPr>
+          <w:rFonts w:hint="eastAsia"/>
+        </w:rPr>
+        <w:t>会议记录有客户经理进行当天会议的整理。</w:t>
+      </w:r>
+    </w:p>
+    <w:p>
+      <w:pPr>
+        <w:pStyle w:val="af5"/>
+      </w:pPr>
+    </w:p>
+    <w:p>
+      <w:pPr>
+        <w:pStyle w:val="af5"/>
+      </w:pPr>
+    </w:p>
+    <w:p>
+      <w:pPr>
+        <w:pStyle w:val="af5"/>
+      </w:pPr>
+      <w:r>
+        <w:rPr>
+          <w:sz w:val="15"/>
+        </w:rPr>
+        <w:t>[图6-1 ] 质量保证重要环节示意图</w:t>
+      </w:r>
+    </w:p>
+    <w:p>
+      <w:pPr>
+        <w:pStyle w:val="af5"/>
+      </w:pPr>
+      <w:r>
+        <w:t xml:space="preserve"> </w:t>
+      </w:r>
+      <w:r>
+        <w:rPr>
+          <w:noProof/>
+        </w:rPr>
+        <w:drawing>
+          <wp:inline distT="0" distB="0" distL="0" distR="0" wp14:anchorId="1E2619CF" wp14:editId="36B8CD3A">
+            <wp:extent cx="4927503" cy="3847795"/>
+            <wp:effectExtent l="0" t="0" r="6985" b="635"/>
+            <wp:docPr id="19" name="图片 19" descr="C:\Users\wcy62\AppData\Local\Microsoft\Windows\INetCache\Content.Word\质量保证示意图.png"/>
+            <wp:cNvGraphicFramePr>
+              <a:graphicFrameLocks xmlns:a="http://schemas.openxmlformats.org/drawingml/2006/main" noChangeAspect="1"/>
+            </wp:cNvGraphicFramePr>
+            <a:graphic xmlns:a="http://schemas.openxmlformats.org/drawingml/2006/main">
+              <a:graphicData uri="http://schemas.openxmlformats.org/drawingml/2006/picture">
+                <pic:pic xmlns:pic="http://schemas.openxmlformats.org/drawingml/2006/picture">
+                  <pic:nvPicPr>
+                    <pic:cNvPr id="0" name="Picture 24" descr="C:\Users\wcy62\AppData\Local\Microsoft\Windows\INetCache\Content.Word\质量保证示意图.png"/>
+                    <pic:cNvPicPr>
+                      <a:picLocks noChangeAspect="1" noChangeArrowheads="1"/>
+                    </pic:cNvPicPr>
+                  </pic:nvPicPr>
+                  <pic:blipFill>
+                    <a:blip r:embed="rId11">
+                      <a:extLst>
+                        <a:ext uri="{28A0092B-C50C-407E-A947-70E740481C1C}">
+                          <a14:useLocalDpi xmlns:a14="http://schemas.microsoft.com/office/drawing/2010/main" val="0"/>
+                        </a:ext>
+                      </a:extLst>
+                    </a:blip>
+                    <a:srcRect/>
+                    <a:stretch>
+                      <a:fillRect/>
+                    </a:stretch>
+                  </pic:blipFill>
+                  <pic:spPr bwMode="auto">
+                    <a:xfrm>
+                      <a:off x="0" y="0"/>
+                      <a:ext cx="4941221" cy="3858508"/>
+                    </a:xfrm>
+                    <a:prstGeom prst="rect">
+                      <a:avLst/>
+                    </a:prstGeom>
+                    <a:noFill/>
+                    <a:ln>
+                      <a:noFill/>
+                    </a:ln>
+                  </pic:spPr>
+                </pic:pic>
+              </a:graphicData>
+            </a:graphic>
+          </wp:inline>
+        </w:drawing>
+      </w:r>
+    </w:p>
+    <w:p>
+      <w:pPr>
+        <w:pStyle w:val="af5"/>
+      </w:pPr>
+      <w:r>
+        <w:rPr>
+          <w:rFonts w:hint="eastAsia"/>
+        </w:rPr>
+        <w:t>步骤：</w:t>
+      </w:r>
+    </w:p>
+    <w:p>
+      <w:pPr>
+        <w:pStyle w:val="af5"/>
+      </w:pPr>
+      <w:r>
+        <w:rPr>
+          <w:rFonts w:hint="eastAsia"/>
+        </w:rPr>
+        <w:t>如图</w:t>
+      </w:r>
+      <w:r>
+        <w:t>6-1所示：</w:t>
+      </w:r>
+    </w:p>
+    <w:p>
+      <w:pPr>
+        <w:pStyle w:val="af5"/>
+      </w:pPr>
+      <w:r>
+        <w:t>1.</w:t>
+      </w:r>
+      <w:r>
+        <w:tab/>
+        <w:t>需求说明。以客户对于质量的需求为基础，对项目开发的质量目标的各个阶段建立质量目标</w:t>
+      </w:r>
+    </w:p>
+    <w:p>
+      <w:pPr>
+        <w:pStyle w:val="af5"/>
+      </w:pPr>
+      <w:r>
+        <w:t>2.</w:t>
+      </w:r>
+      <w:r>
+        <w:tab/>
+        <w:t>需求评审，以衡量项目活动的结果，协助评价有关的质量目标是否达到。若未达到，采取修正行动</w:t>
+      </w:r>
+    </w:p>
+    <w:p>
+      <w:pPr>
+        <w:pStyle w:val="af5"/>
+      </w:pPr>
+      <w:r>
+        <w:t>3.</w:t>
+      </w:r>
+      <w:r>
+        <w:tab/>
+        <w:t>设计评审，在项目开发阶段，给已经定义好的概要设计和详细设计为基础来评审有关的设计质量</w:t>
+      </w:r>
+    </w:p>
+    <w:p>
+      <w:pPr>
+        <w:pStyle w:val="af5"/>
+      </w:pPr>
+      <w:r>
+        <w:t>4.</w:t>
+      </w:r>
+      <w:r>
+        <w:tab/>
+        <w:t>中期评估，在项目开发中期，确认技术过程及其成果</w:t>
+      </w:r>
+    </w:p>
+    <w:p>
+      <w:pPr>
+        <w:pStyle w:val="21"/>
+      </w:pPr>
+      <w:r>
+        <w:lastRenderedPageBreak/>
+        <w:t>16</w:t>
+      </w:r>
+      <w:r>
+        <w:t>.1.2 测试</w:t>
+      </w:r>
+    </w:p>
+    <w:p>
+      <w:pPr>
+        <w:pStyle w:val="af5"/>
+      </w:pPr>
+      <w:r>
+        <w:tab/>
+        <w:t>目的：以最小的工作量和成本尽可能发现软件系统中潜在的各种错误和缺陷，从而确保软件系统的正确性和可靠性</w:t>
+      </w:r>
+    </w:p>
+    <w:p>
+      <w:pPr>
+        <w:pStyle w:val="af5"/>
+      </w:pPr>
+      <w:r>
+        <w:tab/>
+        <w:t>时间：每个开发阶段</w:t>
+      </w:r>
+    </w:p>
+    <w:p>
+      <w:pPr>
+        <w:pStyle w:val="af5"/>
+      </w:pPr>
+      <w:r>
+        <w:tab/>
+        <w:t>形式：测试部长测试和调试</w:t>
+      </w:r>
+    </w:p>
+    <w:p>
+      <w:pPr>
+        <w:pStyle w:val="af5"/>
+      </w:pPr>
+      <w:r>
+        <w:tab/>
+        <w:t>步骤：</w:t>
+      </w:r>
+    </w:p>
+    <w:p>
+      <w:pPr>
+        <w:pStyle w:val="af5"/>
+        <w:ind w:firstLine="420"/>
+      </w:pPr>
+      <w:r>
+        <w:t>1.</w:t>
+      </w:r>
+      <w:r>
+        <w:tab/>
+        <w:t>单元测试，单元测试的重要环节如图6-2所示</w:t>
+      </w:r>
+    </w:p>
+    <w:p>
+      <w:pPr>
+        <w:pStyle w:val="af5"/>
+        <w:rPr>
+          <w:sz w:val="15"/>
+        </w:rPr>
+      </w:pPr>
+      <w:r>
+        <w:rPr>
+          <w:sz w:val="15"/>
+        </w:rPr>
+        <w:t>[图6-2 ] 单元测试模块示意图</w:t>
+      </w:r>
+    </w:p>
+    <w:p>
+      <w:pPr>
+        <w:pStyle w:val="af5"/>
+      </w:pPr>
+      <w:r>
+        <w:t xml:space="preserve"> </w:t>
+      </w:r>
+      <w:r>
+        <w:rPr>
+          <w:noProof/>
+        </w:rPr>
+        <w:drawing>
+          <wp:inline distT="0" distB="0" distL="0" distR="0" wp14:anchorId="44C3162D" wp14:editId="0B369152">
+            <wp:extent cx="3186223" cy="2245767"/>
+            <wp:effectExtent l="0" t="0" r="0" b="2540"/>
+            <wp:docPr id="20" name="图片 20" descr="C:\Users\wcy62\AppData\Local\Microsoft\Windows\INetCache\Content.Word\单元测试.png"/>
+            <wp:cNvGraphicFramePr>
+              <a:graphicFrameLocks xmlns:a="http://schemas.openxmlformats.org/drawingml/2006/main" noChangeAspect="1"/>
+            </wp:cNvGraphicFramePr>
+            <a:graphic xmlns:a="http://schemas.openxmlformats.org/drawingml/2006/main">
+              <a:graphicData uri="http://schemas.openxmlformats.org/drawingml/2006/picture">
+                <pic:pic xmlns:pic="http://schemas.openxmlformats.org/drawingml/2006/picture">
+                  <pic:nvPicPr>
+                    <pic:cNvPr id="0" name="Picture 25" descr="C:\Users\wcy62\AppData\Local\Microsoft\Windows\INetCache\Content.Word\单元测试.png"/>
+                    <pic:cNvPicPr>
+                      <a:picLocks noChangeAspect="1" noChangeArrowheads="1"/>
+                    </pic:cNvPicPr>
+                  </pic:nvPicPr>
+                  <pic:blipFill>
+                    <a:blip r:embed="rId12">
+                      <a:extLst>
+                        <a:ext uri="{28A0092B-C50C-407E-A947-70E740481C1C}">
+                          <a14:useLocalDpi xmlns:a14="http://schemas.microsoft.com/office/drawing/2010/main" val="0"/>
+                        </a:ext>
+                      </a:extLst>
+                    </a:blip>
+                    <a:srcRect/>
+                    <a:stretch>
+                      <a:fillRect/>
+                    </a:stretch>
+                  </pic:blipFill>
+                  <pic:spPr bwMode="auto">
+                    <a:xfrm>
+                      <a:off x="0" y="0"/>
+                      <a:ext cx="3206061" cy="2259750"/>
+                    </a:xfrm>
+                    <a:prstGeom prst="rect">
+                      <a:avLst/>
+                    </a:prstGeom>
+                    <a:noFill/>
+                    <a:ln>
+                      <a:noFill/>
+                    </a:ln>
+                  </pic:spPr>
+                </pic:pic>
+              </a:graphicData>
+            </a:graphic>
+          </wp:inline>
+        </w:drawing>
+      </w:r>
+    </w:p>
+    <w:p>
+      <w:pPr>
+        <w:pStyle w:val="af5"/>
+      </w:pPr>
+      <w:r>
+        <w:rPr>
+          <w:rFonts w:hint="eastAsia"/>
+        </w:rPr>
+        <w:t>单元测试主要是检查模块内部的错误，由技术经理来编写测试用例并执行测试。</w:t>
+      </w:r>
+    </w:p>
+    <w:p>
+      <w:pPr>
+        <w:pStyle w:val="af5"/>
+        <w:ind w:firstLine="420"/>
+      </w:pPr>
+      <w:r>
+        <w:t>2.</w:t>
+      </w:r>
+      <w:r>
+        <w:tab/>
+        <w:t>集成测试，为了确保测试用例能够正常运行而由测试部长来执行的测试。测试系统的全部流程，用例是否可以正常运行。</w:t>
+      </w:r>
+    </w:p>
+    <w:p>
+      <w:pPr>
+        <w:pStyle w:val="af5"/>
+        <w:ind w:firstLine="420"/>
+      </w:pPr>
+      <w:r>
+        <w:t>3.</w:t>
+      </w:r>
+      <w:r>
+        <w:tab/>
+        <w:t>功能测试，为了保证软件能够满足功能要求而做的测试。由测试部长完成</w:t>
+      </w:r>
+    </w:p>
+    <w:p>
+      <w:pPr>
+        <w:pStyle w:val="af5"/>
+        <w:ind w:firstLine="420"/>
+      </w:pPr>
+      <w:r>
+        <w:t>4.</w:t>
+      </w:r>
+      <w:r>
+        <w:tab/>
+        <w:t>性能测试，为了保证软件能满足性能要求而做的测试。由测试部长完成</w:t>
+      </w:r>
+    </w:p>
+    <w:p>
+      <w:pPr>
+        <w:pStyle w:val="21"/>
+      </w:pPr>
+      <w:r>
+        <w:t>16</w:t>
+      </w:r>
+      <w:r>
+        <w:t>.2 不符合问题处理</w:t>
+      </w:r>
+    </w:p>
+    <w:p>
+      <w:pPr>
+        <w:pStyle w:val="af5"/>
+      </w:pPr>
+      <w:r>
+        <w:tab/>
+        <w:t>当测试人员在测试过程中一旦发现不能及时解决的不符合问题时，应通过产品经理审核并递交项目经理处理，由技术经理（或项目经理）裁决后，安排测试人员执行纠正、SQA确认、封闭和存档。</w:t>
+      </w:r>
+    </w:p>
+    <w:p>
+      <w:pPr>
+        <w:pStyle w:val="af5"/>
+        <w:rPr>
+          <w:sz w:val="15"/>
+        </w:rPr>
+      </w:pPr>
+      <w:r>
+        <w:rPr>
+          <w:sz w:val="15"/>
+        </w:rPr>
+        <w:t>[图6-3 ] 不符合问题处理流程</w:t>
+      </w:r>
+    </w:p>
+    <w:p>
+      <w:pPr>
+        <w:pStyle w:val="af5"/>
+      </w:pPr>
+      <w:r>
+        <w:rPr>
+          <w:noProof/>
+        </w:rPr>
+        <w:lastRenderedPageBreak/>
+        <w:drawing>
+          <wp:inline distT="0" distB="0" distL="0" distR="0" wp14:anchorId="2F5A38F3" wp14:editId="334796A6">
+            <wp:extent cx="4189610" cy="4632385"/>
+            <wp:effectExtent l="0" t="0" r="1905" b="0"/>
+            <wp:docPr id="23" name="图片 23" descr="C:\Users\wcy62\AppData\Local\Microsoft\Windows\INetCache\Content.Word\问题处理流程图.png"/>
+            <wp:cNvGraphicFramePr>
+              <a:graphicFrameLocks xmlns:a="http://schemas.openxmlformats.org/drawingml/2006/main" noChangeAspect="1"/>
+            </wp:cNvGraphicFramePr>
+            <a:graphic xmlns:a="http://schemas.openxmlformats.org/drawingml/2006/main">
+              <a:graphicData uri="http://schemas.openxmlformats.org/drawingml/2006/picture">
+                <pic:pic xmlns:pic="http://schemas.openxmlformats.org/drawingml/2006/picture">
+                  <pic:nvPicPr>
+                    <pic:cNvPr id="0" name="Picture 28" descr="C:\Users\wcy62\AppData\Local\Microsoft\Windows\INetCache\Content.Word\问题处理流程图.png"/>
+                    <pic:cNvPicPr>
+                      <a:picLocks noChangeAspect="1" noChangeArrowheads="1"/>
+                    </pic:cNvPicPr>
+                  </pic:nvPicPr>
+                  <pic:blipFill>
+                    <a:blip r:embed="rId13">
+                      <a:extLst>
+                        <a:ext uri="{28A0092B-C50C-407E-A947-70E740481C1C}">
+                          <a14:useLocalDpi xmlns:a14="http://schemas.microsoft.com/office/drawing/2010/main" val="0"/>
+                        </a:ext>
+                      </a:extLst>
+                    </a:blip>
+                    <a:srcRect/>
+                    <a:stretch>
+                      <a:fillRect/>
+                    </a:stretch>
+                  </pic:blipFill>
+                  <pic:spPr bwMode="auto">
+                    <a:xfrm>
+                      <a:off x="0" y="0"/>
+                      <a:ext cx="4204233" cy="4648553"/>
+                    </a:xfrm>
+                    <a:prstGeom prst="rect">
+                      <a:avLst/>
+                    </a:prstGeom>
+                    <a:noFill/>
+                    <a:ln>
+                      <a:noFill/>
+                    </a:ln>
+                  </pic:spPr>
+                </pic:pic>
+              </a:graphicData>
+            </a:graphic>
+          </wp:inline>
+        </w:drawing>
+      </w:r>
+    </w:p>
+    <w:p>
+      <w:pPr>
+        <w:pStyle w:val="af5"/>
+      </w:pPr>
+    </w:p>
+    <w:p>
+      <w:pPr>
+        <w:pStyle w:val="21"/>
+      </w:pPr>
+      <w:r>
+        <w:t>16</w:t>
+      </w:r>
+      <w:r>
+        <w:t>.3 质量保证任务范围</w:t>
+      </w:r>
+    </w:p>
+    <w:p>
+      <w:pPr>
+        <w:pStyle w:val="af5"/>
+      </w:pPr>
+      <w:r>
+        <w:tab/>
+        <w:t>本项目组在工程上的设计、开发、调试和服务均在质量管理体系的模式下进行，并通过ISO9001质量认证体系统一认证，我们将按GB/T19001-ISO9001：1994和GB/T6583-ISO8402:1994质量体系系统设计、开发、调试和服务的质量保证模式。</w:t>
+      </w:r>
+    </w:p>
+    <w:p>
+      <w:pPr>
+        <w:pStyle w:val="af5"/>
+      </w:pPr>
+    </w:p>
+    <w:p>
+      <w:pPr>
+        <w:pStyle w:val="21"/>
+      </w:pPr>
+      <w:r>
+        <w:t>16</w:t>
+      </w:r>
+      <w:r>
+        <w:t>.4 有关角色及职责</w:t>
+      </w:r>
+    </w:p>
+    <w:p>
+      <w:pPr>
+        <w:pStyle w:val="af5"/>
+        <w:rPr>
+          <w:sz w:val="15"/>
+        </w:rPr>
+      </w:pPr>
+      <w:r>
+        <w:rPr>
+          <w:sz w:val="15"/>
+        </w:rPr>
+        <w:t>[表6-1 ] 角色职责描述</w:t>
+      </w:r>
+    </w:p>
+    <w:tbl>
+      <w:tblPr>
+        <w:tblStyle w:val="3-3"/>
+        <w:tblW w:w="0" w:type="auto"/>
+        <w:tblLook w:val="04A0" w:firstRow="1" w:lastRow="0" w:firstColumn="1" w:lastColumn="0" w:noHBand="0" w:noVBand="1"/>
+      </w:tblPr>
+      <w:tblGrid>
+        <w:gridCol w:w="1838"/>
+        <w:gridCol w:w="6458"/>
+      </w:tblGrid>
+      <w:tr>
+        <w:trPr>
+          <w:cnfStyle w:val="100000000000" w:firstRow="1" w:lastRow="0" w:firstColumn="0" w:lastColumn="0" w:oddVBand="0" w:evenVBand="0" w:oddHBand="0" w:evenHBand="0" w:firstRowFirstColumn="0" w:firstRowLastColumn="0" w:lastRowFirstColumn="0" w:lastRowLastColumn="0"/>
+        </w:trPr>
+        <w:tc>
+          <w:tcPr>
+            <w:cnfStyle w:val="001000000100" w:firstRow="0" w:lastRow="0" w:firstColumn="1" w:lastColumn="0" w:oddVBand="0" w:evenVBand="0" w:oddHBand="0" w:evenHBand="0" w:firstRowFirstColumn="1" w:firstRowLastColumn="0" w:lastRowFirstColumn="0" w:lastRowLastColumn="0"/>
+            <w:tcW w:w="1838" w:type="dxa"/>
+          </w:tcPr>
+          <w:p>
+            <w:pPr>
+              <w:jc w:val="center"/>
+              <w:rPr>
+                <w:rFonts w:ascii="楷体" w:eastAsia="楷体" w:hAnsi="楷体"/>
+                <w:sz w:val="24"/>
+              </w:rPr>
+            </w:pPr>
+            <w:r>
+              <w:rPr>
+                <w:rFonts w:ascii="楷体" w:eastAsia="楷体" w:hAnsi="楷体" w:hint="eastAsia"/>
+                <w:sz w:val="24"/>
+              </w:rPr>
+              <w:t>角色</w:t>
+            </w:r>
+          </w:p>
+        </w:tc>
+        <w:tc>
+          <w:tcPr>
+            <w:tcW w:w="6458" w:type="dxa"/>
+          </w:tcPr>
+          <w:p>
+            <w:pPr>
+              <w:jc w:val="center"/>
+              <w:cnfStyle w:val="100000000000" w:firstRow="1" w:lastRow="0" w:firstColumn="0" w:lastColumn="0" w:oddVBand="0" w:evenVBand="0" w:oddHBand="0" w:evenHBand="0" w:firstRowFirstColumn="0" w:firstRowLastColumn="0" w:lastRowFirstColumn="0" w:lastRowLastColumn="0"/>
+              <w:rPr>
+                <w:rFonts w:ascii="楷体" w:eastAsia="楷体" w:hAnsi="楷体"/>
+                <w:sz w:val="24"/>
+              </w:rPr>
+            </w:pPr>
+            <w:r>
+              <w:rPr>
+                <w:rFonts w:ascii="楷体" w:eastAsia="楷体" w:hAnsi="楷体" w:hint="eastAsia"/>
+                <w:sz w:val="24"/>
+              </w:rPr>
+              <w:t>职责描述</w:t>
+            </w:r>
+          </w:p>
+        </w:tc>
+      </w:tr>
+      <w:tr>
+        <w:trPr>
+          <w:cnfStyle w:val="000000100000" w:firstRow="0" w:lastRow="0" w:firstColumn="0" w:lastColumn="0" w:oddVBand="0" w:evenVBand="0" w:oddHBand="1" w:evenHBand="0" w:firstRowFirstColumn="0" w:firstRowLastColumn="0" w:lastRowFirstColumn="0" w:lastRowLastColumn="0"/>
+        </w:trPr>
+        <w:tc>
+          <w:tcPr>
+            <w:cnfStyle w:val="001000000000" w:firstRow="0" w:lastRow="0" w:firstColumn="1" w:lastColumn="0" w:oddVBand="0" w:evenVBand="0" w:oddHBand="0" w:evenHBand="0" w:firstRowFirstColumn="0" w:firstRowLastColumn="0" w:lastRowFirstColumn="0" w:lastRowLastColumn="0"/>
+            <w:tcW w:w="1838" w:type="dxa"/>
+          </w:tcPr>
+          <w:p>
+            <w:pPr>
+              <w:rPr>
+                <w:rFonts w:ascii="楷体" w:eastAsia="楷体" w:hAnsi="楷体"/>
+                <w:sz w:val="24"/>
+              </w:rPr>
+            </w:pPr>
+            <w:r>
+              <w:rPr>
+                <w:rFonts w:ascii="楷体" w:eastAsia="楷体" w:hAnsi="楷体" w:hint="eastAsia"/>
+                <w:sz w:val="24"/>
+              </w:rPr>
+              <w:t>项目经理</w:t>
+            </w:r>
+          </w:p>
+        </w:tc>
+        <w:tc>
+          <w:tcPr>
+            <w:tcW w:w="6458" w:type="dxa"/>
+          </w:tcPr>
+          <w:p>
+            <w:pPr>
+              <w:cnfStyle w:val="000000100000" w:firstRow="0" w:lastRow="0" w:firstColumn="0" w:lastColumn="0" w:oddVBand="0" w:evenVBand="0" w:oddHBand="1" w:evenHBand="0" w:firstRowFirstColumn="0" w:firstRowLastColumn="0" w:lastRowFirstColumn="0" w:lastRowLastColumn="0"/>
+              <w:rPr>
+                <w:rFonts w:ascii="楷体" w:eastAsia="楷体" w:hAnsi="楷体"/>
+                <w:sz w:val="24"/>
+              </w:rPr>
+            </w:pPr>
+            <w:r>
+              <w:rPr>
+                <w:rFonts w:ascii="楷体" w:eastAsia="楷体" w:hAnsi="楷体" w:hint="eastAsia"/>
+                <w:sz w:val="24"/>
+              </w:rPr>
+              <w:t>组织和进行质量审查</w:t>
+            </w:r>
+            <w:r>
+              <w:rPr>
+                <w:rFonts w:ascii="楷体" w:eastAsia="楷体" w:hAnsi="楷体" w:hint="eastAsia"/>
+                <w:sz w:val="24"/>
+              </w:rPr>
+              <w:t>，</w:t>
+            </w:r>
+            <w:r>
+              <w:rPr>
+                <w:rFonts w:ascii="楷体" w:eastAsia="楷体" w:hAnsi="楷体" w:hint="eastAsia"/>
+                <w:sz w:val="24"/>
+              </w:rPr>
+              <w:t>参与测试，并对测试活动进行把握，总结过程和经验</w:t>
+            </w:r>
+          </w:p>
+        </w:tc>
+      </w:tr>
+      <w:tr>
+        <w:tc>
+          <w:tcPr>
+            <w:cnfStyle w:val="001000000000" w:firstRow="0" w:lastRow="0" w:firstColumn="1" w:lastColumn="0" w:oddVBand="0" w:evenVBand="0" w:oddHBand="0" w:evenHBand="0" w:firstRowFirstColumn="0" w:firstRowLastColumn="0" w:lastRowFirstColumn="0" w:lastRowLastColumn="0"/>
+            <w:tcW w:w="1838" w:type="dxa"/>
+          </w:tcPr>
+          <w:p>
+            <w:pPr>
+              <w:rPr>
+                <w:rFonts w:ascii="楷体" w:eastAsia="楷体" w:hAnsi="楷体"/>
+                <w:sz w:val="24"/>
+              </w:rPr>
+            </w:pPr>
+            <w:r>
+              <w:rPr>
+                <w:rFonts w:ascii="楷体" w:eastAsia="楷体" w:hAnsi="楷体" w:hint="eastAsia"/>
+                <w:sz w:val="24"/>
+              </w:rPr>
+              <w:t>技术经理</w:t>
+            </w:r>
+          </w:p>
+        </w:tc>
+        <w:tc>
+          <w:tcPr>
+            <w:tcW w:w="6458" w:type="dxa"/>
+          </w:tcPr>
+          <w:p>
+            <w:pPr>
+              <w:cnfStyle w:val="000000000000" w:firstRow="0" w:lastRow="0" w:firstColumn="0" w:lastColumn="0" w:oddVBand="0" w:evenVBand="0" w:oddHBand="0" w:evenHBand="0" w:firstRowFirstColumn="0" w:firstRowLastColumn="0" w:lastRowFirstColumn="0" w:lastRowLastColumn="0"/>
+              <w:rPr>
+                <w:rFonts w:ascii="楷体" w:eastAsia="楷体" w:hAnsi="楷体"/>
+                <w:sz w:val="24"/>
+              </w:rPr>
+            </w:pPr>
+            <w:r>
+              <w:rPr>
+                <w:rFonts w:ascii="楷体" w:eastAsia="楷体" w:hAnsi="楷体" w:hint="eastAsia"/>
+                <w:sz w:val="24"/>
+              </w:rPr>
+              <w:t>单元测试，集成测试</w:t>
+            </w:r>
+            <w:r>
+              <w:rPr>
+                <w:rFonts w:ascii="楷体" w:eastAsia="楷体" w:hAnsi="楷体" w:hint="eastAsia"/>
+                <w:sz w:val="24"/>
+              </w:rPr>
+              <w:t>，</w:t>
+            </w:r>
+            <w:r>
+              <w:rPr>
+                <w:rFonts w:ascii="楷体" w:eastAsia="楷体" w:hAnsi="楷体" w:hint="eastAsia"/>
+                <w:sz w:val="24"/>
+              </w:rPr>
+              <w:t>性能测试</w:t>
+            </w:r>
+            <w:r>
+              <w:rPr>
+                <w:rFonts w:ascii="楷体" w:eastAsia="楷体" w:hAnsi="楷体" w:hint="eastAsia"/>
+                <w:sz w:val="24"/>
+              </w:rPr>
+              <w:t>，系统测试</w:t>
+            </w:r>
+          </w:p>
+        </w:tc>
+      </w:tr>
+      <w:tr>
+        <w:trPr>
+          <w:cnfStyle w:val="000000100000" w:firstRow="0" w:lastRow="0" w:firstColumn="0" w:lastColumn="0" w:oddVBand="0" w:evenVBand="0" w:oddHBand="1" w:evenHBand="0" w:firstRowFirstColumn="0" w:firstRowLastColumn="0" w:lastRowFirstColumn="0" w:lastRowLastColumn="0"/>
+        </w:trPr>
+        <w:tc>
+          <w:tcPr>
+            <w:cnfStyle w:val="001000000000" w:firstRow="0" w:lastRow="0" w:firstColumn="1" w:lastColumn="0" w:oddVBand="0" w:evenVBand="0" w:oddHBand="0" w:evenHBand="0" w:firstRowFirstColumn="0" w:firstRowLastColumn="0" w:lastRowFirstColumn="0" w:lastRowLastColumn="0"/>
+            <w:tcW w:w="1838" w:type="dxa"/>
+          </w:tcPr>
+          <w:p>
+            <w:pPr>
+              <w:rPr>
+                <w:rFonts w:ascii="楷体" w:eastAsia="楷体" w:hAnsi="楷体"/>
+                <w:sz w:val="24"/>
+              </w:rPr>
+            </w:pPr>
+            <w:r>
+              <w:rPr>
+                <w:rFonts w:ascii="楷体" w:eastAsia="楷体" w:hAnsi="楷体" w:hint="eastAsia"/>
+                <w:sz w:val="24"/>
+              </w:rPr>
+              <w:t>设计经理</w:t>
+            </w:r>
+          </w:p>
+        </w:tc>
+        <w:tc>
+          <w:tcPr>
+            <w:tcW w:w="6458" w:type="dxa"/>
+          </w:tcPr>
+          <w:p>
+            <w:pPr>
+              <w:cnfStyle w:val="000000100000" w:firstRow="0" w:lastRow="0" w:firstColumn="0" w:lastColumn="0" w:oddVBand="0" w:evenVBand="0" w:oddHBand="1" w:evenHBand="0" w:firstRowFirstColumn="0" w:firstRowLastColumn="0" w:lastRowFirstColumn="0" w:lastRowLastColumn="0"/>
+              <w:rPr>
+                <w:rFonts w:ascii="楷体" w:eastAsia="楷体" w:hAnsi="楷体"/>
+                <w:sz w:val="24"/>
+              </w:rPr>
+            </w:pPr>
+            <w:r>
+              <w:rPr>
+                <w:rFonts w:ascii="楷体" w:eastAsia="楷体" w:hAnsi="楷体" w:hint="eastAsia"/>
+                <w:sz w:val="24"/>
+              </w:rPr>
+              <w:t>功能测试，性能测试</w:t>
+            </w:r>
+          </w:p>
+        </w:tc>
+      </w:tr>
+      <w:tr>
+        <w:tc>
+          <w:tcPr>
+            <w:cnfStyle w:val="001000000000" w:firstRow="0" w:lastRow="0" w:firstColumn="1" w:lastColumn="0" w:oddVBand="0" w:evenVBand="0" w:oddHBand="0" w:evenHBand="0" w:firstRowFirstColumn="0" w:firstRowLastColumn="0" w:lastRowFirstColumn="0" w:lastRowLastColumn="0"/>
+            <w:tcW w:w="1838" w:type="dxa"/>
+          </w:tcPr>
+          <w:p>
+            <w:pPr>
+              <w:rPr>
+                <w:rFonts w:ascii="楷体" w:eastAsia="楷体" w:hAnsi="楷体"/>
+                <w:sz w:val="24"/>
+              </w:rPr>
+            </w:pPr>
+            <w:r>
+              <w:rPr>
+                <w:rFonts w:ascii="楷体" w:eastAsia="楷体" w:hAnsi="楷体" w:hint="eastAsia"/>
+                <w:sz w:val="24"/>
+              </w:rPr>
+              <w:t>开发经理</w:t>
+            </w:r>
+          </w:p>
+        </w:tc>
+        <w:tc>
+          <w:tcPr>
+            <w:tcW w:w="6458" w:type="dxa"/>
+          </w:tcPr>
+          <w:p>
+            <w:pPr>
+              <w:cnfStyle w:val="000000000000" w:firstRow="0" w:lastRow="0" w:firstColumn="0" w:lastColumn="0" w:oddVBand="0" w:evenVBand="0" w:oddHBand="0" w:evenHBand="0" w:firstRowFirstColumn="0" w:firstRowLastColumn="0" w:lastRowFirstColumn="0" w:lastRowLastColumn="0"/>
+              <w:rPr>
+                <w:rFonts w:ascii="楷体" w:eastAsia="楷体" w:hAnsi="楷体"/>
+                <w:sz w:val="24"/>
+              </w:rPr>
+            </w:pPr>
+            <w:r>
+              <w:rPr>
+                <w:rFonts w:ascii="楷体" w:eastAsia="楷体" w:hAnsi="楷体" w:hint="eastAsia"/>
+                <w:sz w:val="24"/>
+              </w:rPr>
+              <w:t>单元测试，集成测试</w:t>
+            </w:r>
+            <w:r>
+              <w:rPr>
+                <w:rFonts w:ascii="楷体" w:eastAsia="楷体" w:hAnsi="楷体" w:hint="eastAsia"/>
+                <w:sz w:val="24"/>
+              </w:rPr>
+              <w:t xml:space="preserve">, </w:t>
+            </w:r>
+            <w:r>
+              <w:rPr>
+                <w:rFonts w:ascii="楷体" w:eastAsia="楷体" w:hAnsi="楷体" w:hint="eastAsia"/>
+                <w:sz w:val="24"/>
+              </w:rPr>
+              <w:t>回归测试</w:t>
+            </w:r>
+          </w:p>
+        </w:tc>
+      </w:tr>
+      <w:tr>
+        <w:trPr>
+          <w:cnfStyle w:val="000000100000" w:firstRow="0" w:lastRow="0" w:firstColumn="0" w:lastColumn="0" w:oddVBand="0" w:evenVBand="0" w:oddHBand="1" w:evenHBand="0" w:firstRowFirstColumn="0" w:firstRowLastColumn="0" w:lastRowFirstColumn="0" w:lastRowLastColumn="0"/>
+        </w:trPr>
+        <w:tc>
+          <w:tcPr>
+            <w:cnfStyle w:val="001000000000" w:firstRow="0" w:lastRow="0" w:firstColumn="1" w:lastColumn="0" w:oddVBand="0" w:evenVBand="0" w:oddHBand="0" w:evenHBand="0" w:firstRowFirstColumn="0" w:firstRowLastColumn="0" w:lastRowFirstColumn="0" w:lastRowLastColumn="0"/>
+            <w:tcW w:w="1838" w:type="dxa"/>
+          </w:tcPr>
+          <w:p>
+            <w:pPr>
+              <w:rPr>
+                <w:rFonts w:ascii="楷体" w:eastAsia="楷体" w:hAnsi="楷体"/>
+                <w:sz w:val="24"/>
+              </w:rPr>
+            </w:pPr>
+            <w:r>
+              <w:rPr>
+                <w:rFonts w:ascii="楷体" w:eastAsia="楷体" w:hAnsi="楷体" w:hint="eastAsia"/>
+                <w:sz w:val="24"/>
+              </w:rPr>
+              <w:t>A</w:t>
+            </w:r>
+            <w:r>
+              <w:rPr>
+                <w:rFonts w:ascii="楷体" w:eastAsia="楷体" w:hAnsi="楷体"/>
+                <w:sz w:val="24"/>
+              </w:rPr>
+              <w:t>PP</w:t>
+            </w:r>
+            <w:r>
+              <w:rPr>
+                <w:rFonts w:ascii="楷体" w:eastAsia="楷体" w:hAnsi="楷体" w:hint="eastAsia"/>
+                <w:sz w:val="24"/>
+              </w:rPr>
+              <w:t>开发经理</w:t>
+            </w:r>
+          </w:p>
+        </w:tc>
+        <w:tc>
+          <w:tcPr>
+            <w:tcW w:w="6458" w:type="dxa"/>
+          </w:tcPr>
+          <w:p>
+            <w:pPr>
+              <w:cnfStyle w:val="000000100000" w:firstRow="0" w:lastRow="0" w:firstColumn="0" w:lastColumn="0" w:oddVBand="0" w:evenVBand="0" w:oddHBand="1" w:evenHBand="0" w:firstRowFirstColumn="0" w:firstRowLastColumn="0" w:lastRowFirstColumn="0" w:lastRowLastColumn="0"/>
+              <w:rPr>
+                <w:rFonts w:ascii="楷体" w:eastAsia="楷体" w:hAnsi="楷体"/>
+                <w:sz w:val="24"/>
+              </w:rPr>
+            </w:pPr>
+            <w:r>
+              <w:rPr>
+                <w:rFonts w:ascii="楷体" w:eastAsia="楷体" w:hAnsi="楷体" w:hint="eastAsia"/>
+                <w:sz w:val="24"/>
+              </w:rPr>
+              <w:t>单元测试，集成测试</w:t>
+            </w:r>
+            <w:r>
+              <w:rPr>
+                <w:rFonts w:ascii="楷体" w:eastAsia="楷体" w:hAnsi="楷体" w:hint="eastAsia"/>
+                <w:sz w:val="24"/>
+              </w:rPr>
+              <w:t xml:space="preserve">, </w:t>
+            </w:r>
+            <w:r>
+              <w:rPr>
+                <w:rFonts w:ascii="楷体" w:eastAsia="楷体" w:hAnsi="楷体" w:hint="eastAsia"/>
+                <w:sz w:val="24"/>
+              </w:rPr>
+              <w:t>回归测试</w:t>
+            </w:r>
+          </w:p>
+        </w:tc>
+      </w:tr>
+    </w:tbl>
+    <w:p>
+      <w:pPr>
+        <w:pStyle w:val="af5"/>
+      </w:pPr>
+    </w:p>
+    <w:p>
+      <w:pPr>
+        <w:pStyle w:val="af5"/>
+      </w:pPr>
+    </w:p>
+    <w:p>
+      <w:pPr>
+        <w:pStyle w:val="21"/>
+      </w:pPr>
+      <w:r>
+        <w:t>16</w:t>
+      </w:r>
+      <w:r>
+        <w:t>.5 数据备份</w:t>
+      </w:r>
+    </w:p>
+    <w:p>
+      <w:pPr>
+        <w:pStyle w:val="af5"/>
+      </w:pPr>
+      <w:r>
+        <w:tab/>
+        <w:t>对技术实际交付文档进行数据备份，并根据保密协议进行保密操作。</w:t>
+      </w:r>
+    </w:p>
+    <w:p>
+      <w:pPr>
+        <w:pStyle w:val="af5"/>
+      </w:pPr>
+      <w:r>
+        <w:tab/>
+        <w:t>本系统数据库采用MySQL，由本小组进行数据库的技术维护与控制，包括数据遗失恢复，能尽可能减少数据库数据损失</w:t>
+      </w:r>
+    </w:p>
+    <w:p>
+      <w:pPr>
+        <w:pStyle w:val="af5"/>
+      </w:pPr>
+    </w:p>
+    <w:p>
+      <w:pPr>
+        <w:pStyle w:val="21"/>
+      </w:pPr>
+      <w:r>
+        <w:t>16</w:t>
+      </w:r>
+      <w:r>
+        <w:t>.6 软件质量活动进度控制</w:t>
+      </w:r>
+    </w:p>
+    <w:p>
+      <w:pPr>
+        <w:pStyle w:val="af5"/>
+      </w:pPr>
+      <w:r>
+        <w:tab/>
+        <w:t>项目计划中描述的软件工作产品提交版本目标</w:t>
+      </w:r>
+      <w:proofErr w:type="gramStart"/>
+      <w:r>
+        <w:t>库成为</w:t>
+      </w:r>
+      <w:proofErr w:type="gramEnd"/>
+      <w:r>
+        <w:t>基线之前，软件质量</w:t>
+      </w:r>
+      <w:proofErr w:type="gramStart"/>
+      <w:r>
+        <w:t>保证员</w:t>
+      </w:r>
+      <w:proofErr w:type="gramEnd"/>
+      <w:r>
+        <w:t>应检查是否同相关过程、规程、标准和约定的需求相一致。</w:t>
+      </w:r>
+    </w:p>
+    <w:p>
+      <w:pPr>
+        <w:pStyle w:val="af5"/>
+      </w:pPr>
+    </w:p>
+    <w:p>
+      <w:pPr>
+        <w:pStyle w:val="21"/>
+      </w:pPr>
+      <w:r>
+        <w:t>16</w:t>
+      </w:r>
+      <w:r>
+        <w:t>.7 缺陷预防计划</w:t>
+      </w:r>
+    </w:p>
+    <w:p>
+      <w:pPr>
+        <w:pStyle w:val="31"/>
+      </w:pPr>
+      <w:r>
+        <w:t>16</w:t>
+      </w:r>
+      <w:r>
+        <w:t>.7.1 BUG管理</w:t>
+      </w:r>
+    </w:p>
+    <w:p>
+      <w:pPr>
+        <w:pStyle w:val="af5"/>
+        <w:numPr>
+          <w:ilvl w:val="0"/>
+          <w:numId w:val="14"/>
+        </w:numPr>
+      </w:pPr>
+      <w:r>
+        <w:t>开发人员按照BUG的等级优先修复严重的问题；</w:t>
+      </w:r>
+    </w:p>
+    <w:p>
+      <w:pPr>
+        <w:pStyle w:val="af5"/>
+        <w:numPr>
+          <w:ilvl w:val="0"/>
+          <w:numId w:val="14"/>
+        </w:numPr>
+      </w:pPr>
+      <w:r>
+        <w:t>开发人员和测试人员之间的协作沟通方便有效</w:t>
+      </w:r>
+    </w:p>
+    <w:p>
+      <w:pPr>
+        <w:pStyle w:val="af5"/>
+        <w:numPr>
+          <w:ilvl w:val="0"/>
+          <w:numId w:val="14"/>
+        </w:numPr>
+      </w:pPr>
+      <w:r>
+        <w:t>测试人员的BUG录入要方便有效</w:t>
+      </w:r>
+    </w:p>
+    <w:p>
+      <w:pPr>
+        <w:pStyle w:val="af5"/>
+        <w:numPr>
+          <w:ilvl w:val="0"/>
+          <w:numId w:val="14"/>
+        </w:numPr>
+      </w:pPr>
+      <w:r>
+        <w:t>开发人员定位之间的BUG</w:t>
+      </w:r>
+    </w:p>
+    <w:p>
+      <w:pPr>
+        <w:pStyle w:val="af5"/>
+        <w:numPr>
+          <w:ilvl w:val="0"/>
+          <w:numId w:val="14"/>
+        </w:numPr>
+      </w:pPr>
+      <w:r>
+        <w:t>BUG的跟踪</w:t>
+      </w:r>
+    </w:p>
+    <w:p>
+      <w:pPr>
+        <w:pStyle w:val="af5"/>
+        <w:numPr>
+          <w:ilvl w:val="0"/>
+          <w:numId w:val="14"/>
+        </w:numPr>
+      </w:pPr>
+      <w:r>
+        <w:t>BUG的查询方便有效</w:t>
+      </w:r>
+    </w:p>
+    <w:p>
+      <w:pPr>
+        <w:pStyle w:val="af5"/>
+        <w:numPr>
+          <w:ilvl w:val="0"/>
+          <w:numId w:val="14"/>
+        </w:numPr>
+      </w:pPr>
+      <w:r>
+        <w:t>方便准确的进行BUG统计</w:t>
+      </w:r>
+    </w:p>
+    <w:p>
+      <w:pPr>
+        <w:pStyle w:val="31"/>
+      </w:pPr>
+      <w:r>
+        <w:t>16</w:t>
+      </w:r>
+      <w:r>
+        <w:t>.7.2 缺陷预防活动</w:t>
+      </w:r>
+    </w:p>
+    <w:p>
+      <w:pPr>
+        <w:pStyle w:val="af5"/>
+        <w:rPr>
+          <w:sz w:val="15"/>
+        </w:rPr>
+      </w:pPr>
+      <w:r>
+        <w:rPr>
+          <w:sz w:val="15"/>
+        </w:rPr>
+        <w:t>[表6-1 ] 缺陷预防活动参考表</w:t>
+      </w:r>
+    </w:p>
+    <w:tbl>
+      <w:tblPr>
+        <w:tblStyle w:val="11"/>
+        <w:tblW w:w="0" w:type="auto"/>
+        <w:tblLook w:val="04A0" w:firstRow="1" w:lastRow="0" w:firstColumn="1" w:lastColumn="0" w:noHBand="0" w:noVBand="1"/>
+      </w:tblPr>
+      <w:tblGrid>
+        <w:gridCol w:w="2972"/>
+        <w:gridCol w:w="3544"/>
+        <w:gridCol w:w="1780"/>
+      </w:tblGrid>
+      <w:tr>
+        <w:trPr>
+          <w:cnfStyle w:val="100000000000" w:firstRow="1" w:lastRow="0" w:firstColumn="0" w:lastColumn="0" w:oddVBand="0" w:evenVBand="0" w:oddHBand="0" w:evenHBand="0" w:firstRowFirstColumn="0" w:firstRowLastColumn="0" w:lastRowFirstColumn="0" w:lastRowLastColumn="0"/>
+        </w:trPr>
+        <w:tc>
+          <w:tcPr>
+            <w:cnfStyle w:val="001000000000" w:firstRow="0" w:lastRow="0" w:firstColumn="1" w:lastColumn="0" w:oddVBand="0" w:evenVBand="0" w:oddHBand="0" w:evenHBand="0" w:firstRowFirstColumn="0" w:firstRowLastColumn="0" w:lastRowFirstColumn="0" w:lastRowLastColumn="0"/>
+            <w:tcW w:w="2972" w:type="dxa"/>
+          </w:tcPr>
+          <w:p>
+            <w:pPr>
+              <w:jc w:val="center"/>
+              <w:rPr>
+                <w:rFonts w:ascii="楷体" w:eastAsia="楷体" w:hAnsi="楷体"/>
+                <w:sz w:val="24"/>
+              </w:rPr>
+            </w:pPr>
+            <w:r>
+              <w:rPr>
+                <w:rFonts w:ascii="楷体" w:eastAsia="楷体" w:hAnsi="楷体" w:hint="eastAsia"/>
+                <w:sz w:val="24"/>
+              </w:rPr>
+              <w:t>缺陷预防活动</w:t>
+            </w:r>
+          </w:p>
+        </w:tc>
+        <w:tc>
+          <w:tcPr>
+            <w:tcW w:w="3544" w:type="dxa"/>
+          </w:tcPr>
+          <w:p>
+            <w:pPr>
+              <w:jc w:val="center"/>
+              <w:cnfStyle w:val="100000000000" w:firstRow="1" w:lastRow="0" w:firstColumn="0" w:lastColumn="0" w:oddVBand="0" w:evenVBand="0" w:oddHBand="0" w:evenHBand="0" w:firstRowFirstColumn="0" w:firstRowLastColumn="0" w:lastRowFirstColumn="0" w:lastRowLastColumn="0"/>
+              <w:rPr>
+                <w:rFonts w:ascii="楷体" w:eastAsia="楷体" w:hAnsi="楷体"/>
+                <w:b w:val="0"/>
+                <w:bCs w:val="0"/>
+                <w:sz w:val="24"/>
+              </w:rPr>
+            </w:pPr>
+            <w:r>
+              <w:rPr>
+                <w:rFonts w:ascii="楷体" w:eastAsia="楷体" w:hAnsi="楷体" w:hint="eastAsia"/>
+                <w:b w:val="0"/>
+                <w:bCs w:val="0"/>
+                <w:sz w:val="24"/>
+              </w:rPr>
+              <w:t>时间</w:t>
+            </w:r>
+          </w:p>
+        </w:tc>
+        <w:tc>
+          <w:tcPr>
+            <w:tcW w:w="1780" w:type="dxa"/>
+          </w:tcPr>
+          <w:p>
+            <w:pPr>
+              <w:jc w:val="center"/>
+              <w:cnfStyle w:val="100000000000" w:firstRow="1" w:lastRow="0" w:firstColumn="0" w:lastColumn="0" w:oddVBand="0" w:evenVBand="0" w:oddHBand="0" w:evenHBand="0" w:firstRowFirstColumn="0" w:firstRowLastColumn="0" w:lastRowFirstColumn="0" w:lastRowLastColumn="0"/>
+              <w:rPr>
+                <w:rFonts w:ascii="楷体" w:eastAsia="楷体" w:hAnsi="楷体"/>
+                <w:sz w:val="24"/>
+              </w:rPr>
+            </w:pPr>
+            <w:r>
+              <w:rPr>
+                <w:rFonts w:ascii="楷体" w:eastAsia="楷体" w:hAnsi="楷体" w:hint="eastAsia"/>
+                <w:sz w:val="24"/>
+              </w:rPr>
+              <w:t>负责人</w:t>
+            </w:r>
+          </w:p>
+        </w:tc>
+      </w:tr>
+      <w:tr>
+        <w:tc>
+          <w:tcPr>
+            <w:cnfStyle w:val="001000000000" w:firstRow="0" w:lastRow="0" w:firstColumn="1" w:lastColumn="0" w:oddVBand="0" w:evenVBand="0" w:oddHBand="0" w:evenHBand="0" w:firstRowFirstColumn="0" w:firstRowLastColumn="0" w:lastRowFirstColumn="0" w:lastRowLastColumn="0"/>
+            <w:tcW w:w="2972" w:type="dxa"/>
+          </w:tcPr>
+          <w:p>
+            <w:pPr>
+              <w:jc w:val="center"/>
+              <w:rPr>
+                <w:rFonts w:ascii="楷体" w:eastAsia="楷体" w:hAnsi="楷体"/>
+                <w:sz w:val="24"/>
+              </w:rPr>
+            </w:pPr>
+            <w:r>
+              <w:rPr>
+                <w:rFonts w:ascii="楷体" w:eastAsia="楷体" w:hAnsi="楷体" w:hint="eastAsia"/>
+                <w:sz w:val="24"/>
+              </w:rPr>
+              <w:t>项目各阶段准备会议</w:t>
+            </w:r>
+          </w:p>
+        </w:tc>
+        <w:tc>
+          <w:tcPr>
+            <w:tcW w:w="3544" w:type="dxa"/>
+          </w:tcPr>
+          <w:p>
+            <w:pPr>
+              <w:jc w:val="center"/>
+              <w:cnfStyle w:val="000000000000" w:firstRow="0" w:lastRow="0" w:firstColumn="0" w:lastColumn="0" w:oddVBand="0" w:evenVBand="0" w:oddHBand="0" w:evenHBand="0" w:firstRowFirstColumn="0" w:firstRowLastColumn="0" w:lastRowFirstColumn="0" w:lastRowLastColumn="0"/>
+              <w:rPr>
+                <w:rFonts w:ascii="楷体" w:eastAsia="楷体" w:hAnsi="楷体"/>
+                <w:sz w:val="24"/>
+              </w:rPr>
+            </w:pPr>
+            <w:r>
+              <w:rPr>
+                <w:rFonts w:ascii="楷体" w:eastAsia="楷体" w:hAnsi="楷体" w:hint="eastAsia"/>
+                <w:sz w:val="24"/>
+              </w:rPr>
+              <w:t>计划阶段，需求阶段</w:t>
+            </w:r>
+          </w:p>
+        </w:tc>
+        <w:tc>
+          <w:tcPr>
+            <w:tcW w:w="1780" w:type="dxa"/>
+          </w:tcPr>
+          <w:p>
+            <w:pPr>
+              <w:jc w:val="center"/>
+              <w:cnfStyle w:val="000000000000" w:firstRow="0" w:lastRow="0" w:firstColumn="0" w:lastColumn="0" w:oddVBand="0" w:evenVBand="0" w:oddHBand="0" w:evenHBand="0" w:firstRowFirstColumn="0" w:firstRowLastColumn="0" w:lastRowFirstColumn="0" w:lastRowLastColumn="0"/>
+              <w:rPr>
+                <w:rFonts w:ascii="楷体" w:eastAsia="楷体" w:hAnsi="楷体"/>
+                <w:sz w:val="24"/>
+              </w:rPr>
+            </w:pPr>
+            <w:r>
+              <w:rPr>
+                <w:rFonts w:ascii="楷体" w:eastAsia="楷体" w:hAnsi="楷体" w:hint="eastAsia"/>
+                <w:sz w:val="24"/>
+              </w:rPr>
+              <w:t>项目经理</w:t>
+            </w:r>
+          </w:p>
+        </w:tc>
+      </w:tr>
+      <w:tr>
+        <w:tc>
+          <w:tcPr>
+            <w:cnfStyle w:val="001000000000" w:firstRow="0" w:lastRow="0" w:firstColumn="1" w:lastColumn="0" w:oddVBand="0" w:evenVBand="0" w:oddHBand="0" w:evenHBand="0" w:firstRowFirstColumn="0" w:firstRowLastColumn="0" w:lastRowFirstColumn="0" w:lastRowLastColumn="0"/>
+            <w:tcW w:w="2972" w:type="dxa"/>
+          </w:tcPr>
+          <w:p>
+            <w:pPr>
+              <w:jc w:val="center"/>
+              <w:rPr>
+                <w:rFonts w:ascii="楷体" w:eastAsia="楷体" w:hAnsi="楷体"/>
+                <w:sz w:val="24"/>
+              </w:rPr>
+            </w:pPr>
+            <w:r>
+              <w:rPr>
+                <w:rFonts w:ascii="楷体" w:eastAsia="楷体" w:hAnsi="楷体" w:hint="eastAsia"/>
+                <w:sz w:val="24"/>
+              </w:rPr>
+              <w:t>问题发生原因分析会议</w:t>
+            </w:r>
+          </w:p>
+        </w:tc>
+        <w:tc>
+          <w:tcPr>
+            <w:tcW w:w="3544" w:type="dxa"/>
+          </w:tcPr>
+          <w:p>
+            <w:pPr>
+              <w:jc w:val="center"/>
+              <w:cnfStyle w:val="000000000000" w:firstRow="0" w:lastRow="0" w:firstColumn="0" w:lastColumn="0" w:oddVBand="0" w:evenVBand="0" w:oddHBand="0" w:evenHBand="0" w:firstRowFirstColumn="0" w:firstRowLastColumn="0" w:lastRowFirstColumn="0" w:lastRowLastColumn="0"/>
+              <w:rPr>
+                <w:rFonts w:ascii="楷体" w:eastAsia="楷体" w:hAnsi="楷体"/>
+                <w:sz w:val="24"/>
+              </w:rPr>
+            </w:pPr>
+            <w:r>
+              <w:rPr>
+                <w:rFonts w:ascii="楷体" w:eastAsia="楷体" w:hAnsi="楷体" w:hint="eastAsia"/>
+                <w:sz w:val="24"/>
+              </w:rPr>
+              <w:t>定期、评审之后或事件驱动</w:t>
+            </w:r>
+          </w:p>
+        </w:tc>
+        <w:tc>
+          <w:tcPr>
+            <w:tcW w:w="1780" w:type="dxa"/>
+          </w:tcPr>
+          <w:p>
+            <w:pPr>
+              <w:jc w:val="center"/>
+              <w:cnfStyle w:val="000000000000" w:firstRow="0" w:lastRow="0" w:firstColumn="0" w:lastColumn="0" w:oddVBand="0" w:evenVBand="0" w:oddHBand="0" w:evenHBand="0" w:firstRowFirstColumn="0" w:firstRowLastColumn="0" w:lastRowFirstColumn="0" w:lastRowLastColumn="0"/>
+              <w:rPr>
+                <w:rFonts w:ascii="楷体" w:eastAsia="楷体" w:hAnsi="楷体"/>
+                <w:sz w:val="24"/>
+              </w:rPr>
+            </w:pPr>
+            <w:r>
+              <w:rPr>
+                <w:rFonts w:ascii="楷体" w:eastAsia="楷体" w:hAnsi="楷体" w:hint="eastAsia"/>
+                <w:sz w:val="24"/>
+              </w:rPr>
+              <w:t>项目经理</w:t>
+            </w:r>
+          </w:p>
+        </w:tc>
+      </w:tr>
+      <w:tr>
+        <w:tc>
+          <w:tcPr>
+            <w:cnfStyle w:val="001000000000" w:firstRow="0" w:lastRow="0" w:firstColumn="1" w:lastColumn="0" w:oddVBand="0" w:evenVBand="0" w:oddHBand="0" w:evenHBand="0" w:firstRowFirstColumn="0" w:firstRowLastColumn="0" w:lastRowFirstColumn="0" w:lastRowLastColumn="0"/>
+            <w:tcW w:w="2972" w:type="dxa"/>
+          </w:tcPr>
+          <w:p>
+            <w:pPr>
+              <w:jc w:val="center"/>
+              <w:rPr>
+                <w:rFonts w:ascii="楷体" w:eastAsia="楷体" w:hAnsi="楷体"/>
+                <w:sz w:val="24"/>
+              </w:rPr>
+            </w:pPr>
+            <w:r>
+              <w:rPr>
+                <w:rFonts w:ascii="楷体" w:eastAsia="楷体" w:hAnsi="楷体" w:hint="eastAsia"/>
+                <w:sz w:val="24"/>
+              </w:rPr>
+              <w:t>项目各阶段总结会议</w:t>
+            </w:r>
+          </w:p>
+        </w:tc>
+        <w:tc>
+          <w:tcPr>
+            <w:tcW w:w="3544" w:type="dxa"/>
+          </w:tcPr>
+          <w:p>
+            <w:pPr>
+              <w:jc w:val="center"/>
+              <w:cnfStyle w:val="000000000000" w:firstRow="0" w:lastRow="0" w:firstColumn="0" w:lastColumn="0" w:oddVBand="0" w:evenVBand="0" w:oddHBand="0" w:evenHBand="0" w:firstRowFirstColumn="0" w:firstRowLastColumn="0" w:lastRowFirstColumn="0" w:lastRowLastColumn="0"/>
+              <w:rPr>
+                <w:rFonts w:ascii="楷体" w:eastAsia="楷体" w:hAnsi="楷体"/>
+                <w:sz w:val="24"/>
+              </w:rPr>
+            </w:pPr>
+            <w:r>
+              <w:rPr>
+                <w:rFonts w:ascii="楷体" w:eastAsia="楷体" w:hAnsi="楷体" w:hint="eastAsia"/>
+                <w:sz w:val="24"/>
+              </w:rPr>
+              <w:t>需求阶段结束，测试阶段结束</w:t>
+            </w:r>
+          </w:p>
+        </w:tc>
+        <w:tc>
+          <w:tcPr>
+            <w:tcW w:w="1780" w:type="dxa"/>
+          </w:tcPr>
+          <w:p>
+            <w:pPr>
+              <w:jc w:val="center"/>
+              <w:cnfStyle w:val="000000000000" w:firstRow="0" w:lastRow="0" w:firstColumn="0" w:lastColumn="0" w:oddVBand="0" w:evenVBand="0" w:oddHBand="0" w:evenHBand="0" w:firstRowFirstColumn="0" w:firstRowLastColumn="0" w:lastRowFirstColumn="0" w:lastRowLastColumn="0"/>
+              <w:rPr>
+                <w:rFonts w:ascii="楷体" w:eastAsia="楷体" w:hAnsi="楷体"/>
+                <w:sz w:val="24"/>
+              </w:rPr>
+            </w:pPr>
+            <w:r>
+              <w:rPr>
+                <w:rFonts w:ascii="楷体" w:eastAsia="楷体" w:hAnsi="楷体" w:hint="eastAsia"/>
+                <w:sz w:val="24"/>
+              </w:rPr>
+              <w:t>项目经理</w:t>
+            </w:r>
+          </w:p>
+        </w:tc>
+      </w:tr>
+    </w:tbl>
+    <w:p>
+      <w:pPr>
+        <w:pStyle w:val="af5"/>
+      </w:pPr>
+    </w:p>
+    <w:p>
+      <w:pPr>
+        <w:pStyle w:val="21"/>
+      </w:pPr>
+      <w:r>
+        <w:lastRenderedPageBreak/>
+        <w:t>16</w:t>
+      </w:r>
+      <w:r>
+        <w:t>.8 客户培训</w:t>
+      </w:r>
+    </w:p>
+    <w:p>
+      <w:pPr>
+        <w:pStyle w:val="31"/>
+      </w:pPr>
+      <w:r>
+        <w:t>16</w:t>
+      </w:r>
+      <w:r>
+        <w:t>.8.1 管理层（超级管理员）培训</w:t>
+      </w:r>
+    </w:p>
+    <w:p>
+      <w:pPr>
+        <w:pStyle w:val="af5"/>
+      </w:pPr>
+      <w:r>
+        <w:tab/>
+        <w:t>管理员（超级管理员）培训主要包含权限管理，教师管理，站务管理，让管理层对整个系统有一个全面的了解。</w:t>
+      </w:r>
+    </w:p>
+    <w:p>
+      <w:pPr>
+        <w:pStyle w:val="31"/>
+      </w:pPr>
+      <w:r>
+        <w:t>16</w:t>
+      </w:r>
+      <w:r>
+        <w:t>.8.2 管理员培训</w:t>
+      </w:r>
+    </w:p>
+    <w:p>
+      <w:pPr>
+        <w:pStyle w:val="af5"/>
+        <w:ind w:firstLine="420"/>
+      </w:pPr>
+      <w:r>
+        <w:rPr>
+          <w:rFonts w:hint="eastAsia"/>
+        </w:rPr>
+        <w:t>管理员培训主要包含</w:t>
+      </w:r>
+      <w:r>
+        <w:rPr>
+          <w:rFonts w:hint="eastAsia"/>
+        </w:rPr>
+        <w:t>上</w:t>
+      </w:r>
+      <w:proofErr w:type="gramStart"/>
+      <w:r>
+        <w:rPr>
+          <w:rFonts w:hint="eastAsia"/>
+        </w:rPr>
+        <w:t>传资料</w:t>
+      </w:r>
+      <w:proofErr w:type="gramEnd"/>
+      <w:r>
+        <w:rPr>
+          <w:rFonts w:hint="eastAsia"/>
+        </w:rPr>
+        <w:t>管理，</w:t>
+      </w:r>
+      <w:r>
+        <w:rPr>
+          <w:rFonts w:hint="eastAsia"/>
+        </w:rPr>
+        <w:t>资料整理</w:t>
+      </w:r>
+      <w:r>
+        <w:rPr>
+          <w:rFonts w:hint="eastAsia"/>
+        </w:rPr>
+        <w:t>管理</w:t>
+      </w:r>
+      <w:r>
+        <w:rPr>
+          <w:rFonts w:hint="eastAsia"/>
+        </w:rPr>
+        <w:t>，员工用户管理等</w:t>
+      </w:r>
+      <w:r>
+        <w:rPr>
+          <w:rFonts w:hint="eastAsia"/>
+        </w:rPr>
+        <w:t>。</w:t>
+      </w:r>
+    </w:p>
+    <w:p>
+      <w:pPr>
+        <w:pStyle w:val="af5"/>
+      </w:pPr>
+      <w:r>
+        <w:rPr>
+          <w:sz w:val="15"/>
+        </w:rPr>
+        <w:t>[表6-2 ] 客户培训计划</w:t>
+      </w:r>
+    </w:p>
+    <w:tbl>
+      <w:tblPr>
+        <w:tblStyle w:val="11"/>
+        <w:tblW w:w="8552" w:type="dxa"/>
+        <w:tblLook w:val="04A0" w:firstRow="1" w:lastRow="0" w:firstColumn="1" w:lastColumn="0" w:noHBand="0" w:noVBand="1"/>
+      </w:tblPr>
+      <w:tblGrid>
+        <w:gridCol w:w="1360"/>
+        <w:gridCol w:w="3036"/>
+        <w:gridCol w:w="1360"/>
+        <w:gridCol w:w="2796"/>
+      </w:tblGrid>
+      <w:tr>
+        <w:trPr>
+          <w:cnfStyle w:val="100000000000" w:firstRow="1" w:lastRow="0" w:firstColumn="0" w:lastColumn="0" w:oddVBand="0" w:evenVBand="0" w:oddHBand="0" w:evenHBand="0" w:firstRowFirstColumn="0" w:firstRowLastColumn="0" w:lastRowFirstColumn="0" w:lastRowLastColumn="0"/>
+        </w:trPr>
+        <w:tc>
+          <w:tcPr>
+            <w:cnfStyle w:val="001000000000" w:firstRow="0" w:lastRow="0" w:firstColumn="1" w:lastColumn="0" w:oddVBand="0" w:evenVBand="0" w:oddHBand="0" w:evenHBand="0" w:firstRowFirstColumn="0" w:firstRowLastColumn="0" w:lastRowFirstColumn="0" w:lastRowLastColumn="0"/>
+            <w:tcW w:w="1360" w:type="dxa"/>
+          </w:tcPr>
+          <w:p>
+            <w:pPr>
+              <w:jc w:val="center"/>
+              <w:rPr>
+                <w:rFonts w:ascii="楷体" w:eastAsia="楷体" w:hAnsi="楷体"/>
+                <w:sz w:val="24"/>
+              </w:rPr>
+            </w:pPr>
+            <w:r>
+              <w:rPr>
+                <w:rFonts w:ascii="楷体" w:eastAsia="楷体" w:hAnsi="楷体" w:hint="eastAsia"/>
+                <w:sz w:val="24"/>
+              </w:rPr>
+              <w:t>培训时间</w:t>
+            </w:r>
+          </w:p>
+        </w:tc>
+        <w:tc>
+          <w:tcPr>
+            <w:tcW w:w="3036" w:type="dxa"/>
+          </w:tcPr>
+          <w:p>
+            <w:pPr>
+              <w:jc w:val="center"/>
+              <w:cnfStyle w:val="100000000000" w:firstRow="1" w:lastRow="0" w:firstColumn="0" w:lastColumn="0" w:oddVBand="0" w:evenVBand="0" w:oddHBand="0" w:evenHBand="0" w:firstRowFirstColumn="0" w:firstRowLastColumn="0" w:lastRowFirstColumn="0" w:lastRowLastColumn="0"/>
+              <w:rPr>
+                <w:rFonts w:ascii="楷体" w:eastAsia="楷体" w:hAnsi="楷体"/>
+                <w:bCs w:val="0"/>
+                <w:sz w:val="24"/>
+              </w:rPr>
+            </w:pPr>
+            <w:r>
+              <w:rPr>
+                <w:rFonts w:ascii="楷体" w:eastAsia="楷体" w:hAnsi="楷体" w:hint="eastAsia"/>
+                <w:bCs w:val="0"/>
+                <w:sz w:val="24"/>
+              </w:rPr>
+              <w:t>培训内容</w:t>
+            </w:r>
+          </w:p>
+        </w:tc>
+        <w:tc>
+          <w:tcPr>
+            <w:tcW w:w="1360" w:type="dxa"/>
+          </w:tcPr>
+          <w:p>
+            <w:pPr>
+              <w:jc w:val="center"/>
+              <w:cnfStyle w:val="100000000000" w:firstRow="1" w:lastRow="0" w:firstColumn="0" w:lastColumn="0" w:oddVBand="0" w:evenVBand="0" w:oddHBand="0" w:evenHBand="0" w:firstRowFirstColumn="0" w:firstRowLastColumn="0" w:lastRowFirstColumn="0" w:lastRowLastColumn="0"/>
+              <w:rPr>
+                <w:rFonts w:ascii="楷体" w:eastAsia="楷体" w:hAnsi="楷体"/>
+                <w:b w:val="0"/>
+                <w:bCs w:val="0"/>
+                <w:sz w:val="24"/>
+              </w:rPr>
+            </w:pPr>
+            <w:r>
+              <w:rPr>
+                <w:rFonts w:ascii="楷体" w:eastAsia="楷体" w:hAnsi="楷体" w:hint="eastAsia"/>
+                <w:sz w:val="24"/>
+              </w:rPr>
+              <w:t>培训方式</w:t>
+            </w:r>
+          </w:p>
+        </w:tc>
+        <w:tc>
+          <w:tcPr>
+            <w:tcW w:w="2796" w:type="dxa"/>
+          </w:tcPr>
+          <w:p>
+            <w:pPr>
+              <w:jc w:val="center"/>
+              <w:cnfStyle w:val="100000000000" w:firstRow="1" w:lastRow="0" w:firstColumn="0" w:lastColumn="0" w:oddVBand="0" w:evenVBand="0" w:oddHBand="0" w:evenHBand="0" w:firstRowFirstColumn="0" w:firstRowLastColumn="0" w:lastRowFirstColumn="0" w:lastRowLastColumn="0"/>
+              <w:rPr>
+                <w:rFonts w:ascii="楷体" w:eastAsia="楷体" w:hAnsi="楷体"/>
+                <w:sz w:val="24"/>
+              </w:rPr>
+            </w:pPr>
+            <w:r>
+              <w:rPr>
+                <w:rFonts w:ascii="楷体" w:eastAsia="楷体" w:hAnsi="楷体" w:hint="eastAsia"/>
+                <w:sz w:val="24"/>
+              </w:rPr>
+              <w:t>参与人员</w:t>
+            </w:r>
+          </w:p>
+        </w:tc>
+      </w:tr>
+      <w:tr>
+        <w:tc>
+          <w:tcPr>
+            <w:cnfStyle w:val="001000000000" w:firstRow="0" w:lastRow="0" w:firstColumn="1" w:lastColumn="0" w:oddVBand="0" w:evenVBand="0" w:oddHBand="0" w:evenHBand="0" w:firstRowFirstColumn="0" w:firstRowLastColumn="0" w:lastRowFirstColumn="0" w:lastRowLastColumn="0"/>
+            <w:tcW w:w="1360" w:type="dxa"/>
+          </w:tcPr>
+          <w:p>
+            <w:pPr>
+              <w:jc w:val="center"/>
+              <w:rPr>
+                <w:rFonts w:ascii="楷体" w:eastAsia="楷体" w:hAnsi="楷体"/>
+                <w:sz w:val="24"/>
+              </w:rPr>
+            </w:pPr>
+            <w:r>
+              <w:rPr>
+                <w:rFonts w:ascii="楷体" w:eastAsia="楷体" w:hAnsi="楷体" w:hint="eastAsia"/>
+                <w:sz w:val="24"/>
+              </w:rPr>
+              <w:t>2天</w:t>
+            </w:r>
+          </w:p>
+        </w:tc>
+        <w:tc>
+          <w:tcPr>
+            <w:tcW w:w="3036" w:type="dxa"/>
+          </w:tcPr>
+          <w:p>
+            <w:pPr>
+              <w:jc w:val="center"/>
+              <w:cnfStyle w:val="000000000000" w:firstRow="0" w:lastRow="0" w:firstColumn="0" w:lastColumn="0" w:oddVBand="0" w:evenVBand="0" w:oddHBand="0" w:evenHBand="0" w:firstRowFirstColumn="0" w:firstRowLastColumn="0" w:lastRowFirstColumn="0" w:lastRowLastColumn="0"/>
+              <w:rPr>
+                <w:rFonts w:ascii="楷体" w:eastAsia="楷体" w:hAnsi="楷体"/>
+                <w:bCs/>
+                <w:sz w:val="24"/>
+              </w:rPr>
+            </w:pPr>
+            <w:r>
+              <w:rPr>
+                <w:rFonts w:ascii="楷体" w:eastAsia="楷体" w:hAnsi="楷体" w:hint="eastAsia"/>
+                <w:bCs/>
+                <w:sz w:val="24"/>
+              </w:rPr>
+              <w:t>导入数据等数据库操作</w:t>
+            </w:r>
+          </w:p>
+        </w:tc>
+        <w:tc>
+          <w:tcPr>
+            <w:tcW w:w="1360" w:type="dxa"/>
+          </w:tcPr>
+          <w:p>
+            <w:pPr>
+              <w:jc w:val="center"/>
+              <w:cnfStyle w:val="000000000000" w:firstRow="0" w:lastRow="0" w:firstColumn="0" w:lastColumn="0" w:oddVBand="0" w:evenVBand="0" w:oddHBand="0" w:evenHBand="0" w:firstRowFirstColumn="0" w:firstRowLastColumn="0" w:lastRowFirstColumn="0" w:lastRowLastColumn="0"/>
+              <w:rPr>
+                <w:rFonts w:ascii="楷体" w:eastAsia="楷体" w:hAnsi="楷体"/>
+                <w:sz w:val="24"/>
+              </w:rPr>
+            </w:pPr>
+            <w:r>
+              <w:rPr>
+                <w:rFonts w:ascii="楷体" w:eastAsia="楷体" w:hAnsi="楷体" w:hint="eastAsia"/>
+                <w:sz w:val="24"/>
+              </w:rPr>
+              <w:t>授课形式</w:t>
+            </w:r>
+          </w:p>
+        </w:tc>
+        <w:tc>
+          <w:tcPr>
+            <w:tcW w:w="2796" w:type="dxa"/>
+          </w:tcPr>
+          <w:p>
+            <w:pPr>
+              <w:jc w:val="center"/>
+              <w:cnfStyle w:val="000000000000" w:firstRow="0" w:lastRow="0" w:firstColumn="0" w:lastColumn="0" w:oddVBand="0" w:evenVBand="0" w:oddHBand="0" w:evenHBand="0" w:firstRowFirstColumn="0" w:firstRowLastColumn="0" w:lastRowFirstColumn="0" w:lastRowLastColumn="0"/>
+              <w:rPr>
+                <w:rFonts w:ascii="楷体" w:eastAsia="楷体" w:hAnsi="楷体"/>
+                <w:sz w:val="24"/>
+              </w:rPr>
+            </w:pPr>
+            <w:r>
+              <w:rPr>
+                <w:rFonts w:ascii="楷体" w:eastAsia="楷体" w:hAnsi="楷体" w:hint="eastAsia"/>
+                <w:sz w:val="24"/>
+              </w:rPr>
+              <w:t>管理员</w:t>
+            </w:r>
+          </w:p>
+        </w:tc>
+      </w:tr>
+    </w:tbl>
+    <w:p>
+      <w:pPr>
+        <w:pStyle w:val="af5"/>
+      </w:pPr>
+    </w:p>
+    <w:p>
+      <w:pPr>
+        <w:pStyle w:val="31"/>
+      </w:pPr>
+      <w:r>
+        <w:t>16</w:t>
+      </w:r>
+      <w:r>
+        <w:t>.9 安全保密设计</w:t>
+      </w:r>
+    </w:p>
+    <w:p>
+      <w:pPr>
+        <w:pStyle w:val="af5"/>
+      </w:pPr>
+      <w:r>
+        <w:tab/>
+        <w:t>对于用户和维护人员，都必须通过用户认证才能登陆系统，从而保证了数据的安全性。</w:t>
+      </w:r>
+    </w:p>
+    <w:p>
+      <w:pPr>
+        <w:pStyle w:val="af5"/>
+      </w:pPr>
+    </w:p>
+    <w:p>
+      <w:pPr>
+        <w:pStyle w:val="12"/>
+      </w:pPr>
+      <w:bookmarkStart w:id="50" w:name="_Toc486838210"/>
+      <w:r>
+        <w:rPr>
+          <w:rFonts w:hint="eastAsia"/>
+        </w:rPr>
+        <w:t>附录</w:t>
+      </w:r>
+      <w:bookmarkEnd w:id="50"/>
     </w:p>
     <w:p>
       <w:pPr>
@@ -6307,8 +12048,8 @@
       </w:pPr>
     </w:p>
     <w:sectPr>
-      <w:headerReference w:type="default" r:id="rId11"/>
-      <w:footerReference w:type="default" r:id="rId12"/>
+      <w:headerReference w:type="default" r:id="rId14"/>
+      <w:footerReference w:type="default" r:id="rId15"/>
       <w:pgSz w:w="11906" w:h="16838"/>
       <w:pgMar w:top="1134" w:right="1134" w:bottom="1134" w:left="1134" w:header="851" w:footer="992" w:gutter="567"/>
       <w:pgNumType w:start="0"/>
@@ -6631,16 +12372,16 @@
     </w:lvl>
   </w:abstractNum>
   <w:abstractNum w:abstractNumId="2" w15:restartNumberingAfterBreak="0">
-    <w:nsid w:val="621513EE"/>
+    <w:nsid w:val="49B147AF"/>
     <w:multiLevelType w:val="hybridMultilevel"/>
-    <w:tmpl w:val="3906176E"/>
-    <w:lvl w:ilvl="0" w:tplc="91F034CE">
+    <w:tmpl w:val="6446341C"/>
+    <w:lvl w:ilvl="0" w:tplc="0B7283B6">
       <w:start w:val="1"/>
       <w:numFmt w:val="decimal"/>
       <w:lvlText w:val="%1."/>
       <w:lvlJc w:val="left"/>
       <w:pPr>
-        <w:ind w:left="720" w:hanging="720"/>
+        <w:ind w:left="780" w:hanging="360"/>
       </w:pPr>
       <w:rPr>
         <w:rFonts w:hint="default"/>
@@ -6652,7 +12393,7 @@
       <w:lvlText w:val="%2)"/>
       <w:lvlJc w:val="left"/>
       <w:pPr>
-        <w:ind w:left="840" w:hanging="420"/>
+        <w:ind w:left="1260" w:hanging="420"/>
       </w:pPr>
     </w:lvl>
     <w:lvl w:ilvl="2" w:tplc="0409001B" w:tentative="1">
@@ -6661,7 +12402,7 @@
       <w:lvlText w:val="%3."/>
       <w:lvlJc w:val="right"/>
       <w:pPr>
-        <w:ind w:left="1260" w:hanging="420"/>
+        <w:ind w:left="1680" w:hanging="420"/>
       </w:pPr>
     </w:lvl>
     <w:lvl w:ilvl="3" w:tplc="0409000F" w:tentative="1">
@@ -6670,7 +12411,7 @@
       <w:lvlText w:val="%4."/>
       <w:lvlJc w:val="left"/>
       <w:pPr>
-        <w:ind w:left="1680" w:hanging="420"/>
+        <w:ind w:left="2100" w:hanging="420"/>
       </w:pPr>
     </w:lvl>
     <w:lvl w:ilvl="4" w:tplc="04090019" w:tentative="1">
@@ -6679,7 +12420,7 @@
       <w:lvlText w:val="%5)"/>
       <w:lvlJc w:val="left"/>
       <w:pPr>
-        <w:ind w:left="2100" w:hanging="420"/>
+        <w:ind w:left="2520" w:hanging="420"/>
       </w:pPr>
     </w:lvl>
     <w:lvl w:ilvl="5" w:tplc="0409001B" w:tentative="1">
@@ -6688,7 +12429,7 @@
       <w:lvlText w:val="%6."/>
       <w:lvlJc w:val="right"/>
       <w:pPr>
-        <w:ind w:left="2520" w:hanging="420"/>
+        <w:ind w:left="2940" w:hanging="420"/>
       </w:pPr>
     </w:lvl>
     <w:lvl w:ilvl="6" w:tplc="0409000F" w:tentative="1">
@@ -6697,7 +12438,7 @@
       <w:lvlText w:val="%7."/>
       <w:lvlJc w:val="left"/>
       <w:pPr>
-        <w:ind w:left="2940" w:hanging="420"/>
+        <w:ind w:left="3360" w:hanging="420"/>
       </w:pPr>
     </w:lvl>
     <w:lvl w:ilvl="7" w:tplc="04090019" w:tentative="1">
@@ -6706,7 +12447,7 @@
       <w:lvlText w:val="%8)"/>
       <w:lvlJc w:val="left"/>
       <w:pPr>
-        <w:ind w:left="3360" w:hanging="420"/>
+        <w:ind w:left="3780" w:hanging="420"/>
       </w:pPr>
     </w:lvl>
     <w:lvl w:ilvl="8" w:tplc="0409001B" w:tentative="1">
@@ -6715,11 +12456,326 @@
       <w:lvlText w:val="%9."/>
       <w:lvlJc w:val="right"/>
       <w:pPr>
-        <w:ind w:left="3780" w:hanging="420"/>
+        <w:ind w:left="4200" w:hanging="420"/>
       </w:pPr>
     </w:lvl>
   </w:abstractNum>
   <w:abstractNum w:abstractNumId="3" w15:restartNumberingAfterBreak="0">
+    <w:nsid w:val="621513EE"/>
+    <w:multiLevelType w:val="hybridMultilevel"/>
+    <w:tmpl w:val="3906176E"/>
+    <w:lvl w:ilvl="0" w:tplc="91F034CE">
+      <w:start w:val="1"/>
+      <w:numFmt w:val="decimal"/>
+      <w:lvlText w:val="%1."/>
+      <w:lvlJc w:val="left"/>
+      <w:pPr>
+        <w:ind w:left="720" w:hanging="720"/>
+      </w:pPr>
+      <w:rPr>
+        <w:rFonts w:hint="default"/>
+      </w:rPr>
+    </w:lvl>
+    <w:lvl w:ilvl="1" w:tplc="04090019" w:tentative="1">
+      <w:start w:val="1"/>
+      <w:numFmt w:val="lowerLetter"/>
+      <w:lvlText w:val="%2)"/>
+      <w:lvlJc w:val="left"/>
+      <w:pPr>
+        <w:ind w:left="840" w:hanging="420"/>
+      </w:pPr>
+    </w:lvl>
+    <w:lvl w:ilvl="2" w:tplc="0409001B" w:tentative="1">
+      <w:start w:val="1"/>
+      <w:numFmt w:val="lowerRoman"/>
+      <w:lvlText w:val="%3."/>
+      <w:lvlJc w:val="right"/>
+      <w:pPr>
+        <w:ind w:left="1260" w:hanging="420"/>
+      </w:pPr>
+    </w:lvl>
+    <w:lvl w:ilvl="3" w:tplc="0409000F" w:tentative="1">
+      <w:start w:val="1"/>
+      <w:numFmt w:val="decimal"/>
+      <w:lvlText w:val="%4."/>
+      <w:lvlJc w:val="left"/>
+      <w:pPr>
+        <w:ind w:left="1680" w:hanging="420"/>
+      </w:pPr>
+    </w:lvl>
+    <w:lvl w:ilvl="4" w:tplc="04090019" w:tentative="1">
+      <w:start w:val="1"/>
+      <w:numFmt w:val="lowerLetter"/>
+      <w:lvlText w:val="%5)"/>
+      <w:lvlJc w:val="left"/>
+      <w:pPr>
+        <w:ind w:left="2100" w:hanging="420"/>
+      </w:pPr>
+    </w:lvl>
+    <w:lvl w:ilvl="5" w:tplc="0409001B" w:tentative="1">
+      <w:start w:val="1"/>
+      <w:numFmt w:val="lowerRoman"/>
+      <w:lvlText w:val="%6."/>
+      <w:lvlJc w:val="right"/>
+      <w:pPr>
+        <w:ind w:left="2520" w:hanging="420"/>
+      </w:pPr>
+    </w:lvl>
+    <w:lvl w:ilvl="6" w:tplc="0409000F" w:tentative="1">
+      <w:start w:val="1"/>
+      <w:numFmt w:val="decimal"/>
+      <w:lvlText w:val="%7."/>
+      <w:lvlJc w:val="left"/>
+      <w:pPr>
+        <w:ind w:left="2940" w:hanging="420"/>
+      </w:pPr>
+    </w:lvl>
+    <w:lvl w:ilvl="7" w:tplc="04090019" w:tentative="1">
+      <w:start w:val="1"/>
+      <w:numFmt w:val="lowerLetter"/>
+      <w:lvlText w:val="%8)"/>
+      <w:lvlJc w:val="left"/>
+      <w:pPr>
+        <w:ind w:left="3360" w:hanging="420"/>
+      </w:pPr>
+    </w:lvl>
+    <w:lvl w:ilvl="8" w:tplc="0409001B" w:tentative="1">
+      <w:start w:val="1"/>
+      <w:numFmt w:val="lowerRoman"/>
+      <w:lvlText w:val="%9."/>
+      <w:lvlJc w:val="right"/>
+      <w:pPr>
+        <w:ind w:left="3780" w:hanging="420"/>
+      </w:pPr>
+    </w:lvl>
+  </w:abstractNum>
+  <w:abstractNum w:abstractNumId="4" w15:restartNumberingAfterBreak="0">
+    <w:nsid w:val="63D65277"/>
+    <w:multiLevelType w:val="hybridMultilevel"/>
+    <w:tmpl w:val="A798F1A2"/>
+    <w:lvl w:ilvl="0" w:tplc="0409000B">
+      <w:start w:val="1"/>
+      <w:numFmt w:val="bullet"/>
+      <w:lvlText w:val=""/>
+      <w:lvlJc w:val="left"/>
+      <w:pPr>
+        <w:ind w:left="420" w:hanging="420"/>
+      </w:pPr>
+      <w:rPr>
+        <w:rFonts w:ascii="Wingdings" w:hAnsi="Wingdings" w:hint="default"/>
+      </w:rPr>
+    </w:lvl>
+    <w:lvl w:ilvl="1" w:tplc="04090003" w:tentative="1">
+      <w:start w:val="1"/>
+      <w:numFmt w:val="bullet"/>
+      <w:lvlText w:val=""/>
+      <w:lvlJc w:val="left"/>
+      <w:pPr>
+        <w:ind w:left="840" w:hanging="420"/>
+      </w:pPr>
+      <w:rPr>
+        <w:rFonts w:ascii="Wingdings" w:hAnsi="Wingdings" w:hint="default"/>
+      </w:rPr>
+    </w:lvl>
+    <w:lvl w:ilvl="2" w:tplc="04090005" w:tentative="1">
+      <w:start w:val="1"/>
+      <w:numFmt w:val="bullet"/>
+      <w:lvlText w:val=""/>
+      <w:lvlJc w:val="left"/>
+      <w:pPr>
+        <w:ind w:left="1260" w:hanging="420"/>
+      </w:pPr>
+      <w:rPr>
+        <w:rFonts w:ascii="Wingdings" w:hAnsi="Wingdings" w:hint="default"/>
+      </w:rPr>
+    </w:lvl>
+    <w:lvl w:ilvl="3" w:tplc="04090001" w:tentative="1">
+      <w:start w:val="1"/>
+      <w:numFmt w:val="bullet"/>
+      <w:lvlText w:val=""/>
+      <w:lvlJc w:val="left"/>
+      <w:pPr>
+        <w:ind w:left="1680" w:hanging="420"/>
+      </w:pPr>
+      <w:rPr>
+        <w:rFonts w:ascii="Wingdings" w:hAnsi="Wingdings" w:hint="default"/>
+      </w:rPr>
+    </w:lvl>
+    <w:lvl w:ilvl="4" w:tplc="04090003" w:tentative="1">
+      <w:start w:val="1"/>
+      <w:numFmt w:val="bullet"/>
+      <w:lvlText w:val=""/>
+      <w:lvlJc w:val="left"/>
+      <w:pPr>
+        <w:ind w:left="2100" w:hanging="420"/>
+      </w:pPr>
+      <w:rPr>
+        <w:rFonts w:ascii="Wingdings" w:hAnsi="Wingdings" w:hint="default"/>
+      </w:rPr>
+    </w:lvl>
+    <w:lvl w:ilvl="5" w:tplc="04090005" w:tentative="1">
+      <w:start w:val="1"/>
+      <w:numFmt w:val="bullet"/>
+      <w:lvlText w:val=""/>
+      <w:lvlJc w:val="left"/>
+      <w:pPr>
+        <w:ind w:left="2520" w:hanging="420"/>
+      </w:pPr>
+      <w:rPr>
+        <w:rFonts w:ascii="Wingdings" w:hAnsi="Wingdings" w:hint="default"/>
+      </w:rPr>
+    </w:lvl>
+    <w:lvl w:ilvl="6" w:tplc="04090001" w:tentative="1">
+      <w:start w:val="1"/>
+      <w:numFmt w:val="bullet"/>
+      <w:lvlText w:val=""/>
+      <w:lvlJc w:val="left"/>
+      <w:pPr>
+        <w:ind w:left="2940" w:hanging="420"/>
+      </w:pPr>
+      <w:rPr>
+        <w:rFonts w:ascii="Wingdings" w:hAnsi="Wingdings" w:hint="default"/>
+      </w:rPr>
+    </w:lvl>
+    <w:lvl w:ilvl="7" w:tplc="04090003" w:tentative="1">
+      <w:start w:val="1"/>
+      <w:numFmt w:val="bullet"/>
+      <w:lvlText w:val=""/>
+      <w:lvlJc w:val="left"/>
+      <w:pPr>
+        <w:ind w:left="3360" w:hanging="420"/>
+      </w:pPr>
+      <w:rPr>
+        <w:rFonts w:ascii="Wingdings" w:hAnsi="Wingdings" w:hint="default"/>
+      </w:rPr>
+    </w:lvl>
+    <w:lvl w:ilvl="8" w:tplc="04090005" w:tentative="1">
+      <w:start w:val="1"/>
+      <w:numFmt w:val="bullet"/>
+      <w:lvlText w:val=""/>
+      <w:lvlJc w:val="left"/>
+      <w:pPr>
+        <w:ind w:left="3780" w:hanging="420"/>
+      </w:pPr>
+      <w:rPr>
+        <w:rFonts w:ascii="Wingdings" w:hAnsi="Wingdings" w:hint="default"/>
+      </w:rPr>
+    </w:lvl>
+  </w:abstractNum>
+  <w:abstractNum w:abstractNumId="5" w15:restartNumberingAfterBreak="0">
+    <w:nsid w:val="65803360"/>
+    <w:multiLevelType w:val="hybridMultilevel"/>
+    <w:tmpl w:val="F46C97B8"/>
+    <w:lvl w:ilvl="0" w:tplc="0409000B">
+      <w:start w:val="1"/>
+      <w:numFmt w:val="bullet"/>
+      <w:lvlText w:val=""/>
+      <w:lvlJc w:val="left"/>
+      <w:pPr>
+        <w:ind w:left="420" w:hanging="420"/>
+      </w:pPr>
+      <w:rPr>
+        <w:rFonts w:ascii="Wingdings" w:hAnsi="Wingdings" w:hint="default"/>
+      </w:rPr>
+    </w:lvl>
+    <w:lvl w:ilvl="1" w:tplc="04090003" w:tentative="1">
+      <w:start w:val="1"/>
+      <w:numFmt w:val="bullet"/>
+      <w:lvlText w:val=""/>
+      <w:lvlJc w:val="left"/>
+      <w:pPr>
+        <w:ind w:left="840" w:hanging="420"/>
+      </w:pPr>
+      <w:rPr>
+        <w:rFonts w:ascii="Wingdings" w:hAnsi="Wingdings" w:hint="default"/>
+      </w:rPr>
+    </w:lvl>
+    <w:lvl w:ilvl="2" w:tplc="04090005" w:tentative="1">
+      <w:start w:val="1"/>
+      <w:numFmt w:val="bullet"/>
+      <w:lvlText w:val=""/>
+      <w:lvlJc w:val="left"/>
+      <w:pPr>
+        <w:ind w:left="1260" w:hanging="420"/>
+      </w:pPr>
+      <w:rPr>
+        <w:rFonts w:ascii="Wingdings" w:hAnsi="Wingdings" w:hint="default"/>
+      </w:rPr>
+    </w:lvl>
+    <w:lvl w:ilvl="3" w:tplc="04090001" w:tentative="1">
+      <w:start w:val="1"/>
+      <w:numFmt w:val="bullet"/>
+      <w:lvlText w:val=""/>
+      <w:lvlJc w:val="left"/>
+      <w:pPr>
+        <w:ind w:left="1680" w:hanging="420"/>
+      </w:pPr>
+      <w:rPr>
+        <w:rFonts w:ascii="Wingdings" w:hAnsi="Wingdings" w:hint="default"/>
+      </w:rPr>
+    </w:lvl>
+    <w:lvl w:ilvl="4" w:tplc="04090003" w:tentative="1">
+      <w:start w:val="1"/>
+      <w:numFmt w:val="bullet"/>
+      <w:lvlText w:val=""/>
+      <w:lvlJc w:val="left"/>
+      <w:pPr>
+        <w:ind w:left="2100" w:hanging="420"/>
+      </w:pPr>
+      <w:rPr>
+        <w:rFonts w:ascii="Wingdings" w:hAnsi="Wingdings" w:hint="default"/>
+      </w:rPr>
+    </w:lvl>
+    <w:lvl w:ilvl="5" w:tplc="04090005" w:tentative="1">
+      <w:start w:val="1"/>
+      <w:numFmt w:val="bullet"/>
+      <w:lvlText w:val=""/>
+      <w:lvlJc w:val="left"/>
+      <w:pPr>
+        <w:ind w:left="2520" w:hanging="420"/>
+      </w:pPr>
+      <w:rPr>
+        <w:rFonts w:ascii="Wingdings" w:hAnsi="Wingdings" w:hint="default"/>
+      </w:rPr>
+    </w:lvl>
+    <w:lvl w:ilvl="6" w:tplc="04090001" w:tentative="1">
+      <w:start w:val="1"/>
+      <w:numFmt w:val="bullet"/>
+      <w:lvlText w:val=""/>
+      <w:lvlJc w:val="left"/>
+      <w:pPr>
+        <w:ind w:left="2940" w:hanging="420"/>
+      </w:pPr>
+      <w:rPr>
+        <w:rFonts w:ascii="Wingdings" w:hAnsi="Wingdings" w:hint="default"/>
+      </w:rPr>
+    </w:lvl>
+    <w:lvl w:ilvl="7" w:tplc="04090003" w:tentative="1">
+      <w:start w:val="1"/>
+      <w:numFmt w:val="bullet"/>
+      <w:lvlText w:val=""/>
+      <w:lvlJc w:val="left"/>
+      <w:pPr>
+        <w:ind w:left="3360" w:hanging="420"/>
+      </w:pPr>
+      <w:rPr>
+        <w:rFonts w:ascii="Wingdings" w:hAnsi="Wingdings" w:hint="default"/>
+      </w:rPr>
+    </w:lvl>
+    <w:lvl w:ilvl="8" w:tplc="04090005" w:tentative="1">
+      <w:start w:val="1"/>
+      <w:numFmt w:val="bullet"/>
+      <w:lvlText w:val=""/>
+      <w:lvlJc w:val="left"/>
+      <w:pPr>
+        <w:ind w:left="3780" w:hanging="420"/>
+      </w:pPr>
+      <w:rPr>
+        <w:rFonts w:ascii="Wingdings" w:hAnsi="Wingdings" w:hint="default"/>
+      </w:rPr>
+    </w:lvl>
+  </w:abstractNum>
+  <w:abstractNum w:abstractNumId="6" w15:restartNumberingAfterBreak="0">
     <w:nsid w:val="7ED74C67"/>
     <w:multiLevelType w:val="hybridMultilevel"/>
     <w:tmpl w:val="A31E2754"/>
@@ -6839,13 +12895,22 @@
     <w:abstractNumId w:val="0"/>
   </w:num>
   <w:num w:numId="11">
-    <w:abstractNumId w:val="2"/>
+    <w:abstractNumId w:val="3"/>
   </w:num>
   <w:num w:numId="12">
     <w:abstractNumId w:val="1"/>
   </w:num>
   <w:num w:numId="13">
-    <w:abstractNumId w:val="3"/>
+    <w:abstractNumId w:val="6"/>
+  </w:num>
+  <w:num w:numId="14">
+    <w:abstractNumId w:val="5"/>
+  </w:num>
+  <w:num w:numId="15">
+    <w:abstractNumId w:val="2"/>
+  </w:num>
+  <w:num w:numId="16">
+    <w:abstractNumId w:val="4"/>
   </w:num>
 </w:numbering>
 </file>
@@ -8028,9 +14093,9 @@
     <w:basedOn w:val="2"/>
     <w:link w:val="22"/>
     <w:qFormat/>
-    <w:rsid w:val="00CD78FC"/>
+    <w:rsid w:val="004944E6"/>
     <w:rPr>
-      <w:rFonts w:eastAsia="楷体"/>
+      <w:rFonts w:ascii="楷体" w:eastAsia="楷体" w:hAnsi="楷体"/>
     </w:rPr>
   </w:style>
   <w:style w:type="character" w:customStyle="1" w:styleId="13">
@@ -8062,9 +14127,9 @@
     <w:name w:val="全国赛标题2 字符"/>
     <w:basedOn w:val="20"/>
     <w:link w:val="21"/>
-    <w:rsid w:val="00CD78FC"/>
+    <w:rsid w:val="004944E6"/>
     <w:rPr>
-      <w:rFonts w:asciiTheme="majorHAnsi" w:eastAsia="楷体" w:hAnsiTheme="majorHAnsi" w:cstheme="majorBidi"/>
+      <w:rFonts w:ascii="楷体" w:eastAsia="楷体" w:hAnsi="楷体" w:cstheme="majorBidi"/>
       <w:b/>
       <w:bCs/>
       <w:sz w:val="32"/>
@@ -8178,6 +14243,132 @@
       <w:u w:val="single"/>
     </w:rPr>
   </w:style>
+  <w:style w:type="table" w:styleId="3-3">
+    <w:name w:val="List Table 3 Accent 3"/>
+    <w:basedOn w:val="a1"/>
+    <w:uiPriority w:val="48"/>
+    <w:rsid w:val="004944E6"/>
+    <w:rPr>
+      <w:kern w:val="0"/>
+      <w:sz w:val="20"/>
+      <w:szCs w:val="20"/>
+    </w:rPr>
+    <w:tblPr>
+      <w:tblStyleRowBandSize w:val="1"/>
+      <w:tblStyleColBandSize w:val="1"/>
+      <w:tblBorders>
+        <w:top w:val="single" w:sz="4" w:space="0" w:color="A5A5A5" w:themeColor="accent3"/>
+        <w:left w:val="single" w:sz="4" w:space="0" w:color="A5A5A5" w:themeColor="accent3"/>
+        <w:bottom w:val="single" w:sz="4" w:space="0" w:color="A5A5A5" w:themeColor="accent3"/>
+        <w:right w:val="single" w:sz="4" w:space="0" w:color="A5A5A5" w:themeColor="accent3"/>
+      </w:tblBorders>
+    </w:tblPr>
+    <w:tblStylePr w:type="firstRow">
+      <w:rPr>
+        <w:b/>
+        <w:bCs/>
+        <w:color w:val="FFFFFF" w:themeColor="background1"/>
+      </w:rPr>
+      <w:tblPr/>
+      <w:tcPr>
+        <w:shd w:val="clear" w:color="auto" w:fill="A5A5A5" w:themeFill="accent3"/>
+      </w:tcPr>
+    </w:tblStylePr>
+    <w:tblStylePr w:type="lastRow">
+      <w:rPr>
+        <w:b/>
+        <w:bCs/>
+      </w:rPr>
+      <w:tblPr/>
+      <w:tcPr>
+        <w:tcBorders>
+          <w:top w:val="double" w:sz="4" w:space="0" w:color="A5A5A5" w:themeColor="accent3"/>
+        </w:tcBorders>
+        <w:shd w:val="clear" w:color="auto" w:fill="FFFFFF" w:themeFill="background1"/>
+      </w:tcPr>
+    </w:tblStylePr>
+    <w:tblStylePr w:type="firstCol">
+      <w:rPr>
+        <w:b/>
+        <w:bCs/>
+      </w:rPr>
+      <w:tblPr/>
+      <w:tcPr>
+        <w:tcBorders>
+          <w:right w:val="nil"/>
+        </w:tcBorders>
+        <w:shd w:val="clear" w:color="auto" w:fill="FFFFFF" w:themeFill="background1"/>
+      </w:tcPr>
+    </w:tblStylePr>
+    <w:tblStylePr w:type="lastCol">
+      <w:rPr>
+        <w:b/>
+        <w:bCs/>
+      </w:rPr>
+      <w:tblPr/>
+      <w:tcPr>
+        <w:tcBorders>
+          <w:left w:val="nil"/>
+        </w:tcBorders>
+        <w:shd w:val="clear" w:color="auto" w:fill="FFFFFF" w:themeFill="background1"/>
+      </w:tcPr>
+    </w:tblStylePr>
+    <w:tblStylePr w:type="band1Vert">
+      <w:tblPr/>
+      <w:tcPr>
+        <w:tcBorders>
+          <w:left w:val="single" w:sz="4" w:space="0" w:color="A5A5A5" w:themeColor="accent3"/>
+          <w:right w:val="single" w:sz="4" w:space="0" w:color="A5A5A5" w:themeColor="accent3"/>
+        </w:tcBorders>
+      </w:tcPr>
+    </w:tblStylePr>
+    <w:tblStylePr w:type="band1Horz">
+      <w:tblPr/>
+      <w:tcPr>
+        <w:tcBorders>
+          <w:top w:val="single" w:sz="4" w:space="0" w:color="A5A5A5" w:themeColor="accent3"/>
+          <w:bottom w:val="single" w:sz="4" w:space="0" w:color="A5A5A5" w:themeColor="accent3"/>
+          <w:insideH w:val="nil"/>
+        </w:tcBorders>
+      </w:tcPr>
+    </w:tblStylePr>
+    <w:tblStylePr w:type="neCell">
+      <w:tblPr/>
+      <w:tcPr>
+        <w:tcBorders>
+          <w:left w:val="nil"/>
+          <w:bottom w:val="nil"/>
+        </w:tcBorders>
+      </w:tcPr>
+    </w:tblStylePr>
+    <w:tblStylePr w:type="nwCell">
+      <w:tblPr/>
+      <w:tcPr>
+        <w:tcBorders>
+          <w:bottom w:val="nil"/>
+          <w:right w:val="nil"/>
+        </w:tcBorders>
+      </w:tcPr>
+    </w:tblStylePr>
+    <w:tblStylePr w:type="seCell">
+      <w:tblPr/>
+      <w:tcPr>
+        <w:tcBorders>
+          <w:top w:val="double" w:sz="4" w:space="0" w:color="A5A5A5" w:themeColor="accent3"/>
+          <w:left w:val="nil"/>
+        </w:tcBorders>
+      </w:tcPr>
+    </w:tblStylePr>
+    <w:tblStylePr w:type="swCell">
+      <w:tblPr/>
+      <w:tcPr>
+        <w:tcBorders>
+          <w:top w:val="double" w:sz="4" w:space="0" w:color="A5A5A5" w:themeColor="accent3"/>
+          <w:right w:val="nil"/>
+        </w:tcBorders>
+      </w:tcPr>
+    </w:tblStylePr>
+  </w:style>
 </w:styles>
 </file>
 
@@ -8263,6 +14454,13 @@
     <w:pitch w:val="variable"/>
     <w:sig w:usb0="E0002EFF" w:usb1="C000785B" w:usb2="00000009" w:usb3="00000000" w:csb0="000001FF" w:csb1="00000000"/>
   </w:font>
+  <w:font w:name="Wingdings">
+    <w:panose1 w:val="05000000000000000000"/>
+    <w:charset w:val="02"/>
+    <w:family w:val="auto"/>
+    <w:pitch w:val="variable"/>
+    <w:sig w:usb0="00000000" w:usb1="10000000" w:usb2="00000000" w:usb3="00000000" w:csb0="80000000" w:csb1="00000000"/>
+  </w:font>
   <w:font w:name="等线">
     <w:altName w:val="DengXian"/>
     <w:panose1 w:val="02010600030101010101"/>
@@ -8326,6 +14524,7 @@
     <w:rsid w:val="004A17B1"/>
     <w:rsid w:val="009D5912"/>
     <w:rsid w:val="00CA2BBF"/>
+    <w:rsid w:val="00DB1769"/>
   </w:rsids>
   <m:mathPr>
     <m:mathFont m:val="Cambria Math"/>
@@ -9109,7 +15308,7 @@
 </file>
 
 <file path=customXml/itemProps2.xml><?xml version="1.0" encoding="utf-8"?>
-<ds:datastoreItem xmlns:ds="http://schemas.openxmlformats.org/officeDocument/2006/customXml" ds:itemID="{DE8DEDA2-B10A-4325-9210-AB8131250AAB}">
+<ds:datastoreItem xmlns:ds="http://schemas.openxmlformats.org/officeDocument/2006/customXml" ds:itemID="{A4026CA4-DC3D-4334-9B1C-8305F5FC906B}">
   <ds:schemaRefs>
     <ds:schemaRef ds:uri="http://schemas.openxmlformats.org/officeDocument/2006/bibliography"/>
   </ds:schemaRefs>

--- a/A类-浙江大学城市学院ZERO小组队-A01企业学习平台项目/A类-浙江大学城市学院ZERO小组队-A01企业学习平台项目详细方案.docx
+++ b/A类-浙江大学城市学院ZERO小组队-A01企业学习平台项目/A类-浙江大学城市学院ZERO小组队-A01企业学习平台项目详细方案.docx
@@ -6938,9 +6938,6 @@
       <w:pPr>
         <w:pStyle w:val="af5"/>
         <w:ind w:firstLineChars="200" w:firstLine="480"/>
-        <w:rPr>
-          <w:rFonts w:hint="eastAsia"/>
-        </w:rPr>
       </w:pPr>
       <w:proofErr w:type="gramStart"/>
       <w:r>
@@ -7443,9 +7440,6 @@
     <w:p>
       <w:pPr>
         <w:pStyle w:val="31"/>
-        <w:rPr>
-          <w:rFonts w:hint="eastAsia"/>
-        </w:rPr>
       </w:pPr>
       <w:bookmarkStart w:id="9" w:name="_Toc486838170"/>
       <w:r>
@@ -7685,9 +7679,6 @@
           <w:ilvl w:val="0"/>
           <w:numId w:val="15"/>
         </w:numPr>
-        <w:rPr>
-          <w:rFonts w:hint="eastAsia"/>
-        </w:rPr>
       </w:pPr>
       <w:r>
         <w:rPr>
@@ -7719,9 +7710,6 @@
     <w:p>
       <w:pPr>
         <w:pStyle w:val="12"/>
-        <w:rPr>
-          <w:rFonts w:hint="eastAsia"/>
-        </w:rPr>
       </w:pPr>
       <w:bookmarkStart w:id="11" w:name="_Toc486838172"/>
       <w:r>
@@ -8016,9 +8004,6 @@
     <w:p>
       <w:pPr>
         <w:pStyle w:val="af5"/>
-        <w:rPr>
-          <w:rFonts w:hint="eastAsia"/>
-        </w:rPr>
       </w:pPr>
     </w:p>
     <w:p>
@@ -8980,8 +8965,33 @@
         </w:rPr>
         <w:t>赛题价值</w:t>
       </w:r>
-      <w:bookmarkStart w:id="16" w:name="_GoBack"/>
       <w:bookmarkEnd w:id="15"/>
+    </w:p>
+    <w:p>
+      <w:pPr>
+        <w:pStyle w:val="af5"/>
+      </w:pPr>
+    </w:p>
+    <w:p>
+      <w:pPr>
+        <w:pStyle w:val="12"/>
+      </w:pPr>
+      <w:bookmarkStart w:id="16" w:name="_Toc486838177"/>
+      <w:r>
+        <w:rPr>
+          <w:rFonts w:hint="eastAsia"/>
+        </w:rPr>
+        <w:t>4</w:t>
+      </w:r>
+      <w:r>
+        <w:t xml:space="preserve">. </w:t>
+      </w:r>
+      <w:r>
+        <w:rPr>
+          <w:rFonts w:hint="eastAsia"/>
+        </w:rPr>
+        <w:t>目标问题</w:t>
+      </w:r>
       <w:bookmarkEnd w:id="16"/>
     </w:p>
     <w:p>
@@ -8992,38 +9002,8 @@
     <w:p>
       <w:pPr>
         <w:pStyle w:val="12"/>
-        <w:rPr>
-          <w:rFonts w:hint="eastAsia"/>
-        </w:rPr>
-      </w:pPr>
-      <w:bookmarkStart w:id="17" w:name="_Toc486838177"/>
-      <w:r>
-        <w:rPr>
-          <w:rFonts w:hint="eastAsia"/>
-        </w:rPr>
-        <w:t>4</w:t>
-      </w:r>
-      <w:r>
-        <w:t xml:space="preserve">. </w:t>
-      </w:r>
-      <w:r>
-        <w:rPr>
-          <w:rFonts w:hint="eastAsia"/>
-        </w:rPr>
-        <w:t>目标问题</w:t>
-      </w:r>
-      <w:bookmarkEnd w:id="17"/>
-    </w:p>
-    <w:p>
-      <w:pPr>
-        <w:pStyle w:val="af5"/>
-      </w:pPr>
-    </w:p>
-    <w:p>
-      <w:pPr>
-        <w:pStyle w:val="12"/>
-      </w:pPr>
-      <w:bookmarkStart w:id="18" w:name="_Toc486838178"/>
+      </w:pPr>
+      <w:bookmarkStart w:id="17" w:name="_Toc486838178"/>
       <w:r>
         <w:rPr>
           <w:rFonts w:hint="eastAsia"/>
@@ -9040,29 +9020,56 @@
         </w:rPr>
         <w:t>组织沟通</w:t>
       </w:r>
+      <w:bookmarkEnd w:id="17"/>
+    </w:p>
+    <w:p>
+      <w:pPr>
+        <w:pStyle w:val="af5"/>
+      </w:pPr>
+    </w:p>
+    <w:p>
+      <w:pPr>
+        <w:pStyle w:val="21"/>
+      </w:pPr>
+      <w:bookmarkStart w:id="18" w:name="_Toc486838179"/>
+      <w:r>
+        <w:t xml:space="preserve">5.1 </w:t>
+      </w:r>
+      <w:r>
+        <w:rPr>
+          <w:rFonts w:hint="eastAsia"/>
+        </w:rPr>
+        <w:t>代码风格约定</w:t>
+      </w:r>
       <w:bookmarkEnd w:id="18"/>
     </w:p>
     <w:p>
       <w:pPr>
         <w:pStyle w:val="af5"/>
-        <w:rPr>
-          <w:rFonts w:hint="eastAsia"/>
-        </w:rPr>
       </w:pPr>
     </w:p>
     <w:p>
       <w:pPr>
         <w:pStyle w:val="21"/>
       </w:pPr>
-      <w:bookmarkStart w:id="19" w:name="_Toc486838179"/>
-      <w:r>
-        <w:t xml:space="preserve">5.1 </w:t>
-      </w:r>
-      <w:r>
-        <w:rPr>
-          <w:rFonts w:hint="eastAsia"/>
-        </w:rPr>
-        <w:t>变成代码风格约定</w:t>
+      <w:bookmarkStart w:id="19" w:name="_Toc486838180"/>
+      <w:r>
+        <w:rPr>
+          <w:rFonts w:hint="eastAsia"/>
+        </w:rPr>
+        <w:t>5</w:t>
+      </w:r>
+      <w:r>
+        <w:t xml:space="preserve">.2 </w:t>
+      </w:r>
+      <w:r>
+        <w:rPr>
+          <w:rFonts w:hint="eastAsia"/>
+        </w:rPr>
+        <w:t>工作分解结构-</w:t>
+      </w:r>
+      <w:r>
+        <w:t>WBS</w:t>
       </w:r>
       <w:bookmarkEnd w:id="19"/>
     </w:p>
@@ -9073,128 +9080,972 @@
     </w:p>
     <w:p>
       <w:pPr>
+        <w:pStyle w:val="12"/>
+      </w:pPr>
+      <w:bookmarkStart w:id="20" w:name="_Toc486838181"/>
+      <w:r>
+        <w:rPr>
+          <w:rFonts w:hint="eastAsia"/>
+        </w:rPr>
+        <w:t>6</w:t>
+      </w:r>
+      <w:r>
+        <w:t xml:space="preserve">. </w:t>
+      </w:r>
+      <w:r>
+        <w:rPr>
+          <w:rFonts w:hint="eastAsia"/>
+        </w:rPr>
+        <w:t>组织分解结构</w:t>
+      </w:r>
+      <w:bookmarkEnd w:id="20"/>
+    </w:p>
+    <w:p>
+      <w:pPr>
+        <w:pStyle w:val="af5"/>
+      </w:pPr>
+    </w:p>
+    <w:p>
+      <w:pPr>
+        <w:pStyle w:val="12"/>
+      </w:pPr>
+      <w:bookmarkStart w:id="21" w:name="_Toc486838182"/>
+      <w:r>
+        <w:rPr>
+          <w:rFonts w:hint="eastAsia"/>
+        </w:rPr>
+        <w:t>7</w:t>
+      </w:r>
+      <w:r>
+        <w:t xml:space="preserve">. </w:t>
+      </w:r>
+      <w:r>
+        <w:rPr>
+          <w:rFonts w:hint="eastAsia"/>
+        </w:rPr>
+        <w:t>工作计划</w:t>
+      </w:r>
+      <w:bookmarkEnd w:id="21"/>
+    </w:p>
+    <w:p>
+      <w:pPr>
+        <w:pStyle w:val="af5"/>
+      </w:pPr>
+    </w:p>
+    <w:p>
+      <w:pPr>
         <w:pStyle w:val="21"/>
       </w:pPr>
-      <w:bookmarkStart w:id="20" w:name="_Toc486838180"/>
-      <w:r>
-        <w:rPr>
-          <w:rFonts w:hint="eastAsia"/>
-        </w:rPr>
+      <w:bookmarkStart w:id="22" w:name="_Toc486838183"/>
+      <w:r>
+        <w:rPr>
+          <w:rFonts w:hint="eastAsia"/>
+        </w:rPr>
+        <w:t>7</w:t>
+      </w:r>
+      <w:r>
+        <w:t xml:space="preserve">.1 </w:t>
+      </w:r>
+      <w:r>
+        <w:rPr>
+          <w:rFonts w:hint="eastAsia"/>
+        </w:rPr>
+        <w:t>项目计划</w:t>
+      </w:r>
+      <w:proofErr w:type="gramStart"/>
+      <w:r>
+        <w:rPr>
+          <w:rFonts w:hint="eastAsia"/>
+        </w:rPr>
+        <w:t>甘特图</w:t>
+      </w:r>
+      <w:bookmarkEnd w:id="22"/>
+      <w:proofErr w:type="gramEnd"/>
+    </w:p>
+    <w:p>
+      <w:pPr>
+        <w:pStyle w:val="af5"/>
+      </w:pPr>
+    </w:p>
+    <w:p>
+      <w:pPr>
+        <w:pStyle w:val="12"/>
+        <w:rPr>
+          <w:rFonts w:hint="eastAsia"/>
+        </w:rPr>
+      </w:pPr>
+      <w:bookmarkStart w:id="23" w:name="_Toc486838184"/>
+      <w:r>
+        <w:rPr>
+          <w:rFonts w:hint="eastAsia"/>
+        </w:rPr>
+        <w:t>8</w:t>
+      </w:r>
+      <w:r>
+        <w:t xml:space="preserve">. </w:t>
+      </w:r>
+      <w:r>
+        <w:rPr>
+          <w:rFonts w:hint="eastAsia"/>
+        </w:rPr>
+        <w:t>业务分析</w:t>
+      </w:r>
+      <w:bookmarkEnd w:id="23"/>
+    </w:p>
+    <w:p>
+      <w:pPr>
+        <w:pStyle w:val="21"/>
+      </w:pPr>
+      <w:bookmarkStart w:id="24" w:name="_Toc486838185"/>
+      <w:r>
+        <w:t xml:space="preserve">8.1 </w:t>
+      </w:r>
+      <w:r>
+        <w:rPr>
+          <w:rFonts w:hint="eastAsia"/>
+        </w:rPr>
+        <w:t>需求描述</w:t>
+      </w:r>
+      <w:bookmarkEnd w:id="24"/>
+    </w:p>
+    <w:p>
+      <w:pPr>
+        <w:pStyle w:val="af5"/>
+      </w:pPr>
+      <w:r>
+        <w:tab/>
+      </w:r>
+      <w:r>
+        <w:rPr>
+          <w:rFonts w:hint="eastAsia"/>
+        </w:rPr>
+        <w:t>场景描述-</w:t>
+      </w:r>
+      <w:r>
+        <w:t>1</w:t>
+      </w:r>
+      <w:r>
+        <w:rPr>
+          <w:rFonts w:hint="eastAsia"/>
+        </w:rPr>
+        <w:t>：</w:t>
+      </w:r>
+      <w:proofErr w:type="gramStart"/>
+      <w:r>
+        <w:rPr>
+          <w:rFonts w:hint="eastAsia"/>
+        </w:rPr>
+        <w:t>虹软公司</w:t>
+      </w:r>
+      <w:proofErr w:type="gramEnd"/>
+      <w:r>
+        <w:rPr>
+          <w:rFonts w:hint="eastAsia"/>
+        </w:rPr>
+        <w:t>（</w:t>
+      </w:r>
+      <w:proofErr w:type="spellStart"/>
+      <w:r>
+        <w:rPr>
+          <w:rFonts w:hint="eastAsia"/>
+        </w:rPr>
+        <w:t>Arcsoft</w:t>
+      </w:r>
+      <w:proofErr w:type="spellEnd"/>
+      <w:r>
+        <w:rPr>
+          <w:rFonts w:hint="eastAsia"/>
+        </w:rPr>
+        <w:t>）</w:t>
+      </w:r>
+      <w:r>
+        <w:rPr>
+          <w:rFonts w:hint="eastAsia"/>
+        </w:rPr>
+        <w:t>精心准备了课程体系，不同于市面上的公开课和在线培训，我们的课程都是比较短小的并且适应性很强的微课程，这样能够更好的利用空间时间组织短小实用的培训工作</w:t>
+      </w:r>
+      <w:r>
+        <w:rPr>
+          <w:rFonts w:hint="eastAsia"/>
+        </w:rPr>
+        <w:t>。</w:t>
+      </w:r>
+    </w:p>
+    <w:p>
+      <w:pPr>
+        <w:pStyle w:val="af5"/>
+        <w:ind w:firstLine="420"/>
+      </w:pPr>
+      <w:r>
+        <w:rPr>
+          <w:rFonts w:hint="eastAsia"/>
+        </w:rPr>
+        <w:t>功能描述</w:t>
+      </w:r>
+      <w:r>
+        <w:rPr>
+          <w:rFonts w:hint="eastAsia"/>
+        </w:rPr>
+        <w:t>-</w:t>
+      </w:r>
+      <w:r>
+        <w:t>1</w:t>
+      </w:r>
+      <w:r>
+        <w:rPr>
+          <w:rFonts w:hint="eastAsia"/>
+        </w:rPr>
+        <w:t>：</w:t>
+      </w:r>
+      <w:r>
+        <w:rPr>
+          <w:rFonts w:hint="eastAsia"/>
+        </w:rPr>
+        <w:t>应对场景描述-</w:t>
+      </w:r>
+      <w:r>
+        <w:t>1</w:t>
+      </w:r>
+      <w:r>
+        <w:rPr>
+          <w:rFonts w:hint="eastAsia"/>
+        </w:rPr>
+        <w:t>，则</w:t>
+      </w:r>
+      <w:r>
+        <w:rPr>
+          <w:rFonts w:hint="eastAsia"/>
+        </w:rPr>
+        <w:t>需要通过一个智能在线学习平台来管理课程，对员工进行</w:t>
+      </w:r>
+      <w:r>
+        <w:rPr>
+          <w:rFonts w:hint="eastAsia"/>
+        </w:rPr>
+        <w:t>较强</w:t>
+      </w:r>
+      <w:r>
+        <w:rPr>
+          <w:rFonts w:hint="eastAsia"/>
+        </w:rPr>
+        <w:t>的</w:t>
+      </w:r>
+      <w:r>
+        <w:rPr>
+          <w:rFonts w:hint="eastAsia"/>
+        </w:rPr>
+        <w:t>针对性微培训</w:t>
+      </w:r>
+      <w:r>
+        <w:rPr>
+          <w:rFonts w:hint="eastAsia"/>
+        </w:rPr>
+        <w:t>。</w:t>
+      </w:r>
+    </w:p>
+    <w:p>
+      <w:pPr>
+        <w:pStyle w:val="af5"/>
+        <w:ind w:firstLine="420"/>
+      </w:pPr>
+      <w:r>
+        <w:rPr>
+          <w:rFonts w:hint="eastAsia"/>
+        </w:rPr>
+        <w:t>场景描述-</w:t>
+      </w:r>
+      <w:r>
+        <w:t>2</w:t>
+      </w:r>
+      <w:r>
+        <w:rPr>
+          <w:rFonts w:hint="eastAsia"/>
+        </w:rPr>
+        <w:t>：</w:t>
+      </w:r>
+      <w:proofErr w:type="gramStart"/>
+      <w:r>
+        <w:rPr>
+          <w:rFonts w:hint="eastAsia"/>
+        </w:rPr>
+        <w:t>虹软公司</w:t>
+      </w:r>
+      <w:proofErr w:type="gramEnd"/>
+      <w:r>
+        <w:rPr>
+          <w:rFonts w:hint="eastAsia"/>
+        </w:rPr>
+        <w:t>（</w:t>
+      </w:r>
+      <w:proofErr w:type="spellStart"/>
+      <w:r>
+        <w:rPr>
+          <w:rFonts w:hint="eastAsia"/>
+        </w:rPr>
+        <w:t>Arcsoft</w:t>
+      </w:r>
+      <w:proofErr w:type="spellEnd"/>
+      <w:r>
+        <w:rPr>
+          <w:rFonts w:hint="eastAsia"/>
+        </w:rPr>
+        <w:t>）</w:t>
+      </w:r>
+      <w:r>
+        <w:rPr>
+          <w:rFonts w:hint="eastAsia"/>
+        </w:rPr>
+        <w:t>希望平台能够具有根据学员学习历史或者员工本身的工作职位的智能推荐课程的功能，甚至，可以根据员工当前所处的</w:t>
+      </w:r>
+      <w:r>
+        <w:rPr>
+          <w:rFonts w:hint="eastAsia"/>
+        </w:rPr>
+        <w:t>状态，进行自动推送合适的时间长度的课程。</w:t>
+      </w:r>
+    </w:p>
+    <w:p>
+      <w:pPr>
+        <w:pStyle w:val="af5"/>
+        <w:ind w:firstLine="420"/>
+      </w:pPr>
+      <w:r>
+        <w:rPr>
+          <w:rFonts w:hint="eastAsia"/>
+        </w:rPr>
+        <w:lastRenderedPageBreak/>
+        <w:t>功能描述-</w:t>
+      </w:r>
+      <w:r>
+        <w:t>2</w:t>
+      </w:r>
+      <w:r>
+        <w:rPr>
+          <w:rFonts w:hint="eastAsia"/>
+        </w:rPr>
+        <w:t>：需要通过一个推荐的算法来智能推送给学员或者员工。</w:t>
+      </w:r>
+    </w:p>
+    <w:p>
+      <w:pPr>
+        <w:pStyle w:val="af5"/>
+        <w:ind w:firstLine="420"/>
+      </w:pPr>
+      <w:r>
+        <w:rPr>
+          <w:rFonts w:hint="eastAsia"/>
+        </w:rPr>
+        <w:t>场景描述-</w:t>
+      </w:r>
+      <w:r>
+        <w:t>3</w:t>
+      </w:r>
+      <w:r>
+        <w:rPr>
+          <w:rFonts w:hint="eastAsia"/>
+        </w:rPr>
+        <w:t>：</w:t>
+      </w:r>
+      <w:proofErr w:type="gramStart"/>
+      <w:r>
+        <w:rPr>
+          <w:rFonts w:hint="eastAsia"/>
+        </w:rPr>
+        <w:t>虹软公司</w:t>
+      </w:r>
+      <w:proofErr w:type="gramEnd"/>
+      <w:r>
+        <w:rPr>
+          <w:rFonts w:hint="eastAsia"/>
+        </w:rPr>
+        <w:t>（</w:t>
+      </w:r>
+      <w:proofErr w:type="spellStart"/>
+      <w:r>
+        <w:rPr>
+          <w:rFonts w:hint="eastAsia"/>
+        </w:rPr>
+        <w:t>Arcsoft</w:t>
+      </w:r>
+      <w:proofErr w:type="spellEnd"/>
+      <w:r>
+        <w:rPr>
+          <w:rFonts w:hint="eastAsia"/>
+        </w:rPr>
+        <w:t>）希望平台能够提供课程搜索和查询机制，学员可以更方便的查找到学习的课程。其中，每个课程有固定的目标人群，非目标人群是无法搜索到和看到该课程。</w:t>
+      </w:r>
+    </w:p>
+    <w:p>
+      <w:pPr>
+        <w:pStyle w:val="af5"/>
+        <w:ind w:firstLine="420"/>
+        <w:rPr>
+          <w:rFonts w:hint="eastAsia"/>
+        </w:rPr>
+      </w:pPr>
+      <w:r>
+        <w:rPr>
+          <w:rFonts w:hint="eastAsia"/>
+        </w:rPr>
+        <w:t>功能描述-</w:t>
+      </w:r>
+      <w:r>
+        <w:t>3</w:t>
+      </w:r>
+      <w:r>
+        <w:rPr>
+          <w:rFonts w:hint="eastAsia"/>
+        </w:rPr>
+        <w:t>：</w:t>
+      </w:r>
+      <w:r>
+        <w:rPr>
+          <w:rFonts w:hint="eastAsia"/>
+        </w:rPr>
+        <w:t>需要</w:t>
+      </w:r>
+      <w:r>
+        <w:rPr>
+          <w:rFonts w:hint="eastAsia"/>
+        </w:rPr>
+        <w:t>提供搜索功能和查询机制</w:t>
+      </w:r>
+      <w:r>
+        <w:rPr>
+          <w:rFonts w:hint="eastAsia"/>
+        </w:rPr>
+        <w:t>。</w:t>
+      </w:r>
+    </w:p>
+    <w:p>
+      <w:pPr>
+        <w:pStyle w:val="af5"/>
+        <w:ind w:firstLine="420"/>
+      </w:pPr>
+      <w:r>
+        <w:rPr>
+          <w:rFonts w:hint="eastAsia"/>
+        </w:rPr>
+        <w:t>场景描述-</w:t>
+      </w:r>
+      <w:r>
+        <w:t>4</w:t>
+      </w:r>
+      <w:r>
+        <w:rPr>
+          <w:rFonts w:hint="eastAsia"/>
+        </w:rPr>
+        <w:t>：</w:t>
+      </w:r>
+      <w:proofErr w:type="gramStart"/>
+      <w:r>
+        <w:rPr>
+          <w:rFonts w:hint="eastAsia"/>
+        </w:rPr>
+        <w:t>虹软公司</w:t>
+      </w:r>
+      <w:proofErr w:type="gramEnd"/>
+      <w:r>
+        <w:rPr>
+          <w:rFonts w:hint="eastAsia"/>
+        </w:rPr>
+        <w:t>（</w:t>
+      </w:r>
+      <w:proofErr w:type="spellStart"/>
+      <w:r>
+        <w:rPr>
+          <w:rFonts w:hint="eastAsia"/>
+        </w:rPr>
+        <w:t>Arcsoft</w:t>
+      </w:r>
+      <w:proofErr w:type="spellEnd"/>
+      <w:r>
+        <w:rPr>
+          <w:rFonts w:hint="eastAsia"/>
+        </w:rPr>
+        <w:t>）希望平台</w:t>
+      </w:r>
+      <w:r>
+        <w:rPr>
+          <w:rFonts w:hint="eastAsia"/>
+        </w:rPr>
+        <w:t>能够支持一下类型资料的查看或播放，即视频、音频和P</w:t>
+      </w:r>
+      <w:r>
+        <w:t>PT</w:t>
+      </w:r>
+      <w:r>
+        <w:rPr>
+          <w:rFonts w:hint="eastAsia"/>
+        </w:rPr>
+        <w:t>，并且需要能够流畅地在手机和电脑上查看或播放</w:t>
+      </w:r>
+      <w:r>
+        <w:rPr>
+          <w:rFonts w:hint="eastAsia"/>
+        </w:rPr>
+        <w:t>。</w:t>
+      </w:r>
+    </w:p>
+    <w:p>
+      <w:pPr>
+        <w:pStyle w:val="af5"/>
+        <w:ind w:firstLine="420"/>
+      </w:pPr>
+      <w:r>
+        <w:rPr>
+          <w:rFonts w:hint="eastAsia"/>
+        </w:rPr>
+        <w:t>功能描述-</w:t>
+      </w:r>
+      <w:r>
+        <w:t>4</w:t>
+      </w:r>
+      <w:r>
+        <w:rPr>
+          <w:rFonts w:hint="eastAsia"/>
+        </w:rPr>
+        <w:t>：需要提供视频播放功能、播放音频功能和P</w:t>
+      </w:r>
+      <w:r>
+        <w:t>PT</w:t>
+      </w:r>
+      <w:r>
+        <w:rPr>
+          <w:rFonts w:hint="eastAsia"/>
+        </w:rPr>
+        <w:t>查看功能</w:t>
+      </w:r>
+      <w:r>
+        <w:rPr>
+          <w:rFonts w:hint="eastAsia"/>
+        </w:rPr>
+        <w:t>。</w:t>
+      </w:r>
+    </w:p>
+    <w:p>
+      <w:pPr>
+        <w:pStyle w:val="af5"/>
+        <w:ind w:firstLine="420"/>
+      </w:pPr>
+      <w:r>
+        <w:rPr>
+          <w:rFonts w:hint="eastAsia"/>
+        </w:rPr>
+        <w:t>场景描述-</w:t>
+      </w:r>
+      <w:r>
         <w:t>5</w:t>
       </w:r>
       <w:r>
+        <w:rPr>
+          <w:rFonts w:hint="eastAsia"/>
+        </w:rPr>
+        <w:t>：</w:t>
+      </w:r>
+      <w:proofErr w:type="gramStart"/>
+      <w:r>
+        <w:rPr>
+          <w:rFonts w:hint="eastAsia"/>
+        </w:rPr>
+        <w:t>虹软公司</w:t>
+      </w:r>
+      <w:proofErr w:type="gramEnd"/>
+      <w:r>
+        <w:rPr>
+          <w:rFonts w:hint="eastAsia"/>
+        </w:rPr>
+        <w:t>（</w:t>
+      </w:r>
+      <w:proofErr w:type="spellStart"/>
+      <w:r>
+        <w:rPr>
+          <w:rFonts w:hint="eastAsia"/>
+        </w:rPr>
+        <w:t>Arcsoft</w:t>
+      </w:r>
+      <w:proofErr w:type="spellEnd"/>
+      <w:r>
+        <w:rPr>
+          <w:rFonts w:hint="eastAsia"/>
+        </w:rPr>
+        <w:t>）希望平台</w:t>
+      </w:r>
+      <w:r>
+        <w:rPr>
+          <w:rFonts w:hint="eastAsia"/>
+        </w:rPr>
+        <w:t>能够</w:t>
+      </w:r>
+      <w:r>
+        <w:rPr>
+          <w:rFonts w:hint="eastAsia"/>
+        </w:rPr>
+        <w:t>把课程的互动性增强，希望</w:t>
+      </w:r>
+      <w:r>
+        <w:rPr>
+          <w:rFonts w:hint="eastAsia"/>
+        </w:rPr>
+        <w:t>包含讨论功能，</w:t>
+      </w:r>
+      <w:r>
+        <w:rPr>
+          <w:rFonts w:hint="eastAsia"/>
+        </w:rPr>
+        <w:t>即</w:t>
+      </w:r>
+      <w:r>
+        <w:rPr>
+          <w:rFonts w:hint="eastAsia"/>
+        </w:rPr>
+        <w:t>学员在学习的过程中</w:t>
+      </w:r>
+      <w:r>
+        <w:rPr>
+          <w:rFonts w:hint="eastAsia"/>
+        </w:rPr>
+        <w:t>可以参与课程的讨论，提升他们的参与感</w:t>
+      </w:r>
+      <w:r>
+        <w:rPr>
+          <w:rFonts w:hint="eastAsia"/>
+        </w:rPr>
+        <w:t>。</w:t>
+      </w:r>
+    </w:p>
+    <w:p>
+      <w:pPr>
+        <w:pStyle w:val="af5"/>
+        <w:ind w:firstLine="420"/>
+      </w:pPr>
+      <w:r>
+        <w:rPr>
+          <w:rFonts w:hint="eastAsia"/>
+        </w:rPr>
+        <w:t>功能描述-</w:t>
+      </w:r>
+      <w:r>
+        <w:t>5</w:t>
+      </w:r>
+      <w:r>
+        <w:rPr>
+          <w:rFonts w:hint="eastAsia"/>
+        </w:rPr>
+        <w:t>：</w:t>
+      </w:r>
+      <w:r>
+        <w:rPr>
+          <w:rFonts w:hint="eastAsia"/>
+        </w:rPr>
+        <w:t>需要提供讨论功能，即管理员或者学员可以</w:t>
+      </w:r>
+      <w:r>
+        <w:rPr>
+          <w:rFonts w:hint="eastAsia"/>
+        </w:rPr>
+        <w:t>在讨论</w:t>
+      </w:r>
+      <w:proofErr w:type="gramStart"/>
+      <w:r>
+        <w:rPr>
+          <w:rFonts w:hint="eastAsia"/>
+        </w:rPr>
+        <w:t>区发布</w:t>
+      </w:r>
+      <w:proofErr w:type="gramEnd"/>
+      <w:r>
+        <w:rPr>
+          <w:rFonts w:hint="eastAsia"/>
+        </w:rPr>
+        <w:t>消息，回复消息等功能操作。</w:t>
+      </w:r>
+    </w:p>
+    <w:p>
+      <w:pPr>
+        <w:pStyle w:val="af5"/>
+        <w:ind w:firstLine="420"/>
+      </w:pPr>
+      <w:r>
+        <w:rPr>
+          <w:rFonts w:hint="eastAsia"/>
+        </w:rPr>
+        <w:t>场景描述-</w:t>
+      </w:r>
+      <w:r>
+        <w:t>6</w:t>
+      </w:r>
+      <w:r>
+        <w:rPr>
+          <w:rFonts w:hint="eastAsia"/>
+        </w:rPr>
+        <w:t>：</w:t>
+      </w:r>
+      <w:proofErr w:type="gramStart"/>
+      <w:r>
+        <w:rPr>
+          <w:rFonts w:hint="eastAsia"/>
+        </w:rPr>
+        <w:t>虹软公司</w:t>
+      </w:r>
+      <w:proofErr w:type="gramEnd"/>
+      <w:r>
+        <w:rPr>
+          <w:rFonts w:hint="eastAsia"/>
+        </w:rPr>
+        <w:t>（</w:t>
+      </w:r>
+      <w:proofErr w:type="spellStart"/>
+      <w:r>
+        <w:rPr>
+          <w:rFonts w:hint="eastAsia"/>
+        </w:rPr>
+        <w:t>Arcsoft</w:t>
+      </w:r>
+      <w:proofErr w:type="spellEnd"/>
+      <w:r>
+        <w:rPr>
+          <w:rFonts w:hint="eastAsia"/>
+        </w:rPr>
+        <w:t>）希望平台</w:t>
+      </w:r>
+      <w:r>
+        <w:rPr>
+          <w:rFonts w:hint="eastAsia"/>
+        </w:rPr>
+        <w:t>能够让培训管理人员在学员的讨论中获取新的培训方向，并且需要进行培训方向的调整和制定更为科学的培训计划。</w:t>
+      </w:r>
+    </w:p>
+    <w:p>
+      <w:pPr>
+        <w:pStyle w:val="af5"/>
+        <w:ind w:firstLine="420"/>
+      </w:pPr>
+      <w:r>
+        <w:rPr>
+          <w:rFonts w:hint="eastAsia"/>
+        </w:rPr>
+        <w:t>功能描述-</w:t>
+      </w:r>
+      <w:r>
+        <w:t>6</w:t>
+      </w:r>
+      <w:r>
+        <w:rPr>
+          <w:rFonts w:hint="eastAsia"/>
+        </w:rPr>
+        <w:t>：</w:t>
+      </w:r>
+      <w:r>
+        <w:rPr>
+          <w:rFonts w:hint="eastAsia"/>
+        </w:rPr>
+        <w:t>需要提供编辑培训方向</w:t>
+      </w:r>
+      <w:r>
+        <w:rPr>
+          <w:rFonts w:hint="eastAsia"/>
+        </w:rPr>
+        <w:t>和培训计划的修改和调整。</w:t>
+      </w:r>
+    </w:p>
+    <w:p>
+      <w:pPr>
+        <w:pStyle w:val="af5"/>
+        <w:ind w:firstLine="420"/>
+      </w:pPr>
+      <w:r>
+        <w:rPr>
+          <w:rFonts w:hint="eastAsia"/>
+        </w:rPr>
+        <w:t>场景描述-</w:t>
+      </w:r>
+      <w:r>
+        <w:t>7</w:t>
+      </w:r>
+      <w:r>
+        <w:rPr>
+          <w:rFonts w:hint="eastAsia"/>
+        </w:rPr>
+        <w:t>：</w:t>
+      </w:r>
+      <w:proofErr w:type="gramStart"/>
+      <w:r>
+        <w:rPr>
+          <w:rFonts w:hint="eastAsia"/>
+        </w:rPr>
+        <w:t>虹软公司</w:t>
+      </w:r>
+      <w:proofErr w:type="gramEnd"/>
+      <w:r>
+        <w:rPr>
+          <w:rFonts w:hint="eastAsia"/>
+        </w:rPr>
+        <w:t>（</w:t>
+      </w:r>
+      <w:proofErr w:type="spellStart"/>
+      <w:r>
+        <w:rPr>
+          <w:rFonts w:hint="eastAsia"/>
+        </w:rPr>
+        <w:t>Arcsoft</w:t>
+      </w:r>
+      <w:proofErr w:type="spellEnd"/>
+      <w:r>
+        <w:rPr>
+          <w:rFonts w:hint="eastAsia"/>
+        </w:rPr>
+        <w:t>）希望平台</w:t>
+      </w:r>
+      <w:r>
+        <w:rPr>
+          <w:rFonts w:hint="eastAsia"/>
+        </w:rPr>
+        <w:t>能够</w:t>
+      </w:r>
+      <w:r>
+        <w:rPr>
+          <w:rFonts w:hint="eastAsia"/>
+        </w:rPr>
+        <w:t>分为管理员和学员两种角色，其中学员主要是在线学习；管理员是系统的管理者，可以上传课件和资料、查看和分析学员的学习情况，回答学员的疑问。</w:t>
+      </w:r>
+    </w:p>
+    <w:p>
+      <w:pPr>
+        <w:pStyle w:val="af5"/>
+        <w:ind w:firstLine="420"/>
+      </w:pPr>
+      <w:r>
+        <w:rPr>
+          <w:rFonts w:hint="eastAsia"/>
+        </w:rPr>
+        <w:t>功能描述-</w:t>
+      </w:r>
+      <w:r>
+        <w:t>7</w:t>
+      </w:r>
+      <w:r>
+        <w:rPr>
+          <w:rFonts w:hint="eastAsia"/>
+        </w:rPr>
+        <w:t>：</w:t>
+      </w:r>
+      <w:r>
+        <w:rPr>
+          <w:rFonts w:hint="eastAsia"/>
+        </w:rPr>
+        <w:t>需要提供用户类型分类功能、管理员上传课件和资料功能、查看和分析学员的学习情况功能和回答学员的疑问的功能。</w:t>
+      </w:r>
+    </w:p>
+    <w:p>
+      <w:pPr>
+        <w:pStyle w:val="af5"/>
+        <w:ind w:firstLine="420"/>
+      </w:pPr>
+      <w:r>
+        <w:rPr>
+          <w:rFonts w:hint="eastAsia"/>
+        </w:rPr>
+        <w:t>场景描述-</w:t>
+      </w:r>
+      <w:r>
+        <w:t>8</w:t>
+      </w:r>
+      <w:r>
+        <w:rPr>
+          <w:rFonts w:hint="eastAsia"/>
+        </w:rPr>
+        <w:t>：</w:t>
+      </w:r>
+      <w:proofErr w:type="gramStart"/>
+      <w:r>
+        <w:rPr>
+          <w:rFonts w:hint="eastAsia"/>
+        </w:rPr>
+        <w:t>虹软公司</w:t>
+      </w:r>
+      <w:proofErr w:type="gramEnd"/>
+      <w:r>
+        <w:rPr>
+          <w:rFonts w:hint="eastAsia"/>
+        </w:rPr>
+        <w:t>（</w:t>
+      </w:r>
+      <w:proofErr w:type="spellStart"/>
+      <w:r>
+        <w:rPr>
+          <w:rFonts w:hint="eastAsia"/>
+        </w:rPr>
+        <w:t>Arcsoft</w:t>
+      </w:r>
+      <w:proofErr w:type="spellEnd"/>
+      <w:r>
+        <w:rPr>
+          <w:rFonts w:hint="eastAsia"/>
+        </w:rPr>
+        <w:t>）希望平台</w:t>
+      </w:r>
+      <w:r>
+        <w:rPr>
+          <w:rFonts w:hint="eastAsia"/>
+        </w:rPr>
+        <w:t>能够根据课程或者学员生成学习统计报表，方便公司的其他管理员查看培训实际效果</w:t>
+      </w:r>
+    </w:p>
+    <w:p>
+      <w:pPr>
+        <w:pStyle w:val="af5"/>
+        <w:ind w:firstLine="420"/>
+        <w:rPr>
+          <w:rFonts w:hint="eastAsia"/>
+        </w:rPr>
+      </w:pPr>
+      <w:r>
+        <w:rPr>
+          <w:rFonts w:hint="eastAsia"/>
+        </w:rPr>
+        <w:t>功能描述-</w:t>
+      </w:r>
+      <w:r>
+        <w:t>8</w:t>
+      </w:r>
+      <w:r>
+        <w:rPr>
+          <w:rFonts w:hint="eastAsia"/>
+        </w:rPr>
+        <w:t>：需要提供生成学习统计报表的功能和导出的功能。</w:t>
+      </w:r>
+    </w:p>
+    <w:p>
+      <w:pPr>
+        <w:pStyle w:val="21"/>
+        <w:rPr>
+          <w:rFonts w:hint="eastAsia"/>
+        </w:rPr>
+      </w:pPr>
+      <w:bookmarkStart w:id="25" w:name="_Toc486838186"/>
+      <w:r>
+        <w:rPr>
+          <w:rFonts w:hint="eastAsia"/>
+        </w:rPr>
+        <w:t>8</w:t>
+      </w:r>
+      <w:r>
         <w:t xml:space="preserve">.2 </w:t>
       </w:r>
       <w:r>
         <w:rPr>
           <w:rFonts w:hint="eastAsia"/>
         </w:rPr>
-        <w:t>工作分解结构-</w:t>
-      </w:r>
-      <w:r>
-        <w:t>WBS</w:t>
-      </w:r>
-      <w:bookmarkEnd w:id="20"/>
-    </w:p>
-    <w:p>
-      <w:pPr>
-        <w:pStyle w:val="af5"/>
-      </w:pPr>
-    </w:p>
-    <w:p>
-      <w:pPr>
-        <w:pStyle w:val="12"/>
-      </w:pPr>
-      <w:bookmarkStart w:id="21" w:name="_Toc486838181"/>
-      <w:r>
-        <w:rPr>
-          <w:rFonts w:hint="eastAsia"/>
-        </w:rPr>
-        <w:t>6</w:t>
-      </w:r>
-      <w:r>
-        <w:t xml:space="preserve">. </w:t>
-      </w:r>
-      <w:r>
-        <w:rPr>
-          <w:rFonts w:hint="eastAsia"/>
-        </w:rPr>
-        <w:t>组织分解结构</w:t>
-      </w:r>
-      <w:bookmarkEnd w:id="21"/>
-    </w:p>
-    <w:p>
-      <w:pPr>
-        <w:pStyle w:val="af5"/>
-      </w:pPr>
-    </w:p>
-    <w:p>
-      <w:pPr>
-        <w:pStyle w:val="12"/>
-      </w:pPr>
-      <w:bookmarkStart w:id="22" w:name="_Toc486838182"/>
-      <w:r>
-        <w:rPr>
-          <w:rFonts w:hint="eastAsia"/>
-        </w:rPr>
-        <w:t>7</w:t>
-      </w:r>
-      <w:r>
-        <w:t xml:space="preserve">. </w:t>
-      </w:r>
-      <w:r>
-        <w:rPr>
-          <w:rFonts w:hint="eastAsia"/>
-        </w:rPr>
-        <w:t>工作计划</w:t>
-      </w:r>
-      <w:bookmarkEnd w:id="22"/>
-    </w:p>
-    <w:p>
-      <w:pPr>
-        <w:pStyle w:val="af5"/>
-      </w:pPr>
-    </w:p>
-    <w:p>
-      <w:pPr>
-        <w:pStyle w:val="21"/>
-      </w:pPr>
-      <w:bookmarkStart w:id="23" w:name="_Toc486838183"/>
-      <w:r>
-        <w:rPr>
-          <w:rFonts w:hint="eastAsia"/>
-        </w:rPr>
-        <w:t>7</w:t>
-      </w:r>
-      <w:r>
-        <w:t xml:space="preserve">.1 </w:t>
-      </w:r>
-      <w:r>
-        <w:rPr>
-          <w:rFonts w:hint="eastAsia"/>
-        </w:rPr>
-        <w:t>项目计划</w:t>
-      </w:r>
-      <w:proofErr w:type="gramStart"/>
-      <w:r>
-        <w:rPr>
-          <w:rFonts w:hint="eastAsia"/>
-        </w:rPr>
-        <w:t>甘特图</w:t>
-      </w:r>
-      <w:bookmarkEnd w:id="23"/>
-      <w:proofErr w:type="gramEnd"/>
-    </w:p>
-    <w:p>
-      <w:pPr>
-        <w:pStyle w:val="af5"/>
-      </w:pPr>
-    </w:p>
-    <w:p>
-      <w:pPr>
-        <w:pStyle w:val="12"/>
-      </w:pPr>
-      <w:bookmarkStart w:id="24" w:name="_Toc486838184"/>
+        <w:t>业务分析</w:t>
+      </w:r>
+      <w:bookmarkEnd w:id="25"/>
+    </w:p>
+    <w:p>
+      <w:pPr>
+        <w:pStyle w:val="31"/>
+      </w:pPr>
+      <w:bookmarkStart w:id="26" w:name="_Toc486838187"/>
       <w:r>
         <w:rPr>
           <w:rFonts w:hint="eastAsia"/>
@@ -9202,47 +10053,42 @@
         <w:t>8</w:t>
       </w:r>
       <w:r>
-        <w:t xml:space="preserve">. </w:t>
-      </w:r>
-      <w:r>
-        <w:rPr>
-          <w:rFonts w:hint="eastAsia"/>
-        </w:rPr>
-        <w:t>业务分析</w:t>
-      </w:r>
-      <w:bookmarkEnd w:id="24"/>
-    </w:p>
-    <w:p>
-      <w:pPr>
-        <w:pStyle w:val="af5"/>
-      </w:pPr>
-    </w:p>
-    <w:p>
-      <w:pPr>
-        <w:pStyle w:val="21"/>
-      </w:pPr>
-      <w:bookmarkStart w:id="25" w:name="_Toc486838185"/>
-      <w:r>
-        <w:t xml:space="preserve">8.1 </w:t>
-      </w:r>
-      <w:r>
-        <w:rPr>
-          <w:rFonts w:hint="eastAsia"/>
-        </w:rPr>
-        <w:t>需求描述</w:t>
-      </w:r>
-      <w:bookmarkEnd w:id="25"/>
-    </w:p>
-    <w:p>
-      <w:pPr>
-        <w:pStyle w:val="af5"/>
-      </w:pPr>
-    </w:p>
-    <w:p>
-      <w:pPr>
-        <w:pStyle w:val="21"/>
-      </w:pPr>
-      <w:bookmarkStart w:id="26" w:name="_Toc486838186"/>
+        <w:t xml:space="preserve">.2.1 </w:t>
+      </w:r>
+      <w:r>
+        <w:rPr>
+          <w:rFonts w:hint="eastAsia"/>
+        </w:rPr>
+        <w:t>系统功能模块需求</w:t>
+      </w:r>
+      <w:bookmarkEnd w:id="26"/>
+    </w:p>
+    <w:p>
+      <w:pPr>
+        <w:pStyle w:val="af5"/>
+      </w:pPr>
+    </w:p>
+    <w:p>
+      <w:pPr>
+        <w:pStyle w:val="af5"/>
+      </w:pPr>
+    </w:p>
+    <w:p>
+      <w:pPr>
+        <w:pStyle w:val="af5"/>
+        <w:rPr>
+          <w:rFonts w:hint="eastAsia"/>
+        </w:rPr>
+      </w:pPr>
+    </w:p>
+    <w:p>
+      <w:pPr>
+        <w:pStyle w:val="31"/>
+        <w:rPr>
+          <w:rFonts w:hint="eastAsia"/>
+        </w:rPr>
+      </w:pPr>
+      <w:bookmarkStart w:id="27" w:name="_Toc486838188"/>
       <w:r>
         <w:rPr>
           <w:rFonts w:hint="eastAsia"/>
@@ -9250,26 +10096,70 @@
         <w:t>8</w:t>
       </w:r>
       <w:r>
-        <w:t xml:space="preserve">.2 </w:t>
-      </w:r>
-      <w:r>
-        <w:rPr>
-          <w:rFonts w:hint="eastAsia"/>
-        </w:rPr>
-        <w:t>业务分析</w:t>
-      </w:r>
-      <w:bookmarkEnd w:id="26"/>
-    </w:p>
-    <w:p>
-      <w:pPr>
-        <w:pStyle w:val="af5"/>
-      </w:pPr>
-    </w:p>
-    <w:p>
-      <w:pPr>
-        <w:pStyle w:val="31"/>
-      </w:pPr>
-      <w:bookmarkStart w:id="27" w:name="_Toc486838187"/>
+        <w:t xml:space="preserve">.2.2 </w:t>
+      </w:r>
+      <w:r>
+        <w:rPr>
+          <w:rFonts w:hint="eastAsia"/>
+        </w:rPr>
+        <w:t>其他需求</w:t>
+      </w:r>
+      <w:bookmarkEnd w:id="27"/>
+    </w:p>
+    <w:p>
+      <w:pPr>
+        <w:pStyle w:val="41"/>
+      </w:pPr>
+      <w:r>
+        <w:rPr>
+          <w:rFonts w:hint="eastAsia"/>
+        </w:rPr>
+        <w:t>8</w:t>
+      </w:r>
+      <w:r>
+        <w:t xml:space="preserve">.2.2.1 </w:t>
+      </w:r>
+      <w:r>
+        <w:rPr>
+          <w:rFonts w:hint="eastAsia"/>
+        </w:rPr>
+        <w:t>系统的界面需求</w:t>
+      </w:r>
+    </w:p>
+    <w:p>
+      <w:pPr>
+        <w:pStyle w:val="af5"/>
+        <w:numPr>
+          <w:ilvl w:val="0"/>
+          <w:numId w:val="18"/>
+        </w:numPr>
+      </w:pPr>
+      <w:r>
+        <w:rPr>
+          <w:rFonts w:hint="eastAsia"/>
+        </w:rPr>
+        <w:t>界面美观大方、内容直观、布局简洁、操作简便、人机交互能力较强，与现有系统页面风格协调</w:t>
+      </w:r>
+    </w:p>
+    <w:p>
+      <w:pPr>
+        <w:pStyle w:val="af5"/>
+        <w:numPr>
+          <w:ilvl w:val="0"/>
+          <w:numId w:val="18"/>
+        </w:numPr>
+      </w:pPr>
+      <w:r>
+        <w:rPr>
+          <w:rFonts w:hint="eastAsia"/>
+        </w:rPr>
+        <w:t>课程内容和课件的管理要使用方便，客户端不能占用太多的系统资源和内存</w:t>
+      </w:r>
+    </w:p>
+    <w:p>
+      <w:pPr>
+        <w:pStyle w:val="41"/>
+      </w:pPr>
       <w:r>
         <w:rPr>
           <w:rFonts w:hint="eastAsia"/>
@@ -9278,26 +10168,43 @@
         <w:t>8</w:t>
       </w:r>
       <w:r>
-        <w:t xml:space="preserve">.2.1 </w:t>
-      </w:r>
-      <w:r>
-        <w:rPr>
-          <w:rFonts w:hint="eastAsia"/>
-        </w:rPr>
-        <w:t>系统功能模块需求</w:t>
-      </w:r>
-      <w:bookmarkEnd w:id="27"/>
-    </w:p>
-    <w:p>
-      <w:pPr>
-        <w:pStyle w:val="af5"/>
-      </w:pPr>
-    </w:p>
-    <w:p>
-      <w:pPr>
-        <w:pStyle w:val="31"/>
-      </w:pPr>
-      <w:bookmarkStart w:id="28" w:name="_Toc486838188"/>
+        <w:t xml:space="preserve">.2.2.2 </w:t>
+      </w:r>
+      <w:r>
+        <w:rPr>
+          <w:rFonts w:hint="eastAsia"/>
+        </w:rPr>
+        <w:t>系统的性能需求</w:t>
+      </w:r>
+    </w:p>
+    <w:p>
+      <w:pPr>
+        <w:pStyle w:val="af5"/>
+        <w:numPr>
+          <w:ilvl w:val="0"/>
+          <w:numId w:val="20"/>
+        </w:numPr>
+      </w:pPr>
+      <w:r>
+        <w:rPr>
+          <w:rFonts w:hint="eastAsia"/>
+        </w:rPr>
+        <w:t>能够满足多人（至少2</w:t>
+      </w:r>
+      <w:r>
+        <w:t>0</w:t>
+      </w:r>
+      <w:r>
+        <w:rPr>
+          <w:rFonts w:hint="eastAsia"/>
+        </w:rPr>
+        <w:t>人）同时在线使用和查看而没有明显的卡顿</w:t>
+      </w:r>
+    </w:p>
+    <w:p>
+      <w:pPr>
+        <w:pStyle w:val="41"/>
+      </w:pPr>
       <w:r>
         <w:rPr>
           <w:rFonts w:hint="eastAsia"/>
@@ -9305,115 +10212,245 @@
         <w:t>8</w:t>
       </w:r>
       <w:r>
-        <w:t xml:space="preserve">.2.2 </w:t>
-      </w:r>
-      <w:r>
-        <w:rPr>
-          <w:rFonts w:hint="eastAsia"/>
-        </w:rPr>
-        <w:t>其他需求</w:t>
-      </w:r>
+        <w:t xml:space="preserve">.2.2.3 </w:t>
+      </w:r>
+      <w:r>
+        <w:rPr>
+          <w:rFonts w:hint="eastAsia"/>
+        </w:rPr>
+        <w:t>系统的软件环境需求</w:t>
+      </w:r>
+    </w:p>
+    <w:p>
+      <w:pPr>
+        <w:pStyle w:val="af5"/>
+        <w:ind w:firstLine="420"/>
+      </w:pPr>
+    </w:p>
+    <w:p>
+      <w:pPr>
+        <w:pStyle w:val="41"/>
+      </w:pPr>
+      <w:r>
+        <w:rPr>
+          <w:rFonts w:hint="eastAsia"/>
+        </w:rPr>
+        <w:t>8</w:t>
+      </w:r>
+      <w:r>
+        <w:t xml:space="preserve">.2.2.4 </w:t>
+      </w:r>
+      <w:r>
+        <w:rPr>
+          <w:rFonts w:hint="eastAsia"/>
+        </w:rPr>
+        <w:t>硬件环境需求</w:t>
+      </w:r>
+    </w:p>
+    <w:p>
+      <w:pPr>
+        <w:pStyle w:val="af5"/>
+        <w:numPr>
+          <w:ilvl w:val="0"/>
+          <w:numId w:val="19"/>
+        </w:numPr>
+      </w:pPr>
+      <w:r>
+        <w:rPr>
+          <w:rFonts w:hint="eastAsia"/>
+        </w:rPr>
+        <w:t>系统需要在电脑端和手机端都能够正常访问</w:t>
+      </w:r>
+    </w:p>
+    <w:p>
+      <w:pPr>
+        <w:pStyle w:val="af5"/>
+        <w:ind w:left="420"/>
+      </w:pPr>
+      <w:r>
+        <w:rPr>
+          <w:rFonts w:hint="eastAsia"/>
+        </w:rPr>
+        <w:t>初步解决方案：</w:t>
+      </w:r>
+    </w:p>
+    <w:p>
+      <w:pPr>
+        <w:pStyle w:val="af5"/>
+        <w:ind w:left="420"/>
+        <w:rPr>
+          <w:rFonts w:hint="eastAsia"/>
+        </w:rPr>
+      </w:pPr>
+      <w:r>
+        <w:tab/>
+      </w:r>
+      <w:r>
+        <w:rPr>
+          <w:rFonts w:hint="eastAsia"/>
+        </w:rPr>
+        <w:t>服务器操作系统及版本</w:t>
+      </w:r>
+    </w:p>
+    <w:p>
+      <w:pPr>
+        <w:pStyle w:val="41"/>
+        <w:rPr>
+          <w:rFonts w:hint="eastAsia"/>
+        </w:rPr>
+      </w:pPr>
+      <w:r>
+        <w:rPr>
+          <w:rFonts w:hint="eastAsia"/>
+        </w:rPr>
+        <w:t>8</w:t>
+      </w:r>
+      <w:r>
+        <w:t xml:space="preserve">.2.2.5 </w:t>
+      </w:r>
+      <w:r>
+        <w:rPr>
+          <w:rFonts w:hint="eastAsia"/>
+        </w:rPr>
+        <w:t>安全性需求</w:t>
+      </w:r>
+    </w:p>
+    <w:p>
+      <w:pPr>
+        <w:pStyle w:val="af5"/>
+      </w:pPr>
+    </w:p>
+    <w:p>
+      <w:pPr>
+        <w:pStyle w:val="12"/>
+      </w:pPr>
+      <w:bookmarkStart w:id="28" w:name="_Toc486838189"/>
+      <w:r>
+        <w:rPr>
+          <w:rFonts w:hint="eastAsia"/>
+        </w:rPr>
+        <w:t>9</w:t>
+      </w:r>
+      <w:r>
+        <w:t xml:space="preserve">. </w:t>
+      </w:r>
+      <w:r>
+        <w:rPr>
+          <w:rFonts w:hint="eastAsia"/>
+        </w:rPr>
+        <w:t>风险管理</w:t>
+      </w:r>
+      <w:bookmarkStart w:id="29" w:name="_GoBack"/>
       <w:bookmarkEnd w:id="28"/>
-    </w:p>
-    <w:p>
-      <w:pPr>
-        <w:pStyle w:val="af5"/>
-      </w:pPr>
-    </w:p>
-    <w:p>
-      <w:pPr>
-        <w:pStyle w:val="41"/>
-      </w:pPr>
-      <w:r>
-        <w:rPr>
-          <w:rFonts w:hint="eastAsia"/>
-        </w:rPr>
-        <w:t>8</w:t>
-      </w:r>
-      <w:r>
-        <w:t xml:space="preserve">.2.2.1 </w:t>
-      </w:r>
-      <w:r>
-        <w:rPr>
-          <w:rFonts w:hint="eastAsia"/>
-        </w:rPr>
-        <w:t>系统的界面需求</w:t>
-      </w:r>
-    </w:p>
-    <w:p>
-      <w:pPr>
-        <w:pStyle w:val="af5"/>
-      </w:pPr>
-    </w:p>
-    <w:p>
-      <w:pPr>
-        <w:pStyle w:val="41"/>
-      </w:pPr>
-      <w:r>
-        <w:rPr>
-          <w:rFonts w:hint="eastAsia"/>
-        </w:rPr>
-        <w:t>8</w:t>
-      </w:r>
-      <w:r>
-        <w:t xml:space="preserve">.2.2.2 </w:t>
-      </w:r>
-      <w:r>
-        <w:rPr>
-          <w:rFonts w:hint="eastAsia"/>
-        </w:rPr>
-        <w:t>系统的性能需求</w:t>
-      </w:r>
-    </w:p>
-    <w:p>
-      <w:pPr>
-        <w:pStyle w:val="af5"/>
-      </w:pPr>
-    </w:p>
-    <w:p>
-      <w:pPr>
-        <w:pStyle w:val="41"/>
-      </w:pPr>
-      <w:r>
-        <w:rPr>
-          <w:rFonts w:hint="eastAsia"/>
-        </w:rPr>
-        <w:t>8</w:t>
-      </w:r>
-      <w:r>
-        <w:t xml:space="preserve">.2.2.3 </w:t>
-      </w:r>
-      <w:r>
-        <w:rPr>
-          <w:rFonts w:hint="eastAsia"/>
-        </w:rPr>
-        <w:t>系统的软件环境需求</w:t>
-      </w:r>
-    </w:p>
-    <w:p>
-      <w:pPr>
-        <w:pStyle w:val="af5"/>
-      </w:pPr>
-    </w:p>
-    <w:p>
-      <w:pPr>
-        <w:pStyle w:val="41"/>
-      </w:pPr>
-      <w:r>
-        <w:rPr>
-          <w:rFonts w:hint="eastAsia"/>
-        </w:rPr>
-        <w:t>8</w:t>
-      </w:r>
-      <w:r>
-        <w:t xml:space="preserve">.2.2.4 </w:t>
-      </w:r>
-      <w:r>
-        <w:rPr>
-          <w:rFonts w:hint="eastAsia"/>
-        </w:rPr>
-        <w:t>硬件环境需求</w:t>
-      </w:r>
+      <w:bookmarkEnd w:id="29"/>
+    </w:p>
+    <w:p>
+      <w:pPr>
+        <w:pStyle w:val="af5"/>
+      </w:pPr>
+    </w:p>
+    <w:p>
+      <w:pPr>
+        <w:pStyle w:val="21"/>
+      </w:pPr>
+      <w:bookmarkStart w:id="30" w:name="_Toc486838190"/>
+      <w:r>
+        <w:rPr>
+          <w:rFonts w:hint="eastAsia"/>
+        </w:rPr>
+        <w:t>9</w:t>
+      </w:r>
+      <w:r>
+        <w:t xml:space="preserve">.1 </w:t>
+      </w:r>
+      <w:r>
+        <w:rPr>
+          <w:rFonts w:hint="eastAsia"/>
+        </w:rPr>
+        <w:t>项目风险识别</w:t>
+      </w:r>
+      <w:bookmarkEnd w:id="30"/>
+    </w:p>
+    <w:p>
+      <w:pPr>
+        <w:pStyle w:val="af5"/>
+      </w:pPr>
+    </w:p>
+    <w:p>
+      <w:pPr>
+        <w:pStyle w:val="21"/>
+      </w:pPr>
+      <w:bookmarkStart w:id="31" w:name="_Toc486838191"/>
+      <w:r>
+        <w:rPr>
+          <w:rFonts w:hint="eastAsia"/>
+        </w:rPr>
+        <w:t>9</w:t>
+      </w:r>
+      <w:r>
+        <w:t xml:space="preserve">.2 </w:t>
+      </w:r>
+      <w:r>
+        <w:rPr>
+          <w:rFonts w:hint="eastAsia"/>
+        </w:rPr>
+        <w:t>项目风险定性分析</w:t>
+      </w:r>
+      <w:bookmarkEnd w:id="31"/>
+    </w:p>
+    <w:p>
+      <w:pPr>
+        <w:pStyle w:val="af5"/>
+      </w:pPr>
+    </w:p>
+    <w:p>
+      <w:pPr>
+        <w:pStyle w:val="21"/>
+      </w:pPr>
+      <w:bookmarkStart w:id="32" w:name="_Toc486838192"/>
+      <w:r>
+        <w:rPr>
+          <w:rFonts w:hint="eastAsia"/>
+        </w:rPr>
+        <w:t>9</w:t>
+      </w:r>
+      <w:r>
+        <w:t xml:space="preserve">.3 </w:t>
+      </w:r>
+      <w:r>
+        <w:rPr>
+          <w:rFonts w:hint="eastAsia"/>
+        </w:rPr>
+        <w:t>项目风险缓解、监控和管理</w:t>
+      </w:r>
+      <w:bookmarkEnd w:id="32"/>
+    </w:p>
+    <w:p>
+      <w:pPr>
+        <w:pStyle w:val="af5"/>
+      </w:pPr>
+    </w:p>
+    <w:p>
+      <w:pPr>
+        <w:pStyle w:val="21"/>
+      </w:pPr>
+      <w:bookmarkStart w:id="33" w:name="_Toc486838193"/>
+      <w:r>
+        <w:rPr>
+          <w:rFonts w:hint="eastAsia"/>
+        </w:rPr>
+        <w:t>9</w:t>
+      </w:r>
+      <w:r>
+        <w:t xml:space="preserve">.4 </w:t>
+      </w:r>
+      <w:r>
+        <w:rPr>
+          <w:rFonts w:hint="eastAsia"/>
+        </w:rPr>
+        <w:t>项目风险跟踪控制</w:t>
+      </w:r>
+      <w:bookmarkEnd w:id="33"/>
     </w:p>
     <w:p>
       <w:pPr>
@@ -9424,377 +10461,7 @@
       <w:pPr>
         <w:pStyle w:val="12"/>
       </w:pPr>
-      <w:bookmarkStart w:id="29" w:name="_Toc486838189"/>
-      <w:r>
-        <w:rPr>
-          <w:rFonts w:hint="eastAsia"/>
-        </w:rPr>
-        <w:t>9</w:t>
-      </w:r>
-      <w:r>
-        <w:t xml:space="preserve">. </w:t>
-      </w:r>
-      <w:r>
-        <w:rPr>
-          <w:rFonts w:hint="eastAsia"/>
-        </w:rPr>
-        <w:t>风险管理</w:t>
-      </w:r>
-      <w:bookmarkEnd w:id="29"/>
-    </w:p>
-    <w:p>
-      <w:pPr>
-        <w:pStyle w:val="af5"/>
-      </w:pPr>
-    </w:p>
-    <w:p>
-      <w:pPr>
-        <w:pStyle w:val="21"/>
-      </w:pPr>
-      <w:bookmarkStart w:id="30" w:name="_Toc486838190"/>
-      <w:r>
-        <w:rPr>
-          <w:rFonts w:hint="eastAsia"/>
-        </w:rPr>
-        <w:t>9</w:t>
-      </w:r>
-      <w:r>
-        <w:t xml:space="preserve">.1 </w:t>
-      </w:r>
-      <w:r>
-        <w:rPr>
-          <w:rFonts w:hint="eastAsia"/>
-        </w:rPr>
-        <w:t>项目风险识别</w:t>
-      </w:r>
-      <w:bookmarkEnd w:id="30"/>
-    </w:p>
-    <w:p>
-      <w:pPr>
-        <w:pStyle w:val="af5"/>
-      </w:pPr>
-    </w:p>
-    <w:p>
-      <w:pPr>
-        <w:pStyle w:val="21"/>
-      </w:pPr>
-      <w:bookmarkStart w:id="31" w:name="_Toc486838191"/>
-      <w:r>
-        <w:rPr>
-          <w:rFonts w:hint="eastAsia"/>
-        </w:rPr>
-        <w:t>9</w:t>
-      </w:r>
-      <w:r>
-        <w:t xml:space="preserve">.2 </w:t>
-      </w:r>
-      <w:r>
-        <w:rPr>
-          <w:rFonts w:hint="eastAsia"/>
-        </w:rPr>
-        <w:t>项目风险定性分析</w:t>
-      </w:r>
-      <w:bookmarkEnd w:id="31"/>
-    </w:p>
-    <w:p>
-      <w:pPr>
-        <w:pStyle w:val="af5"/>
-      </w:pPr>
-    </w:p>
-    <w:p>
-      <w:pPr>
-        <w:pStyle w:val="21"/>
-      </w:pPr>
-      <w:bookmarkStart w:id="32" w:name="_Toc486838192"/>
-      <w:r>
-        <w:rPr>
-          <w:rFonts w:hint="eastAsia"/>
-        </w:rPr>
-        <w:t>9</w:t>
-      </w:r>
-      <w:r>
-        <w:t xml:space="preserve">.3 </w:t>
-      </w:r>
-      <w:r>
-        <w:rPr>
-          <w:rFonts w:hint="eastAsia"/>
-        </w:rPr>
-        <w:t>项目风险缓解、监控和管理</w:t>
-      </w:r>
-      <w:bookmarkEnd w:id="32"/>
-    </w:p>
-    <w:p>
-      <w:pPr>
-        <w:pStyle w:val="af5"/>
-      </w:pPr>
-    </w:p>
-    <w:p>
-      <w:pPr>
-        <w:pStyle w:val="21"/>
-      </w:pPr>
-      <w:bookmarkStart w:id="33" w:name="_Toc486838193"/>
-      <w:r>
-        <w:rPr>
-          <w:rFonts w:hint="eastAsia"/>
-        </w:rPr>
-        <w:lastRenderedPageBreak/>
-        <w:t>9</w:t>
-      </w:r>
-      <w:r>
-        <w:t xml:space="preserve">.4 </w:t>
-      </w:r>
-      <w:r>
-        <w:rPr>
-          <w:rFonts w:hint="eastAsia"/>
-        </w:rPr>
-        <w:t>项目风险跟踪控制</w:t>
-      </w:r>
-      <w:bookmarkEnd w:id="33"/>
-    </w:p>
-    <w:p>
-      <w:pPr>
-        <w:pStyle w:val="af5"/>
-      </w:pPr>
-    </w:p>
-    <w:p>
-      <w:pPr>
-        <w:pStyle w:val="12"/>
-      </w:pPr>
       <w:bookmarkStart w:id="34" w:name="_Toc486838194"/>
-      <w:r>
-        <w:rPr>
-          <w:rFonts w:hint="eastAsia"/>
-        </w:rPr>
-        <w:t>1</w:t>
-      </w:r>
-      <w:r>
-        <w:t xml:space="preserve">0. </w:t>
-      </w:r>
-      <w:r>
-        <w:rPr>
-          <w:rFonts w:hint="eastAsia"/>
-        </w:rPr>
-        <w:t>项目干系人分析</w:t>
-      </w:r>
-      <w:bookmarkEnd w:id="34"/>
-    </w:p>
-    <w:p>
-      <w:pPr>
-        <w:pStyle w:val="af5"/>
-        <w:rPr>
-          <w:rFonts w:hint="eastAsia"/>
-        </w:rPr>
-      </w:pPr>
-    </w:p>
-    <w:p>
-      <w:pPr>
-        <w:pStyle w:val="21"/>
-        <w:rPr>
-          <w:rFonts w:hint="eastAsia"/>
-        </w:rPr>
-      </w:pPr>
-      <w:bookmarkStart w:id="35" w:name="_Toc486838195"/>
-      <w:r>
-        <w:rPr>
-          <w:rFonts w:hint="eastAsia"/>
-        </w:rPr>
-        <w:t>1</w:t>
-      </w:r>
-      <w:r>
-        <w:t xml:space="preserve">0.1 </w:t>
-      </w:r>
-      <w:r>
-        <w:rPr>
-          <w:rFonts w:hint="eastAsia"/>
-        </w:rPr>
-        <w:t>项目干系人-开发者方</w:t>
-      </w:r>
-      <w:bookmarkEnd w:id="35"/>
-    </w:p>
-    <w:p>
-      <w:pPr>
-        <w:pStyle w:val="af5"/>
-        <w:rPr>
-          <w:rFonts w:hint="eastAsia"/>
-        </w:rPr>
-      </w:pPr>
-    </w:p>
-    <w:p>
-      <w:pPr>
-        <w:pStyle w:val="21"/>
-      </w:pPr>
-      <w:bookmarkStart w:id="36" w:name="_Toc486838196"/>
-      <w:r>
-        <w:rPr>
-          <w:rFonts w:hint="eastAsia"/>
-        </w:rPr>
-        <w:t>10</w:t>
-      </w:r>
-      <w:r>
-        <w:t xml:space="preserve">.2 </w:t>
-      </w:r>
-      <w:r>
-        <w:rPr>
-          <w:rFonts w:hint="eastAsia"/>
-        </w:rPr>
-        <w:t>项目干系人-客户方</w:t>
-      </w:r>
-      <w:bookmarkEnd w:id="36"/>
-    </w:p>
-    <w:p>
-      <w:pPr>
-        <w:pStyle w:val="af5"/>
-        <w:rPr>
-          <w:rFonts w:hint="eastAsia"/>
-        </w:rPr>
-      </w:pPr>
-    </w:p>
-    <w:p>
-      <w:pPr>
-        <w:pStyle w:val="12"/>
-      </w:pPr>
-      <w:bookmarkStart w:id="37" w:name="_Toc486838197"/>
-      <w:r>
-        <w:rPr>
-          <w:rFonts w:hint="eastAsia"/>
-        </w:rPr>
-        <w:t>1</w:t>
-      </w:r>
-      <w:r>
-        <w:t xml:space="preserve">1. </w:t>
-      </w:r>
-      <w:r>
-        <w:rPr>
-          <w:rFonts w:hint="eastAsia"/>
-        </w:rPr>
-        <w:t>可行性分析</w:t>
-      </w:r>
-      <w:bookmarkEnd w:id="37"/>
-    </w:p>
-    <w:p>
-      <w:pPr>
-        <w:pStyle w:val="af5"/>
-      </w:pPr>
-    </w:p>
-    <w:p>
-      <w:pPr>
-        <w:pStyle w:val="21"/>
-      </w:pPr>
-      <w:bookmarkStart w:id="38" w:name="_Toc486838198"/>
-      <w:r>
-        <w:rPr>
-          <w:rFonts w:hint="eastAsia"/>
-        </w:rPr>
-        <w:t>1</w:t>
-      </w:r>
-      <w:r>
-        <w:t xml:space="preserve">1.1 </w:t>
-      </w:r>
-      <w:r>
-        <w:rPr>
-          <w:rFonts w:hint="eastAsia"/>
-        </w:rPr>
-        <w:t>技术可行性</w:t>
-      </w:r>
-      <w:bookmarkEnd w:id="38"/>
-    </w:p>
-    <w:p>
-      <w:pPr>
-        <w:pStyle w:val="af5"/>
-        <w:rPr>
-          <w:rFonts w:hint="eastAsia"/>
-        </w:rPr>
-      </w:pPr>
-    </w:p>
-    <w:p>
-      <w:pPr>
-        <w:pStyle w:val="21"/>
-      </w:pPr>
-      <w:bookmarkStart w:id="39" w:name="_Toc486838199"/>
-      <w:r>
-        <w:rPr>
-          <w:rFonts w:hint="eastAsia"/>
-        </w:rPr>
-        <w:t>1</w:t>
-      </w:r>
-      <w:r>
-        <w:t xml:space="preserve">1.2 </w:t>
-      </w:r>
-      <w:r>
-        <w:rPr>
-          <w:rFonts w:hint="eastAsia"/>
-        </w:rPr>
-        <w:t>社会可行性</w:t>
-      </w:r>
-      <w:bookmarkEnd w:id="39"/>
-    </w:p>
-    <w:p>
-      <w:pPr>
-        <w:pStyle w:val="af5"/>
-      </w:pPr>
-    </w:p>
-    <w:p>
-      <w:pPr>
-        <w:pStyle w:val="21"/>
-      </w:pPr>
-      <w:bookmarkStart w:id="40" w:name="_Toc486838200"/>
-      <w:r>
-        <w:rPr>
-          <w:rFonts w:hint="eastAsia"/>
-        </w:rPr>
-        <w:t>1</w:t>
-      </w:r>
-      <w:r>
-        <w:t xml:space="preserve">1.3 </w:t>
-      </w:r>
-      <w:r>
-        <w:rPr>
-          <w:rFonts w:hint="eastAsia"/>
-        </w:rPr>
-        <w:t>操作可行性</w:t>
-      </w:r>
-      <w:bookmarkEnd w:id="40"/>
-    </w:p>
-    <w:p>
-      <w:pPr>
-        <w:pStyle w:val="af5"/>
-      </w:pPr>
-    </w:p>
-    <w:p>
-      <w:pPr>
-        <w:pStyle w:val="21"/>
-      </w:pPr>
-      <w:bookmarkStart w:id="41" w:name="_Toc486838201"/>
-      <w:r>
-        <w:rPr>
-          <w:rFonts w:hint="eastAsia"/>
-        </w:rPr>
-        <w:t>1</w:t>
-      </w:r>
-      <w:r>
-        <w:t xml:space="preserve">1.4 </w:t>
-      </w:r>
-      <w:r>
-        <w:rPr>
-          <w:rFonts w:hint="eastAsia"/>
-        </w:rPr>
-        <w:t>自身实力</w:t>
-      </w:r>
-      <w:bookmarkEnd w:id="41"/>
-    </w:p>
-    <w:p>
-      <w:pPr>
-        <w:pStyle w:val="af5"/>
-      </w:pPr>
-    </w:p>
-    <w:p>
-      <w:pPr>
-        <w:pStyle w:val="21"/>
-        <w:rPr>
-          <w:rFonts w:hint="eastAsia"/>
-        </w:rPr>
-      </w:pPr>
-      <w:bookmarkStart w:id="42" w:name="_Toc486838202"/>
       <w:r>
         <w:rPr>
           <w:rFonts w:hint="eastAsia"/>
@@ -9803,6 +10470,222 @@
         <w:t>1</w:t>
       </w:r>
       <w:r>
+        <w:t xml:space="preserve">0. </w:t>
+      </w:r>
+      <w:r>
+        <w:rPr>
+          <w:rFonts w:hint="eastAsia"/>
+        </w:rPr>
+        <w:t>项目干系人分析</w:t>
+      </w:r>
+      <w:bookmarkEnd w:id="34"/>
+    </w:p>
+    <w:p>
+      <w:pPr>
+        <w:pStyle w:val="af5"/>
+      </w:pPr>
+    </w:p>
+    <w:p>
+      <w:pPr>
+        <w:pStyle w:val="21"/>
+      </w:pPr>
+      <w:bookmarkStart w:id="35" w:name="_Toc486838195"/>
+      <w:r>
+        <w:rPr>
+          <w:rFonts w:hint="eastAsia"/>
+        </w:rPr>
+        <w:t>1</w:t>
+      </w:r>
+      <w:r>
+        <w:t xml:space="preserve">0.1 </w:t>
+      </w:r>
+      <w:r>
+        <w:rPr>
+          <w:rFonts w:hint="eastAsia"/>
+        </w:rPr>
+        <w:t>项目干系人-开发者方</w:t>
+      </w:r>
+      <w:bookmarkEnd w:id="35"/>
+    </w:p>
+    <w:p>
+      <w:pPr>
+        <w:pStyle w:val="af5"/>
+      </w:pPr>
+    </w:p>
+    <w:p>
+      <w:pPr>
+        <w:pStyle w:val="21"/>
+      </w:pPr>
+      <w:bookmarkStart w:id="36" w:name="_Toc486838196"/>
+      <w:r>
+        <w:rPr>
+          <w:rFonts w:hint="eastAsia"/>
+        </w:rPr>
+        <w:t>10</w:t>
+      </w:r>
+      <w:r>
+        <w:t xml:space="preserve">.2 </w:t>
+      </w:r>
+      <w:r>
+        <w:rPr>
+          <w:rFonts w:hint="eastAsia"/>
+        </w:rPr>
+        <w:t>项目干系人-客户方</w:t>
+      </w:r>
+      <w:bookmarkEnd w:id="36"/>
+    </w:p>
+    <w:p>
+      <w:pPr>
+        <w:pStyle w:val="af5"/>
+      </w:pPr>
+    </w:p>
+    <w:p>
+      <w:pPr>
+        <w:pStyle w:val="12"/>
+      </w:pPr>
+      <w:bookmarkStart w:id="37" w:name="_Toc486838197"/>
+      <w:r>
+        <w:rPr>
+          <w:rFonts w:hint="eastAsia"/>
+        </w:rPr>
+        <w:t>1</w:t>
+      </w:r>
+      <w:r>
+        <w:t xml:space="preserve">1. </w:t>
+      </w:r>
+      <w:r>
+        <w:rPr>
+          <w:rFonts w:hint="eastAsia"/>
+        </w:rPr>
+        <w:t>可行性分析</w:t>
+      </w:r>
+      <w:bookmarkEnd w:id="37"/>
+    </w:p>
+    <w:p>
+      <w:pPr>
+        <w:pStyle w:val="af5"/>
+      </w:pPr>
+    </w:p>
+    <w:p>
+      <w:pPr>
+        <w:pStyle w:val="21"/>
+      </w:pPr>
+      <w:bookmarkStart w:id="38" w:name="_Toc486838198"/>
+      <w:r>
+        <w:rPr>
+          <w:rFonts w:hint="eastAsia"/>
+        </w:rPr>
+        <w:t>1</w:t>
+      </w:r>
+      <w:r>
+        <w:t xml:space="preserve">1.1 </w:t>
+      </w:r>
+      <w:r>
+        <w:rPr>
+          <w:rFonts w:hint="eastAsia"/>
+        </w:rPr>
+        <w:t>技术可行性</w:t>
+      </w:r>
+      <w:bookmarkEnd w:id="38"/>
+    </w:p>
+    <w:p>
+      <w:pPr>
+        <w:pStyle w:val="af5"/>
+      </w:pPr>
+    </w:p>
+    <w:p>
+      <w:pPr>
+        <w:pStyle w:val="21"/>
+      </w:pPr>
+      <w:bookmarkStart w:id="39" w:name="_Toc486838199"/>
+      <w:r>
+        <w:rPr>
+          <w:rFonts w:hint="eastAsia"/>
+        </w:rPr>
+        <w:t>1</w:t>
+      </w:r>
+      <w:r>
+        <w:t xml:space="preserve">1.2 </w:t>
+      </w:r>
+      <w:r>
+        <w:rPr>
+          <w:rFonts w:hint="eastAsia"/>
+        </w:rPr>
+        <w:t>社会可行性</w:t>
+      </w:r>
+      <w:bookmarkEnd w:id="39"/>
+    </w:p>
+    <w:p>
+      <w:pPr>
+        <w:pStyle w:val="af5"/>
+      </w:pPr>
+    </w:p>
+    <w:p>
+      <w:pPr>
+        <w:pStyle w:val="21"/>
+      </w:pPr>
+      <w:bookmarkStart w:id="40" w:name="_Toc486838200"/>
+      <w:r>
+        <w:rPr>
+          <w:rFonts w:hint="eastAsia"/>
+        </w:rPr>
+        <w:t>1</w:t>
+      </w:r>
+      <w:r>
+        <w:t xml:space="preserve">1.3 </w:t>
+      </w:r>
+      <w:r>
+        <w:rPr>
+          <w:rFonts w:hint="eastAsia"/>
+        </w:rPr>
+        <w:t>操作可行性</w:t>
+      </w:r>
+      <w:bookmarkEnd w:id="40"/>
+    </w:p>
+    <w:p>
+      <w:pPr>
+        <w:pStyle w:val="af5"/>
+      </w:pPr>
+    </w:p>
+    <w:p>
+      <w:pPr>
+        <w:pStyle w:val="21"/>
+      </w:pPr>
+      <w:bookmarkStart w:id="41" w:name="_Toc486838201"/>
+      <w:r>
+        <w:rPr>
+          <w:rFonts w:hint="eastAsia"/>
+        </w:rPr>
+        <w:t>1</w:t>
+      </w:r>
+      <w:r>
+        <w:t xml:space="preserve">1.4 </w:t>
+      </w:r>
+      <w:r>
+        <w:rPr>
+          <w:rFonts w:hint="eastAsia"/>
+        </w:rPr>
+        <w:t>自身实力</w:t>
+      </w:r>
+      <w:bookmarkEnd w:id="41"/>
+    </w:p>
+    <w:p>
+      <w:pPr>
+        <w:pStyle w:val="af5"/>
+      </w:pPr>
+    </w:p>
+    <w:p>
+      <w:pPr>
+        <w:pStyle w:val="21"/>
+      </w:pPr>
+      <w:bookmarkStart w:id="42" w:name="_Toc486838202"/>
+      <w:r>
+        <w:rPr>
+          <w:rFonts w:hint="eastAsia"/>
+        </w:rPr>
+        <w:t>1</w:t>
+      </w:r>
+      <w:r>
         <w:t xml:space="preserve">1.5 </w:t>
       </w:r>
       <w:r>
@@ -9827,6 +10710,7 @@
         <w:rPr>
           <w:rFonts w:hint="eastAsia"/>
         </w:rPr>
+        <w:lastRenderedPageBreak/>
         <w:t>1</w:t>
       </w:r>
       <w:r>
@@ -9848,9 +10732,6 @@
     <w:p>
       <w:pPr>
         <w:pStyle w:val="21"/>
-        <w:rPr>
-          <w:rFonts w:hint="eastAsia"/>
-        </w:rPr>
       </w:pPr>
       <w:bookmarkStart w:id="44" w:name="_Toc486838204"/>
       <w:r>
@@ -9980,9 +10861,6 @@
     <w:p>
       <w:pPr>
         <w:pStyle w:val="12"/>
-        <w:rPr>
-          <w:rFonts w:hint="eastAsia"/>
-        </w:rPr>
       </w:pPr>
       <w:bookmarkStart w:id="49" w:name="_Toc486838209"/>
       <w:r>
@@ -10027,7 +10905,6 @@
         <w:pStyle w:val="31"/>
       </w:pPr>
       <w:r>
-        <w:lastRenderedPageBreak/>
         <w:t>16</w:t>
       </w:r>
       <w:r>
@@ -10048,6 +10925,7 @@
         <w:pStyle w:val="af5"/>
       </w:pPr>
       <w:r>
+        <w:lastRenderedPageBreak/>
         <w:tab/>
         <w:t>时间：每个开发阶段</w:t>
       </w:r>
@@ -10280,7 +11158,6 @@
         <w:pStyle w:val="21"/>
       </w:pPr>
       <w:r>
-        <w:lastRenderedPageBreak/>
         <w:t>16</w:t>
       </w:r>
       <w:r>
@@ -10301,6 +11178,7 @@
         <w:pStyle w:val="af5"/>
       </w:pPr>
       <w:r>
+        <w:lastRenderedPageBreak/>
         <w:tab/>
         <w:t>时间：每个开发阶段</w:t>
       </w:r>
@@ -10887,14 +11765,7 @@
                 <w:rFonts w:ascii="楷体" w:eastAsia="楷体" w:hAnsi="楷体" w:hint="eastAsia"/>
                 <w:sz w:val="24"/>
               </w:rPr>
-              <w:t xml:space="preserve">, </w:t>
-            </w:r>
-            <w:r>
-              <w:rPr>
-                <w:rFonts w:ascii="楷体" w:eastAsia="楷体" w:hAnsi="楷体" w:hint="eastAsia"/>
-                <w:sz w:val="24"/>
-              </w:rPr>
-              <w:t>回归测试</w:t>
+              <w:t>, 回归测试</w:t>
             </w:r>
           </w:p>
         </w:tc>
@@ -10962,14 +11833,7 @@
                 <w:rFonts w:ascii="楷体" w:eastAsia="楷体" w:hAnsi="楷体" w:hint="eastAsia"/>
                 <w:sz w:val="24"/>
               </w:rPr>
-              <w:t xml:space="preserve">, </w:t>
-            </w:r>
-            <w:r>
-              <w:rPr>
-                <w:rFonts w:ascii="楷体" w:eastAsia="楷体" w:hAnsi="楷体" w:hint="eastAsia"/>
-                <w:sz w:val="24"/>
-              </w:rPr>
-              <w:t>回归测试</w:t>
+              <w:t>, 回归测试</w:t>
             </w:r>
           </w:p>
         </w:tc>
@@ -11048,11 +11912,11 @@
       </w:r>
       <w:proofErr w:type="gramStart"/>
       <w:r>
-        <w:t>保证员</w:t>
+        <w:t>保证</w:t>
       </w:r>
       <w:proofErr w:type="gramEnd"/>
       <w:r>
-        <w:t>应检查是否同相关过程、规程、标准和约定的需求相一致。</w:t>
+        <w:t>员应检查是否同相关过程、规程、标准和约定的需求相一致。</w:t>
       </w:r>
     </w:p>
     <w:p>
@@ -12128,7 +12992,7 @@
             <w:noProof/>
             <w:lang w:val="zh-CN"/>
           </w:rPr>
-          <w:t>5</w:t>
+          <w:t>10</w:t>
         </w:r>
         <w:r>
           <w:rPr>
@@ -12197,6 +13061,119 @@
 <file path=word/numbering.xml><?xml version="1.0" encoding="utf-8"?>
 <w:numbering xmlns:wpc="http://schemas.microsoft.com/office/word/2010/wordprocessingCanvas" xmlns:cx="http://schemas.microsoft.com/office/drawing/2014/chartex" xmlns:cx1="http://schemas.microsoft.com/office/drawing/2015/9/8/chartex" xmlns:cx2="http://schemas.microsoft.com/office/drawing/2015/10/21/chartex" xmlns:cx3="http://schemas.microsoft.com/office/drawing/2016/5/9/chartex" xmlns:cx4="http://schemas.microsoft.com/office/drawing/2016/5/10/chartex" xmlns:cx5="http://schemas.microsoft.com/office/drawing/2016/5/11/chartex" xmlns:cx6="http://schemas.microsoft.com/office/drawing/2016/5/12/chartex" xmlns:cx7="http://schemas.microsoft.com/office/drawing/2016/5/13/chartex" xmlns:cx8="http://schemas.microsoft.com/office/drawing/2016/5/14/chartex" xmlns:mc="http://schemas.openxmlformats.org/markup-compatibility/2006" xmlns:aink="http://schemas.microsoft.com/office/drawing/2016/ink" xmlns:am3d="http://schemas.microsoft.com/office/drawing/2017/model3d" xmlns:o="urn:schemas-microsoft-com:office:office" xmlns:r="http://schemas.openxmlformats.org/officeDocument/2006/relationships" xmlns:m="http://schemas.openxmlformats.org/officeDocument/2006/math" xmlns:v="urn:schemas-microsoft-com:vml" xmlns:wp14="http://schemas.microsoft.com/office/word/2010/wordprocessingDrawing" xmlns:wp="http://schemas.openxmlformats.org/drawingml/2006/wordprocessingDrawing" xmlns:w10="urn:schemas-microsoft-com:office:word" xmlns:w="http://schemas.openxmlformats.org/wordprocessingml/2006/main" xmlns:w14="http://schemas.microsoft.com/office/word/2010/wordml" xmlns:w15="http://schemas.microsoft.com/office/word/2012/wordml" xmlns:w16cid="http://schemas.microsoft.com/office/word/2016/wordml/cid" xmlns:w16se="http://schemas.microsoft.com/office/word/2015/wordml/symex" xmlns:wpg="http://schemas.microsoft.com/office/word/2010/wordprocessingGroup" xmlns:wpi="http://schemas.microsoft.com/office/word/2010/wordprocessingInk" xmlns:wne="http://schemas.microsoft.com/office/word/2006/wordml" xmlns:wps="http://schemas.microsoft.com/office/word/2010/wordprocessingShape" mc:Ignorable="w14 w15 w16se w16cid wp14">
   <w:abstractNum w:abstractNumId="0" w15:restartNumberingAfterBreak="0">
+    <w:nsid w:val="108278B3"/>
+    <w:multiLevelType w:val="hybridMultilevel"/>
+    <w:tmpl w:val="629ECA20"/>
+    <w:lvl w:ilvl="0" w:tplc="0409000B">
+      <w:start w:val="1"/>
+      <w:numFmt w:val="bullet"/>
+      <w:lvlText w:val=""/>
+      <w:lvlJc w:val="left"/>
+      <w:pPr>
+        <w:ind w:left="420" w:hanging="420"/>
+      </w:pPr>
+      <w:rPr>
+        <w:rFonts w:ascii="Wingdings" w:hAnsi="Wingdings" w:hint="default"/>
+      </w:rPr>
+    </w:lvl>
+    <w:lvl w:ilvl="1" w:tplc="04090003" w:tentative="1">
+      <w:start w:val="1"/>
+      <w:numFmt w:val="bullet"/>
+      <w:lvlText w:val=""/>
+      <w:lvlJc w:val="left"/>
+      <w:pPr>
+        <w:ind w:left="840" w:hanging="420"/>
+      </w:pPr>
+      <w:rPr>
+        <w:rFonts w:ascii="Wingdings" w:hAnsi="Wingdings" w:hint="default"/>
+      </w:rPr>
+    </w:lvl>
+    <w:lvl w:ilvl="2" w:tplc="04090005" w:tentative="1">
+      <w:start w:val="1"/>
+      <w:numFmt w:val="bullet"/>
+      <w:lvlText w:val=""/>
+      <w:lvlJc w:val="left"/>
+      <w:pPr>
+        <w:ind w:left="1260" w:hanging="420"/>
+      </w:pPr>
+      <w:rPr>
+        <w:rFonts w:ascii="Wingdings" w:hAnsi="Wingdings" w:hint="default"/>
+      </w:rPr>
+    </w:lvl>
+    <w:lvl w:ilvl="3" w:tplc="04090001" w:tentative="1">
+      <w:start w:val="1"/>
+      <w:numFmt w:val="bullet"/>
+      <w:lvlText w:val=""/>
+      <w:lvlJc w:val="left"/>
+      <w:pPr>
+        <w:ind w:left="1680" w:hanging="420"/>
+      </w:pPr>
+      <w:rPr>
+        <w:rFonts w:ascii="Wingdings" w:hAnsi="Wingdings" w:hint="default"/>
+      </w:rPr>
+    </w:lvl>
+    <w:lvl w:ilvl="4" w:tplc="04090003" w:tentative="1">
+      <w:start w:val="1"/>
+      <w:numFmt w:val="bullet"/>
+      <w:lvlText w:val=""/>
+      <w:lvlJc w:val="left"/>
+      <w:pPr>
+        <w:ind w:left="2100" w:hanging="420"/>
+      </w:pPr>
+      <w:rPr>
+        <w:rFonts w:ascii="Wingdings" w:hAnsi="Wingdings" w:hint="default"/>
+      </w:rPr>
+    </w:lvl>
+    <w:lvl w:ilvl="5" w:tplc="04090005" w:tentative="1">
+      <w:start w:val="1"/>
+      <w:numFmt w:val="bullet"/>
+      <w:lvlText w:val=""/>
+      <w:lvlJc w:val="left"/>
+      <w:pPr>
+        <w:ind w:left="2520" w:hanging="420"/>
+      </w:pPr>
+      <w:rPr>
+        <w:rFonts w:ascii="Wingdings" w:hAnsi="Wingdings" w:hint="default"/>
+      </w:rPr>
+    </w:lvl>
+    <w:lvl w:ilvl="6" w:tplc="04090001" w:tentative="1">
+      <w:start w:val="1"/>
+      <w:numFmt w:val="bullet"/>
+      <w:lvlText w:val=""/>
+      <w:lvlJc w:val="left"/>
+      <w:pPr>
+        <w:ind w:left="2940" w:hanging="420"/>
+      </w:pPr>
+      <w:rPr>
+        <w:rFonts w:ascii="Wingdings" w:hAnsi="Wingdings" w:hint="default"/>
+      </w:rPr>
+    </w:lvl>
+    <w:lvl w:ilvl="7" w:tplc="04090003" w:tentative="1">
+      <w:start w:val="1"/>
+      <w:numFmt w:val="bullet"/>
+      <w:lvlText w:val=""/>
+      <w:lvlJc w:val="left"/>
+      <w:pPr>
+        <w:ind w:left="3360" w:hanging="420"/>
+      </w:pPr>
+      <w:rPr>
+        <w:rFonts w:ascii="Wingdings" w:hAnsi="Wingdings" w:hint="default"/>
+      </w:rPr>
+    </w:lvl>
+    <w:lvl w:ilvl="8" w:tplc="04090005" w:tentative="1">
+      <w:start w:val="1"/>
+      <w:numFmt w:val="bullet"/>
+      <w:lvlText w:val=""/>
+      <w:lvlJc w:val="left"/>
+      <w:pPr>
+        <w:ind w:left="3780" w:hanging="420"/>
+      </w:pPr>
+      <w:rPr>
+        <w:rFonts w:ascii="Wingdings" w:hAnsi="Wingdings" w:hint="default"/>
+      </w:rPr>
+    </w:lvl>
+  </w:abstractNum>
+  <w:abstractNum w:abstractNumId="1" w15:restartNumberingAfterBreak="0">
     <w:nsid w:val="1482775B"/>
     <w:multiLevelType w:val="multilevel"/>
     <w:tmpl w:val="7974C5E4"/>
@@ -12282,7 +13259,120 @@
       </w:pPr>
     </w:lvl>
   </w:abstractNum>
-  <w:abstractNum w:abstractNumId="1" w15:restartNumberingAfterBreak="0">
+  <w:abstractNum w:abstractNumId="2" w15:restartNumberingAfterBreak="0">
+    <w:nsid w:val="1D381976"/>
+    <w:multiLevelType w:val="hybridMultilevel"/>
+    <w:tmpl w:val="045EC25E"/>
+    <w:lvl w:ilvl="0" w:tplc="0409000B">
+      <w:start w:val="1"/>
+      <w:numFmt w:val="bullet"/>
+      <w:lvlText w:val=""/>
+      <w:lvlJc w:val="left"/>
+      <w:pPr>
+        <w:ind w:left="420" w:hanging="420"/>
+      </w:pPr>
+      <w:rPr>
+        <w:rFonts w:ascii="Wingdings" w:hAnsi="Wingdings" w:hint="default"/>
+      </w:rPr>
+    </w:lvl>
+    <w:lvl w:ilvl="1" w:tplc="04090003" w:tentative="1">
+      <w:start w:val="1"/>
+      <w:numFmt w:val="bullet"/>
+      <w:lvlText w:val=""/>
+      <w:lvlJc w:val="left"/>
+      <w:pPr>
+        <w:ind w:left="840" w:hanging="420"/>
+      </w:pPr>
+      <w:rPr>
+        <w:rFonts w:ascii="Wingdings" w:hAnsi="Wingdings" w:hint="default"/>
+      </w:rPr>
+    </w:lvl>
+    <w:lvl w:ilvl="2" w:tplc="04090005" w:tentative="1">
+      <w:start w:val="1"/>
+      <w:numFmt w:val="bullet"/>
+      <w:lvlText w:val=""/>
+      <w:lvlJc w:val="left"/>
+      <w:pPr>
+        <w:ind w:left="1260" w:hanging="420"/>
+      </w:pPr>
+      <w:rPr>
+        <w:rFonts w:ascii="Wingdings" w:hAnsi="Wingdings" w:hint="default"/>
+      </w:rPr>
+    </w:lvl>
+    <w:lvl w:ilvl="3" w:tplc="04090001" w:tentative="1">
+      <w:start w:val="1"/>
+      <w:numFmt w:val="bullet"/>
+      <w:lvlText w:val=""/>
+      <w:lvlJc w:val="left"/>
+      <w:pPr>
+        <w:ind w:left="1680" w:hanging="420"/>
+      </w:pPr>
+      <w:rPr>
+        <w:rFonts w:ascii="Wingdings" w:hAnsi="Wingdings" w:hint="default"/>
+      </w:rPr>
+    </w:lvl>
+    <w:lvl w:ilvl="4" w:tplc="04090003" w:tentative="1">
+      <w:start w:val="1"/>
+      <w:numFmt w:val="bullet"/>
+      <w:lvlText w:val=""/>
+      <w:lvlJc w:val="left"/>
+      <w:pPr>
+        <w:ind w:left="2100" w:hanging="420"/>
+      </w:pPr>
+      <w:rPr>
+        <w:rFonts w:ascii="Wingdings" w:hAnsi="Wingdings" w:hint="default"/>
+      </w:rPr>
+    </w:lvl>
+    <w:lvl w:ilvl="5" w:tplc="04090005" w:tentative="1">
+      <w:start w:val="1"/>
+      <w:numFmt w:val="bullet"/>
+      <w:lvlText w:val=""/>
+      <w:lvlJc w:val="left"/>
+      <w:pPr>
+        <w:ind w:left="2520" w:hanging="420"/>
+      </w:pPr>
+      <w:rPr>
+        <w:rFonts w:ascii="Wingdings" w:hAnsi="Wingdings" w:hint="default"/>
+      </w:rPr>
+    </w:lvl>
+    <w:lvl w:ilvl="6" w:tplc="04090001" w:tentative="1">
+      <w:start w:val="1"/>
+      <w:numFmt w:val="bullet"/>
+      <w:lvlText w:val=""/>
+      <w:lvlJc w:val="left"/>
+      <w:pPr>
+        <w:ind w:left="2940" w:hanging="420"/>
+      </w:pPr>
+      <w:rPr>
+        <w:rFonts w:ascii="Wingdings" w:hAnsi="Wingdings" w:hint="default"/>
+      </w:rPr>
+    </w:lvl>
+    <w:lvl w:ilvl="7" w:tplc="04090003" w:tentative="1">
+      <w:start w:val="1"/>
+      <w:numFmt w:val="bullet"/>
+      <w:lvlText w:val=""/>
+      <w:lvlJc w:val="left"/>
+      <w:pPr>
+        <w:ind w:left="3360" w:hanging="420"/>
+      </w:pPr>
+      <w:rPr>
+        <w:rFonts w:ascii="Wingdings" w:hAnsi="Wingdings" w:hint="default"/>
+      </w:rPr>
+    </w:lvl>
+    <w:lvl w:ilvl="8" w:tplc="04090005" w:tentative="1">
+      <w:start w:val="1"/>
+      <w:numFmt w:val="bullet"/>
+      <w:lvlText w:val=""/>
+      <w:lvlJc w:val="left"/>
+      <w:pPr>
+        <w:ind w:left="3780" w:hanging="420"/>
+      </w:pPr>
+      <w:rPr>
+        <w:rFonts w:ascii="Wingdings" w:hAnsi="Wingdings" w:hint="default"/>
+      </w:rPr>
+    </w:lvl>
+  </w:abstractNum>
+  <w:abstractNum w:abstractNumId="3" w15:restartNumberingAfterBreak="0">
     <w:nsid w:val="2AC927FB"/>
     <w:multiLevelType w:val="hybridMultilevel"/>
     <w:tmpl w:val="B59CCB34"/>
@@ -12371,7 +13461,7 @@
       </w:pPr>
     </w:lvl>
   </w:abstractNum>
-  <w:abstractNum w:abstractNumId="2" w15:restartNumberingAfterBreak="0">
+  <w:abstractNum w:abstractNumId="4" w15:restartNumberingAfterBreak="0">
     <w:nsid w:val="49B147AF"/>
     <w:multiLevelType w:val="hybridMultilevel"/>
     <w:tmpl w:val="6446341C"/>
@@ -12460,7 +13550,120 @@
       </w:pPr>
     </w:lvl>
   </w:abstractNum>
-  <w:abstractNum w:abstractNumId="3" w15:restartNumberingAfterBreak="0">
+  <w:abstractNum w:abstractNumId="5" w15:restartNumberingAfterBreak="0">
+    <w:nsid w:val="587C5867"/>
+    <w:multiLevelType w:val="hybridMultilevel"/>
+    <w:tmpl w:val="736A2066"/>
+    <w:lvl w:ilvl="0" w:tplc="0409000B">
+      <w:start w:val="1"/>
+      <w:numFmt w:val="bullet"/>
+      <w:lvlText w:val=""/>
+      <w:lvlJc w:val="left"/>
+      <w:pPr>
+        <w:ind w:left="420" w:hanging="420"/>
+      </w:pPr>
+      <w:rPr>
+        <w:rFonts w:ascii="Wingdings" w:hAnsi="Wingdings" w:hint="default"/>
+      </w:rPr>
+    </w:lvl>
+    <w:lvl w:ilvl="1" w:tplc="04090003" w:tentative="1">
+      <w:start w:val="1"/>
+      <w:numFmt w:val="bullet"/>
+      <w:lvlText w:val=""/>
+      <w:lvlJc w:val="left"/>
+      <w:pPr>
+        <w:ind w:left="840" w:hanging="420"/>
+      </w:pPr>
+      <w:rPr>
+        <w:rFonts w:ascii="Wingdings" w:hAnsi="Wingdings" w:hint="default"/>
+      </w:rPr>
+    </w:lvl>
+    <w:lvl w:ilvl="2" w:tplc="04090005" w:tentative="1">
+      <w:start w:val="1"/>
+      <w:numFmt w:val="bullet"/>
+      <w:lvlText w:val=""/>
+      <w:lvlJc w:val="left"/>
+      <w:pPr>
+        <w:ind w:left="1260" w:hanging="420"/>
+      </w:pPr>
+      <w:rPr>
+        <w:rFonts w:ascii="Wingdings" w:hAnsi="Wingdings" w:hint="default"/>
+      </w:rPr>
+    </w:lvl>
+    <w:lvl w:ilvl="3" w:tplc="04090001" w:tentative="1">
+      <w:start w:val="1"/>
+      <w:numFmt w:val="bullet"/>
+      <w:lvlText w:val=""/>
+      <w:lvlJc w:val="left"/>
+      <w:pPr>
+        <w:ind w:left="1680" w:hanging="420"/>
+      </w:pPr>
+      <w:rPr>
+        <w:rFonts w:ascii="Wingdings" w:hAnsi="Wingdings" w:hint="default"/>
+      </w:rPr>
+    </w:lvl>
+    <w:lvl w:ilvl="4" w:tplc="04090003" w:tentative="1">
+      <w:start w:val="1"/>
+      <w:numFmt w:val="bullet"/>
+      <w:lvlText w:val=""/>
+      <w:lvlJc w:val="left"/>
+      <w:pPr>
+        <w:ind w:left="2100" w:hanging="420"/>
+      </w:pPr>
+      <w:rPr>
+        <w:rFonts w:ascii="Wingdings" w:hAnsi="Wingdings" w:hint="default"/>
+      </w:rPr>
+    </w:lvl>
+    <w:lvl w:ilvl="5" w:tplc="04090005" w:tentative="1">
+      <w:start w:val="1"/>
+      <w:numFmt w:val="bullet"/>
+      <w:lvlText w:val=""/>
+      <w:lvlJc w:val="left"/>
+      <w:pPr>
+        <w:ind w:left="2520" w:hanging="420"/>
+      </w:pPr>
+      <w:rPr>
+        <w:rFonts w:ascii="Wingdings" w:hAnsi="Wingdings" w:hint="default"/>
+      </w:rPr>
+    </w:lvl>
+    <w:lvl w:ilvl="6" w:tplc="04090001" w:tentative="1">
+      <w:start w:val="1"/>
+      <w:numFmt w:val="bullet"/>
+      <w:lvlText w:val=""/>
+      <w:lvlJc w:val="left"/>
+      <w:pPr>
+        <w:ind w:left="2940" w:hanging="420"/>
+      </w:pPr>
+      <w:rPr>
+        <w:rFonts w:ascii="Wingdings" w:hAnsi="Wingdings" w:hint="default"/>
+      </w:rPr>
+    </w:lvl>
+    <w:lvl w:ilvl="7" w:tplc="04090003" w:tentative="1">
+      <w:start w:val="1"/>
+      <w:numFmt w:val="bullet"/>
+      <w:lvlText w:val=""/>
+      <w:lvlJc w:val="left"/>
+      <w:pPr>
+        <w:ind w:left="3360" w:hanging="420"/>
+      </w:pPr>
+      <w:rPr>
+        <w:rFonts w:ascii="Wingdings" w:hAnsi="Wingdings" w:hint="default"/>
+      </w:rPr>
+    </w:lvl>
+    <w:lvl w:ilvl="8" w:tplc="04090005" w:tentative="1">
+      <w:start w:val="1"/>
+      <w:numFmt w:val="bullet"/>
+      <w:lvlText w:val=""/>
+      <w:lvlJc w:val="left"/>
+      <w:pPr>
+        <w:ind w:left="3780" w:hanging="420"/>
+      </w:pPr>
+      <w:rPr>
+        <w:rFonts w:ascii="Wingdings" w:hAnsi="Wingdings" w:hint="default"/>
+      </w:rPr>
+    </w:lvl>
+  </w:abstractNum>
+  <w:abstractNum w:abstractNumId="6" w15:restartNumberingAfterBreak="0">
     <w:nsid w:val="621513EE"/>
     <w:multiLevelType w:val="hybridMultilevel"/>
     <w:tmpl w:val="3906176E"/>
@@ -12549,7 +13752,7 @@
       </w:pPr>
     </w:lvl>
   </w:abstractNum>
-  <w:abstractNum w:abstractNumId="4" w15:restartNumberingAfterBreak="0">
+  <w:abstractNum w:abstractNumId="7" w15:restartNumberingAfterBreak="0">
     <w:nsid w:val="63D65277"/>
     <w:multiLevelType w:val="hybridMultilevel"/>
     <w:tmpl w:val="A798F1A2"/>
@@ -12662,7 +13865,7 @@
       </w:rPr>
     </w:lvl>
   </w:abstractNum>
-  <w:abstractNum w:abstractNumId="5" w15:restartNumberingAfterBreak="0">
+  <w:abstractNum w:abstractNumId="8" w15:restartNumberingAfterBreak="0">
     <w:nsid w:val="65803360"/>
     <w:multiLevelType w:val="hybridMultilevel"/>
     <w:tmpl w:val="F46C97B8"/>
@@ -12775,7 +13978,7 @@
       </w:rPr>
     </w:lvl>
   </w:abstractNum>
-  <w:abstractNum w:abstractNumId="6" w15:restartNumberingAfterBreak="0">
+  <w:abstractNum w:abstractNumId="9" w15:restartNumberingAfterBreak="0">
     <w:nsid w:val="7ED74C67"/>
     <w:multiLevelType w:val="hybridMultilevel"/>
     <w:tmpl w:val="A31E2754"/>
@@ -12864,53 +14067,178 @@
       </w:pPr>
     </w:lvl>
   </w:abstractNum>
+  <w:abstractNum w:abstractNumId="10" w15:restartNumberingAfterBreak="0">
+    <w:nsid w:val="7F2334D7"/>
+    <w:multiLevelType w:val="hybridMultilevel"/>
+    <w:tmpl w:val="49AA715E"/>
+    <w:lvl w:ilvl="0" w:tplc="0409000B">
+      <w:start w:val="1"/>
+      <w:numFmt w:val="bullet"/>
+      <w:lvlText w:val=""/>
+      <w:lvlJc w:val="left"/>
+      <w:pPr>
+        <w:ind w:left="420" w:hanging="420"/>
+      </w:pPr>
+      <w:rPr>
+        <w:rFonts w:ascii="Wingdings" w:hAnsi="Wingdings" w:hint="default"/>
+      </w:rPr>
+    </w:lvl>
+    <w:lvl w:ilvl="1" w:tplc="04090003" w:tentative="1">
+      <w:start w:val="1"/>
+      <w:numFmt w:val="bullet"/>
+      <w:lvlText w:val=""/>
+      <w:lvlJc w:val="left"/>
+      <w:pPr>
+        <w:ind w:left="840" w:hanging="420"/>
+      </w:pPr>
+      <w:rPr>
+        <w:rFonts w:ascii="Wingdings" w:hAnsi="Wingdings" w:hint="default"/>
+      </w:rPr>
+    </w:lvl>
+    <w:lvl w:ilvl="2" w:tplc="04090005" w:tentative="1">
+      <w:start w:val="1"/>
+      <w:numFmt w:val="bullet"/>
+      <w:lvlText w:val=""/>
+      <w:lvlJc w:val="left"/>
+      <w:pPr>
+        <w:ind w:left="1260" w:hanging="420"/>
+      </w:pPr>
+      <w:rPr>
+        <w:rFonts w:ascii="Wingdings" w:hAnsi="Wingdings" w:hint="default"/>
+      </w:rPr>
+    </w:lvl>
+    <w:lvl w:ilvl="3" w:tplc="04090001" w:tentative="1">
+      <w:start w:val="1"/>
+      <w:numFmt w:val="bullet"/>
+      <w:lvlText w:val=""/>
+      <w:lvlJc w:val="left"/>
+      <w:pPr>
+        <w:ind w:left="1680" w:hanging="420"/>
+      </w:pPr>
+      <w:rPr>
+        <w:rFonts w:ascii="Wingdings" w:hAnsi="Wingdings" w:hint="default"/>
+      </w:rPr>
+    </w:lvl>
+    <w:lvl w:ilvl="4" w:tplc="04090003" w:tentative="1">
+      <w:start w:val="1"/>
+      <w:numFmt w:val="bullet"/>
+      <w:lvlText w:val=""/>
+      <w:lvlJc w:val="left"/>
+      <w:pPr>
+        <w:ind w:left="2100" w:hanging="420"/>
+      </w:pPr>
+      <w:rPr>
+        <w:rFonts w:ascii="Wingdings" w:hAnsi="Wingdings" w:hint="default"/>
+      </w:rPr>
+    </w:lvl>
+    <w:lvl w:ilvl="5" w:tplc="04090005" w:tentative="1">
+      <w:start w:val="1"/>
+      <w:numFmt w:val="bullet"/>
+      <w:lvlText w:val=""/>
+      <w:lvlJc w:val="left"/>
+      <w:pPr>
+        <w:ind w:left="2520" w:hanging="420"/>
+      </w:pPr>
+      <w:rPr>
+        <w:rFonts w:ascii="Wingdings" w:hAnsi="Wingdings" w:hint="default"/>
+      </w:rPr>
+    </w:lvl>
+    <w:lvl w:ilvl="6" w:tplc="04090001" w:tentative="1">
+      <w:start w:val="1"/>
+      <w:numFmt w:val="bullet"/>
+      <w:lvlText w:val=""/>
+      <w:lvlJc w:val="left"/>
+      <w:pPr>
+        <w:ind w:left="2940" w:hanging="420"/>
+      </w:pPr>
+      <w:rPr>
+        <w:rFonts w:ascii="Wingdings" w:hAnsi="Wingdings" w:hint="default"/>
+      </w:rPr>
+    </w:lvl>
+    <w:lvl w:ilvl="7" w:tplc="04090003" w:tentative="1">
+      <w:start w:val="1"/>
+      <w:numFmt w:val="bullet"/>
+      <w:lvlText w:val=""/>
+      <w:lvlJc w:val="left"/>
+      <w:pPr>
+        <w:ind w:left="3360" w:hanging="420"/>
+      </w:pPr>
+      <w:rPr>
+        <w:rFonts w:ascii="Wingdings" w:hAnsi="Wingdings" w:hint="default"/>
+      </w:rPr>
+    </w:lvl>
+    <w:lvl w:ilvl="8" w:tplc="04090005" w:tentative="1">
+      <w:start w:val="1"/>
+      <w:numFmt w:val="bullet"/>
+      <w:lvlText w:val=""/>
+      <w:lvlJc w:val="left"/>
+      <w:pPr>
+        <w:ind w:left="3780" w:hanging="420"/>
+      </w:pPr>
+      <w:rPr>
+        <w:rFonts w:ascii="Wingdings" w:hAnsi="Wingdings" w:hint="default"/>
+      </w:rPr>
+    </w:lvl>
+  </w:abstractNum>
   <w:num w:numId="1">
+    <w:abstractNumId w:val="1"/>
+  </w:num>
+  <w:num w:numId="2">
+    <w:abstractNumId w:val="1"/>
+  </w:num>
+  <w:num w:numId="3">
+    <w:abstractNumId w:val="1"/>
+  </w:num>
+  <w:num w:numId="4">
+    <w:abstractNumId w:val="1"/>
+  </w:num>
+  <w:num w:numId="5">
+    <w:abstractNumId w:val="1"/>
+  </w:num>
+  <w:num w:numId="6">
+    <w:abstractNumId w:val="1"/>
+  </w:num>
+  <w:num w:numId="7">
+    <w:abstractNumId w:val="1"/>
+  </w:num>
+  <w:num w:numId="8">
+    <w:abstractNumId w:val="1"/>
+  </w:num>
+  <w:num w:numId="9">
+    <w:abstractNumId w:val="1"/>
+  </w:num>
+  <w:num w:numId="10">
+    <w:abstractNumId w:val="1"/>
+  </w:num>
+  <w:num w:numId="11">
+    <w:abstractNumId w:val="6"/>
+  </w:num>
+  <w:num w:numId="12">
+    <w:abstractNumId w:val="3"/>
+  </w:num>
+  <w:num w:numId="13">
+    <w:abstractNumId w:val="9"/>
+  </w:num>
+  <w:num w:numId="14">
+    <w:abstractNumId w:val="8"/>
+  </w:num>
+  <w:num w:numId="15">
+    <w:abstractNumId w:val="4"/>
+  </w:num>
+  <w:num w:numId="16">
+    <w:abstractNumId w:val="7"/>
+  </w:num>
+  <w:num w:numId="17">
+    <w:abstractNumId w:val="10"/>
+  </w:num>
+  <w:num w:numId="18">
     <w:abstractNumId w:val="0"/>
   </w:num>
-  <w:num w:numId="2">
-    <w:abstractNumId w:val="0"/>
-  </w:num>
-  <w:num w:numId="3">
-    <w:abstractNumId w:val="0"/>
-  </w:num>
-  <w:num w:numId="4">
-    <w:abstractNumId w:val="0"/>
-  </w:num>
-  <w:num w:numId="5">
-    <w:abstractNumId w:val="0"/>
-  </w:num>
-  <w:num w:numId="6">
-    <w:abstractNumId w:val="0"/>
-  </w:num>
-  <w:num w:numId="7">
-    <w:abstractNumId w:val="0"/>
-  </w:num>
-  <w:num w:numId="8">
-    <w:abstractNumId w:val="0"/>
-  </w:num>
-  <w:num w:numId="9">
-    <w:abstractNumId w:val="0"/>
-  </w:num>
-  <w:num w:numId="10">
-    <w:abstractNumId w:val="0"/>
-  </w:num>
-  <w:num w:numId="11">
-    <w:abstractNumId w:val="3"/>
-  </w:num>
-  <w:num w:numId="12">
-    <w:abstractNumId w:val="1"/>
-  </w:num>
-  <w:num w:numId="13">
-    <w:abstractNumId w:val="6"/>
-  </w:num>
-  <w:num w:numId="14">
+  <w:num w:numId="19">
     <w:abstractNumId w:val="5"/>
   </w:num>
-  <w:num w:numId="15">
+  <w:num w:numId="20">
     <w:abstractNumId w:val="2"/>
-  </w:num>
-  <w:num w:numId="16">
-    <w:abstractNumId w:val="4"/>
   </w:num>
 </w:numbering>
 </file>
@@ -14447,19 +15775,19 @@
 
 <file path=word/glossary/fontTable.xml><?xml version="1.0" encoding="utf-8"?>
 <w:fonts xmlns:mc="http://schemas.openxmlformats.org/markup-compatibility/2006" xmlns:r="http://schemas.openxmlformats.org/officeDocument/2006/relationships" xmlns:w="http://schemas.openxmlformats.org/wordprocessingml/2006/main" xmlns:w14="http://schemas.microsoft.com/office/word/2010/wordml" xmlns:w15="http://schemas.microsoft.com/office/word/2012/wordml" xmlns:w16cid="http://schemas.microsoft.com/office/word/2016/wordml/cid" xmlns:w16se="http://schemas.microsoft.com/office/word/2015/wordml/symex" mc:Ignorable="w14 w15 w16se w16cid">
+  <w:font w:name="Wingdings">
+    <w:panose1 w:val="05000000000000000000"/>
+    <w:charset w:val="02"/>
+    <w:family w:val="auto"/>
+    <w:pitch w:val="variable"/>
+    <w:sig w:usb0="00000000" w:usb1="10000000" w:usb2="00000000" w:usb3="00000000" w:csb0="80000000" w:csb1="00000000"/>
+  </w:font>
   <w:font w:name="Times New Roman">
     <w:panose1 w:val="02020603050405020304"/>
     <w:charset w:val="00"/>
     <w:family w:val="roman"/>
     <w:pitch w:val="variable"/>
     <w:sig w:usb0="E0002EFF" w:usb1="C000785B" w:usb2="00000009" w:usb3="00000000" w:csb0="000001FF" w:csb1="00000000"/>
-  </w:font>
-  <w:font w:name="Wingdings">
-    <w:panose1 w:val="05000000000000000000"/>
-    <w:charset w:val="02"/>
-    <w:family w:val="auto"/>
-    <w:pitch w:val="variable"/>
-    <w:sig w:usb0="00000000" w:usb1="10000000" w:usb2="00000000" w:usb3="00000000" w:csb0="80000000" w:csb1="00000000"/>
   </w:font>
   <w:font w:name="等线">
     <w:altName w:val="DengXian"/>
@@ -14525,6 +15853,7 @@
     <w:rsid w:val="009D5912"/>
     <w:rsid w:val="00CA2BBF"/>
     <w:rsid w:val="00DB1769"/>
+    <w:rsid w:val="00F66603"/>
   </w:rsids>
   <m:mathPr>
     <m:mathFont m:val="Cambria Math"/>
@@ -15308,7 +16637,7 @@
 </file>
 
 <file path=customXml/itemProps2.xml><?xml version="1.0" encoding="utf-8"?>
-<ds:datastoreItem xmlns:ds="http://schemas.openxmlformats.org/officeDocument/2006/customXml" ds:itemID="{A4026CA4-DC3D-4334-9B1C-8305F5FC906B}">
+<ds:datastoreItem xmlns:ds="http://schemas.openxmlformats.org/officeDocument/2006/customXml" ds:itemID="{4BEAFC3A-9438-43B1-B528-506A06C21FE4}">
   <ds:schemaRefs>
     <ds:schemaRef ds:uri="http://schemas.openxmlformats.org/officeDocument/2006/bibliography"/>
   </ds:schemaRefs>

--- a/A类-浙江大学城市学院ZERO小组队-A01企业学习平台项目/A类-浙江大学城市学院ZERO小组队-A01企业学习平台项目详细方案.docx
+++ b/A类-浙江大学城市学院ZERO小组队-A01企业学习平台项目/A类-浙江大学城市学院ZERO小组队-A01企业学习平台项目详细方案.docx
@@ -162,6 +162,7 @@
             <w:dataBinding w:prefixMappings="xmlns:ns0='http://purl.org/dc/elements/1.1/' xmlns:ns1='http://schemas.openxmlformats.org/package/2006/metadata/core-properties' " w:xpath="/ns1:coreProperties[1]/ns0:subject[1]" w:storeItemID="{6C3C8BC8-F283-45AE-878A-BAB7291924A1}"/>
             <w:text/>
           </w:sdtPr>
+          <w:sdtEndPr/>
           <w:sdtContent>
             <w:p>
               <w:pPr>
@@ -281,6 +282,7 @@
                                     <w:calendar w:val="gregorian"/>
                                   </w:date>
                                 </w:sdtPr>
+                                <w:sdtEndPr/>
                                 <w:sdtContent>
                                   <w:p>
                                     <w:pPr>
@@ -328,6 +330,7 @@
                                     <w:dataBinding w:prefixMappings="xmlns:ns0='http://schemas.openxmlformats.org/officeDocument/2006/extended-properties' " w:xpath="/ns0:Properties[1]/ns0:Company[1]" w:storeItemID="{6668398D-A668-4E3E-A5EB-62B293D839F1}"/>
                                     <w:text/>
                                   </w:sdtPr>
+                                  <w:sdtEndPr/>
                                   <w:sdtContent>
                                     <w:r>
                                       <w:rPr>
@@ -368,6 +371,7 @@
                                     <w:dataBinding w:prefixMappings="xmlns:ns0='http://schemas.microsoft.com/office/2006/coverPageProps' " w:xpath="/ns0:CoverPageProperties[1]/ns0:CompanyAddress[1]" w:storeItemID="{55AF091B-3C7A-41E3-B477-F2FDAA23CFDA}"/>
                                     <w:text/>
                                   </w:sdtPr>
+                                  <w:sdtEndPr/>
                                   <w:sdtContent>
                                     <w:r>
                                       <w:rPr>
@@ -435,6 +439,7 @@
                               <w:calendar w:val="gregorian"/>
                             </w:date>
                           </w:sdtPr>
+                          <w:sdtEndPr/>
                           <w:sdtContent>
                             <w:p>
                               <w:pPr>
@@ -482,6 +487,7 @@
                               <w:dataBinding w:prefixMappings="xmlns:ns0='http://schemas.openxmlformats.org/officeDocument/2006/extended-properties' " w:xpath="/ns0:Properties[1]/ns0:Company[1]" w:storeItemID="{6668398D-A668-4E3E-A5EB-62B293D839F1}"/>
                               <w:text/>
                             </w:sdtPr>
+                            <w:sdtEndPr/>
                             <w:sdtContent>
                               <w:r>
                                 <w:rPr>
@@ -522,6 +528,7 @@
                               <w:dataBinding w:prefixMappings="xmlns:ns0='http://schemas.microsoft.com/office/2006/coverPageProps' " w:xpath="/ns0:CoverPageProperties[1]/ns0:CompanyAddress[1]" w:storeItemID="{55AF091B-3C7A-41E3-B477-F2FDAA23CFDA}"/>
                               <w:text/>
                             </w:sdtPr>
+                            <w:sdtEndPr/>
                             <w:sdtContent>
                               <w:r>
                                 <w:rPr>
@@ -1294,7 +1301,7 @@
               <w:jc w:val="center"/>
               <w:cnfStyle w:val="000000000000" w:firstRow="0" w:lastRow="0" w:firstColumn="0" w:lastColumn="0" w:oddVBand="0" w:evenVBand="0" w:oddHBand="0" w:evenHBand="0" w:firstRowFirstColumn="0" w:firstRowLastColumn="0" w:lastRowFirstColumn="0" w:lastRowLastColumn="0"/>
               <w:rPr>
-                <w:rFonts w:ascii="楷体" w:eastAsia="楷体" w:hAnsi="楷体" w:hint="eastAsia"/>
+                <w:rFonts w:ascii="楷体" w:eastAsia="楷体" w:hAnsi="楷体"/>
                 <w:sz w:val="24"/>
                 <w:szCs w:val="21"/>
               </w:rPr>
@@ -1572,7 +1579,7 @@
               <w:jc w:val="center"/>
               <w:cnfStyle w:val="000000000000" w:firstRow="0" w:lastRow="0" w:firstColumn="0" w:lastColumn="0" w:oddVBand="0" w:evenVBand="0" w:oddHBand="0" w:evenHBand="0" w:firstRowFirstColumn="0" w:firstRowLastColumn="0" w:lastRowFirstColumn="0" w:lastRowLastColumn="0"/>
               <w:rPr>
-                <w:rFonts w:ascii="楷体" w:eastAsia="楷体" w:hAnsi="楷体" w:hint="eastAsia"/>
+                <w:rFonts w:ascii="楷体" w:eastAsia="楷体" w:hAnsi="楷体"/>
                 <w:sz w:val="24"/>
                 <w:szCs w:val="21"/>
               </w:rPr>
@@ -1749,15 +1756,7 @@
                 <w:sz w:val="24"/>
                 <w:szCs w:val="21"/>
               </w:rPr>
-              <w:t>.</w:t>
-            </w:r>
-            <w:r>
-              <w:rPr>
-                <w:rFonts w:ascii="楷体" w:eastAsia="楷体" w:hAnsi="楷体"/>
-                <w:sz w:val="24"/>
-                <w:szCs w:val="21"/>
-              </w:rPr>
-              <w:t>2</w:t>
+              <w:t>.2</w:t>
             </w:r>
           </w:p>
         </w:tc>
@@ -1858,7 +1857,7 @@
               <w:jc w:val="center"/>
               <w:cnfStyle w:val="000000000000" w:firstRow="0" w:lastRow="0" w:firstColumn="0" w:lastColumn="0" w:oddVBand="0" w:evenVBand="0" w:oddHBand="0" w:evenHBand="0" w:firstRowFirstColumn="0" w:firstRowLastColumn="0" w:lastRowFirstColumn="0" w:lastRowLastColumn="0"/>
               <w:rPr>
-                <w:rFonts w:ascii="楷体" w:eastAsia="楷体" w:hAnsi="楷体" w:hint="eastAsia"/>
+                <w:rFonts w:ascii="楷体" w:eastAsia="楷体" w:hAnsi="楷体"/>
                 <w:sz w:val="24"/>
                 <w:szCs w:val="21"/>
               </w:rPr>
@@ -2035,15 +2034,7 @@
                 <w:sz w:val="24"/>
                 <w:szCs w:val="21"/>
               </w:rPr>
-              <w:t>.</w:t>
-            </w:r>
-            <w:r>
-              <w:rPr>
-                <w:rFonts w:ascii="楷体" w:eastAsia="楷体" w:hAnsi="楷体"/>
-                <w:sz w:val="24"/>
-                <w:szCs w:val="21"/>
-              </w:rPr>
-              <w:t>3</w:t>
+              <w:t>.3</w:t>
             </w:r>
           </w:p>
         </w:tc>
@@ -2144,7 +2135,7 @@
               <w:jc w:val="center"/>
               <w:cnfStyle w:val="000000000000" w:firstRow="0" w:lastRow="0" w:firstColumn="0" w:lastColumn="0" w:oddVBand="0" w:evenVBand="0" w:oddHBand="0" w:evenHBand="0" w:firstRowFirstColumn="0" w:firstRowLastColumn="0" w:lastRowFirstColumn="0" w:lastRowLastColumn="0"/>
               <w:rPr>
-                <w:rFonts w:ascii="楷体" w:eastAsia="楷体" w:hAnsi="楷体" w:hint="eastAsia"/>
+                <w:rFonts w:ascii="楷体" w:eastAsia="楷体" w:hAnsi="楷体"/>
                 <w:sz w:val="24"/>
                 <w:szCs w:val="21"/>
               </w:rPr>
@@ -2273,15 +2264,7 @@
                 <w:sz w:val="24"/>
                 <w:szCs w:val="21"/>
               </w:rPr>
-              <w:t>0</w:t>
-            </w:r>
-            <w:r>
-              <w:rPr>
-                <w:rFonts w:ascii="楷体" w:eastAsia="楷体" w:hAnsi="楷体"/>
-                <w:sz w:val="24"/>
-                <w:szCs w:val="21"/>
-              </w:rPr>
-              <w:t>6</w:t>
+              <w:t>06</w:t>
             </w:r>
           </w:p>
         </w:tc>
@@ -2329,15 +2312,7 @@
                 <w:sz w:val="24"/>
                 <w:szCs w:val="21"/>
               </w:rPr>
-              <w:t>.</w:t>
-            </w:r>
-            <w:r>
-              <w:rPr>
-                <w:rFonts w:ascii="楷体" w:eastAsia="楷体" w:hAnsi="楷体"/>
-                <w:sz w:val="24"/>
-                <w:szCs w:val="21"/>
-              </w:rPr>
-              <w:t>4</w:t>
+              <w:t>.4</w:t>
             </w:r>
           </w:p>
         </w:tc>
@@ -2438,7 +2413,7 @@
               <w:jc w:val="center"/>
               <w:cnfStyle w:val="000000000000" w:firstRow="0" w:lastRow="0" w:firstColumn="0" w:lastColumn="0" w:oddVBand="0" w:evenVBand="0" w:oddHBand="0" w:evenHBand="0" w:firstRowFirstColumn="0" w:firstRowLastColumn="0" w:lastRowFirstColumn="0" w:lastRowLastColumn="0"/>
               <w:rPr>
-                <w:rFonts w:ascii="楷体" w:eastAsia="楷体" w:hAnsi="楷体" w:hint="eastAsia"/>
+                <w:rFonts w:ascii="楷体" w:eastAsia="楷体" w:hAnsi="楷体"/>
                 <w:sz w:val="24"/>
                 <w:szCs w:val="21"/>
               </w:rPr>
@@ -2567,15 +2542,7 @@
                 <w:sz w:val="24"/>
                 <w:szCs w:val="21"/>
               </w:rPr>
-              <w:t>0</w:t>
-            </w:r>
-            <w:r>
-              <w:rPr>
-                <w:rFonts w:ascii="楷体" w:eastAsia="楷体" w:hAnsi="楷体"/>
-                <w:sz w:val="24"/>
-                <w:szCs w:val="21"/>
-              </w:rPr>
-              <w:t>7</w:t>
+              <w:t>07</w:t>
             </w:r>
           </w:p>
         </w:tc>
@@ -2623,15 +2590,7 @@
                 <w:sz w:val="24"/>
                 <w:szCs w:val="21"/>
               </w:rPr>
-              <w:t>.</w:t>
-            </w:r>
-            <w:r>
-              <w:rPr>
-                <w:rFonts w:ascii="楷体" w:eastAsia="楷体" w:hAnsi="楷体"/>
-                <w:sz w:val="24"/>
-                <w:szCs w:val="21"/>
-              </w:rPr>
-              <w:t>5</w:t>
+              <w:t>.5</w:t>
             </w:r>
           </w:p>
         </w:tc>
@@ -2732,7 +2691,7 @@
               <w:jc w:val="center"/>
               <w:cnfStyle w:val="000000000000" w:firstRow="0" w:lastRow="0" w:firstColumn="0" w:lastColumn="0" w:oddVBand="0" w:evenVBand="0" w:oddHBand="0" w:evenHBand="0" w:firstRowFirstColumn="0" w:firstRowLastColumn="0" w:lastRowFirstColumn="0" w:lastRowLastColumn="0"/>
               <w:rPr>
-                <w:rFonts w:ascii="楷体" w:eastAsia="楷体" w:hAnsi="楷体" w:hint="eastAsia"/>
+                <w:rFonts w:ascii="楷体" w:eastAsia="楷体" w:hAnsi="楷体"/>
                 <w:sz w:val="24"/>
                 <w:szCs w:val="21"/>
               </w:rPr>
@@ -2861,15 +2820,7 @@
                 <w:sz w:val="24"/>
                 <w:szCs w:val="21"/>
               </w:rPr>
-              <w:t>0</w:t>
-            </w:r>
-            <w:r>
-              <w:rPr>
-                <w:rFonts w:ascii="楷体" w:eastAsia="楷体" w:hAnsi="楷体"/>
-                <w:sz w:val="24"/>
-                <w:szCs w:val="21"/>
-              </w:rPr>
-              <w:t>8</w:t>
+              <w:t>08</w:t>
             </w:r>
           </w:p>
         </w:tc>
@@ -2917,15 +2868,7 @@
                 <w:sz w:val="24"/>
                 <w:szCs w:val="21"/>
               </w:rPr>
-              <w:t>.</w:t>
-            </w:r>
-            <w:r>
-              <w:rPr>
-                <w:rFonts w:ascii="楷体" w:eastAsia="楷体" w:hAnsi="楷体"/>
-                <w:sz w:val="24"/>
-                <w:szCs w:val="21"/>
-              </w:rPr>
-              <w:t>6</w:t>
+              <w:t>.6</w:t>
             </w:r>
           </w:p>
         </w:tc>
@@ -3012,7 +2955,7 @@
               <w:jc w:val="center"/>
               <w:cnfStyle w:val="000000000000" w:firstRow="0" w:lastRow="0" w:firstColumn="0" w:lastColumn="0" w:oddVBand="0" w:evenVBand="0" w:oddHBand="0" w:evenHBand="0" w:firstRowFirstColumn="0" w:firstRowLastColumn="0" w:lastRowFirstColumn="0" w:lastRowLastColumn="0"/>
               <w:rPr>
-                <w:rFonts w:ascii="楷体" w:eastAsia="楷体" w:hAnsi="楷体" w:hint="eastAsia"/>
+                <w:rFonts w:ascii="楷体" w:eastAsia="楷体" w:hAnsi="楷体"/>
                 <w:sz w:val="24"/>
                 <w:szCs w:val="21"/>
               </w:rPr>
@@ -3055,13 +2998,11 @@
               <w:jc w:val="center"/>
               <w:cnfStyle w:val="000000000000" w:firstRow="0" w:lastRow="0" w:firstColumn="0" w:lastColumn="0" w:oddVBand="0" w:evenVBand="0" w:oddHBand="0" w:evenHBand="0" w:firstRowFirstColumn="0" w:firstRowLastColumn="0" w:lastRowFirstColumn="0" w:lastRowLastColumn="0"/>
               <w:rPr>
-                <w:rFonts w:ascii="楷体" w:eastAsia="楷体" w:hAnsi="楷体" w:hint="eastAsia"/>
+                <w:rFonts w:ascii="楷体" w:eastAsia="楷体" w:hAnsi="楷体"/>
                 <w:sz w:val="24"/>
                 <w:szCs w:val="21"/>
               </w:rPr>
             </w:pPr>
-            <w:bookmarkStart w:id="0" w:name="_GoBack"/>
-            <w:bookmarkEnd w:id="0"/>
           </w:p>
         </w:tc>
         <w:tc>
@@ -3073,7 +3014,7 @@
               <w:jc w:val="center"/>
               <w:cnfStyle w:val="000000000000" w:firstRow="0" w:lastRow="0" w:firstColumn="0" w:lastColumn="0" w:oddVBand="0" w:evenVBand="0" w:oddHBand="0" w:evenHBand="0" w:firstRowFirstColumn="0" w:firstRowLastColumn="0" w:lastRowFirstColumn="0" w:lastRowLastColumn="0"/>
               <w:rPr>
-                <w:rFonts w:ascii="楷体" w:eastAsia="楷体" w:hAnsi="楷体" w:hint="eastAsia"/>
+                <w:rFonts w:ascii="楷体" w:eastAsia="楷体" w:hAnsi="楷体"/>
                 <w:sz w:val="24"/>
                 <w:szCs w:val="21"/>
               </w:rPr>
@@ -3105,7 +3046,7 @@
               <w:jc w:val="center"/>
               <w:cnfStyle w:val="000000000000" w:firstRow="0" w:lastRow="0" w:firstColumn="0" w:lastColumn="0" w:oddVBand="0" w:evenVBand="0" w:oddHBand="0" w:evenHBand="0" w:firstRowFirstColumn="0" w:firstRowLastColumn="0" w:lastRowFirstColumn="0" w:lastRowLastColumn="0"/>
               <w:rPr>
-                <w:rFonts w:ascii="楷体" w:eastAsia="楷体" w:hAnsi="楷体" w:hint="eastAsia"/>
+                <w:rFonts w:ascii="楷体" w:eastAsia="楷体" w:hAnsi="楷体"/>
                 <w:sz w:val="24"/>
                 <w:szCs w:val="21"/>
               </w:rPr>
@@ -3121,7 +3062,7 @@
               <w:jc w:val="center"/>
               <w:cnfStyle w:val="000000000000" w:firstRow="0" w:lastRow="0" w:firstColumn="0" w:lastColumn="0" w:oddVBand="0" w:evenVBand="0" w:oddHBand="0" w:evenHBand="0" w:firstRowFirstColumn="0" w:firstRowLastColumn="0" w:lastRowFirstColumn="0" w:lastRowLastColumn="0"/>
               <w:rPr>
-                <w:rFonts w:ascii="楷体" w:eastAsia="楷体" w:hAnsi="楷体" w:hint="eastAsia"/>
+                <w:rFonts w:ascii="楷体" w:eastAsia="楷体" w:hAnsi="楷体"/>
                 <w:sz w:val="24"/>
                 <w:szCs w:val="21"/>
               </w:rPr>
@@ -4330,6 +4271,7 @@
           <w:docPartUnique/>
         </w:docPartObj>
       </w:sdtPr>
+      <w:sdtEndPr/>
       <w:sdtContent>
         <w:p>
           <w:pPr>
@@ -11615,7 +11557,7 @@
           <w:tab w:val="left" w:pos="3342"/>
         </w:tabs>
       </w:pPr>
-      <w:bookmarkStart w:id="1" w:name="_Toc487211391"/>
+      <w:bookmarkStart w:id="0" w:name="_Toc487211391"/>
       <w:r>
         <w:rPr>
           <w:rFonts w:hint="eastAsia"/>
@@ -11631,13 +11573,13 @@
         </w:rPr>
         <w:t xml:space="preserve"> 引言</w:t>
       </w:r>
-      <w:bookmarkEnd w:id="1"/>
+      <w:bookmarkEnd w:id="0"/>
     </w:p>
     <w:p>
       <w:pPr>
         <w:pStyle w:val="21"/>
       </w:pPr>
-      <w:bookmarkStart w:id="2" w:name="_Toc487211392"/>
+      <w:bookmarkStart w:id="1" w:name="_Toc487211392"/>
       <w:r>
         <w:rPr>
           <w:rFonts w:hint="eastAsia"/>
@@ -11653,7 +11595,7 @@
         </w:rPr>
         <w:t>文档标识</w:t>
       </w:r>
-      <w:bookmarkEnd w:id="2"/>
+      <w:bookmarkEnd w:id="1"/>
       <w:r>
         <w:tab/>
       </w:r>
@@ -11713,7 +11655,7 @@
       <w:pPr>
         <w:pStyle w:val="21"/>
       </w:pPr>
-      <w:bookmarkStart w:id="3" w:name="_Toc487211393"/>
+      <w:bookmarkStart w:id="2" w:name="_Toc487211393"/>
       <w:r>
         <w:rPr>
           <w:rFonts w:hint="eastAsia"/>
@@ -11728,14 +11670,238 @@
           <w:rFonts w:hint="eastAsia"/>
         </w:rPr>
         <w:t>项目背景</w:t>
+      </w:r>
+      <w:bookmarkEnd w:id="2"/>
+    </w:p>
+    <w:p>
+      <w:pPr>
+        <w:pStyle w:val="31"/>
+      </w:pPr>
+      <w:bookmarkStart w:id="3" w:name="_Toc487211394"/>
+      <w:r>
+        <w:rPr>
+          <w:rFonts w:hint="eastAsia"/>
+        </w:rPr>
+        <w:t>1</w:t>
+      </w:r>
+      <w:r>
+        <w:t>.2.1 概述</w:t>
       </w:r>
       <w:bookmarkEnd w:id="3"/>
     </w:p>
     <w:p>
       <w:pPr>
+        <w:pStyle w:val="af5"/>
+        <w:ind w:firstLineChars="200" w:firstLine="480"/>
+      </w:pPr>
+      <w:r>
+        <w:rPr>
+          <w:rFonts w:hint="eastAsia"/>
+        </w:rPr>
+        <w:t>随着全球技术知识增长的加速，</w:t>
+      </w:r>
+      <w:proofErr w:type="gramStart"/>
+      <w:r>
+        <w:rPr>
+          <w:rFonts w:hint="eastAsia"/>
+        </w:rPr>
+        <w:t>虹软公司</w:t>
+      </w:r>
+      <w:proofErr w:type="gramEnd"/>
+      <w:r>
+        <w:rPr>
+          <w:rFonts w:hint="eastAsia"/>
+        </w:rPr>
+        <w:t>（Arcsoft）</w:t>
+      </w:r>
+      <w:r>
+        <w:rPr>
+          <w:rFonts w:hint="eastAsia"/>
+        </w:rPr>
+        <w:t>作为互联网前沿行业，科技的发展日新月异，需要不断的快速学习的新的知识和技能，这样才不会被时代抛弃。本公司</w:t>
+      </w:r>
+      <w:r>
+        <w:rPr>
+          <w:rFonts w:hint="eastAsia"/>
+        </w:rPr>
+        <w:t>对于员</w:t>
+      </w:r>
+      <w:r>
+        <w:rPr>
+          <w:rFonts w:hint="eastAsia"/>
+        </w:rPr>
+        <w:t>工个人</w:t>
+      </w:r>
+      <w:r>
+        <w:rPr>
+          <w:rFonts w:cs="楷体" w:hint="eastAsia"/>
+        </w:rPr>
+        <w:t>素质的</w:t>
+      </w:r>
+      <w:r>
+        <w:rPr>
+          <w:rFonts w:cs="楷体" w:hint="eastAsia"/>
+        </w:rPr>
+        <w:t>提高</w:t>
+      </w:r>
+      <w:r>
+        <w:rPr>
+          <w:rFonts w:cs="楷体" w:hint="eastAsia"/>
+        </w:rPr>
+        <w:t>和</w:t>
+      </w:r>
+      <w:r>
+        <w:rPr>
+          <w:rFonts w:cs="楷体" w:hint="eastAsia"/>
+        </w:rPr>
+        <w:t>业务能力</w:t>
+      </w:r>
+      <w:r>
+        <w:rPr>
+          <w:rFonts w:cs="楷体" w:hint="eastAsia"/>
+        </w:rPr>
+        <w:t>提升尤为重视，</w:t>
+      </w:r>
+      <w:r>
+        <w:rPr>
+          <w:rFonts w:hint="eastAsia"/>
+        </w:rPr>
+        <w:t>并</w:t>
+      </w:r>
+      <w:r>
+        <w:t>希望</w:t>
+      </w:r>
+      <w:r>
+        <w:rPr>
+          <w:rFonts w:hint="eastAsia"/>
+        </w:rPr>
+        <w:t>员工</w:t>
+      </w:r>
+      <w:r>
+        <w:rPr>
+          <w:rFonts w:cs="楷体" w:hint="eastAsia"/>
+        </w:rPr>
+        <w:t>更好的</w:t>
+      </w:r>
+      <w:r>
+        <w:rPr>
+          <w:rFonts w:cs="楷体" w:hint="eastAsia"/>
+        </w:rPr>
+        <w:t>利用碎片化</w:t>
+      </w:r>
+      <w:r>
+        <w:rPr>
+          <w:rFonts w:cs="楷体" w:hint="eastAsia"/>
+        </w:rPr>
+        <w:t>的时</w:t>
+      </w:r>
+      <w:r>
+        <w:rPr>
+          <w:rFonts w:hint="eastAsia"/>
+        </w:rPr>
+        <w:t>间，充实</w:t>
+      </w:r>
+      <w:r>
+        <w:rPr>
+          <w:rFonts w:hint="eastAsia"/>
+        </w:rPr>
+        <w:t>自己</w:t>
+      </w:r>
+      <w:r>
+        <w:rPr>
+          <w:rFonts w:cs="楷体" w:hint="eastAsia"/>
+        </w:rPr>
+        <w:t>的知识和技能。我们希望新的培训系统能够</w:t>
+      </w:r>
+      <w:r>
+        <w:t>更好的适应培训的</w:t>
+      </w:r>
+      <w:r>
+        <w:rPr>
+          <w:rFonts w:hint="eastAsia"/>
+        </w:rPr>
+        <w:t>短小</w:t>
+      </w:r>
+      <w:r>
+        <w:rPr>
+          <w:rFonts w:cs="楷体" w:hint="eastAsia"/>
+        </w:rPr>
+        <w:t>，快速的特点，做到精准提醒，精准培训，在最少的时间内，获得</w:t>
+      </w:r>
+      <w:r>
+        <w:rPr>
+          <w:rFonts w:cs="楷体" w:hint="eastAsia"/>
+        </w:rPr>
+        <w:t>最大</w:t>
+      </w:r>
+      <w:r>
+        <w:rPr>
+          <w:rFonts w:cs="楷体" w:hint="eastAsia"/>
+        </w:rPr>
+        <w:t>的</w:t>
+      </w:r>
+      <w:r>
+        <w:rPr>
+          <w:rFonts w:cs="楷体" w:hint="eastAsia"/>
+        </w:rPr>
+        <w:t>培训收益</w:t>
+      </w:r>
+      <w:r>
+        <w:t>。</w:t>
+      </w:r>
+    </w:p>
+    <w:p>
+      <w:pPr>
+        <w:pStyle w:val="af5"/>
+        <w:ind w:firstLineChars="200" w:firstLine="480"/>
+      </w:pPr>
+      <w:proofErr w:type="gramStart"/>
+      <w:r>
+        <w:rPr>
+          <w:shd w:val="clear" w:color="auto" w:fill="FFFFFF"/>
+        </w:rPr>
+        <w:t>虹软</w:t>
+      </w:r>
+      <w:r>
+        <w:rPr>
+          <w:rFonts w:hint="eastAsia"/>
+          <w:shd w:val="clear" w:color="auto" w:fill="FFFFFF"/>
+        </w:rPr>
+        <w:t>公司</w:t>
+      </w:r>
+      <w:proofErr w:type="gramEnd"/>
+      <w:r>
+        <w:rPr>
+          <w:rFonts w:hint="eastAsia"/>
+          <w:shd w:val="clear" w:color="auto" w:fill="FFFFFF"/>
+        </w:rPr>
+        <w:t>（</w:t>
+      </w:r>
+      <w:r>
+        <w:rPr>
+          <w:rFonts w:hint="eastAsia"/>
+        </w:rPr>
+        <w:t>Arcsoft</w:t>
+      </w:r>
+      <w:r>
+        <w:rPr>
+          <w:rFonts w:hint="eastAsia"/>
+          <w:shd w:val="clear" w:color="auto" w:fill="FFFFFF"/>
+        </w:rPr>
+        <w:t>）</w:t>
+      </w:r>
+      <w:r>
+        <w:rPr>
+          <w:shd w:val="clear" w:color="auto" w:fill="FFFFFF"/>
+        </w:rPr>
+        <w:t>的计算摄影与计算机视觉技术广泛应用于以智能手机为主的各种设备和平台，也延伸到智能电视、机器人、智能冰箱、智能汽车、无人机、扫地机、互联网应用等；为三星、LG、索尼、亚马逊、日立 、佳能、尼康、奥林巴斯、松下、联想、小米、格力、美的、乐视、Vivo、金立等全球知名的设备制造商的产品提供个性化的计算摄影与计算机视觉解决方案；也为互连网应用提供了差异化和更好的用户体验及技术服务。</w:t>
+      </w:r>
+    </w:p>
+    <w:p>
+      <w:pPr>
         <w:pStyle w:val="31"/>
       </w:pPr>
-      <w:bookmarkStart w:id="4" w:name="_Toc487211394"/>
+      <w:bookmarkStart w:id="4" w:name="_Toc487211395"/>
       <w:r>
         <w:rPr>
           <w:rFonts w:hint="eastAsia"/>
@@ -11743,223 +11909,36 @@
         <w:t>1</w:t>
       </w:r>
       <w:r>
-        <w:t>.2.1 概述</w:t>
+        <w:t xml:space="preserve">.2.2 </w:t>
+      </w:r>
+      <w:r>
+        <w:rPr>
+          <w:rFonts w:hint="eastAsia"/>
+        </w:rPr>
+        <w:t>项目名称</w:t>
       </w:r>
       <w:bookmarkEnd w:id="4"/>
     </w:p>
     <w:p>
       <w:pPr>
         <w:pStyle w:val="af5"/>
-        <w:ind w:firstLineChars="200" w:firstLine="480"/>
-      </w:pPr>
-      <w:r>
-        <w:rPr>
-          <w:rFonts w:hint="eastAsia"/>
-        </w:rPr>
-        <w:t>随着全球技术知识增长的加速，</w:t>
-      </w:r>
-      <w:proofErr w:type="gramStart"/>
-      <w:r>
-        <w:rPr>
-          <w:rFonts w:hint="eastAsia"/>
-        </w:rPr>
-        <w:t>虹软公司</w:t>
-      </w:r>
-      <w:proofErr w:type="gramEnd"/>
-      <w:r>
-        <w:rPr>
-          <w:rFonts w:hint="eastAsia"/>
-        </w:rPr>
-        <w:t>（Arcsoft）</w:t>
-      </w:r>
-      <w:r>
-        <w:rPr>
-          <w:rFonts w:hint="eastAsia"/>
-        </w:rPr>
-        <w:t>作为互联网前沿行业，科技的发展日新月异，需要不断的快速学习的新的知识和技能，这样才不会被时代抛弃。本公司</w:t>
-      </w:r>
-      <w:r>
-        <w:rPr>
-          <w:rFonts w:hint="eastAsia"/>
-        </w:rPr>
-        <w:t>对于员</w:t>
-      </w:r>
-      <w:r>
-        <w:rPr>
-          <w:rFonts w:hint="eastAsia"/>
-        </w:rPr>
-        <w:t>工个人</w:t>
-      </w:r>
-      <w:r>
-        <w:rPr>
-          <w:rFonts w:cs="楷体" w:hint="eastAsia"/>
-        </w:rPr>
-        <w:t>素质的</w:t>
-      </w:r>
-      <w:r>
-        <w:rPr>
-          <w:rFonts w:cs="楷体" w:hint="eastAsia"/>
-        </w:rPr>
-        <w:t>提高</w:t>
-      </w:r>
-      <w:r>
-        <w:rPr>
-          <w:rFonts w:cs="楷体" w:hint="eastAsia"/>
-        </w:rPr>
-        <w:t>和</w:t>
-      </w:r>
-      <w:r>
-        <w:rPr>
-          <w:rFonts w:cs="楷体" w:hint="eastAsia"/>
-        </w:rPr>
-        <w:t>业务能力</w:t>
-      </w:r>
-      <w:r>
-        <w:rPr>
-          <w:rFonts w:cs="楷体" w:hint="eastAsia"/>
-        </w:rPr>
-        <w:t>提升尤为重视，</w:t>
-      </w:r>
-      <w:r>
-        <w:rPr>
-          <w:rFonts w:hint="eastAsia"/>
-        </w:rPr>
-        <w:t>并</w:t>
-      </w:r>
-      <w:r>
-        <w:t>希望</w:t>
-      </w:r>
-      <w:r>
-        <w:rPr>
-          <w:rFonts w:hint="eastAsia"/>
-        </w:rPr>
-        <w:t>员工</w:t>
-      </w:r>
-      <w:r>
-        <w:rPr>
-          <w:rFonts w:cs="楷体" w:hint="eastAsia"/>
-        </w:rPr>
-        <w:t>更好的</w:t>
-      </w:r>
-      <w:r>
-        <w:rPr>
-          <w:rFonts w:cs="楷体" w:hint="eastAsia"/>
-        </w:rPr>
-        <w:t>利用碎片化</w:t>
-      </w:r>
-      <w:r>
-        <w:rPr>
-          <w:rFonts w:cs="楷体" w:hint="eastAsia"/>
-        </w:rPr>
-        <w:t>的时</w:t>
-      </w:r>
-      <w:r>
-        <w:rPr>
-          <w:rFonts w:hint="eastAsia"/>
-        </w:rPr>
-        <w:t>间，充实</w:t>
-      </w:r>
-      <w:r>
-        <w:rPr>
-          <w:rFonts w:hint="eastAsia"/>
-        </w:rPr>
-        <w:t>自己</w:t>
-      </w:r>
-      <w:r>
-        <w:rPr>
-          <w:rFonts w:cs="楷体" w:hint="eastAsia"/>
-        </w:rPr>
-        <w:t>的知识和技能。我们希望新的培训系统能够</w:t>
-      </w:r>
-      <w:r>
-        <w:t>更好的适应培训的</w:t>
-      </w:r>
-      <w:r>
-        <w:rPr>
-          <w:rFonts w:hint="eastAsia"/>
-        </w:rPr>
-        <w:t>短小</w:t>
-      </w:r>
-      <w:r>
-        <w:rPr>
-          <w:rFonts w:cs="楷体" w:hint="eastAsia"/>
-        </w:rPr>
-        <w:t>，快速的特点，做到精准提醒，精准培训，在最少的时间内，获得</w:t>
-      </w:r>
-      <w:r>
-        <w:rPr>
-          <w:rFonts w:cs="楷体" w:hint="eastAsia"/>
-        </w:rPr>
-        <w:t>最大</w:t>
-      </w:r>
-      <w:r>
-        <w:rPr>
-          <w:rFonts w:cs="楷体" w:hint="eastAsia"/>
-        </w:rPr>
-        <w:t>的</w:t>
-      </w:r>
-      <w:r>
-        <w:rPr>
-          <w:rFonts w:cs="楷体" w:hint="eastAsia"/>
-        </w:rPr>
-        <w:t>培训收益</w:t>
-      </w:r>
-      <w:r>
-        <w:t>。</w:t>
+      </w:pPr>
+      <w:r>
+        <w:tab/>
+        <w:t>A01</w:t>
+      </w:r>
+      <w:r>
+        <w:rPr>
+          <w:rFonts w:hint="eastAsia"/>
+        </w:rPr>
+        <w:t>企业学习平台</w:t>
       </w:r>
     </w:p>
     <w:p>
       <w:pPr>
-        <w:pStyle w:val="af5"/>
-        <w:ind w:firstLineChars="200" w:firstLine="480"/>
-      </w:pPr>
-      <w:proofErr w:type="gramStart"/>
-      <w:r>
-        <w:rPr>
-          <w:shd w:val="clear" w:color="auto" w:fill="FFFFFF"/>
-        </w:rPr>
-        <w:t>虹软</w:t>
-      </w:r>
-      <w:r>
-        <w:rPr>
-          <w:rFonts w:hint="eastAsia"/>
-          <w:shd w:val="clear" w:color="auto" w:fill="FFFFFF"/>
-        </w:rPr>
-        <w:t>公司</w:t>
-      </w:r>
-      <w:proofErr w:type="gramEnd"/>
-      <w:r>
-        <w:rPr>
-          <w:rFonts w:hint="eastAsia"/>
-          <w:shd w:val="clear" w:color="auto" w:fill="FFFFFF"/>
-        </w:rPr>
-        <w:t>（</w:t>
-      </w:r>
-      <w:r>
-        <w:rPr>
-          <w:rFonts w:hint="eastAsia"/>
-        </w:rPr>
-        <w:t>Arcsoft</w:t>
-      </w:r>
-      <w:r>
-        <w:rPr>
-          <w:rFonts w:hint="eastAsia"/>
-          <w:shd w:val="clear" w:color="auto" w:fill="FFFFFF"/>
-        </w:rPr>
-        <w:t>）</w:t>
-      </w:r>
-      <w:r>
-        <w:rPr>
-          <w:shd w:val="clear" w:color="auto" w:fill="FFFFFF"/>
-        </w:rPr>
-        <w:t>的计算摄影与计算机视觉技术广泛应用于以智能手机为主的各种设备和平台，也延伸到智能电视、机器人、智能冰箱、智能汽车、无人机、扫地机、互联网应用等；为三星、LG、索尼、亚马逊、日立 、佳能、尼康、奥林巴斯、松下、联想、小米、格力、美的、乐视、Vivo、金立等全球知名的设备制造商的产品提供个性化的计算摄影与计算机视觉解决方案；也为互连网应用提供了差异化和更好的用户体验及技术服务。</w:t>
-      </w:r>
-    </w:p>
-    <w:p>
-      <w:pPr>
         <w:pStyle w:val="31"/>
       </w:pPr>
-      <w:bookmarkStart w:id="5" w:name="_Toc487211395"/>
+      <w:bookmarkStart w:id="5" w:name="_Toc487211396"/>
       <w:r>
         <w:rPr>
           <w:rFonts w:hint="eastAsia"/>
@@ -11967,13 +11946,13 @@
         <w:t>1</w:t>
       </w:r>
       <w:r>
-        <w:t xml:space="preserve">.2.2 </w:t>
-      </w:r>
-      <w:r>
-        <w:rPr>
-          <w:rFonts w:hint="eastAsia"/>
-        </w:rPr>
-        <w:t>项目名称</w:t>
+        <w:t xml:space="preserve">.2.3 </w:t>
+      </w:r>
+      <w:r>
+        <w:rPr>
+          <w:rFonts w:hint="eastAsia"/>
+        </w:rPr>
+        <w:t>项目委托单位</w:t>
       </w:r>
       <w:bookmarkEnd w:id="5"/>
     </w:p>
@@ -11983,20 +11962,28 @@
       </w:pPr>
       <w:r>
         <w:tab/>
-        <w:t>A01</w:t>
-      </w:r>
-      <w:r>
-        <w:rPr>
-          <w:rFonts w:hint="eastAsia"/>
-        </w:rPr>
-        <w:t>企业学习平台</w:t>
+      </w:r>
+      <w:r>
+        <w:rPr>
+          <w:rFonts w:hint="eastAsia"/>
+        </w:rPr>
+        <w:t>中国大学生服务外包创新创业大赛·</w:t>
+      </w:r>
+      <w:r>
+        <w:t>ZERO</w:t>
+      </w:r>
+      <w:r>
+        <w:rPr>
+          <w:rFonts w:hint="eastAsia"/>
+        </w:rPr>
+        <w:t>小组</w:t>
       </w:r>
     </w:p>
     <w:p>
       <w:pPr>
         <w:pStyle w:val="31"/>
       </w:pPr>
-      <w:bookmarkStart w:id="6" w:name="_Toc487211396"/>
+      <w:bookmarkStart w:id="6" w:name="_Toc487211397"/>
       <w:r>
         <w:rPr>
           <w:rFonts w:hint="eastAsia"/>
@@ -12004,13 +11991,13 @@
         <w:t>1</w:t>
       </w:r>
       <w:r>
-        <w:t xml:space="preserve">.2.3 </w:t>
-      </w:r>
-      <w:r>
-        <w:rPr>
-          <w:rFonts w:hint="eastAsia"/>
-        </w:rPr>
-        <w:t>项目委托单位</w:t>
+        <w:t xml:space="preserve">.2.4 </w:t>
+      </w:r>
+      <w:r>
+        <w:rPr>
+          <w:rFonts w:hint="eastAsia"/>
+        </w:rPr>
+        <w:t>项目的用户</w:t>
       </w:r>
       <w:bookmarkEnd w:id="6"/>
     </w:p>
@@ -12021,41 +12008,81 @@
       <w:r>
         <w:tab/>
       </w:r>
-      <w:r>
-        <w:rPr>
-          <w:rFonts w:hint="eastAsia"/>
-        </w:rPr>
-        <w:t>中国大学生服务外包创新创业大赛·</w:t>
-      </w:r>
-      <w:r>
-        <w:t>ZERO</w:t>
-      </w:r>
-      <w:r>
-        <w:rPr>
-          <w:rFonts w:hint="eastAsia"/>
-        </w:rPr>
-        <w:t>小组</w:t>
+      <w:proofErr w:type="gramStart"/>
+      <w:r>
+        <w:rPr>
+          <w:rFonts w:hint="eastAsia"/>
+        </w:rPr>
+        <w:t>虹软公司</w:t>
+      </w:r>
+      <w:proofErr w:type="gramEnd"/>
+      <w:r>
+        <w:rPr>
+          <w:rFonts w:hint="eastAsia"/>
+        </w:rPr>
+        <w:t>（</w:t>
+      </w:r>
+      <w:r>
+        <w:t>A</w:t>
+      </w:r>
+      <w:r>
+        <w:rPr>
+          <w:rFonts w:hint="eastAsia"/>
+        </w:rPr>
+        <w:t>rcsoft）管理员</w:t>
       </w:r>
     </w:p>
     <w:p>
       <w:pPr>
+        <w:pStyle w:val="af5"/>
+      </w:pPr>
+      <w:r>
+        <w:tab/>
+      </w:r>
+      <w:proofErr w:type="gramStart"/>
+      <w:r>
+        <w:rPr>
+          <w:rFonts w:hint="eastAsia"/>
+        </w:rPr>
+        <w:t>虹软公司</w:t>
+      </w:r>
+      <w:proofErr w:type="gramEnd"/>
+      <w:r>
+        <w:rPr>
+          <w:rFonts w:hint="eastAsia"/>
+        </w:rPr>
+        <w:t>（</w:t>
+      </w:r>
+      <w:r>
+        <w:t>A</w:t>
+      </w:r>
+      <w:r>
+        <w:rPr>
+          <w:rFonts w:hint="eastAsia"/>
+        </w:rPr>
+        <w:t>rcsoft）员工</w:t>
+      </w:r>
+    </w:p>
+    <w:p>
+      <w:pPr>
         <w:pStyle w:val="31"/>
       </w:pPr>
-      <w:bookmarkStart w:id="7" w:name="_Toc487211397"/>
-      <w:r>
-        <w:rPr>
-          <w:rFonts w:hint="eastAsia"/>
-        </w:rPr>
+      <w:bookmarkStart w:id="7" w:name="_Toc487211398"/>
+      <w:r>
+        <w:rPr>
+          <w:rFonts w:hint="eastAsia"/>
+        </w:rPr>
+        <w:lastRenderedPageBreak/>
         <w:t>1</w:t>
       </w:r>
       <w:r>
-        <w:t xml:space="preserve">.2.4 </w:t>
-      </w:r>
-      <w:r>
-        <w:rPr>
-          <w:rFonts w:hint="eastAsia"/>
-        </w:rPr>
-        <w:t>项目的用户</w:t>
+        <w:t xml:space="preserve">.2.5 </w:t>
+      </w:r>
+      <w:r>
+        <w:rPr>
+          <w:rFonts w:hint="eastAsia"/>
+        </w:rPr>
+        <w:t>任务的提出者</w:t>
       </w:r>
       <w:bookmarkEnd w:id="7"/>
     </w:p>
@@ -12078,114 +12105,93 @@
         <w:rPr>
           <w:rFonts w:hint="eastAsia"/>
         </w:rPr>
-        <w:t>（</w:t>
-      </w:r>
-      <w:r>
-        <w:t>A</w:t>
-      </w:r>
-      <w:r>
-        <w:rPr>
-          <w:rFonts w:hint="eastAsia"/>
-        </w:rPr>
-        <w:t>rcsoft）管理员</w:t>
+        <w:t>（Arcsoft）</w:t>
       </w:r>
     </w:p>
     <w:p>
       <w:pPr>
         <w:pStyle w:val="af5"/>
-      </w:pPr>
-      <w:r>
-        <w:tab/>
-      </w:r>
-      <w:proofErr w:type="gramStart"/>
-      <w:r>
-        <w:rPr>
-          <w:rFonts w:hint="eastAsia"/>
-        </w:rPr>
-        <w:t>虹软公司</w:t>
-      </w:r>
-      <w:proofErr w:type="gramEnd"/>
-      <w:r>
-        <w:rPr>
-          <w:rFonts w:hint="eastAsia"/>
-        </w:rPr>
-        <w:t>（</w:t>
-      </w:r>
-      <w:r>
-        <w:t>A</w:t>
-      </w:r>
-      <w:r>
-        <w:rPr>
-          <w:rFonts w:hint="eastAsia"/>
-        </w:rPr>
-        <w:t>rcsoft）员工</w:t>
+        <w:ind w:firstLine="420"/>
+        <w:rPr>
+          <w:rFonts w:hint="eastAsia"/>
+        </w:rPr>
+      </w:pPr>
+      <w:r>
+        <w:rPr>
+          <w:noProof/>
+        </w:rPr>
+        <w:drawing>
+          <wp:inline distT="0" distB="0" distL="0" distR="0">
+            <wp:extent cx="1446663" cy="601102"/>
+            <wp:effectExtent l="0" t="0" r="1270" b="8890"/>
+            <wp:docPr id="5" name="图片 5" descr="C:\Users\wcy62\AppData\Local\Microsoft\Windows\INetCache\Content.Word\Arcsoft_Logo.jpg"/>
+            <wp:cNvGraphicFramePr>
+              <a:graphicFrameLocks xmlns:a="http://schemas.openxmlformats.org/drawingml/2006/main" noChangeAspect="1"/>
+            </wp:cNvGraphicFramePr>
+            <a:graphic xmlns:a="http://schemas.openxmlformats.org/drawingml/2006/main">
+              <a:graphicData uri="http://schemas.openxmlformats.org/drawingml/2006/picture">
+                <pic:pic xmlns:pic="http://schemas.openxmlformats.org/drawingml/2006/picture">
+                  <pic:nvPicPr>
+                    <pic:cNvPr id="0" name="Picture 5" descr="C:\Users\wcy62\AppData\Local\Microsoft\Windows\INetCache\Content.Word\Arcsoft_Logo.jpg"/>
+                    <pic:cNvPicPr>
+                      <a:picLocks noChangeAspect="1" noChangeArrowheads="1"/>
+                    </pic:cNvPicPr>
+                  </pic:nvPicPr>
+                  <pic:blipFill>
+                    <a:blip r:embed="rId11" cstate="print">
+                      <a:extLst>
+                        <a:ext uri="{28A0092B-C50C-407E-A947-70E740481C1C}">
+                          <a14:useLocalDpi xmlns:a14="http://schemas.microsoft.com/office/drawing/2010/main" val="0"/>
+                        </a:ext>
+                      </a:extLst>
+                    </a:blip>
+                    <a:srcRect/>
+                    <a:stretch>
+                      <a:fillRect/>
+                    </a:stretch>
+                  </pic:blipFill>
+                  <pic:spPr bwMode="auto">
+                    <a:xfrm>
+                      <a:off x="0" y="0"/>
+                      <a:ext cx="1490816" cy="619448"/>
+                    </a:xfrm>
+                    <a:prstGeom prst="rect">
+                      <a:avLst/>
+                    </a:prstGeom>
+                    <a:noFill/>
+                    <a:ln>
+                      <a:noFill/>
+                    </a:ln>
+                  </pic:spPr>
+                </pic:pic>
+              </a:graphicData>
+            </a:graphic>
+          </wp:inline>
+        </w:drawing>
       </w:r>
     </w:p>
     <w:p>
       <w:pPr>
         <w:pStyle w:val="31"/>
       </w:pPr>
-      <w:bookmarkStart w:id="8" w:name="_Toc487211398"/>
-      <w:r>
-        <w:rPr>
-          <w:rFonts w:hint="eastAsia"/>
-        </w:rPr>
-        <w:lastRenderedPageBreak/>
+      <w:bookmarkStart w:id="8" w:name="_Toc487211399"/>
+      <w:r>
+        <w:rPr>
+          <w:rFonts w:hint="eastAsia"/>
+        </w:rPr>
         <w:t>1</w:t>
       </w:r>
       <w:r>
-        <w:t xml:space="preserve">.2.5 </w:t>
-      </w:r>
-      <w:r>
-        <w:rPr>
-          <w:rFonts w:hint="eastAsia"/>
-        </w:rPr>
-        <w:t>任务的提出者</w:t>
-      </w:r>
+        <w:t xml:space="preserve">.2.6 </w:t>
+      </w:r>
+      <w:r>
+        <w:rPr>
+          <w:rFonts w:hint="eastAsia"/>
+        </w:rPr>
+        <w:t>项目主要承担部门</w:t>
+      </w:r>
+      <w:bookmarkStart w:id="9" w:name="_GoBack"/>
       <w:bookmarkEnd w:id="8"/>
-    </w:p>
-    <w:p>
-      <w:pPr>
-        <w:pStyle w:val="af5"/>
-      </w:pPr>
-      <w:r>
-        <w:tab/>
-      </w:r>
-      <w:proofErr w:type="gramStart"/>
-      <w:r>
-        <w:rPr>
-          <w:rFonts w:hint="eastAsia"/>
-        </w:rPr>
-        <w:t>虹软公司</w:t>
-      </w:r>
-      <w:proofErr w:type="gramEnd"/>
-      <w:r>
-        <w:rPr>
-          <w:rFonts w:hint="eastAsia"/>
-        </w:rPr>
-        <w:t>（Arcsoft）</w:t>
-      </w:r>
-    </w:p>
-    <w:p>
-      <w:pPr>
-        <w:pStyle w:val="31"/>
-      </w:pPr>
-      <w:bookmarkStart w:id="9" w:name="_Toc487211399"/>
-      <w:r>
-        <w:rPr>
-          <w:rFonts w:hint="eastAsia"/>
-        </w:rPr>
-        <w:t>1</w:t>
-      </w:r>
-      <w:r>
-        <w:t xml:space="preserve">.2.6 </w:t>
-      </w:r>
-      <w:r>
-        <w:rPr>
-          <w:rFonts w:hint="eastAsia"/>
-        </w:rPr>
-        <w:t>项目主要承担部门</w:t>
-      </w:r>
       <w:bookmarkEnd w:id="9"/>
     </w:p>
     <w:p>
@@ -12343,9 +12349,9 @@
     <w:p>
       <w:pPr>
         <w:pStyle w:val="af5"/>
-      </w:pPr>
-      <w:r>
-        <w:tab/>
+        <w:ind w:firstLine="420"/>
+      </w:pPr>
+      <w:r>
         <w:t>APP</w:t>
       </w:r>
       <w:r>
@@ -12377,6 +12383,89 @@
           <w:rFonts w:hint="eastAsia"/>
         </w:rPr>
         <w:t>）：Mo</w:t>
+      </w:r>
+    </w:p>
+    <w:p>
+      <w:pPr>
+        <w:pStyle w:val="af5"/>
+        <w:ind w:firstLine="420"/>
+      </w:pPr>
+      <w:r>
+        <w:rPr>
+          <w:rFonts w:hint="eastAsia"/>
+        </w:rPr>
+        <w:t>下面为我方开发小组的</w:t>
+      </w:r>
+      <w:r>
+        <w:t>L</w:t>
+      </w:r>
+      <w:r>
+        <w:rPr>
+          <w:rFonts w:hint="eastAsia"/>
+        </w:rPr>
+        <w:t>ogo：</w:t>
+      </w:r>
+    </w:p>
+    <w:p>
+      <w:pPr>
+        <w:pStyle w:val="af5"/>
+        <w:ind w:firstLine="420"/>
+        <w:rPr>
+          <w:rFonts w:hint="eastAsia"/>
+        </w:rPr>
+      </w:pPr>
+      <w:r>
+        <w:rPr>
+          <w:noProof/>
+        </w:rPr>
+        <w:drawing>
+          <wp:inline distT="0" distB="0" distL="0" distR="0">
+            <wp:extent cx="1078174" cy="1078174"/>
+            <wp:effectExtent l="0" t="0" r="8255" b="8255"/>
+            <wp:docPr id="4" name="图片 4" descr="C:\Users\wcy62\AppData\Local\Microsoft\Windows\INetCache\Content.Word\elp_logo.png"/>
+            <wp:cNvGraphicFramePr>
+              <a:graphicFrameLocks xmlns:a="http://schemas.openxmlformats.org/drawingml/2006/main" noChangeAspect="1"/>
+            </wp:cNvGraphicFramePr>
+            <a:graphic xmlns:a="http://schemas.openxmlformats.org/drawingml/2006/main">
+              <a:graphicData uri="http://schemas.openxmlformats.org/drawingml/2006/picture">
+                <pic:pic xmlns:pic="http://schemas.openxmlformats.org/drawingml/2006/picture">
+                  <pic:nvPicPr>
+                    <pic:cNvPr id="0" name="Picture 3" descr="C:\Users\wcy62\AppData\Local\Microsoft\Windows\INetCache\Content.Word\elp_logo.png"/>
+                    <pic:cNvPicPr>
+                      <a:picLocks noChangeAspect="1" noChangeArrowheads="1"/>
+                    </pic:cNvPicPr>
+                  </pic:nvPicPr>
+                  <pic:blipFill>
+                    <a:blip r:embed="rId12" cstate="print">
+                      <a:extLst>
+                        <a:ext uri="{28A0092B-C50C-407E-A947-70E740481C1C}">
+                          <a14:useLocalDpi xmlns:a14="http://schemas.microsoft.com/office/drawing/2010/main" val="0"/>
+                        </a:ext>
+                      </a:extLst>
+                    </a:blip>
+                    <a:srcRect/>
+                    <a:stretch>
+                      <a:fillRect/>
+                    </a:stretch>
+                  </pic:blipFill>
+                  <pic:spPr bwMode="auto">
+                    <a:xfrm>
+                      <a:off x="0" y="0"/>
+                      <a:ext cx="1112724" cy="1112724"/>
+                    </a:xfrm>
+                    <a:prstGeom prst="rect">
+                      <a:avLst/>
+                    </a:prstGeom>
+                    <a:noFill/>
+                    <a:ln>
+                      <a:noFill/>
+                    </a:ln>
+                  </pic:spPr>
+                </pic:pic>
+              </a:graphicData>
+            </a:graphic>
+          </wp:inline>
+        </w:drawing>
       </w:r>
     </w:p>
     <w:p>
@@ -12549,6 +12638,7 @@
         <w:rPr>
           <w:rFonts w:hint="eastAsia"/>
         </w:rPr>
+        <w:lastRenderedPageBreak/>
         <w:t>目标与服务模型：</w:t>
       </w:r>
       <w:r>
@@ -12644,7 +12734,6 @@
         <w:rPr>
           <w:rFonts w:hint="eastAsia"/>
         </w:rPr>
-        <w:lastRenderedPageBreak/>
         <w:t>2</w:t>
       </w:r>
       <w:r>
@@ -13421,7 +13510,16 @@
                 <w:sz w:val="24"/>
                 <w:szCs w:val="21"/>
               </w:rPr>
-              <w:t>Intranet称为企业内部网，或称内部网、内联网、内网，是一个使用与因特网同样技术的计算机网络，它通常建立在一个企业或组织的内部并为其成员提供信息的共享和交流等服务，例如万维网，文件传输，电子邮件等。</w:t>
+              <w:t>Intranet称为企业内部网，或称内部网、内联网、内网，是一个使用与因特网同样技术的计算机网络，它通</w:t>
+            </w:r>
+            <w:r>
+              <w:rPr>
+                <w:rFonts w:ascii="楷体" w:eastAsia="楷体" w:hAnsi="楷体"/>
+                <w:sz w:val="24"/>
+                <w:szCs w:val="21"/>
+              </w:rPr>
+              <w:lastRenderedPageBreak/>
+              <w:t>常建立在一个企业或组织的内部并为其成员提供信息的共享和交流等服务，例如万维网，文件传输，电子邮件等。</w:t>
             </w:r>
           </w:p>
         </w:tc>
@@ -13449,6 +13547,7 @@
                 <w:rFonts w:ascii="楷体" w:eastAsia="楷体" w:hAnsi="楷体"/>
                 <w:sz w:val="24"/>
               </w:rPr>
+              <w:lastRenderedPageBreak/>
               <w:t>Sublime Text 3</w:t>
             </w:r>
           </w:p>
@@ -13492,16 +13591,7 @@
                 <w:sz w:val="24"/>
                 <w:szCs w:val="21"/>
               </w:rPr>
-              <w:t>切换，多选择，多窗口等等。Sublime Text 是</w:t>
-            </w:r>
-            <w:r>
-              <w:rPr>
-                <w:rFonts w:ascii="楷体" w:eastAsia="楷体" w:hAnsi="楷体"/>
-                <w:sz w:val="24"/>
-                <w:szCs w:val="21"/>
-              </w:rPr>
-              <w:lastRenderedPageBreak/>
-              <w:t>一个跨平台的编辑器，同时支持Windows、Linux、Mac OS X等操作系统。</w:t>
+              <w:t>切换，多选择，多窗口等等。Sublime Text 是一个跨平台的编辑器，同时支持Windows、Linux、Mac OS X等操作系统。</w:t>
             </w:r>
           </w:p>
         </w:tc>
@@ -13530,7 +13620,6 @@
                 <w:sz w:val="24"/>
                 <w:szCs w:val="21"/>
               </w:rPr>
-              <w:lastRenderedPageBreak/>
               <w:t>Spring MVC</w:t>
             </w:r>
           </w:p>
@@ -13986,7 +14075,16 @@
                 <w:sz w:val="24"/>
                 <w:szCs w:val="21"/>
               </w:rPr>
-              <w:t>ZRender（一个全新的轻量级canvas类库），创建了坐标系，图例，提示，工具箱等基础组件，并在此上构建出折线图（区域图）、柱状图（条状图）、散点图（气泡图）、饼图（环形图）、K线图、地图、力导向布局图以及和弦图，同时支持任意维度的堆积和多图表混合展现</w:t>
+              <w:t>ZRender（一个全新的轻</w:t>
+            </w:r>
+            <w:r>
+              <w:rPr>
+                <w:rFonts w:ascii="楷体" w:eastAsia="楷体" w:hAnsi="楷体"/>
+                <w:sz w:val="24"/>
+                <w:szCs w:val="21"/>
+              </w:rPr>
+              <w:lastRenderedPageBreak/>
+              <w:t>量级canvas类库），创建了坐标系，图例，提示，工具箱等基础组件，并在此上构建出折线图（区域图）、柱状图（条状图）、散点图（气泡图）、饼图（环形图）、K线图、地图、力导向布局图以及和弦图，同时支持任意维度的堆积和多图表混合展现</w:t>
             </w:r>
           </w:p>
         </w:tc>
@@ -14012,6 +14110,7 @@
                 <w:rFonts w:ascii="楷体" w:eastAsia="楷体" w:hAnsi="楷体" w:hint="eastAsia"/>
                 <w:sz w:val="24"/>
               </w:rPr>
+              <w:lastRenderedPageBreak/>
               <w:t>R</w:t>
             </w:r>
             <w:r>
@@ -14040,14 +14139,7 @@
               <w:rPr>
                 <w:szCs w:val="24"/>
               </w:rPr>
-              <w:t>是一个用于构建用户界面的JavaScript库，它专注于MVC模式(Model-View-Controller)的 “View” 部分，并且可以轻松创建保留状态的UI组件。它是实现虚拟DOM的</w:t>
-            </w:r>
-            <w:r>
-              <w:rPr>
-                <w:szCs w:val="24"/>
-              </w:rPr>
-              <w:lastRenderedPageBreak/>
-              <w:t>第一个库，内存结构计算差异，有效地更新页面</w:t>
+              <w:t>是一个用于构建用户界面的JavaScript库，它专注于MVC模式(Model-View-Controller)的 “View” 部分，并且可以轻松创建保留状态的UI组件。它是实现虚拟DOM的第一个库，内存结构计算差异，有效地更新页面</w:t>
             </w:r>
           </w:p>
           <w:p>
@@ -14159,7 +14251,7 @@
           <w:numId w:val="16"/>
         </w:numPr>
       </w:pPr>
-      <w:hyperlink r:id="rId11" w:history="1">
+      <w:hyperlink r:id="rId13" w:history="1">
         <w:r>
           <w:rPr>
             <w:rStyle w:val="afb"/>
@@ -14345,6 +14437,7 @@
         <w:rPr>
           <w:rFonts w:hint="eastAsia"/>
         </w:rPr>
+        <w:lastRenderedPageBreak/>
         <w:t>5</w:t>
       </w:r>
       <w:r>
@@ -14412,14 +14505,7 @@
         <w:rPr>
           <w:rFonts w:hint="eastAsia"/>
         </w:rPr>
-        <w:t>名是由一个或多个单词连结在一起，而构成的唯</w:t>
-      </w:r>
-      <w:r>
-        <w:rPr>
-          <w:rFonts w:hint="eastAsia"/>
-        </w:rPr>
-        <w:lastRenderedPageBreak/>
-        <w:t>一识别字时，第一个单词以小写字母开始；第二个单词的首字母大写或每一个单词的首字母都采用大写字母，例如：</w:t>
+        <w:t>名是由一个或多个单词连结在一起，而构成的唯一识别字时，第一个单词以小写字母开始；第二个单词的首字母大写或每一个单词的首字母都采用大写字母，例如：</w:t>
       </w:r>
       <w:r>
         <w:t>myFirstName、myLastName。</w:t>
@@ -15596,7 +15682,14 @@
               <w:rPr>
                 <w:rFonts w:hint="eastAsia"/>
               </w:rPr>
-              <w:t>工作日</w:t>
+              <w:t>工作</w:t>
+            </w:r>
+            <w:r>
+              <w:rPr>
+                <w:rFonts w:hint="eastAsia"/>
+              </w:rPr>
+              <w:lastRenderedPageBreak/>
+              <w:t>日</w:t>
             </w:r>
           </w:p>
         </w:tc>
@@ -15613,7 +15706,15 @@
               <w:rPr>
                 <w:rFonts w:hint="eastAsia"/>
               </w:rPr>
-              <w:t>2017年7月7日</w:t>
+              <w:lastRenderedPageBreak/>
+              <w:t>2017年7月7</w:t>
+            </w:r>
+            <w:r>
+              <w:rPr>
+                <w:rFonts w:hint="eastAsia"/>
+              </w:rPr>
+              <w:lastRenderedPageBreak/>
+              <w:t>日</w:t>
             </w:r>
           </w:p>
         </w:tc>
@@ -15630,7 +15731,15 @@
               <w:rPr>
                 <w:rFonts w:hint="eastAsia"/>
               </w:rPr>
-              <w:t>2017年7月7日</w:t>
+              <w:lastRenderedPageBreak/>
+              <w:t>2017年7月7</w:t>
+            </w:r>
+            <w:r>
+              <w:rPr>
+                <w:rFonts w:hint="eastAsia"/>
+              </w:rPr>
+              <w:lastRenderedPageBreak/>
+              <w:t>日</w:t>
             </w:r>
           </w:p>
         </w:tc>
@@ -16087,14 +16196,7 @@
               <w:rPr>
                 <w:rFonts w:hint="eastAsia"/>
               </w:rPr>
-              <w:t xml:space="preserve">   沟通管理细</w:t>
-            </w:r>
-            <w:r>
-              <w:rPr>
-                <w:rFonts w:hint="eastAsia"/>
-              </w:rPr>
-              <w:lastRenderedPageBreak/>
-              <w:t>则</w:t>
+              <w:t xml:space="preserve">   沟通管理细则</w:t>
             </w:r>
           </w:p>
         </w:tc>
@@ -16111,7 +16213,6 @@
               <w:rPr>
                 <w:rFonts w:hint="eastAsia"/>
               </w:rPr>
-              <w:lastRenderedPageBreak/>
               <w:t xml:space="preserve">1 </w:t>
             </w:r>
             <w:proofErr w:type="gramStart"/>
@@ -16126,7 +16227,6 @@
               <w:rPr>
                 <w:rFonts w:hint="eastAsia"/>
               </w:rPr>
-              <w:lastRenderedPageBreak/>
               <w:t>工作日</w:t>
             </w:r>
           </w:p>
@@ -16144,15 +16244,7 @@
               <w:rPr>
                 <w:rFonts w:hint="eastAsia"/>
               </w:rPr>
-              <w:lastRenderedPageBreak/>
-              <w:t>2017年</w:t>
-            </w:r>
-            <w:r>
-              <w:rPr>
-                <w:rFonts w:hint="eastAsia"/>
-              </w:rPr>
-              <w:lastRenderedPageBreak/>
-              <w:t>7月5日</w:t>
+              <w:t>2017年7月5日</w:t>
             </w:r>
           </w:p>
         </w:tc>
@@ -16169,15 +16261,7 @@
               <w:rPr>
                 <w:rFonts w:hint="eastAsia"/>
               </w:rPr>
-              <w:lastRenderedPageBreak/>
-              <w:t>2017年</w:t>
-            </w:r>
-            <w:r>
-              <w:rPr>
-                <w:rFonts w:hint="eastAsia"/>
-              </w:rPr>
-              <w:lastRenderedPageBreak/>
-              <w:t>7月5日</w:t>
+              <w:t>2017年7月5日</w:t>
             </w:r>
           </w:p>
         </w:tc>
@@ -16194,7 +16278,6 @@
               <w:rPr>
                 <w:rFonts w:hint="eastAsia"/>
               </w:rPr>
-              <w:lastRenderedPageBreak/>
               <w:t>11</w:t>
             </w:r>
           </w:p>
@@ -17630,7 +17713,14 @@
               <w:rPr>
                 <w:rFonts w:hint="eastAsia"/>
               </w:rPr>
-              <w:t>工作日</w:t>
+              <w:t>工作</w:t>
+            </w:r>
+            <w:r>
+              <w:rPr>
+                <w:rFonts w:hint="eastAsia"/>
+              </w:rPr>
+              <w:lastRenderedPageBreak/>
+              <w:t>日</w:t>
             </w:r>
           </w:p>
         </w:tc>
@@ -17647,7 +17737,15 @@
               <w:rPr>
                 <w:rFonts w:hint="eastAsia"/>
               </w:rPr>
-              <w:t>2017年7月14日</w:t>
+              <w:lastRenderedPageBreak/>
+              <w:t>2017年7月14</w:t>
+            </w:r>
+            <w:r>
+              <w:rPr>
+                <w:rFonts w:hint="eastAsia"/>
+              </w:rPr>
+              <w:lastRenderedPageBreak/>
+              <w:t>日</w:t>
             </w:r>
           </w:p>
         </w:tc>
@@ -17664,7 +17762,15 @@
               <w:rPr>
                 <w:rFonts w:hint="eastAsia"/>
               </w:rPr>
-              <w:t>2017年7月14日</w:t>
+              <w:lastRenderedPageBreak/>
+              <w:t>2017年7月14</w:t>
+            </w:r>
+            <w:r>
+              <w:rPr>
+                <w:rFonts w:hint="eastAsia"/>
+              </w:rPr>
+              <w:lastRenderedPageBreak/>
+              <w:t>日</w:t>
             </w:r>
           </w:p>
         </w:tc>
@@ -17681,6 +17787,7 @@
               <w:rPr>
                 <w:rFonts w:hint="eastAsia"/>
               </w:rPr>
+              <w:lastRenderedPageBreak/>
               <w:t>22</w:t>
             </w:r>
           </w:p>
@@ -18143,14 +18250,7 @@
               <w:rPr>
                 <w:rFonts w:hint="eastAsia"/>
               </w:rPr>
-              <w:t xml:space="preserve">      确定设</w:t>
-            </w:r>
-            <w:r>
-              <w:rPr>
-                <w:rFonts w:hint="eastAsia"/>
-              </w:rPr>
-              <w:lastRenderedPageBreak/>
-              <w:t>计功能点</w:t>
+              <w:t xml:space="preserve">      确定设计功能点</w:t>
             </w:r>
           </w:p>
         </w:tc>
@@ -18167,7 +18267,6 @@
               <w:rPr>
                 <w:rFonts w:hint="eastAsia"/>
               </w:rPr>
-              <w:lastRenderedPageBreak/>
               <w:t xml:space="preserve">1 </w:t>
             </w:r>
             <w:proofErr w:type="gramStart"/>
@@ -18182,7 +18281,6 @@
               <w:rPr>
                 <w:rFonts w:hint="eastAsia"/>
               </w:rPr>
-              <w:lastRenderedPageBreak/>
               <w:t>工作日</w:t>
             </w:r>
           </w:p>
@@ -18200,15 +18298,7 @@
               <w:rPr>
                 <w:rFonts w:hint="eastAsia"/>
               </w:rPr>
-              <w:lastRenderedPageBreak/>
-              <w:t>2017年</w:t>
-            </w:r>
-            <w:r>
-              <w:rPr>
-                <w:rFonts w:hint="eastAsia"/>
-              </w:rPr>
-              <w:lastRenderedPageBreak/>
-              <w:t>7月10日</w:t>
+              <w:t>2017年7月10日</w:t>
             </w:r>
           </w:p>
         </w:tc>
@@ -18225,15 +18315,7 @@
               <w:rPr>
                 <w:rFonts w:hint="eastAsia"/>
               </w:rPr>
-              <w:lastRenderedPageBreak/>
-              <w:t>2017年</w:t>
-            </w:r>
-            <w:r>
-              <w:rPr>
-                <w:rFonts w:hint="eastAsia"/>
-              </w:rPr>
-              <w:lastRenderedPageBreak/>
-              <w:t>7月10日</w:t>
+              <w:t>2017年7月10日</w:t>
             </w:r>
           </w:p>
         </w:tc>
@@ -18250,7 +18332,6 @@
               <w:rPr>
                 <w:rFonts w:hint="eastAsia"/>
               </w:rPr>
-              <w:lastRenderedPageBreak/>
               <w:t>26</w:t>
             </w:r>
           </w:p>
@@ -18268,14 +18349,7 @@
               <w:rPr>
                 <w:rFonts w:hint="eastAsia"/>
               </w:rPr>
-              <w:t>APP开发经理</w:t>
-            </w:r>
-            <w:r>
-              <w:rPr>
-                <w:rFonts w:hint="eastAsia"/>
-              </w:rPr>
-              <w:lastRenderedPageBreak/>
-              <w:t>/APP_DEV,设计经理/DM</w:t>
+              <w:t>APP开发经理/APP_DEV,设计经理/DM</w:t>
             </w:r>
           </w:p>
         </w:tc>
@@ -19672,7 +19746,14 @@
               <w:rPr>
                 <w:rFonts w:hint="eastAsia"/>
               </w:rPr>
-              <w:t xml:space="preserve">      设计引擎模块、桩模块，</w:t>
+              <w:t xml:space="preserve">      设计引擎模块、桩模</w:t>
+            </w:r>
+            <w:r>
+              <w:rPr>
+                <w:rFonts w:hint="eastAsia"/>
+              </w:rPr>
+              <w:lastRenderedPageBreak/>
+              <w:t>块，</w:t>
             </w:r>
             <w:proofErr w:type="gramStart"/>
             <w:r>
@@ -19697,6 +19778,7 @@
               <w:rPr>
                 <w:rFonts w:hint="eastAsia"/>
               </w:rPr>
+              <w:lastRenderedPageBreak/>
               <w:t xml:space="preserve">0 </w:t>
             </w:r>
             <w:proofErr w:type="gramStart"/>
@@ -19711,7 +19793,14 @@
               <w:rPr>
                 <w:rFonts w:hint="eastAsia"/>
               </w:rPr>
-              <w:t>工作日</w:t>
+              <w:t>工作</w:t>
+            </w:r>
+            <w:r>
+              <w:rPr>
+                <w:rFonts w:hint="eastAsia"/>
+              </w:rPr>
+              <w:lastRenderedPageBreak/>
+              <w:t>日</w:t>
             </w:r>
           </w:p>
         </w:tc>
@@ -19728,7 +19817,15 @@
               <w:rPr>
                 <w:rFonts w:hint="eastAsia"/>
               </w:rPr>
-              <w:t>2017年7月12日</w:t>
+              <w:lastRenderedPageBreak/>
+              <w:t>2017年7月12</w:t>
+            </w:r>
+            <w:r>
+              <w:rPr>
+                <w:rFonts w:hint="eastAsia"/>
+              </w:rPr>
+              <w:lastRenderedPageBreak/>
+              <w:t>日</w:t>
             </w:r>
           </w:p>
         </w:tc>
@@ -19745,7 +19842,15 @@
               <w:rPr>
                 <w:rFonts w:hint="eastAsia"/>
               </w:rPr>
-              <w:t>2017年7月12日</w:t>
+              <w:lastRenderedPageBreak/>
+              <w:t>2017年7月12</w:t>
+            </w:r>
+            <w:r>
+              <w:rPr>
+                <w:rFonts w:hint="eastAsia"/>
+              </w:rPr>
+              <w:lastRenderedPageBreak/>
+              <w:t>日</w:t>
             </w:r>
           </w:p>
         </w:tc>
@@ -19762,6 +19867,7 @@
               <w:rPr>
                 <w:rFonts w:hint="eastAsia"/>
               </w:rPr>
+              <w:lastRenderedPageBreak/>
               <w:t>37</w:t>
             </w:r>
           </w:p>
@@ -20208,14 +20314,7 @@
               <w:rPr>
                 <w:rFonts w:hint="eastAsia"/>
               </w:rPr>
-              <w:t xml:space="preserve">      前后端</w:t>
-            </w:r>
-            <w:r>
-              <w:rPr>
-                <w:rFonts w:hint="eastAsia"/>
-              </w:rPr>
-              <w:lastRenderedPageBreak/>
-              <w:t>初步整合</w:t>
+              <w:t xml:space="preserve">      前后端初步整合</w:t>
             </w:r>
           </w:p>
         </w:tc>
@@ -20232,7 +20331,6 @@
               <w:rPr>
                 <w:rFonts w:hint="eastAsia"/>
               </w:rPr>
-              <w:lastRenderedPageBreak/>
               <w:t xml:space="preserve">0 </w:t>
             </w:r>
             <w:proofErr w:type="gramStart"/>
@@ -20247,7 +20345,6 @@
               <w:rPr>
                 <w:rFonts w:hint="eastAsia"/>
               </w:rPr>
-              <w:lastRenderedPageBreak/>
               <w:t>工作日</w:t>
             </w:r>
           </w:p>
@@ -20265,15 +20362,7 @@
               <w:rPr>
                 <w:rFonts w:hint="eastAsia"/>
               </w:rPr>
-              <w:lastRenderedPageBreak/>
-              <w:t>2017年</w:t>
-            </w:r>
-            <w:r>
-              <w:rPr>
-                <w:rFonts w:hint="eastAsia"/>
-              </w:rPr>
-              <w:lastRenderedPageBreak/>
-              <w:t>7月14日</w:t>
+              <w:t>2017年7月14日</w:t>
             </w:r>
           </w:p>
         </w:tc>
@@ -20290,15 +20379,7 @@
               <w:rPr>
                 <w:rFonts w:hint="eastAsia"/>
               </w:rPr>
-              <w:lastRenderedPageBreak/>
-              <w:t>2017年</w:t>
-            </w:r>
-            <w:r>
-              <w:rPr>
-                <w:rFonts w:hint="eastAsia"/>
-              </w:rPr>
-              <w:lastRenderedPageBreak/>
-              <w:t>7月14日</w:t>
+              <w:t>2017年7月14日</w:t>
             </w:r>
           </w:p>
         </w:tc>
@@ -20315,7 +20396,6 @@
               <w:rPr>
                 <w:rFonts w:hint="eastAsia"/>
               </w:rPr>
-              <w:lastRenderedPageBreak/>
               <w:t>41</w:t>
             </w:r>
           </w:p>
@@ -20333,14 +20413,7 @@
               <w:rPr>
                 <w:rFonts w:hint="eastAsia"/>
               </w:rPr>
-              <w:t>设计经理/DM,APP开</w:t>
-            </w:r>
-            <w:r>
-              <w:rPr>
-                <w:rFonts w:hint="eastAsia"/>
-              </w:rPr>
-              <w:lastRenderedPageBreak/>
-              <w:t>发经理/APP_DEV,技术经理/TM</w:t>
+              <w:t>设计经理/DM,APP开发经理/APP_DEV,技术经理/TM</w:t>
             </w:r>
           </w:p>
         </w:tc>
@@ -21723,6 +21796,7 @@
               <w:rPr>
                 <w:rFonts w:hint="eastAsia"/>
               </w:rPr>
+              <w:lastRenderedPageBreak/>
               <w:t xml:space="preserve">         构造数据字典</w:t>
             </w:r>
           </w:p>
@@ -22119,14 +22193,7 @@
               <w:rPr>
                 <w:rFonts w:hint="eastAsia"/>
               </w:rPr>
-              <w:t xml:space="preserve">         处理数据库映射以</w:t>
-            </w:r>
-            <w:r>
-              <w:rPr>
-                <w:rFonts w:hint="eastAsia"/>
-              </w:rPr>
-              <w:lastRenderedPageBreak/>
-              <w:t>及请求操作</w:t>
+              <w:t xml:space="preserve">         处理数据库映射以及请求操作</w:t>
             </w:r>
           </w:p>
         </w:tc>
@@ -22143,7 +22210,6 @@
               <w:rPr>
                 <w:rFonts w:hint="eastAsia"/>
               </w:rPr>
-              <w:lastRenderedPageBreak/>
               <w:t xml:space="preserve">5 </w:t>
             </w:r>
             <w:proofErr w:type="gramStart"/>
@@ -22158,14 +22224,7 @@
               <w:rPr>
                 <w:rFonts w:hint="eastAsia"/>
               </w:rPr>
-              <w:t>工作</w:t>
-            </w:r>
-            <w:r>
-              <w:rPr>
-                <w:rFonts w:hint="eastAsia"/>
-              </w:rPr>
-              <w:lastRenderedPageBreak/>
-              <w:t>日</w:t>
+              <w:t>工作日</w:t>
             </w:r>
           </w:p>
         </w:tc>
@@ -22182,15 +22241,7 @@
               <w:rPr>
                 <w:rFonts w:hint="eastAsia"/>
               </w:rPr>
-              <w:lastRenderedPageBreak/>
-              <w:t>2017年7月18</w:t>
-            </w:r>
-            <w:r>
-              <w:rPr>
-                <w:rFonts w:hint="eastAsia"/>
-              </w:rPr>
-              <w:lastRenderedPageBreak/>
-              <w:t>日</w:t>
+              <w:t>2017年7月18日</w:t>
             </w:r>
           </w:p>
         </w:tc>
@@ -22207,15 +22258,7 @@
               <w:rPr>
                 <w:rFonts w:hint="eastAsia"/>
               </w:rPr>
-              <w:lastRenderedPageBreak/>
-              <w:t>2017年7月25</w:t>
-            </w:r>
-            <w:r>
-              <w:rPr>
-                <w:rFonts w:hint="eastAsia"/>
-              </w:rPr>
-              <w:lastRenderedPageBreak/>
-              <w:t>日</w:t>
+              <w:t>2017年7月25日</w:t>
             </w:r>
           </w:p>
         </w:tc>
@@ -22232,7 +22275,6 @@
               <w:rPr>
                 <w:rFonts w:hint="eastAsia"/>
               </w:rPr>
-              <w:lastRenderedPageBreak/>
               <w:t>55</w:t>
             </w:r>
           </w:p>
@@ -23665,7 +23707,14 @@
               <w:rPr>
                 <w:rFonts w:hint="eastAsia"/>
               </w:rPr>
-              <w:t xml:space="preserve">      修改代码</w:t>
+              <w:t xml:space="preserve">      修改代</w:t>
+            </w:r>
+            <w:r>
+              <w:rPr>
+                <w:rFonts w:hint="eastAsia"/>
+              </w:rPr>
+              <w:lastRenderedPageBreak/>
+              <w:t>码</w:t>
             </w:r>
           </w:p>
         </w:tc>
@@ -23682,6 +23731,7 @@
               <w:rPr>
                 <w:rFonts w:hint="eastAsia"/>
               </w:rPr>
+              <w:lastRenderedPageBreak/>
               <w:t xml:space="preserve">3 </w:t>
             </w:r>
             <w:proofErr w:type="gramStart"/>
@@ -23696,6 +23746,7 @@
               <w:rPr>
                 <w:rFonts w:hint="eastAsia"/>
               </w:rPr>
+              <w:lastRenderedPageBreak/>
               <w:t>工作日</w:t>
             </w:r>
           </w:p>
@@ -23713,7 +23764,15 @@
               <w:rPr>
                 <w:rFonts w:hint="eastAsia"/>
               </w:rPr>
-              <w:t>2017年7月17日</w:t>
+              <w:lastRenderedPageBreak/>
+              <w:t>2017年</w:t>
+            </w:r>
+            <w:r>
+              <w:rPr>
+                <w:rFonts w:hint="eastAsia"/>
+              </w:rPr>
+              <w:lastRenderedPageBreak/>
+              <w:t>7月17日</w:t>
             </w:r>
           </w:p>
         </w:tc>
@@ -23730,7 +23789,15 @@
               <w:rPr>
                 <w:rFonts w:hint="eastAsia"/>
               </w:rPr>
-              <w:t>2017年7月19日</w:t>
+              <w:lastRenderedPageBreak/>
+              <w:t>2017年</w:t>
+            </w:r>
+            <w:r>
+              <w:rPr>
+                <w:rFonts w:hint="eastAsia"/>
+              </w:rPr>
+              <w:lastRenderedPageBreak/>
+              <w:t>7月19日</w:t>
             </w:r>
           </w:p>
         </w:tc>
@@ -23747,6 +23814,7 @@
               <w:rPr>
                 <w:rFonts w:hint="eastAsia"/>
               </w:rPr>
+              <w:lastRenderedPageBreak/>
               <w:t>66</w:t>
             </w:r>
           </w:p>
@@ -23764,7 +23832,14 @@
               <w:rPr>
                 <w:rFonts w:hint="eastAsia"/>
               </w:rPr>
-              <w:t>APP开发经理/APP_DEV,开发经理/DEV</w:t>
+              <w:t>APP开发经理</w:t>
+            </w:r>
+            <w:r>
+              <w:rPr>
+                <w:rFonts w:hint="eastAsia"/>
+              </w:rPr>
+              <w:lastRenderedPageBreak/>
+              <w:t>/APP_DEV,开发经理/DEV</w:t>
             </w:r>
           </w:p>
         </w:tc>
@@ -24181,7 +24256,6 @@
                 <w:b/>
                 <w:bCs/>
               </w:rPr>
-              <w:lastRenderedPageBreak/>
               <w:t xml:space="preserve">   整体测试</w:t>
             </w:r>
           </w:p>
@@ -25741,9 +25815,9 @@
             <o:lock v:ext="edit" aspectratio="t"/>
           </v:shapetype>
           <v:shape id="_x0000_i1025" type="#_x0000_t75" style="width:452.95pt;height:288.55pt" o:ole="">
-            <v:imagedata r:id="rId12" o:title=""/>
+            <v:imagedata r:id="rId14" o:title=""/>
           </v:shape>
-          <o:OLEObject Type="Embed" ProgID="Visio.Drawing.15" ShapeID="_x0000_i1025" DrawAspect="Content" ObjectID="_1561018124" r:id="rId13"/>
+          <o:OLEObject Type="Embed" ProgID="Visio.Drawing.15" ShapeID="_x0000_i1025" DrawAspect="Content" ObjectID="_1561098131" r:id="rId15"/>
         </w:object>
       </w:r>
     </w:p>
@@ -26254,6 +26328,7 @@
         <w:rPr>
           <w:rFonts w:hint="eastAsia"/>
         </w:rPr>
+        <w:lastRenderedPageBreak/>
         <w:t>7</w:t>
       </w:r>
       <w:r>
@@ -26416,7 +26491,7 @@
                     <pic:cNvPicPr/>
                   </pic:nvPicPr>
                   <pic:blipFill>
-                    <a:blip r:embed="rId14"/>
+                    <a:blip r:embed="rId16"/>
                     <a:stretch>
                       <a:fillRect/>
                     </a:stretch>
@@ -26525,7 +26600,7 @@
                     <pic:cNvPicPr/>
                   </pic:nvPicPr>
                   <pic:blipFill>
-                    <a:blip r:embed="rId15"/>
+                    <a:blip r:embed="rId17"/>
                     <a:stretch>
                       <a:fillRect/>
                     </a:stretch>
@@ -27380,7 +27455,7 @@
                     </pic:cNvPicPr>
                   </pic:nvPicPr>
                   <pic:blipFill>
-                    <a:blip r:embed="rId16" cstate="print">
+                    <a:blip r:embed="rId18" cstate="print">
                       <a:extLst>
                         <a:ext uri="{28A0092B-C50C-407E-A947-70E740481C1C}">
                           <a14:useLocalDpi xmlns:a14="http://schemas.microsoft.com/office/drawing/2010/main" val="0"/>
@@ -40747,9 +40822,9 @@
       <w:r>
         <w:object w:dxaOrig="16140" w:dyaOrig="10561">
           <v:shape id="_x0000_i1026" type="#_x0000_t75" style="width:453.5pt;height:296.6pt" o:ole="">
-            <v:imagedata r:id="rId17" o:title=""/>
+            <v:imagedata r:id="rId19" o:title=""/>
           </v:shape>
-          <o:OLEObject Type="Embed" ProgID="Visio.Drawing.15" ShapeID="_x0000_i1026" DrawAspect="Content" ObjectID="_1561018125" r:id="rId18"/>
+          <o:OLEObject Type="Embed" ProgID="Visio.Drawing.15" ShapeID="_x0000_i1026" DrawAspect="Content" ObjectID="_1561098132" r:id="rId20"/>
         </w:object>
       </w:r>
     </w:p>
@@ -42005,7 +42080,7 @@
                     <pic:cNvPicPr/>
                   </pic:nvPicPr>
                   <pic:blipFill>
-                    <a:blip r:embed="rId19"/>
+                    <a:blip r:embed="rId21"/>
                     <a:stretch>
                       <a:fillRect/>
                     </a:stretch>
@@ -42552,7 +42627,7 @@
                     <pic:cNvPicPr/>
                   </pic:nvPicPr>
                   <pic:blipFill>
-                    <a:blip r:embed="rId20"/>
+                    <a:blip r:embed="rId22"/>
                     <a:stretch>
                       <a:fillRect/>
                     </a:stretch>
@@ -43250,9 +43325,6 @@
     <w:p>
       <w:pPr>
         <w:pStyle w:val="af5"/>
-        <w:rPr>
-          <w:rFonts w:hint="eastAsia"/>
-        </w:rPr>
       </w:pPr>
       <w:r>
         <w:tab/>
@@ -43289,9 +43361,6 @@
     <w:p>
       <w:pPr>
         <w:pStyle w:val="af5"/>
-        <w:rPr>
-          <w:rFonts w:hint="eastAsia"/>
-        </w:rPr>
       </w:pPr>
       <w:r>
         <w:tab/>
@@ -47328,9 +47397,6 @@
     <w:p>
       <w:pPr>
         <w:pStyle w:val="af5"/>
-        <w:rPr>
-          <w:rFonts w:hint="eastAsia"/>
-        </w:rPr>
       </w:pPr>
       <w:r>
         <w:tab/>
@@ -47470,19 +47536,7 @@
         <w:rPr>
           <w:rFonts w:hint="eastAsia"/>
         </w:rPr>
-        <w:t>智能推荐课程，更懂你的推荐“</w:t>
-      </w:r>
-      <w:r>
-        <w:rPr>
-          <w:rFonts w:hint="eastAsia"/>
-        </w:rPr>
-        <w:t>管家</w:t>
-      </w:r>
-      <w:r>
-        <w:rPr>
-          <w:rFonts w:hint="eastAsia"/>
-        </w:rPr>
-        <w:t>”</w:t>
+        <w:t>智能推荐课程，更懂你的推荐“管家”</w:t>
       </w:r>
     </w:p>
     <w:p>
@@ -47492,9 +47546,6 @@
           <w:ilvl w:val="0"/>
           <w:numId w:val="19"/>
         </w:numPr>
-        <w:rPr>
-          <w:rFonts w:hint="eastAsia"/>
-        </w:rPr>
       </w:pPr>
       <w:r>
         <w:rPr>
@@ -47535,19 +47586,7 @@
         <w:rPr>
           <w:rFonts w:hint="eastAsia"/>
         </w:rPr>
-        <w:t>为科技型公司</w:t>
-      </w:r>
-      <w:r>
-        <w:rPr>
-          <w:rFonts w:hint="eastAsia"/>
-        </w:rPr>
-        <w:t>提供一个碎片化管理的在线学习平台</w:t>
-      </w:r>
-      <w:r>
-        <w:rPr>
-          <w:rFonts w:hint="eastAsia"/>
-        </w:rPr>
-        <w:t>，在培训成本开源节流</w:t>
+        <w:t>为科技型公司提供一个碎片化管理的在线学习平台，在培训成本开源节流</w:t>
       </w:r>
     </w:p>
     <w:p>
@@ -47609,13 +47648,7 @@
       </w:r>
       <w:r>
         <w:tab/>
-        <w:t>申请资金投入：</w:t>
-      </w:r>
-      <w:r>
-        <w:t>98940</w:t>
-      </w:r>
-      <w:r>
-        <w:t>元。</w:t>
+        <w:t>申请资金投入：98940元。</w:t>
       </w:r>
     </w:p>
     <w:p>
@@ -47627,13 +47660,7 @@
       </w:r>
       <w:r>
         <w:tab/>
-        <w:t>一年内我们将为公司增加利润为</w:t>
-      </w:r>
-      <w:r>
-        <w:t>20</w:t>
-      </w:r>
-      <w:r>
-        <w:t>0,000元。</w:t>
+        <w:t>一年内我们将为公司增加利润为200,000元。</w:t>
       </w:r>
     </w:p>
     <w:p>
@@ -47645,22 +47672,7 @@
       </w:r>
       <w:r>
         <w:tab/>
-        <w:t>收益投资比=收益/投资=</w:t>
-      </w:r>
-      <w:r>
-        <w:t>20</w:t>
-      </w:r>
-      <w:r>
-        <w:t>0,000/</w:t>
-      </w:r>
-      <w:r>
-        <w:t>9894</w:t>
-      </w:r>
-      <w:r>
-        <w:t>0≈</w:t>
-      </w:r>
-      <w:r>
-        <w:t>2.02</w:t>
+        <w:t>收益投资比=收益/投资=200,000/98940≈2.02</w:t>
       </w:r>
     </w:p>
     <w:p>
@@ -47734,9 +47746,6 @@
       <w:pPr>
         <w:pStyle w:val="af5"/>
         <w:ind w:firstLine="420"/>
-        <w:rPr>
-          <w:rFonts w:hint="eastAsia"/>
-        </w:rPr>
       </w:pPr>
       <w:r>
         <w:rPr>
@@ -47757,23 +47766,16 @@
     <w:p>
       <w:pPr>
         <w:rPr>
+          <w:rFonts w:ascii="楷体" w:eastAsia="楷体" w:hAnsi="楷体"/>
+          <w:sz w:val="15"/>
+        </w:rPr>
+      </w:pPr>
+      <w:r>
+        <w:rPr>
           <w:rFonts w:ascii="楷体" w:eastAsia="楷体" w:hAnsi="楷体" w:hint="eastAsia"/>
           <w:sz w:val="15"/>
         </w:rPr>
-      </w:pPr>
-      <w:r>
-        <w:rPr>
-          <w:rFonts w:ascii="楷体" w:eastAsia="楷体" w:hAnsi="楷体" w:hint="eastAsia"/>
-          <w:sz w:val="15"/>
-        </w:rPr>
-        <w:t>[表</w:t>
-      </w:r>
-      <w:r>
-        <w:rPr>
-          <w:rFonts w:ascii="楷体" w:eastAsia="楷体" w:hAnsi="楷体" w:hint="eastAsia"/>
-          <w:sz w:val="15"/>
-        </w:rPr>
-        <w:t>1</w:t>
+        <w:t>[表1</w:t>
       </w:r>
       <w:r>
         <w:rPr>
@@ -48587,9 +48589,6 @@
     <w:p>
       <w:pPr>
         <w:pStyle w:val="af5"/>
-        <w:rPr>
-          <w:rFonts w:hint="eastAsia"/>
-        </w:rPr>
       </w:pPr>
     </w:p>
     <w:p>
@@ -48935,7 +48934,7 @@
                     </pic:cNvPicPr>
                   </pic:nvPicPr>
                   <pic:blipFill>
-                    <a:blip r:embed="rId21">
+                    <a:blip r:embed="rId23">
                       <a:extLst>
                         <a:ext uri="{28A0092B-C50C-407E-A947-70E740481C1C}">
                           <a14:useLocalDpi xmlns:a14="http://schemas.microsoft.com/office/drawing/2010/main" val="0"/>
@@ -49174,7 +49173,7 @@
                     </pic:cNvPicPr>
                   </pic:nvPicPr>
                   <pic:blipFill>
-                    <a:blip r:embed="rId22">
+                    <a:blip r:embed="rId24">
                       <a:extLst>
                         <a:ext uri="{28A0092B-C50C-407E-A947-70E740481C1C}">
                           <a14:useLocalDpi xmlns:a14="http://schemas.microsoft.com/office/drawing/2010/main" val="0"/>
@@ -49332,7 +49331,7 @@
                     </pic:cNvPicPr>
                   </pic:nvPicPr>
                   <pic:blipFill>
-                    <a:blip r:embed="rId23">
+                    <a:blip r:embed="rId25">
                       <a:extLst>
                         <a:ext uri="{28A0092B-C50C-407E-A947-70E740481C1C}">
                           <a14:useLocalDpi xmlns:a14="http://schemas.microsoft.com/office/drawing/2010/main" val="0"/>
@@ -50929,8 +50928,8 @@
       </w:pPr>
     </w:p>
     <w:sectPr>
-      <w:headerReference w:type="default" r:id="rId24"/>
-      <w:footerReference w:type="default" r:id="rId25"/>
+      <w:headerReference w:type="default" r:id="rId26"/>
+      <w:footerReference w:type="default" r:id="rId27"/>
       <w:pgSz w:w="11906" w:h="16838"/>
       <w:pgMar w:top="1134" w:right="1134" w:bottom="1134" w:left="1134" w:header="851" w:footer="992" w:gutter="567"/>
       <w:pgNumType w:start="0"/>
@@ -51009,7 +51008,7 @@
             <w:noProof/>
             <w:lang w:val="zh-CN"/>
           </w:rPr>
-          <w:t>19</w:t>
+          <w:t>6</w:t>
         </w:r>
         <w:r>
           <w:rPr>
@@ -55973,6 +55972,7 @@
     <w:rsid w:val="004D06A0"/>
     <w:rsid w:val="007005C7"/>
     <w:rsid w:val="00990B75"/>
+    <w:rsid w:val="009B296D"/>
     <w:rsid w:val="009D5912"/>
     <w:rsid w:val="00A169F9"/>
     <w:rsid w:val="00CA2BBF"/>
@@ -56762,7 +56762,7 @@
 </file>
 
 <file path=customXml/itemProps2.xml><?xml version="1.0" encoding="utf-8"?>
-<ds:datastoreItem xmlns:ds="http://schemas.openxmlformats.org/officeDocument/2006/customXml" ds:itemID="{053DFADF-7D41-4287-9CF1-ADA301B8E62E}">
+<ds:datastoreItem xmlns:ds="http://schemas.openxmlformats.org/officeDocument/2006/customXml" ds:itemID="{DFD1DA40-C951-492F-A190-96A6D27B8E34}">
   <ds:schemaRefs>
     <ds:schemaRef ds:uri="http://schemas.openxmlformats.org/officeDocument/2006/bibliography"/>
   </ds:schemaRefs>

--- a/A类-浙江大学城市学院ZERO小组队-A01企业学习平台项目/A类-浙江大学城市学院ZERO小组队-A01企业学习平台项目详细方案.docx
+++ b/A类-浙江大学城市学院ZERO小组队-A01企业学习平台项目/A类-浙江大学城市学院ZERO小组队-A01企业学习平台项目详细方案.docx
@@ -162,7 +162,6 @@
             <w:dataBinding w:prefixMappings="xmlns:ns0='http://purl.org/dc/elements/1.1/' xmlns:ns1='http://schemas.openxmlformats.org/package/2006/metadata/core-properties' " w:xpath="/ns1:coreProperties[1]/ns0:subject[1]" w:storeItemID="{6C3C8BC8-F283-45AE-878A-BAB7291924A1}"/>
             <w:text/>
           </w:sdtPr>
-          <w:sdtEndPr/>
           <w:sdtContent>
             <w:p>
               <w:pPr>
@@ -282,7 +281,6 @@
                                     <w:calendar w:val="gregorian"/>
                                   </w:date>
                                 </w:sdtPr>
-                                <w:sdtEndPr/>
                                 <w:sdtContent>
                                   <w:p>
                                     <w:pPr>
@@ -330,7 +328,6 @@
                                     <w:dataBinding w:prefixMappings="xmlns:ns0='http://schemas.openxmlformats.org/officeDocument/2006/extended-properties' " w:xpath="/ns0:Properties[1]/ns0:Company[1]" w:storeItemID="{6668398D-A668-4E3E-A5EB-62B293D839F1}"/>
                                     <w:text/>
                                   </w:sdtPr>
-                                  <w:sdtEndPr/>
                                   <w:sdtContent>
                                     <w:r>
                                       <w:rPr>
@@ -371,7 +368,6 @@
                                     <w:dataBinding w:prefixMappings="xmlns:ns0='http://schemas.microsoft.com/office/2006/coverPageProps' " w:xpath="/ns0:CoverPageProperties[1]/ns0:CompanyAddress[1]" w:storeItemID="{55AF091B-3C7A-41E3-B477-F2FDAA23CFDA}"/>
                                     <w:text/>
                                   </w:sdtPr>
-                                  <w:sdtEndPr/>
                                   <w:sdtContent>
                                     <w:r>
                                       <w:rPr>
@@ -439,7 +435,6 @@
                               <w:calendar w:val="gregorian"/>
                             </w:date>
                           </w:sdtPr>
-                          <w:sdtEndPr/>
                           <w:sdtContent>
                             <w:p>
                               <w:pPr>
@@ -487,7 +482,6 @@
                               <w:dataBinding w:prefixMappings="xmlns:ns0='http://schemas.openxmlformats.org/officeDocument/2006/extended-properties' " w:xpath="/ns0:Properties[1]/ns0:Company[1]" w:storeItemID="{6668398D-A668-4E3E-A5EB-62B293D839F1}"/>
                               <w:text/>
                             </w:sdtPr>
-                            <w:sdtEndPr/>
                             <w:sdtContent>
                               <w:r>
                                 <w:rPr>
@@ -528,7 +522,6 @@
                               <w:dataBinding w:prefixMappings="xmlns:ns0='http://schemas.microsoft.com/office/2006/coverPageProps' " w:xpath="/ns0:CoverPageProperties[1]/ns0:CompanyAddress[1]" w:storeItemID="{55AF091B-3C7A-41E3-B477-F2FDAA23CFDA}"/>
                               <w:text/>
                             </w:sdtPr>
-                            <w:sdtEndPr/>
                             <w:sdtContent>
                               <w:r>
                                 <w:rPr>
@@ -4111,7 +4104,42 @@
                 <w:sz w:val="24"/>
                 <w:szCs w:val="21"/>
               </w:rPr>
-              <w:t>居中、文件缩写+浙江省大学生服务外包创新应用大赛竞赛</w:t>
+              <w:t>居中、文件缩写</w:t>
+            </w:r>
+            <w:r>
+              <w:rPr>
+                <w:rFonts w:ascii="楷体" w:eastAsia="楷体" w:hAnsi="楷体" w:hint="eastAsia"/>
+                <w:sz w:val="24"/>
+                <w:szCs w:val="21"/>
+              </w:rPr>
+              <w:t>+</w:t>
+            </w:r>
+            <w:r>
+              <w:t xml:space="preserve"> </w:t>
+            </w:r>
+            <w:r>
+              <w:rPr>
+                <w:rFonts w:ascii="楷体" w:eastAsia="楷体" w:hAnsi="楷体"/>
+                <w:sz w:val="24"/>
+                <w:szCs w:val="21"/>
+              </w:rPr>
+              <w:t>A01企业学习平台项目</w:t>
+            </w:r>
+            <w:r>
+              <w:rPr>
+                <w:rFonts w:ascii="楷体" w:eastAsia="楷体" w:hAnsi="楷体" w:hint="eastAsia"/>
+                <w:sz w:val="24"/>
+                <w:szCs w:val="21"/>
+              </w:rPr>
+              <w:t>详细方案</w:t>
+            </w:r>
+            <w:r>
+              <w:rPr>
+                <w:rFonts w:ascii="楷体" w:eastAsia="楷体" w:hAnsi="楷体"/>
+                <w:sz w:val="24"/>
+                <w:szCs w:val="21"/>
+              </w:rPr>
+              <w:t>介绍</w:t>
             </w:r>
           </w:p>
         </w:tc>
@@ -4201,7 +4229,55 @@
                 <w:sz w:val="24"/>
                 <w:szCs w:val="21"/>
               </w:rPr>
-              <w:t>居中</w:t>
+              <w:t>居</w:t>
+            </w:r>
+            <w:r>
+              <w:rPr>
+                <w:rFonts w:ascii="楷体" w:eastAsia="楷体" w:hAnsi="楷体" w:hint="eastAsia"/>
+                <w:sz w:val="24"/>
+                <w:szCs w:val="21"/>
+              </w:rPr>
+              <w:t>左</w:t>
+            </w:r>
+            <w:r>
+              <w:rPr>
+                <w:rFonts w:ascii="楷体" w:eastAsia="楷体" w:hAnsi="楷体" w:hint="eastAsia"/>
+                <w:sz w:val="24"/>
+                <w:szCs w:val="21"/>
+              </w:rPr>
+              <w:t>+</w:t>
+            </w:r>
+            <w:r>
+              <w:rPr>
+                <w:rFonts w:ascii="楷体" w:eastAsia="楷体" w:hAnsi="楷体" w:hint="eastAsia"/>
+                <w:sz w:val="24"/>
+                <w:szCs w:val="21"/>
+              </w:rPr>
+              <w:t>中国</w:t>
+            </w:r>
+            <w:r>
+              <w:rPr>
+                <w:rFonts w:ascii="楷体" w:eastAsia="楷体" w:hAnsi="楷体" w:hint="eastAsia"/>
+                <w:sz w:val="24"/>
+                <w:szCs w:val="21"/>
+              </w:rPr>
+              <w:t>大学生服务外包创新</w:t>
+            </w:r>
+            <w:r>
+              <w:rPr>
+                <w:rFonts w:ascii="楷体" w:eastAsia="楷体" w:hAnsi="楷体" w:hint="eastAsia"/>
+                <w:sz w:val="24"/>
+                <w:szCs w:val="21"/>
+              </w:rPr>
+              <w:t>创业</w:t>
+            </w:r>
+            <w:r>
+              <w:rPr>
+                <w:rFonts w:ascii="楷体" w:eastAsia="楷体" w:hAnsi="楷体" w:hint="eastAsia"/>
+                <w:sz w:val="24"/>
+                <w:szCs w:val="21"/>
+              </w:rPr>
+              <w:t>大赛竞赛</w:t>
             </w:r>
           </w:p>
         </w:tc>
@@ -4271,7 +4347,6 @@
           <w:docPartUnique/>
         </w:docPartObj>
       </w:sdtPr>
-      <w:sdtEndPr/>
       <w:sdtContent>
         <w:p>
           <w:pPr>
@@ -12112,9 +12187,6 @@
       <w:pPr>
         <w:pStyle w:val="af5"/>
         <w:ind w:firstLine="420"/>
-        <w:rPr>
-          <w:rFonts w:hint="eastAsia"/>
-        </w:rPr>
       </w:pPr>
       <w:r>
         <w:rPr>
@@ -12190,9 +12262,7 @@
         </w:rPr>
         <w:t>项目主要承担部门</w:t>
       </w:r>
-      <w:bookmarkStart w:id="9" w:name="_GoBack"/>
       <w:bookmarkEnd w:id="8"/>
-      <w:bookmarkEnd w:id="9"/>
     </w:p>
     <w:p>
       <w:pPr>
@@ -12410,9 +12480,6 @@
       <w:pPr>
         <w:pStyle w:val="af5"/>
         <w:ind w:firstLine="420"/>
-        <w:rPr>
-          <w:rFonts w:hint="eastAsia"/>
-        </w:rPr>
       </w:pPr>
       <w:r>
         <w:rPr>
@@ -12472,7 +12539,7 @@
       <w:pPr>
         <w:pStyle w:val="31"/>
       </w:pPr>
-      <w:bookmarkStart w:id="10" w:name="_Toc487211400"/>
+      <w:bookmarkStart w:id="9" w:name="_Toc487211400"/>
       <w:r>
         <w:rPr>
           <w:rFonts w:hint="eastAsia"/>
@@ -12494,7 +12561,7 @@
         </w:rPr>
         <w:t>背景</w:t>
       </w:r>
-      <w:bookmarkEnd w:id="10"/>
+      <w:bookmarkEnd w:id="9"/>
     </w:p>
     <w:p>
       <w:pPr>
@@ -12582,7 +12649,7 @@
       <w:pPr>
         <w:pStyle w:val="21"/>
       </w:pPr>
-      <w:bookmarkStart w:id="11" w:name="_Toc487211401"/>
+      <w:bookmarkStart w:id="10" w:name="_Toc487211401"/>
       <w:r>
         <w:t xml:space="preserve">1.3 </w:t>
       </w:r>
@@ -12592,7 +12659,7 @@
         </w:rPr>
         <w:t>文档概述</w:t>
       </w:r>
-      <w:bookmarkEnd w:id="11"/>
+      <w:bookmarkEnd w:id="10"/>
     </w:p>
     <w:p>
       <w:pPr>
@@ -12708,16 +12775,14 @@
         <w:rPr>
           <w:rFonts w:hint="eastAsia"/>
         </w:rPr>
-        <w:t>主要针对项目技术实现方案和可行性分析，并对此</w:t>
-      </w:r>
-      <w:proofErr w:type="gramStart"/>
-      <w:r>
-        <w:rPr>
-          <w:rFonts w:hint="eastAsia"/>
-        </w:rPr>
-        <w:t>作出</w:t>
-      </w:r>
-      <w:proofErr w:type="gramEnd"/>
+        <w:t>主要针对项目技术实现方案和可行性分析，并</w:t>
+      </w:r>
+      <w:r>
+        <w:rPr>
+          <w:rFonts w:hint="eastAsia"/>
+        </w:rPr>
+        <w:t>得出</w:t>
+      </w:r>
       <w:r>
         <w:rPr>
           <w:rFonts w:hint="eastAsia"/>
@@ -12729,7 +12794,7 @@
       <w:pPr>
         <w:pStyle w:val="12"/>
       </w:pPr>
-      <w:bookmarkStart w:id="12" w:name="_Toc487211402"/>
+      <w:bookmarkStart w:id="11" w:name="_Toc487211402"/>
       <w:r>
         <w:rPr>
           <w:rFonts w:hint="eastAsia"/>
@@ -12745,13 +12810,13 @@
         </w:rPr>
         <w:t>引用</w:t>
       </w:r>
-      <w:bookmarkEnd w:id="12"/>
+      <w:bookmarkEnd w:id="11"/>
     </w:p>
     <w:p>
       <w:pPr>
         <w:pStyle w:val="21"/>
       </w:pPr>
-      <w:bookmarkStart w:id="13" w:name="_Toc487211403"/>
+      <w:bookmarkStart w:id="12" w:name="_Toc487211403"/>
       <w:r>
         <w:rPr>
           <w:rFonts w:hint="eastAsia"/>
@@ -12767,7 +12832,7 @@
         </w:rPr>
         <w:t>引用文件</w:t>
       </w:r>
-      <w:bookmarkEnd w:id="13"/>
+      <w:bookmarkEnd w:id="12"/>
     </w:p>
     <w:p>
       <w:pPr>
@@ -13027,7 +13092,7 @@
       <w:pPr>
         <w:pStyle w:val="21"/>
       </w:pPr>
-      <w:bookmarkStart w:id="14" w:name="_Toc487211404"/>
+      <w:bookmarkStart w:id="13" w:name="_Toc487211404"/>
       <w:r>
         <w:rPr>
           <w:rFonts w:hint="eastAsia"/>
@@ -13043,7 +13108,7 @@
         </w:rPr>
         <w:t>定义</w:t>
       </w:r>
-      <w:bookmarkEnd w:id="14"/>
+      <w:bookmarkEnd w:id="13"/>
     </w:p>
     <w:p>
       <w:pPr>
@@ -14165,7 +14230,7 @@
       <w:pPr>
         <w:pStyle w:val="21"/>
       </w:pPr>
-      <w:bookmarkStart w:id="15" w:name="_Toc487211405"/>
+      <w:bookmarkStart w:id="14" w:name="_Toc487211405"/>
       <w:r>
         <w:rPr>
           <w:rFonts w:hint="eastAsia"/>
@@ -14181,7 +14246,7 @@
         </w:rPr>
         <w:t>参考资料</w:t>
       </w:r>
-      <w:bookmarkEnd w:id="15"/>
+      <w:bookmarkEnd w:id="14"/>
     </w:p>
     <w:p>
       <w:pPr>
@@ -14281,9 +14346,140 @@
     </w:p>
     <w:p>
       <w:pPr>
+        <w:pStyle w:val="af5"/>
+        <w:numPr>
+          <w:ilvl w:val="0"/>
+          <w:numId w:val="16"/>
+        </w:numPr>
+      </w:pPr>
+      <w:hyperlink r:id="rId14" w:history="1">
+        <w:r>
+          <w:rPr>
+            <w:rStyle w:val="afb"/>
+            <w:rFonts w:hint="eastAsia"/>
+          </w:rPr>
+          <w:t>Spring</w:t>
+        </w:r>
+        <w:r>
+          <w:rPr>
+            <w:rStyle w:val="afb"/>
+          </w:rPr>
+          <w:t xml:space="preserve"> Docs</w:t>
+        </w:r>
+      </w:hyperlink>
+      <w:r>
+        <w:t>[</w:t>
+      </w:r>
+      <w:r>
+        <w:t>https://spring.io/</w:t>
+      </w:r>
+      <w:r>
+        <w:t>]</w:t>
+      </w:r>
+    </w:p>
+    <w:p>
+      <w:pPr>
+        <w:pStyle w:val="af5"/>
+        <w:numPr>
+          <w:ilvl w:val="0"/>
+          <w:numId w:val="16"/>
+        </w:numPr>
+      </w:pPr>
+      <w:hyperlink r:id="rId15" w:history="1">
+        <w:r>
+          <w:rPr>
+            <w:rStyle w:val="afb"/>
+          </w:rPr>
+          <w:t>Github：Spring_Boot_demo</w:t>
+        </w:r>
+      </w:hyperlink>
+      <w:r>
+        <w:rPr>
+          <w:rFonts w:hint="eastAsia"/>
+        </w:rPr>
+        <w:t>,</w:t>
+      </w:r>
+    </w:p>
+    <w:p>
+      <w:pPr>
+        <w:pStyle w:val="af5"/>
+        <w:ind w:left="420"/>
+      </w:pPr>
+      <w:r>
+        <w:t>A</w:t>
+      </w:r>
+      <w:r>
+        <w:rPr>
+          <w:rFonts w:hint="eastAsia"/>
+        </w:rPr>
+        <w:t>uthor:</w:t>
+      </w:r>
+      <w:hyperlink r:id="rId16" w:history="1">
+        <w:r>
+          <w:rPr>
+            <w:rStyle w:val="afb"/>
+          </w:rPr>
+          <w:t>KindredC</w:t>
+        </w:r>
+        <w:r>
+          <w:rPr>
+            <w:rStyle w:val="afb"/>
+            <w:rFonts w:hint="eastAsia"/>
+          </w:rPr>
+          <w:t>ain</w:t>
+        </w:r>
+      </w:hyperlink>
+      <w:r>
+        <w:t xml:space="preserve"> [</w:t>
+      </w:r>
+      <w:r>
+        <w:t>https://github.com/CYannSir/Spring_Boot_demo</w:t>
+      </w:r>
+      <w:r>
+        <w:t>]</w:t>
+      </w:r>
+    </w:p>
+    <w:p>
+      <w:pPr>
+        <w:pStyle w:val="af5"/>
+        <w:numPr>
+          <w:ilvl w:val="0"/>
+          <w:numId w:val="16"/>
+        </w:numPr>
+        <w:rPr>
+          <w:rFonts w:hint="eastAsia"/>
+        </w:rPr>
+      </w:pPr>
+      <w:hyperlink r:id="rId17" w:history="1">
+        <w:r>
+          <w:rPr>
+            <w:rStyle w:val="afb"/>
+            <w:rFonts w:hint="eastAsia"/>
+          </w:rPr>
+          <w:t>Github</w:t>
+        </w:r>
+        <w:r>
+          <w:rPr>
+            <w:rStyle w:val="afb"/>
+          </w:rPr>
+          <w:t>: React</w:t>
+        </w:r>
+      </w:hyperlink>
+      <w:r>
+        <w:t>,Author:Facebook[</w:t>
+      </w:r>
+      <w:r>
+        <w:t>https://github.com/facebook/react</w:t>
+      </w:r>
+      <w:r>
+        <w:t>]</w:t>
+      </w:r>
+    </w:p>
+    <w:p>
+      <w:pPr>
         <w:pStyle w:val="12"/>
       </w:pPr>
-      <w:bookmarkStart w:id="16" w:name="_Toc487211406"/>
+      <w:bookmarkStart w:id="15" w:name="_Toc487211406"/>
       <w:r>
         <w:rPr>
           <w:rFonts w:hint="eastAsia"/>
@@ -14297,28 +14493,380 @@
         <w:rPr>
           <w:rFonts w:hint="eastAsia"/>
         </w:rPr>
-        <w:t>赛题价值</w:t>
-      </w:r>
+        <w:t>目标问题</w:t>
+      </w:r>
+      <w:bookmarkEnd w:id="15"/>
+    </w:p>
+    <w:p>
+      <w:pPr>
+        <w:pStyle w:val="21"/>
+      </w:pPr>
+      <w:r>
+        <w:rPr>
+          <w:rFonts w:hint="eastAsia"/>
+        </w:rPr>
+        <w:t>3</w:t>
+      </w:r>
+      <w:r>
+        <w:t xml:space="preserve">.1 </w:t>
+      </w:r>
+      <w:r>
+        <w:rPr>
+          <w:rFonts w:hint="eastAsia"/>
+        </w:rPr>
+        <w:t>平台目标</w:t>
+      </w:r>
+    </w:p>
+    <w:p>
+      <w:pPr>
+        <w:pStyle w:val="af5"/>
+        <w:numPr>
+          <w:ilvl w:val="0"/>
+          <w:numId w:val="16"/>
+        </w:numPr>
+      </w:pPr>
+      <w:r>
+        <w:rPr>
+          <w:rFonts w:hint="eastAsia"/>
+        </w:rPr>
+        <w:t>提供智能在线学习平台</w:t>
+      </w:r>
+      <w:r>
+        <w:rPr>
+          <w:rFonts w:hint="eastAsia"/>
+        </w:rPr>
+        <w:t>来</w:t>
+      </w:r>
+      <w:r>
+        <w:rPr>
+          <w:rFonts w:hint="eastAsia"/>
+        </w:rPr>
+        <w:t>管理</w:t>
+      </w:r>
+      <w:r>
+        <w:rPr>
+          <w:rFonts w:hint="eastAsia"/>
+        </w:rPr>
+        <w:t>微</w:t>
+      </w:r>
+      <w:r>
+        <w:rPr>
+          <w:rFonts w:hint="eastAsia"/>
+        </w:rPr>
+        <w:t>课程</w:t>
+      </w:r>
+      <w:r>
+        <w:rPr>
+          <w:rFonts w:hint="eastAsia"/>
+        </w:rPr>
+        <w:t>，</w:t>
+      </w:r>
+      <w:r>
+        <w:rPr>
+          <w:rFonts w:hint="eastAsia"/>
+        </w:rPr>
+        <w:t>课程内容和课件的管理使用方便，客户端不能占用太多的系统资源和内存</w:t>
+      </w:r>
+    </w:p>
+    <w:p>
+      <w:pPr>
+        <w:pStyle w:val="af5"/>
+        <w:numPr>
+          <w:ilvl w:val="0"/>
+          <w:numId w:val="16"/>
+        </w:numPr>
+        <w:rPr>
+          <w:rFonts w:hint="eastAsia"/>
+        </w:rPr>
+      </w:pPr>
+      <w:r>
+        <w:rPr>
+          <w:rFonts w:hint="eastAsia"/>
+        </w:rPr>
+        <w:t>平台能够根据学员的学习历史、工作岗位和学习历程</w:t>
+      </w:r>
+      <w:r>
+        <w:rPr>
+          <w:rFonts w:hint="eastAsia"/>
+        </w:rPr>
+        <w:t>智能</w:t>
+      </w:r>
+      <w:r>
+        <w:rPr>
+          <w:rFonts w:hint="eastAsia"/>
+        </w:rPr>
+        <w:t>推送新的课程或者最优课程</w:t>
+      </w:r>
+    </w:p>
+    <w:p>
+      <w:pPr>
+        <w:pStyle w:val="af5"/>
+        <w:numPr>
+          <w:ilvl w:val="0"/>
+          <w:numId w:val="16"/>
+        </w:numPr>
+      </w:pPr>
+      <w:r>
+        <w:rPr>
+          <w:rFonts w:hint="eastAsia"/>
+        </w:rPr>
+        <w:t>实现多平台支持，在电脑端和手机端都能够正常访问</w:t>
+      </w:r>
+    </w:p>
+    <w:p>
+      <w:pPr>
+        <w:pStyle w:val="af5"/>
+        <w:numPr>
+          <w:ilvl w:val="0"/>
+          <w:numId w:val="16"/>
+        </w:numPr>
+        <w:rPr>
+          <w:rFonts w:hint="eastAsia"/>
+        </w:rPr>
+      </w:pPr>
+      <w:r>
+        <w:rPr>
+          <w:rFonts w:hint="eastAsia"/>
+        </w:rPr>
+        <w:t>能够满足多人（至少2</w:t>
+      </w:r>
+      <w:r>
+        <w:t>0</w:t>
+      </w:r>
+      <w:r>
+        <w:rPr>
+          <w:rFonts w:hint="eastAsia"/>
+        </w:rPr>
+        <w:t>人）同时在线使用和查看而没有明显的卡顿</w:t>
+      </w:r>
+    </w:p>
+    <w:p>
+      <w:pPr>
+        <w:pStyle w:val="21"/>
+      </w:pPr>
+      <w:r>
+        <w:rPr>
+          <w:rFonts w:hint="eastAsia"/>
+        </w:rPr>
+        <w:t>3</w:t>
+      </w:r>
+      <w:r>
+        <w:t xml:space="preserve">.2 </w:t>
+      </w:r>
+      <w:r>
+        <w:rPr>
+          <w:rFonts w:hint="eastAsia"/>
+        </w:rPr>
+        <w:t>学员用户目标</w:t>
+      </w:r>
+    </w:p>
+    <w:p>
+      <w:pPr>
+        <w:pStyle w:val="af5"/>
+        <w:numPr>
+          <w:ilvl w:val="0"/>
+          <w:numId w:val="41"/>
+        </w:numPr>
+      </w:pPr>
+      <w:r>
+        <w:rPr>
+          <w:rFonts w:hint="eastAsia"/>
+        </w:rPr>
+        <w:t>获取到适合自身发展和目前工作状况的微课程</w:t>
+      </w:r>
+    </w:p>
+    <w:p>
+      <w:pPr>
+        <w:pStyle w:val="af5"/>
+        <w:numPr>
+          <w:ilvl w:val="0"/>
+          <w:numId w:val="41"/>
+        </w:numPr>
+      </w:pPr>
+      <w:r>
+        <w:rPr>
+          <w:rFonts w:hint="eastAsia"/>
+        </w:rPr>
+        <w:t>搜索</w:t>
+      </w:r>
+      <w:r>
+        <w:rPr>
+          <w:rFonts w:hint="eastAsia"/>
+        </w:rPr>
+        <w:t>和自身相关的课程</w:t>
+      </w:r>
+    </w:p>
+    <w:p>
+      <w:pPr>
+        <w:pStyle w:val="af5"/>
+        <w:numPr>
+          <w:ilvl w:val="0"/>
+          <w:numId w:val="41"/>
+        </w:numPr>
+      </w:pPr>
+      <w:r>
+        <w:rPr>
+          <w:rFonts w:hint="eastAsia"/>
+        </w:rPr>
+        <w:lastRenderedPageBreak/>
+        <w:t>查看课程所有资料</w:t>
+      </w:r>
+    </w:p>
+    <w:p>
+      <w:pPr>
+        <w:pStyle w:val="af5"/>
+        <w:numPr>
+          <w:ilvl w:val="0"/>
+          <w:numId w:val="41"/>
+        </w:numPr>
+      </w:pPr>
+      <w:r>
+        <w:rPr>
+          <w:rFonts w:hint="eastAsia"/>
+        </w:rPr>
+        <w:t>对课程内容发表评论或询问</w:t>
+      </w:r>
+    </w:p>
+    <w:p>
+      <w:pPr>
+        <w:pStyle w:val="af5"/>
+        <w:numPr>
+          <w:ilvl w:val="0"/>
+          <w:numId w:val="41"/>
+        </w:numPr>
+        <w:rPr>
+          <w:rFonts w:hint="eastAsia"/>
+        </w:rPr>
+      </w:pPr>
+      <w:r>
+        <w:rPr>
+          <w:rFonts w:hint="eastAsia"/>
+        </w:rPr>
+        <w:t>查看</w:t>
+      </w:r>
+      <w:r>
+        <w:rPr>
+          <w:rFonts w:hint="eastAsia"/>
+        </w:rPr>
+        <w:t>自身</w:t>
+      </w:r>
+      <w:r>
+        <w:rPr>
+          <w:rFonts w:hint="eastAsia"/>
+        </w:rPr>
+        <w:t>的学习课程历史</w:t>
+      </w:r>
+    </w:p>
+    <w:p>
+      <w:pPr>
+        <w:pStyle w:val="21"/>
+        <w:rPr>
+          <w:rFonts w:hint="eastAsia"/>
+        </w:rPr>
+      </w:pPr>
+      <w:r>
+        <w:rPr>
+          <w:rFonts w:hint="eastAsia"/>
+        </w:rPr>
+        <w:t>3</w:t>
+      </w:r>
+      <w:r>
+        <w:t xml:space="preserve">.3 </w:t>
+      </w:r>
+      <w:r>
+        <w:rPr>
+          <w:rFonts w:hint="eastAsia"/>
+        </w:rPr>
+        <w:t>管理员用户目标</w:t>
+      </w:r>
+    </w:p>
+    <w:p>
+      <w:pPr>
+        <w:pStyle w:val="af5"/>
+        <w:numPr>
+          <w:ilvl w:val="0"/>
+          <w:numId w:val="42"/>
+        </w:numPr>
+      </w:pPr>
+      <w:r>
+        <w:rPr>
+          <w:rFonts w:hint="eastAsia"/>
+        </w:rPr>
+        <w:t>管理</w:t>
+      </w:r>
+      <w:r>
+        <w:rPr>
+          <w:rFonts w:hint="eastAsia"/>
+        </w:rPr>
+        <w:t>课程内容和课件</w:t>
+      </w:r>
+      <w:r>
+        <w:rPr>
+          <w:rFonts w:hint="eastAsia"/>
+        </w:rPr>
+        <w:t>，提供一个便捷的管理方式</w:t>
+      </w:r>
+    </w:p>
+    <w:p>
+      <w:pPr>
+        <w:pStyle w:val="af5"/>
+        <w:numPr>
+          <w:ilvl w:val="0"/>
+          <w:numId w:val="42"/>
+        </w:numPr>
+      </w:pPr>
+      <w:r>
+        <w:rPr>
+          <w:rFonts w:hint="eastAsia"/>
+        </w:rPr>
+        <w:t>根据学员或者课程生成学习统计报表</w:t>
+      </w:r>
+    </w:p>
+    <w:p>
+      <w:pPr>
+        <w:pStyle w:val="af5"/>
+        <w:numPr>
+          <w:ilvl w:val="0"/>
+          <w:numId w:val="42"/>
+        </w:numPr>
+      </w:pPr>
+      <w:r>
+        <w:rPr>
+          <w:rFonts w:hint="eastAsia"/>
+        </w:rPr>
+        <w:t>答疑或回复评论</w:t>
+      </w:r>
+      <w:bookmarkStart w:id="16" w:name="_GoBack"/>
       <w:bookmarkEnd w:id="16"/>
     </w:p>
     <w:p>
       <w:pPr>
         <w:pStyle w:val="af5"/>
-      </w:pPr>
-      <w:r>
-        <w:t>11.6.3 直接效益</w:t>
-      </w:r>
+        <w:rPr>
+          <w:rFonts w:hint="eastAsia"/>
+        </w:rPr>
+      </w:pPr>
     </w:p>
     <w:p>
       <w:pPr>
-        <w:pStyle w:val="af5"/>
-      </w:pPr>
-      <w:r>
-        <w:t></w:t>
-      </w:r>
-      <w:r>
-        <w:tab/>
-        <w:t>提供碎片化的在线课程培训</w:t>
+        <w:pStyle w:val="12"/>
+      </w:pPr>
+      <w:bookmarkStart w:id="17" w:name="_Toc487211407"/>
+      <w:r>
+        <w:rPr>
+          <w:rFonts w:hint="eastAsia"/>
+        </w:rPr>
+        <w:t>4</w:t>
+      </w:r>
+      <w:r>
+        <w:t xml:space="preserve">. </w:t>
+      </w:r>
+      <w:bookmarkEnd w:id="17"/>
+      <w:r>
+        <w:rPr>
+          <w:rFonts w:hint="eastAsia"/>
+        </w:rPr>
+        <w:t>赛题价值</w:t>
       </w:r>
     </w:p>
     <w:p>
@@ -14326,11 +14874,13 @@
         <w:pStyle w:val="af5"/>
       </w:pPr>
       <w:r>
-        <w:t></w:t>
-      </w:r>
-      <w:r>
         <w:tab/>
-        <w:t>提供课程资料管理平台，极佳的管理方式</w:t>
+      </w:r>
+      <w:r>
+        <w:rPr>
+          <w:rFonts w:hint="eastAsia"/>
+        </w:rPr>
+        <w:t>本赛题的主要价值体现在学员和管理员以及隐藏价值体现在整个公司</w:t>
       </w:r>
     </w:p>
     <w:p>
@@ -14338,55 +14888,70 @@
         <w:pStyle w:val="af5"/>
       </w:pPr>
       <w:r>
-        <w:t></w:t>
-      </w:r>
-      <w:r>
-        <w:tab/>
-        <w:t>智能推荐课程，更懂你的推荐“管家”</w:t>
+        <w:rPr>
+          <w:rFonts w:hint="eastAsia"/>
+        </w:rPr>
+        <w:t>对于学员：</w:t>
       </w:r>
     </w:p>
     <w:p>
       <w:pPr>
         <w:pStyle w:val="af5"/>
-      </w:pPr>
-      <w:r>
-        <w:t></w:t>
-      </w:r>
-      <w:r>
-        <w:tab/>
-        <w:t>智能的数据分析和展示</w:t>
+        <w:numPr>
+          <w:ilvl w:val="0"/>
+          <w:numId w:val="38"/>
+        </w:numPr>
+      </w:pPr>
+      <w:r>
+        <w:rPr>
+          <w:rFonts w:hint="eastAsia"/>
+        </w:rPr>
+        <w:t>微课程体系与碎片化时间管理理念相切合，工作学习两不误</w:t>
       </w:r>
     </w:p>
     <w:p>
       <w:pPr>
         <w:pStyle w:val="af5"/>
-      </w:pPr>
-      <w:r>
-        <w:t>11.6.4 间接效益</w:t>
+        <w:numPr>
+          <w:ilvl w:val="0"/>
+          <w:numId w:val="38"/>
+        </w:numPr>
+      </w:pPr>
+      <w:r>
+        <w:rPr>
+          <w:rFonts w:hint="eastAsia"/>
+        </w:rPr>
+        <w:t>智能推荐课程与员工当前状况相结合，更具有针对性、高效性</w:t>
       </w:r>
     </w:p>
     <w:p>
       <w:pPr>
         <w:pStyle w:val="af5"/>
-      </w:pPr>
-      <w:r>
-        <w:t></w:t>
-      </w:r>
-      <w:r>
-        <w:tab/>
-        <w:t>为科技型公司提供一个碎片化管理的在线学习平台，在培训成本开源节流</w:t>
+        <w:numPr>
+          <w:ilvl w:val="0"/>
+          <w:numId w:val="38"/>
+        </w:numPr>
+      </w:pPr>
+      <w:r>
+        <w:rPr>
+          <w:rFonts w:hint="eastAsia"/>
+        </w:rPr>
+        <w:t>简单、高效地课程互动；多元化地受培训</w:t>
       </w:r>
     </w:p>
     <w:p>
       <w:pPr>
         <w:pStyle w:val="af5"/>
-      </w:pPr>
-      <w:r>
-        <w:t></w:t>
-      </w:r>
-      <w:r>
-        <w:tab/>
-        <w:t>提高了公司市场竞争力和业务处理能力</w:t>
+        <w:numPr>
+          <w:ilvl w:val="0"/>
+          <w:numId w:val="38"/>
+        </w:numPr>
+      </w:pPr>
+      <w:r>
+        <w:rPr>
+          <w:rFonts w:hint="eastAsia"/>
+        </w:rPr>
+        <w:t>通过个人的历史观看记录，更明确地了解自身学习路线和发展路线</w:t>
       </w:r>
     </w:p>
     <w:p>
@@ -14394,42 +14959,141 @@
         <w:pStyle w:val="af5"/>
       </w:pPr>
       <w:r>
-        <w:t></w:t>
-      </w:r>
-      <w:r>
-        <w:tab/>
-        <w:t>有利于公司及时了解内部人员的学习情况</w:t>
+        <w:rPr>
+          <w:rFonts w:hint="eastAsia"/>
+        </w:rPr>
+        <w:t>对于管理人员：</w:t>
       </w:r>
     </w:p>
     <w:p>
       <w:pPr>
-        <w:pStyle w:val="12"/>
-      </w:pPr>
-      <w:bookmarkStart w:id="17" w:name="_Toc487211407"/>
-      <w:r>
-        <w:rPr>
-          <w:rFonts w:hint="eastAsia"/>
-        </w:rPr>
-        <w:t>4</w:t>
-      </w:r>
-      <w:r>
-        <w:t xml:space="preserve">. </w:t>
-      </w:r>
-      <w:r>
-        <w:rPr>
-          <w:rFonts w:hint="eastAsia"/>
-        </w:rPr>
-        <w:t>目标问题</w:t>
-      </w:r>
-      <w:bookmarkEnd w:id="17"/>
+        <w:pStyle w:val="af5"/>
+        <w:numPr>
+          <w:ilvl w:val="0"/>
+          <w:numId w:val="39"/>
+        </w:numPr>
+      </w:pPr>
+      <w:r>
+        <w:rPr>
+          <w:rFonts w:hint="eastAsia"/>
+        </w:rPr>
+        <w:t>高效、便捷地课程资料管理</w:t>
+      </w:r>
     </w:p>
     <w:p>
       <w:pPr>
         <w:pStyle w:val="af5"/>
-      </w:pPr>
+        <w:numPr>
+          <w:ilvl w:val="0"/>
+          <w:numId w:val="39"/>
+        </w:numPr>
+      </w:pPr>
+      <w:r>
+        <w:rPr>
+          <w:rFonts w:hint="eastAsia"/>
+        </w:rPr>
+        <w:t>更快捷地答疑，更简单地调整课程计划</w:t>
+      </w:r>
     </w:p>
     <w:p>
       <w:pPr>
+        <w:pStyle w:val="af5"/>
+        <w:numPr>
+          <w:ilvl w:val="0"/>
+          <w:numId w:val="39"/>
+        </w:numPr>
+      </w:pPr>
+      <w:r>
+        <w:rPr>
+          <w:rFonts w:hint="eastAsia"/>
+        </w:rPr>
+        <w:t>智能的数据分析和展示，直观、简明的学习情况图表分析</w:t>
+      </w:r>
+    </w:p>
+    <w:p>
+      <w:pPr>
+        <w:pStyle w:val="af5"/>
+      </w:pPr>
+      <w:r>
+        <w:rPr>
+          <w:rFonts w:hint="eastAsia"/>
+        </w:rPr>
+        <w:t>对于公司：</w:t>
+      </w:r>
+    </w:p>
+    <w:p>
+      <w:pPr>
+        <w:pStyle w:val="af5"/>
+        <w:numPr>
+          <w:ilvl w:val="0"/>
+          <w:numId w:val="40"/>
+        </w:numPr>
+      </w:pPr>
+      <w:r>
+        <w:rPr>
+          <w:rFonts w:hint="eastAsia"/>
+        </w:rPr>
+        <w:t>在运营成本上，大大缩减了公司的培训成本，达到开源节流的效果</w:t>
+      </w:r>
+    </w:p>
+    <w:p>
+      <w:pPr>
+        <w:pStyle w:val="af5"/>
+        <w:numPr>
+          <w:ilvl w:val="0"/>
+          <w:numId w:val="40"/>
+        </w:numPr>
+      </w:pPr>
+      <w:r>
+        <w:rPr>
+          <w:rFonts w:hint="eastAsia"/>
+        </w:rPr>
+        <w:t>及时了解公司内部职员的学习情况甚至学习能力，为公司战略计划的调整提供了有力的依据</w:t>
+      </w:r>
+    </w:p>
+    <w:p>
+      <w:pPr>
+        <w:pStyle w:val="af5"/>
+        <w:numPr>
+          <w:ilvl w:val="0"/>
+          <w:numId w:val="40"/>
+        </w:numPr>
+      </w:pPr>
+      <w:r>
+        <w:rPr>
+          <w:rFonts w:hint="eastAsia"/>
+        </w:rPr>
+        <w:t>提升职员的基础素质和职业技能</w:t>
+      </w:r>
+    </w:p>
+    <w:p>
+      <w:pPr>
+        <w:pStyle w:val="af5"/>
+        <w:numPr>
+          <w:ilvl w:val="0"/>
+          <w:numId w:val="40"/>
+        </w:numPr>
+        <w:rPr>
+          <w:rFonts w:hint="eastAsia"/>
+        </w:rPr>
+      </w:pPr>
+      <w:r>
+        <w:rPr>
+          <w:rFonts w:hint="eastAsia"/>
+        </w:rPr>
+        <w:t>提高了公司产品竞争力和业务处理能力</w:t>
+      </w:r>
+    </w:p>
+    <w:p>
+      <w:pPr>
+        <w:pStyle w:val="af5"/>
+        <w:rPr>
+          <w:rFonts w:hint="eastAsia"/>
+        </w:rPr>
+      </w:pPr>
+    </w:p>
+    <w:p>
+      <w:pPr>
         <w:pStyle w:val="12"/>
       </w:pPr>
       <w:bookmarkStart w:id="18" w:name="_Toc487211408"/>
@@ -14437,7 +15101,6 @@
         <w:rPr>
           <w:rFonts w:hint="eastAsia"/>
         </w:rPr>
-        <w:lastRenderedPageBreak/>
         <w:t>5</w:t>
       </w:r>
       <w:r>
@@ -14505,7 +15168,14 @@
         <w:rPr>
           <w:rFonts w:hint="eastAsia"/>
         </w:rPr>
-        <w:t>名是由一个或多个单词连结在一起，而构成的唯一识别字时，第一个单词以小写字母开始；第二个单词的首字母大写或每一个单词的首字母都采用大写字母，例如：</w:t>
+        <w:t>名是由一个或多个单词连结在一起，而构成的唯一识别字时，第一个单词以小写字母开始；第二个单词的首字母大写或每一个单词的首</w:t>
+      </w:r>
+      <w:r>
+        <w:rPr>
+          <w:rFonts w:hint="eastAsia"/>
+        </w:rPr>
+        <w:lastRenderedPageBreak/>
+        <w:t>字母都采用大写字母，例如：</w:t>
       </w:r>
       <w:r>
         <w:t>myFirstName、myLastName。</w:t>
@@ -15682,14 +16352,7 @@
               <w:rPr>
                 <w:rFonts w:hint="eastAsia"/>
               </w:rPr>
-              <w:t>工作</w:t>
-            </w:r>
-            <w:r>
-              <w:rPr>
-                <w:rFonts w:hint="eastAsia"/>
-              </w:rPr>
-              <w:lastRenderedPageBreak/>
-              <w:t>日</w:t>
+              <w:t>工作日</w:t>
             </w:r>
           </w:p>
         </w:tc>
@@ -15706,15 +16369,7 @@
               <w:rPr>
                 <w:rFonts w:hint="eastAsia"/>
               </w:rPr>
-              <w:lastRenderedPageBreak/>
-              <w:t>2017年7月7</w:t>
-            </w:r>
-            <w:r>
-              <w:rPr>
-                <w:rFonts w:hint="eastAsia"/>
-              </w:rPr>
-              <w:lastRenderedPageBreak/>
-              <w:t>日</w:t>
+              <w:t>2017年7月7日</w:t>
             </w:r>
           </w:p>
         </w:tc>
@@ -15731,15 +16386,7 @@
               <w:rPr>
                 <w:rFonts w:hint="eastAsia"/>
               </w:rPr>
-              <w:lastRenderedPageBreak/>
-              <w:t>2017年7月7</w:t>
-            </w:r>
-            <w:r>
-              <w:rPr>
-                <w:rFonts w:hint="eastAsia"/>
-              </w:rPr>
-              <w:lastRenderedPageBreak/>
-              <w:t>日</w:t>
+              <w:t>2017年7月7日</w:t>
             </w:r>
           </w:p>
         </w:tc>
@@ -16227,7 +16874,14 @@
               <w:rPr>
                 <w:rFonts w:hint="eastAsia"/>
               </w:rPr>
-              <w:t>工作日</w:t>
+              <w:t>工作</w:t>
+            </w:r>
+            <w:r>
+              <w:rPr>
+                <w:rFonts w:hint="eastAsia"/>
+              </w:rPr>
+              <w:lastRenderedPageBreak/>
+              <w:t>日</w:t>
             </w:r>
           </w:p>
         </w:tc>
@@ -16244,7 +16898,15 @@
               <w:rPr>
                 <w:rFonts w:hint="eastAsia"/>
               </w:rPr>
-              <w:t>2017年7月5日</w:t>
+              <w:lastRenderedPageBreak/>
+              <w:t>2017年7月5</w:t>
+            </w:r>
+            <w:r>
+              <w:rPr>
+                <w:rFonts w:hint="eastAsia"/>
+              </w:rPr>
+              <w:lastRenderedPageBreak/>
+              <w:t>日</w:t>
             </w:r>
           </w:p>
         </w:tc>
@@ -16261,7 +16923,15 @@
               <w:rPr>
                 <w:rFonts w:hint="eastAsia"/>
               </w:rPr>
-              <w:t>2017年7月5日</w:t>
+              <w:lastRenderedPageBreak/>
+              <w:t>2017年7月5</w:t>
+            </w:r>
+            <w:r>
+              <w:rPr>
+                <w:rFonts w:hint="eastAsia"/>
+              </w:rPr>
+              <w:lastRenderedPageBreak/>
+              <w:t>日</w:t>
             </w:r>
           </w:p>
         </w:tc>
@@ -16278,6 +16948,7 @@
               <w:rPr>
                 <w:rFonts w:hint="eastAsia"/>
               </w:rPr>
+              <w:lastRenderedPageBreak/>
               <w:t>11</w:t>
             </w:r>
           </w:p>
@@ -17713,14 +18384,7 @@
               <w:rPr>
                 <w:rFonts w:hint="eastAsia"/>
               </w:rPr>
-              <w:t>工作</w:t>
-            </w:r>
-            <w:r>
-              <w:rPr>
-                <w:rFonts w:hint="eastAsia"/>
-              </w:rPr>
-              <w:lastRenderedPageBreak/>
-              <w:t>日</w:t>
+              <w:t>工作日</w:t>
             </w:r>
           </w:p>
         </w:tc>
@@ -17737,15 +18401,7 @@
               <w:rPr>
                 <w:rFonts w:hint="eastAsia"/>
               </w:rPr>
-              <w:lastRenderedPageBreak/>
-              <w:t>2017年7月14</w:t>
-            </w:r>
-            <w:r>
-              <w:rPr>
-                <w:rFonts w:hint="eastAsia"/>
-              </w:rPr>
-              <w:lastRenderedPageBreak/>
-              <w:t>日</w:t>
+              <w:t>2017年7月14日</w:t>
             </w:r>
           </w:p>
         </w:tc>
@@ -17762,15 +18418,7 @@
               <w:rPr>
                 <w:rFonts w:hint="eastAsia"/>
               </w:rPr>
-              <w:lastRenderedPageBreak/>
-              <w:t>2017年7月14</w:t>
-            </w:r>
-            <w:r>
-              <w:rPr>
-                <w:rFonts w:hint="eastAsia"/>
-              </w:rPr>
-              <w:lastRenderedPageBreak/>
-              <w:t>日</w:t>
+              <w:t>2017年7月14日</w:t>
             </w:r>
           </w:p>
         </w:tc>
@@ -17787,7 +18435,6 @@
               <w:rPr>
                 <w:rFonts w:hint="eastAsia"/>
               </w:rPr>
-              <w:lastRenderedPageBreak/>
               <w:t>22</w:t>
             </w:r>
           </w:p>
@@ -18281,7 +18928,14 @@
               <w:rPr>
                 <w:rFonts w:hint="eastAsia"/>
               </w:rPr>
-              <w:t>工作日</w:t>
+              <w:t>工作</w:t>
+            </w:r>
+            <w:r>
+              <w:rPr>
+                <w:rFonts w:hint="eastAsia"/>
+              </w:rPr>
+              <w:lastRenderedPageBreak/>
+              <w:t>日</w:t>
             </w:r>
           </w:p>
         </w:tc>
@@ -18298,7 +18952,15 @@
               <w:rPr>
                 <w:rFonts w:hint="eastAsia"/>
               </w:rPr>
-              <w:t>2017年7月10日</w:t>
+              <w:lastRenderedPageBreak/>
+              <w:t>2017年7月10</w:t>
+            </w:r>
+            <w:r>
+              <w:rPr>
+                <w:rFonts w:hint="eastAsia"/>
+              </w:rPr>
+              <w:lastRenderedPageBreak/>
+              <w:t>日</w:t>
             </w:r>
           </w:p>
         </w:tc>
@@ -18315,7 +18977,15 @@
               <w:rPr>
                 <w:rFonts w:hint="eastAsia"/>
               </w:rPr>
-              <w:t>2017年7月10日</w:t>
+              <w:lastRenderedPageBreak/>
+              <w:t>2017年7月10</w:t>
+            </w:r>
+            <w:r>
+              <w:rPr>
+                <w:rFonts w:hint="eastAsia"/>
+              </w:rPr>
+              <w:lastRenderedPageBreak/>
+              <w:t>日</w:t>
             </w:r>
           </w:p>
         </w:tc>
@@ -18332,6 +19002,7 @@
               <w:rPr>
                 <w:rFonts w:hint="eastAsia"/>
               </w:rPr>
+              <w:lastRenderedPageBreak/>
               <w:t>26</w:t>
             </w:r>
           </w:p>
@@ -18349,7 +19020,14 @@
               <w:rPr>
                 <w:rFonts w:hint="eastAsia"/>
               </w:rPr>
-              <w:t>APP开发经理/APP_DEV,设计经理/DM</w:t>
+              <w:t>APP开发经理/APP_DEV,设计经理</w:t>
+            </w:r>
+            <w:r>
+              <w:rPr>
+                <w:rFonts w:hint="eastAsia"/>
+              </w:rPr>
+              <w:lastRenderedPageBreak/>
+              <w:t>/DM</w:t>
             </w:r>
           </w:p>
         </w:tc>
@@ -19746,14 +20424,7 @@
               <w:rPr>
                 <w:rFonts w:hint="eastAsia"/>
               </w:rPr>
-              <w:t xml:space="preserve">      设计引擎模块、桩模</w:t>
-            </w:r>
-            <w:r>
-              <w:rPr>
-                <w:rFonts w:hint="eastAsia"/>
-              </w:rPr>
-              <w:lastRenderedPageBreak/>
-              <w:t>块，</w:t>
+              <w:t xml:space="preserve">      设计引擎模块、桩模块，</w:t>
             </w:r>
             <w:proofErr w:type="gramStart"/>
             <w:r>
@@ -19778,7 +20449,6 @@
               <w:rPr>
                 <w:rFonts w:hint="eastAsia"/>
               </w:rPr>
-              <w:lastRenderedPageBreak/>
               <w:t xml:space="preserve">0 </w:t>
             </w:r>
             <w:proofErr w:type="gramStart"/>
@@ -19793,14 +20463,7 @@
               <w:rPr>
                 <w:rFonts w:hint="eastAsia"/>
               </w:rPr>
-              <w:t>工作</w:t>
-            </w:r>
-            <w:r>
-              <w:rPr>
-                <w:rFonts w:hint="eastAsia"/>
-              </w:rPr>
-              <w:lastRenderedPageBreak/>
-              <w:t>日</w:t>
+              <w:t>工作日</w:t>
             </w:r>
           </w:p>
         </w:tc>
@@ -19817,15 +20480,7 @@
               <w:rPr>
                 <w:rFonts w:hint="eastAsia"/>
               </w:rPr>
-              <w:lastRenderedPageBreak/>
-              <w:t>2017年7月12</w:t>
-            </w:r>
-            <w:r>
-              <w:rPr>
-                <w:rFonts w:hint="eastAsia"/>
-              </w:rPr>
-              <w:lastRenderedPageBreak/>
-              <w:t>日</w:t>
+              <w:t>2017年7月12日</w:t>
             </w:r>
           </w:p>
         </w:tc>
@@ -19842,15 +20497,7 @@
               <w:rPr>
                 <w:rFonts w:hint="eastAsia"/>
               </w:rPr>
-              <w:lastRenderedPageBreak/>
-              <w:t>2017年7月12</w:t>
-            </w:r>
-            <w:r>
-              <w:rPr>
-                <w:rFonts w:hint="eastAsia"/>
-              </w:rPr>
-              <w:lastRenderedPageBreak/>
-              <w:t>日</w:t>
+              <w:t>2017年7月12日</w:t>
             </w:r>
           </w:p>
         </w:tc>
@@ -19867,7 +20514,6 @@
               <w:rPr>
                 <w:rFonts w:hint="eastAsia"/>
               </w:rPr>
-              <w:lastRenderedPageBreak/>
               <w:t>37</w:t>
             </w:r>
           </w:p>
@@ -20345,7 +20991,14 @@
               <w:rPr>
                 <w:rFonts w:hint="eastAsia"/>
               </w:rPr>
-              <w:t>工作日</w:t>
+              <w:t>工作</w:t>
+            </w:r>
+            <w:r>
+              <w:rPr>
+                <w:rFonts w:hint="eastAsia"/>
+              </w:rPr>
+              <w:lastRenderedPageBreak/>
+              <w:t>日</w:t>
             </w:r>
           </w:p>
         </w:tc>
@@ -20362,7 +21015,15 @@
               <w:rPr>
                 <w:rFonts w:hint="eastAsia"/>
               </w:rPr>
-              <w:t>2017年7月14日</w:t>
+              <w:lastRenderedPageBreak/>
+              <w:t>2017年7月14</w:t>
+            </w:r>
+            <w:r>
+              <w:rPr>
+                <w:rFonts w:hint="eastAsia"/>
+              </w:rPr>
+              <w:lastRenderedPageBreak/>
+              <w:t>日</w:t>
             </w:r>
           </w:p>
         </w:tc>
@@ -20379,7 +21040,15 @@
               <w:rPr>
                 <w:rFonts w:hint="eastAsia"/>
               </w:rPr>
-              <w:t>2017年7月14日</w:t>
+              <w:lastRenderedPageBreak/>
+              <w:t>2017年7月14</w:t>
+            </w:r>
+            <w:r>
+              <w:rPr>
+                <w:rFonts w:hint="eastAsia"/>
+              </w:rPr>
+              <w:lastRenderedPageBreak/>
+              <w:t>日</w:t>
             </w:r>
           </w:p>
         </w:tc>
@@ -20396,6 +21065,7 @@
               <w:rPr>
                 <w:rFonts w:hint="eastAsia"/>
               </w:rPr>
+              <w:lastRenderedPageBreak/>
               <w:t>41</w:t>
             </w:r>
           </w:p>
@@ -20413,7 +21083,14 @@
               <w:rPr>
                 <w:rFonts w:hint="eastAsia"/>
               </w:rPr>
-              <w:t>设计经理/DM,APP开发经理/APP_DEV,技术经理/TM</w:t>
+              <w:t>设计经理/DM,APP开发经理/APP_DEV,技</w:t>
+            </w:r>
+            <w:r>
+              <w:rPr>
+                <w:rFonts w:hint="eastAsia"/>
+              </w:rPr>
+              <w:lastRenderedPageBreak/>
+              <w:t>术经理/TM</w:t>
             </w:r>
           </w:p>
         </w:tc>
@@ -21796,7 +22473,6 @@
               <w:rPr>
                 <w:rFonts w:hint="eastAsia"/>
               </w:rPr>
-              <w:lastRenderedPageBreak/>
               <w:t xml:space="preserve">         构造数据字典</w:t>
             </w:r>
           </w:p>
@@ -22325,6 +23001,7 @@
               <w:rPr>
                 <w:rFonts w:hint="eastAsia"/>
               </w:rPr>
+              <w:lastRenderedPageBreak/>
               <w:t xml:space="preserve">         后端开发完成</w:t>
             </w:r>
           </w:p>
@@ -23707,14 +24384,7 @@
               <w:rPr>
                 <w:rFonts w:hint="eastAsia"/>
               </w:rPr>
-              <w:t xml:space="preserve">      修改代</w:t>
-            </w:r>
-            <w:r>
-              <w:rPr>
-                <w:rFonts w:hint="eastAsia"/>
-              </w:rPr>
-              <w:lastRenderedPageBreak/>
-              <w:t>码</w:t>
+              <w:t xml:space="preserve">      修改代码</w:t>
             </w:r>
           </w:p>
         </w:tc>
@@ -23731,7 +24401,6 @@
               <w:rPr>
                 <w:rFonts w:hint="eastAsia"/>
               </w:rPr>
-              <w:lastRenderedPageBreak/>
               <w:t xml:space="preserve">3 </w:t>
             </w:r>
             <w:proofErr w:type="gramStart"/>
@@ -23746,7 +24415,6 @@
               <w:rPr>
                 <w:rFonts w:hint="eastAsia"/>
               </w:rPr>
-              <w:lastRenderedPageBreak/>
               <w:t>工作日</w:t>
             </w:r>
           </w:p>
@@ -23764,15 +24432,7 @@
               <w:rPr>
                 <w:rFonts w:hint="eastAsia"/>
               </w:rPr>
-              <w:lastRenderedPageBreak/>
-              <w:t>2017年</w:t>
-            </w:r>
-            <w:r>
-              <w:rPr>
-                <w:rFonts w:hint="eastAsia"/>
-              </w:rPr>
-              <w:lastRenderedPageBreak/>
-              <w:t>7月17日</w:t>
+              <w:t>2017年7月17日</w:t>
             </w:r>
           </w:p>
         </w:tc>
@@ -23789,15 +24449,7 @@
               <w:rPr>
                 <w:rFonts w:hint="eastAsia"/>
               </w:rPr>
-              <w:lastRenderedPageBreak/>
-              <w:t>2017年</w:t>
-            </w:r>
-            <w:r>
-              <w:rPr>
-                <w:rFonts w:hint="eastAsia"/>
-              </w:rPr>
-              <w:lastRenderedPageBreak/>
-              <w:t>7月19日</w:t>
+              <w:t>2017年7月19日</w:t>
             </w:r>
           </w:p>
         </w:tc>
@@ -23814,7 +24466,6 @@
               <w:rPr>
                 <w:rFonts w:hint="eastAsia"/>
               </w:rPr>
-              <w:lastRenderedPageBreak/>
               <w:t>66</w:t>
             </w:r>
           </w:p>
@@ -23832,14 +24483,7 @@
               <w:rPr>
                 <w:rFonts w:hint="eastAsia"/>
               </w:rPr>
-              <w:t>APP开发经理</w:t>
-            </w:r>
-            <w:r>
-              <w:rPr>
-                <w:rFonts w:hint="eastAsia"/>
-              </w:rPr>
-              <w:lastRenderedPageBreak/>
-              <w:t>/APP_DEV,开发经理/DEV</w:t>
+              <w:t>APP开发经理/APP_DEV,开发经理/DEV</w:t>
             </w:r>
           </w:p>
         </w:tc>
@@ -24297,6 +24941,7 @@
                 <w:b/>
                 <w:bCs/>
               </w:rPr>
+              <w:lastRenderedPageBreak/>
               <w:t>工作日</w:t>
             </w:r>
           </w:p>
@@ -24320,7 +24965,17 @@
                 <w:b/>
                 <w:bCs/>
               </w:rPr>
-              <w:t>2017年7月21日</w:t>
+              <w:lastRenderedPageBreak/>
+              <w:t>2017年</w:t>
+            </w:r>
+            <w:r>
+              <w:rPr>
+                <w:rFonts w:hint="eastAsia"/>
+                <w:b/>
+                <w:bCs/>
+              </w:rPr>
+              <w:lastRenderedPageBreak/>
+              <w:t>7月21日</w:t>
             </w:r>
           </w:p>
         </w:tc>
@@ -24343,7 +24998,17 @@
                 <w:b/>
                 <w:bCs/>
               </w:rPr>
-              <w:t>2017年7月26日</w:t>
+              <w:lastRenderedPageBreak/>
+              <w:t>2017年</w:t>
+            </w:r>
+            <w:r>
+              <w:rPr>
+                <w:rFonts w:hint="eastAsia"/>
+                <w:b/>
+                <w:bCs/>
+              </w:rPr>
+              <w:lastRenderedPageBreak/>
+              <w:t>7月26日</w:t>
             </w:r>
           </w:p>
         </w:tc>
@@ -24392,7 +25057,16 @@
                 <w:b/>
                 <w:bCs/>
               </w:rPr>
-              <w:t>测试经理/TestM</w:t>
+              <w:t>测试经理</w:t>
+            </w:r>
+            <w:r>
+              <w:rPr>
+                <w:rFonts w:hint="eastAsia"/>
+                <w:b/>
+                <w:bCs/>
+              </w:rPr>
+              <w:lastRenderedPageBreak/>
+              <w:t>/TestM</w:t>
             </w:r>
           </w:p>
         </w:tc>
@@ -24414,6 +25088,7 @@
               <w:rPr>
                 <w:rFonts w:hint="eastAsia"/>
               </w:rPr>
+              <w:lastRenderedPageBreak/>
               <w:t xml:space="preserve">      测试模块集成情况</w:t>
             </w:r>
           </w:p>
@@ -25814,10 +26489,10 @@
             <v:path o:extrusionok="f" gradientshapeok="t" o:connecttype="rect"/>
             <o:lock v:ext="edit" aspectratio="t"/>
           </v:shapetype>
-          <v:shape id="_x0000_i1025" type="#_x0000_t75" style="width:452.95pt;height:288.55pt" o:ole="">
-            <v:imagedata r:id="rId14" o:title=""/>
+          <v:shape id="_x0000_i1025" type="#_x0000_t75" style="width:452.9pt;height:288.55pt" o:ole="">
+            <v:imagedata r:id="rId18" o:title=""/>
           </v:shape>
-          <o:OLEObject Type="Embed" ProgID="Visio.Drawing.15" ShapeID="_x0000_i1025" DrawAspect="Content" ObjectID="_1561098131" r:id="rId15"/>
+          <o:OLEObject Type="Embed" ProgID="Visio.Drawing.15" ShapeID="_x0000_i1025" DrawAspect="Content" ObjectID="_1561298382" r:id="rId19"/>
         </w:object>
       </w:r>
     </w:p>
@@ -26328,7 +27003,6 @@
         <w:rPr>
           <w:rFonts w:hint="eastAsia"/>
         </w:rPr>
-        <w:lastRenderedPageBreak/>
         <w:t>7</w:t>
       </w:r>
       <w:r>
@@ -26491,7 +27165,7 @@
                     <pic:cNvPicPr/>
                   </pic:nvPicPr>
                   <pic:blipFill>
-                    <a:blip r:embed="rId16"/>
+                    <a:blip r:embed="rId20"/>
                     <a:stretch>
                       <a:fillRect/>
                     </a:stretch>
@@ -26600,7 +27274,7 @@
                     <pic:cNvPicPr/>
                   </pic:nvPicPr>
                   <pic:blipFill>
-                    <a:blip r:embed="rId17"/>
+                    <a:blip r:embed="rId21"/>
                     <a:stretch>
                       <a:fillRect/>
                     </a:stretch>
@@ -27455,7 +28129,7 @@
                     </pic:cNvPicPr>
                   </pic:nvPicPr>
                   <pic:blipFill>
-                    <a:blip r:embed="rId18" cstate="print">
+                    <a:blip r:embed="rId22" cstate="print">
                       <a:extLst>
                         <a:ext uri="{28A0092B-C50C-407E-A947-70E740481C1C}">
                           <a14:useLocalDpi xmlns:a14="http://schemas.microsoft.com/office/drawing/2010/main" val="0"/>
@@ -40821,10 +41495,10 @@
       </w:pPr>
       <w:r>
         <w:object w:dxaOrig="16140" w:dyaOrig="10561">
-          <v:shape id="_x0000_i1026" type="#_x0000_t75" style="width:453.5pt;height:296.6pt" o:ole="">
-            <v:imagedata r:id="rId19" o:title=""/>
+          <v:shape id="_x0000_i1026" type="#_x0000_t75" style="width:453.5pt;height:297pt" o:ole="">
+            <v:imagedata r:id="rId23" o:title=""/>
           </v:shape>
-          <o:OLEObject Type="Embed" ProgID="Visio.Drawing.15" ShapeID="_x0000_i1026" DrawAspect="Content" ObjectID="_1561098132" r:id="rId20"/>
+          <o:OLEObject Type="Embed" ProgID="Visio.Drawing.15" ShapeID="_x0000_i1026" DrawAspect="Content" ObjectID="_1561298383" r:id="rId24"/>
         </w:object>
       </w:r>
     </w:p>
@@ -42080,7 +42754,7 @@
                     <pic:cNvPicPr/>
                   </pic:nvPicPr>
                   <pic:blipFill>
-                    <a:blip r:embed="rId21"/>
+                    <a:blip r:embed="rId25"/>
                     <a:stretch>
                       <a:fillRect/>
                     </a:stretch>
@@ -42627,7 +43301,7 @@
                     <pic:cNvPicPr/>
                   </pic:nvPicPr>
                   <pic:blipFill>
-                    <a:blip r:embed="rId22"/>
+                    <a:blip r:embed="rId26"/>
                     <a:stretch>
                       <a:fillRect/>
                     </a:stretch>
@@ -48934,7 +49608,7 @@
                     </pic:cNvPicPr>
                   </pic:nvPicPr>
                   <pic:blipFill>
-                    <a:blip r:embed="rId23">
+                    <a:blip r:embed="rId27">
                       <a:extLst>
                         <a:ext uri="{28A0092B-C50C-407E-A947-70E740481C1C}">
                           <a14:useLocalDpi xmlns:a14="http://schemas.microsoft.com/office/drawing/2010/main" val="0"/>
@@ -49173,7 +49847,7 @@
                     </pic:cNvPicPr>
                   </pic:nvPicPr>
                   <pic:blipFill>
-                    <a:blip r:embed="rId24">
+                    <a:blip r:embed="rId28">
                       <a:extLst>
                         <a:ext uri="{28A0092B-C50C-407E-A947-70E740481C1C}">
                           <a14:useLocalDpi xmlns:a14="http://schemas.microsoft.com/office/drawing/2010/main" val="0"/>
@@ -49331,7 +50005,7 @@
                     </pic:cNvPicPr>
                   </pic:nvPicPr>
                   <pic:blipFill>
-                    <a:blip r:embed="rId25">
+                    <a:blip r:embed="rId29">
                       <a:extLst>
                         <a:ext uri="{28A0092B-C50C-407E-A947-70E740481C1C}">
                           <a14:useLocalDpi xmlns:a14="http://schemas.microsoft.com/office/drawing/2010/main" val="0"/>
@@ -50928,8 +51602,8 @@
       </w:pPr>
     </w:p>
     <w:sectPr>
-      <w:headerReference w:type="default" r:id="rId26"/>
-      <w:footerReference w:type="default" r:id="rId27"/>
+      <w:headerReference w:type="default" r:id="rId30"/>
+      <w:footerReference w:type="default" r:id="rId31"/>
       <w:pgSz w:w="11906" w:h="16838"/>
       <w:pgMar w:top="1134" w:right="1134" w:bottom="1134" w:left="1134" w:header="851" w:footer="992" w:gutter="567"/>
       <w:pgNumType w:start="0"/>
@@ -51008,7 +51682,7 @@
             <w:noProof/>
             <w:lang w:val="zh-CN"/>
           </w:rPr>
-          <w:t>6</w:t>
+          <w:t>19</w:t>
         </w:r>
         <w:r>
           <w:rPr>
@@ -51068,7 +51742,19 @@
       <w:rPr>
         <w:rFonts w:ascii="楷体" w:eastAsia="楷体" w:hAnsi="楷体" w:hint="eastAsia"/>
       </w:rPr>
-      <w:t>A01企业学习平台项目概要介绍</w:t>
+      <w:t>A01企业学习平台项目</w:t>
+    </w:r>
+    <w:r>
+      <w:rPr>
+        <w:rFonts w:ascii="楷体" w:eastAsia="楷体" w:hAnsi="楷体" w:hint="eastAsia"/>
+      </w:rPr>
+      <w:t>详细</w:t>
+    </w:r>
+    <w:r>
+      <w:rPr>
+        <w:rFonts w:ascii="楷体" w:eastAsia="楷体" w:hAnsi="楷体" w:hint="eastAsia"/>
+      </w:rPr>
+      <w:t>介绍</w:t>
     </w:r>
   </w:p>
 </w:hdr>
@@ -51303,16 +51989,16 @@
     </w:lvl>
   </w:abstractNum>
   <w:abstractNum w:abstractNumId="2" w15:restartNumberingAfterBreak="0">
-    <w:nsid w:val="108278B3"/>
+    <w:nsid w:val="0EEB0879"/>
     <w:multiLevelType w:val="hybridMultilevel"/>
-    <w:tmpl w:val="629ECA20"/>
+    <w:tmpl w:val="6DC212D8"/>
     <w:lvl w:ilvl="0" w:tplc="0409000B">
       <w:start w:val="1"/>
       <w:numFmt w:val="bullet"/>
       <w:lvlText w:val=""/>
       <w:lvlJc w:val="left"/>
       <w:pPr>
-        <w:ind w:left="420" w:hanging="420"/>
+        <w:ind w:left="839" w:hanging="420"/>
       </w:pPr>
       <w:rPr>
         <w:rFonts w:ascii="Wingdings" w:hAnsi="Wingdings" w:hint="default"/>
@@ -51324,7 +52010,7 @@
       <w:lvlText w:val=""/>
       <w:lvlJc w:val="left"/>
       <w:pPr>
-        <w:ind w:left="840" w:hanging="420"/>
+        <w:ind w:left="1259" w:hanging="420"/>
       </w:pPr>
       <w:rPr>
         <w:rFonts w:ascii="Wingdings" w:hAnsi="Wingdings" w:hint="default"/>
@@ -51336,7 +52022,7 @@
       <w:lvlText w:val=""/>
       <w:lvlJc w:val="left"/>
       <w:pPr>
-        <w:ind w:left="1260" w:hanging="420"/>
+        <w:ind w:left="1679" w:hanging="420"/>
       </w:pPr>
       <w:rPr>
         <w:rFonts w:ascii="Wingdings" w:hAnsi="Wingdings" w:hint="default"/>
@@ -51348,7 +52034,7 @@
       <w:lvlText w:val=""/>
       <w:lvlJc w:val="left"/>
       <w:pPr>
-        <w:ind w:left="1680" w:hanging="420"/>
+        <w:ind w:left="2099" w:hanging="420"/>
       </w:pPr>
       <w:rPr>
         <w:rFonts w:ascii="Wingdings" w:hAnsi="Wingdings" w:hint="default"/>
@@ -51360,7 +52046,7 @@
       <w:lvlText w:val=""/>
       <w:lvlJc w:val="left"/>
       <w:pPr>
-        <w:ind w:left="2100" w:hanging="420"/>
+        <w:ind w:left="2519" w:hanging="420"/>
       </w:pPr>
       <w:rPr>
         <w:rFonts w:ascii="Wingdings" w:hAnsi="Wingdings" w:hint="default"/>
@@ -51372,7 +52058,7 @@
       <w:lvlText w:val=""/>
       <w:lvlJc w:val="left"/>
       <w:pPr>
-        <w:ind w:left="2520" w:hanging="420"/>
+        <w:ind w:left="2939" w:hanging="420"/>
       </w:pPr>
       <w:rPr>
         <w:rFonts w:ascii="Wingdings" w:hAnsi="Wingdings" w:hint="default"/>
@@ -51384,7 +52070,7 @@
       <w:lvlText w:val=""/>
       <w:lvlJc w:val="left"/>
       <w:pPr>
-        <w:ind w:left="2940" w:hanging="420"/>
+        <w:ind w:left="3359" w:hanging="420"/>
       </w:pPr>
       <w:rPr>
         <w:rFonts w:ascii="Wingdings" w:hAnsi="Wingdings" w:hint="default"/>
@@ -51396,7 +52082,7 @@
       <w:lvlText w:val=""/>
       <w:lvlJc w:val="left"/>
       <w:pPr>
-        <w:ind w:left="3360" w:hanging="420"/>
+        <w:ind w:left="3779" w:hanging="420"/>
       </w:pPr>
       <w:rPr>
         <w:rFonts w:ascii="Wingdings" w:hAnsi="Wingdings" w:hint="default"/>
@@ -51408,7 +52094,7 @@
       <w:lvlText w:val=""/>
       <w:lvlJc w:val="left"/>
       <w:pPr>
-        <w:ind w:left="3780" w:hanging="420"/>
+        <w:ind w:left="4199" w:hanging="420"/>
       </w:pPr>
       <w:rPr>
         <w:rFonts w:ascii="Wingdings" w:hAnsi="Wingdings" w:hint="default"/>
@@ -51416,6 +52102,119 @@
     </w:lvl>
   </w:abstractNum>
   <w:abstractNum w:abstractNumId="3" w15:restartNumberingAfterBreak="0">
+    <w:nsid w:val="108278B3"/>
+    <w:multiLevelType w:val="hybridMultilevel"/>
+    <w:tmpl w:val="629ECA20"/>
+    <w:lvl w:ilvl="0" w:tplc="0409000B">
+      <w:start w:val="1"/>
+      <w:numFmt w:val="bullet"/>
+      <w:lvlText w:val=""/>
+      <w:lvlJc w:val="left"/>
+      <w:pPr>
+        <w:ind w:left="420" w:hanging="420"/>
+      </w:pPr>
+      <w:rPr>
+        <w:rFonts w:ascii="Wingdings" w:hAnsi="Wingdings" w:hint="default"/>
+      </w:rPr>
+    </w:lvl>
+    <w:lvl w:ilvl="1" w:tplc="04090003" w:tentative="1">
+      <w:start w:val="1"/>
+      <w:numFmt w:val="bullet"/>
+      <w:lvlText w:val=""/>
+      <w:lvlJc w:val="left"/>
+      <w:pPr>
+        <w:ind w:left="840" w:hanging="420"/>
+      </w:pPr>
+      <w:rPr>
+        <w:rFonts w:ascii="Wingdings" w:hAnsi="Wingdings" w:hint="default"/>
+      </w:rPr>
+    </w:lvl>
+    <w:lvl w:ilvl="2" w:tplc="04090005" w:tentative="1">
+      <w:start w:val="1"/>
+      <w:numFmt w:val="bullet"/>
+      <w:lvlText w:val=""/>
+      <w:lvlJc w:val="left"/>
+      <w:pPr>
+        <w:ind w:left="1260" w:hanging="420"/>
+      </w:pPr>
+      <w:rPr>
+        <w:rFonts w:ascii="Wingdings" w:hAnsi="Wingdings" w:hint="default"/>
+      </w:rPr>
+    </w:lvl>
+    <w:lvl w:ilvl="3" w:tplc="04090001" w:tentative="1">
+      <w:start w:val="1"/>
+      <w:numFmt w:val="bullet"/>
+      <w:lvlText w:val=""/>
+      <w:lvlJc w:val="left"/>
+      <w:pPr>
+        <w:ind w:left="1680" w:hanging="420"/>
+      </w:pPr>
+      <w:rPr>
+        <w:rFonts w:ascii="Wingdings" w:hAnsi="Wingdings" w:hint="default"/>
+      </w:rPr>
+    </w:lvl>
+    <w:lvl w:ilvl="4" w:tplc="04090003" w:tentative="1">
+      <w:start w:val="1"/>
+      <w:numFmt w:val="bullet"/>
+      <w:lvlText w:val=""/>
+      <w:lvlJc w:val="left"/>
+      <w:pPr>
+        <w:ind w:left="2100" w:hanging="420"/>
+      </w:pPr>
+      <w:rPr>
+        <w:rFonts w:ascii="Wingdings" w:hAnsi="Wingdings" w:hint="default"/>
+      </w:rPr>
+    </w:lvl>
+    <w:lvl w:ilvl="5" w:tplc="04090005" w:tentative="1">
+      <w:start w:val="1"/>
+      <w:numFmt w:val="bullet"/>
+      <w:lvlText w:val=""/>
+      <w:lvlJc w:val="left"/>
+      <w:pPr>
+        <w:ind w:left="2520" w:hanging="420"/>
+      </w:pPr>
+      <w:rPr>
+        <w:rFonts w:ascii="Wingdings" w:hAnsi="Wingdings" w:hint="default"/>
+      </w:rPr>
+    </w:lvl>
+    <w:lvl w:ilvl="6" w:tplc="04090001" w:tentative="1">
+      <w:start w:val="1"/>
+      <w:numFmt w:val="bullet"/>
+      <w:lvlText w:val=""/>
+      <w:lvlJc w:val="left"/>
+      <w:pPr>
+        <w:ind w:left="2940" w:hanging="420"/>
+      </w:pPr>
+      <w:rPr>
+        <w:rFonts w:ascii="Wingdings" w:hAnsi="Wingdings" w:hint="default"/>
+      </w:rPr>
+    </w:lvl>
+    <w:lvl w:ilvl="7" w:tplc="04090003" w:tentative="1">
+      <w:start w:val="1"/>
+      <w:numFmt w:val="bullet"/>
+      <w:lvlText w:val=""/>
+      <w:lvlJc w:val="left"/>
+      <w:pPr>
+        <w:ind w:left="3360" w:hanging="420"/>
+      </w:pPr>
+      <w:rPr>
+        <w:rFonts w:ascii="Wingdings" w:hAnsi="Wingdings" w:hint="default"/>
+      </w:rPr>
+    </w:lvl>
+    <w:lvl w:ilvl="8" w:tplc="04090005" w:tentative="1">
+      <w:start w:val="1"/>
+      <w:numFmt w:val="bullet"/>
+      <w:lvlText w:val=""/>
+      <w:lvlJc w:val="left"/>
+      <w:pPr>
+        <w:ind w:left="3780" w:hanging="420"/>
+      </w:pPr>
+      <w:rPr>
+        <w:rFonts w:ascii="Wingdings" w:hAnsi="Wingdings" w:hint="default"/>
+      </w:rPr>
+    </w:lvl>
+  </w:abstractNum>
+  <w:abstractNum w:abstractNumId="4" w15:restartNumberingAfterBreak="0">
     <w:nsid w:val="11CD1017"/>
     <w:multiLevelType w:val="hybridMultilevel"/>
     <w:tmpl w:val="B374E0C2"/>
@@ -51504,7 +52303,7 @@
       </w:pPr>
     </w:lvl>
   </w:abstractNum>
-  <w:abstractNum w:abstractNumId="4" w15:restartNumberingAfterBreak="0">
+  <w:abstractNum w:abstractNumId="5" w15:restartNumberingAfterBreak="0">
     <w:nsid w:val="1482775B"/>
     <w:multiLevelType w:val="multilevel"/>
     <w:tmpl w:val="7974C5E4"/>
@@ -51590,7 +52389,7 @@
       </w:pPr>
     </w:lvl>
   </w:abstractNum>
-  <w:abstractNum w:abstractNumId="5" w15:restartNumberingAfterBreak="0">
+  <w:abstractNum w:abstractNumId="6" w15:restartNumberingAfterBreak="0">
     <w:nsid w:val="17D32C3D"/>
     <w:multiLevelType w:val="hybridMultilevel"/>
     <w:tmpl w:val="6BE49868"/>
@@ -51703,7 +52502,7 @@
       </w:rPr>
     </w:lvl>
   </w:abstractNum>
-  <w:abstractNum w:abstractNumId="6" w15:restartNumberingAfterBreak="0">
+  <w:abstractNum w:abstractNumId="7" w15:restartNumberingAfterBreak="0">
     <w:nsid w:val="1D381976"/>
     <w:multiLevelType w:val="hybridMultilevel"/>
     <w:tmpl w:val="11DC739A"/>
@@ -51816,7 +52615,7 @@
       </w:rPr>
     </w:lvl>
   </w:abstractNum>
-  <w:abstractNum w:abstractNumId="7" w15:restartNumberingAfterBreak="0">
+  <w:abstractNum w:abstractNumId="8" w15:restartNumberingAfterBreak="0">
     <w:nsid w:val="1F2F084A"/>
     <w:multiLevelType w:val="hybridMultilevel"/>
     <w:tmpl w:val="4AE20E44"/>
@@ -51905,7 +52704,7 @@
       </w:pPr>
     </w:lvl>
   </w:abstractNum>
-  <w:abstractNum w:abstractNumId="8" w15:restartNumberingAfterBreak="0">
+  <w:abstractNum w:abstractNumId="9" w15:restartNumberingAfterBreak="0">
     <w:nsid w:val="24C3799A"/>
     <w:multiLevelType w:val="hybridMultilevel"/>
     <w:tmpl w:val="C82481E0"/>
@@ -52018,7 +52817,120 @@
       </w:rPr>
     </w:lvl>
   </w:abstractNum>
-  <w:abstractNum w:abstractNumId="9" w15:restartNumberingAfterBreak="0">
+  <w:abstractNum w:abstractNumId="10" w15:restartNumberingAfterBreak="0">
+    <w:nsid w:val="2A763CA6"/>
+    <w:multiLevelType w:val="hybridMultilevel"/>
+    <w:tmpl w:val="DECA8258"/>
+    <w:lvl w:ilvl="0" w:tplc="0409000B">
+      <w:start w:val="1"/>
+      <w:numFmt w:val="bullet"/>
+      <w:lvlText w:val=""/>
+      <w:lvlJc w:val="left"/>
+      <w:pPr>
+        <w:ind w:left="839" w:hanging="420"/>
+      </w:pPr>
+      <w:rPr>
+        <w:rFonts w:ascii="Wingdings" w:hAnsi="Wingdings" w:hint="default"/>
+      </w:rPr>
+    </w:lvl>
+    <w:lvl w:ilvl="1" w:tplc="04090003" w:tentative="1">
+      <w:start w:val="1"/>
+      <w:numFmt w:val="bullet"/>
+      <w:lvlText w:val=""/>
+      <w:lvlJc w:val="left"/>
+      <w:pPr>
+        <w:ind w:left="1259" w:hanging="420"/>
+      </w:pPr>
+      <w:rPr>
+        <w:rFonts w:ascii="Wingdings" w:hAnsi="Wingdings" w:hint="default"/>
+      </w:rPr>
+    </w:lvl>
+    <w:lvl w:ilvl="2" w:tplc="04090005" w:tentative="1">
+      <w:start w:val="1"/>
+      <w:numFmt w:val="bullet"/>
+      <w:lvlText w:val=""/>
+      <w:lvlJc w:val="left"/>
+      <w:pPr>
+        <w:ind w:left="1679" w:hanging="420"/>
+      </w:pPr>
+      <w:rPr>
+        <w:rFonts w:ascii="Wingdings" w:hAnsi="Wingdings" w:hint="default"/>
+      </w:rPr>
+    </w:lvl>
+    <w:lvl w:ilvl="3" w:tplc="04090001" w:tentative="1">
+      <w:start w:val="1"/>
+      <w:numFmt w:val="bullet"/>
+      <w:lvlText w:val=""/>
+      <w:lvlJc w:val="left"/>
+      <w:pPr>
+        <w:ind w:left="2099" w:hanging="420"/>
+      </w:pPr>
+      <w:rPr>
+        <w:rFonts w:ascii="Wingdings" w:hAnsi="Wingdings" w:hint="default"/>
+      </w:rPr>
+    </w:lvl>
+    <w:lvl w:ilvl="4" w:tplc="04090003" w:tentative="1">
+      <w:start w:val="1"/>
+      <w:numFmt w:val="bullet"/>
+      <w:lvlText w:val=""/>
+      <w:lvlJc w:val="left"/>
+      <w:pPr>
+        <w:ind w:left="2519" w:hanging="420"/>
+      </w:pPr>
+      <w:rPr>
+        <w:rFonts w:ascii="Wingdings" w:hAnsi="Wingdings" w:hint="default"/>
+      </w:rPr>
+    </w:lvl>
+    <w:lvl w:ilvl="5" w:tplc="04090005" w:tentative="1">
+      <w:start w:val="1"/>
+      <w:numFmt w:val="bullet"/>
+      <w:lvlText w:val=""/>
+      <w:lvlJc w:val="left"/>
+      <w:pPr>
+        <w:ind w:left="2939" w:hanging="420"/>
+      </w:pPr>
+      <w:rPr>
+        <w:rFonts w:ascii="Wingdings" w:hAnsi="Wingdings" w:hint="default"/>
+      </w:rPr>
+    </w:lvl>
+    <w:lvl w:ilvl="6" w:tplc="04090001" w:tentative="1">
+      <w:start w:val="1"/>
+      <w:numFmt w:val="bullet"/>
+      <w:lvlText w:val=""/>
+      <w:lvlJc w:val="left"/>
+      <w:pPr>
+        <w:ind w:left="3359" w:hanging="420"/>
+      </w:pPr>
+      <w:rPr>
+        <w:rFonts w:ascii="Wingdings" w:hAnsi="Wingdings" w:hint="default"/>
+      </w:rPr>
+    </w:lvl>
+    <w:lvl w:ilvl="7" w:tplc="04090003" w:tentative="1">
+      <w:start w:val="1"/>
+      <w:numFmt w:val="bullet"/>
+      <w:lvlText w:val=""/>
+      <w:lvlJc w:val="left"/>
+      <w:pPr>
+        <w:ind w:left="3779" w:hanging="420"/>
+      </w:pPr>
+      <w:rPr>
+        <w:rFonts w:ascii="Wingdings" w:hAnsi="Wingdings" w:hint="default"/>
+      </w:rPr>
+    </w:lvl>
+    <w:lvl w:ilvl="8" w:tplc="04090005" w:tentative="1">
+      <w:start w:val="1"/>
+      <w:numFmt w:val="bullet"/>
+      <w:lvlText w:val=""/>
+      <w:lvlJc w:val="left"/>
+      <w:pPr>
+        <w:ind w:left="4199" w:hanging="420"/>
+      </w:pPr>
+      <w:rPr>
+        <w:rFonts w:ascii="Wingdings" w:hAnsi="Wingdings" w:hint="default"/>
+      </w:rPr>
+    </w:lvl>
+  </w:abstractNum>
+  <w:abstractNum w:abstractNumId="11" w15:restartNumberingAfterBreak="0">
     <w:nsid w:val="2AC927FB"/>
     <w:multiLevelType w:val="hybridMultilevel"/>
     <w:tmpl w:val="B59CCB34"/>
@@ -52107,7 +53019,120 @@
       </w:pPr>
     </w:lvl>
   </w:abstractNum>
-  <w:abstractNum w:abstractNumId="10" w15:restartNumberingAfterBreak="0">
+  <w:abstractNum w:abstractNumId="12" w15:restartNumberingAfterBreak="0">
+    <w:nsid w:val="2F4473A3"/>
+    <w:multiLevelType w:val="hybridMultilevel"/>
+    <w:tmpl w:val="069499A2"/>
+    <w:lvl w:ilvl="0" w:tplc="0409000B">
+      <w:start w:val="1"/>
+      <w:numFmt w:val="bullet"/>
+      <w:lvlText w:val=""/>
+      <w:lvlJc w:val="left"/>
+      <w:pPr>
+        <w:ind w:left="420" w:hanging="420"/>
+      </w:pPr>
+      <w:rPr>
+        <w:rFonts w:ascii="Wingdings" w:hAnsi="Wingdings" w:hint="default"/>
+      </w:rPr>
+    </w:lvl>
+    <w:lvl w:ilvl="1" w:tplc="04090003" w:tentative="1">
+      <w:start w:val="1"/>
+      <w:numFmt w:val="bullet"/>
+      <w:lvlText w:val=""/>
+      <w:lvlJc w:val="left"/>
+      <w:pPr>
+        <w:ind w:left="840" w:hanging="420"/>
+      </w:pPr>
+      <w:rPr>
+        <w:rFonts w:ascii="Wingdings" w:hAnsi="Wingdings" w:hint="default"/>
+      </w:rPr>
+    </w:lvl>
+    <w:lvl w:ilvl="2" w:tplc="04090005" w:tentative="1">
+      <w:start w:val="1"/>
+      <w:numFmt w:val="bullet"/>
+      <w:lvlText w:val=""/>
+      <w:lvlJc w:val="left"/>
+      <w:pPr>
+        <w:ind w:left="1260" w:hanging="420"/>
+      </w:pPr>
+      <w:rPr>
+        <w:rFonts w:ascii="Wingdings" w:hAnsi="Wingdings" w:hint="default"/>
+      </w:rPr>
+    </w:lvl>
+    <w:lvl w:ilvl="3" w:tplc="04090001" w:tentative="1">
+      <w:start w:val="1"/>
+      <w:numFmt w:val="bullet"/>
+      <w:lvlText w:val=""/>
+      <w:lvlJc w:val="left"/>
+      <w:pPr>
+        <w:ind w:left="1680" w:hanging="420"/>
+      </w:pPr>
+      <w:rPr>
+        <w:rFonts w:ascii="Wingdings" w:hAnsi="Wingdings" w:hint="default"/>
+      </w:rPr>
+    </w:lvl>
+    <w:lvl w:ilvl="4" w:tplc="04090003" w:tentative="1">
+      <w:start w:val="1"/>
+      <w:numFmt w:val="bullet"/>
+      <w:lvlText w:val=""/>
+      <w:lvlJc w:val="left"/>
+      <w:pPr>
+        <w:ind w:left="2100" w:hanging="420"/>
+      </w:pPr>
+      <w:rPr>
+        <w:rFonts w:ascii="Wingdings" w:hAnsi="Wingdings" w:hint="default"/>
+      </w:rPr>
+    </w:lvl>
+    <w:lvl w:ilvl="5" w:tplc="04090005" w:tentative="1">
+      <w:start w:val="1"/>
+      <w:numFmt w:val="bullet"/>
+      <w:lvlText w:val=""/>
+      <w:lvlJc w:val="left"/>
+      <w:pPr>
+        <w:ind w:left="2520" w:hanging="420"/>
+      </w:pPr>
+      <w:rPr>
+        <w:rFonts w:ascii="Wingdings" w:hAnsi="Wingdings" w:hint="default"/>
+      </w:rPr>
+    </w:lvl>
+    <w:lvl w:ilvl="6" w:tplc="04090001" w:tentative="1">
+      <w:start w:val="1"/>
+      <w:numFmt w:val="bullet"/>
+      <w:lvlText w:val=""/>
+      <w:lvlJc w:val="left"/>
+      <w:pPr>
+        <w:ind w:left="2940" w:hanging="420"/>
+      </w:pPr>
+      <w:rPr>
+        <w:rFonts w:ascii="Wingdings" w:hAnsi="Wingdings" w:hint="default"/>
+      </w:rPr>
+    </w:lvl>
+    <w:lvl w:ilvl="7" w:tplc="04090003" w:tentative="1">
+      <w:start w:val="1"/>
+      <w:numFmt w:val="bullet"/>
+      <w:lvlText w:val=""/>
+      <w:lvlJc w:val="left"/>
+      <w:pPr>
+        <w:ind w:left="3360" w:hanging="420"/>
+      </w:pPr>
+      <w:rPr>
+        <w:rFonts w:ascii="Wingdings" w:hAnsi="Wingdings" w:hint="default"/>
+      </w:rPr>
+    </w:lvl>
+    <w:lvl w:ilvl="8" w:tplc="04090005" w:tentative="1">
+      <w:start w:val="1"/>
+      <w:numFmt w:val="bullet"/>
+      <w:lvlText w:val=""/>
+      <w:lvlJc w:val="left"/>
+      <w:pPr>
+        <w:ind w:left="3780" w:hanging="420"/>
+      </w:pPr>
+      <w:rPr>
+        <w:rFonts w:ascii="Wingdings" w:hAnsi="Wingdings" w:hint="default"/>
+      </w:rPr>
+    </w:lvl>
+  </w:abstractNum>
+  <w:abstractNum w:abstractNumId="13" w15:restartNumberingAfterBreak="0">
     <w:nsid w:val="32E71721"/>
     <w:multiLevelType w:val="multilevel"/>
     <w:tmpl w:val="32E71721"/>
@@ -52220,7 +53245,7 @@
       </w:rPr>
     </w:lvl>
   </w:abstractNum>
-  <w:abstractNum w:abstractNumId="11" w15:restartNumberingAfterBreak="0">
+  <w:abstractNum w:abstractNumId="14" w15:restartNumberingAfterBreak="0">
     <w:nsid w:val="34153EC7"/>
     <w:multiLevelType w:val="hybridMultilevel"/>
     <w:tmpl w:val="058ACD94"/>
@@ -52333,7 +53358,7 @@
       </w:rPr>
     </w:lvl>
   </w:abstractNum>
-  <w:abstractNum w:abstractNumId="12" w15:restartNumberingAfterBreak="0">
+  <w:abstractNum w:abstractNumId="15" w15:restartNumberingAfterBreak="0">
     <w:nsid w:val="36447FC0"/>
     <w:multiLevelType w:val="hybridMultilevel"/>
     <w:tmpl w:val="8B1E6AE4"/>
@@ -52422,7 +53447,7 @@
       </w:pPr>
     </w:lvl>
   </w:abstractNum>
-  <w:abstractNum w:abstractNumId="13" w15:restartNumberingAfterBreak="0">
+  <w:abstractNum w:abstractNumId="16" w15:restartNumberingAfterBreak="0">
     <w:nsid w:val="373113C1"/>
     <w:multiLevelType w:val="hybridMultilevel"/>
     <w:tmpl w:val="6EE83E0E"/>
@@ -52511,7 +53536,7 @@
       </w:pPr>
     </w:lvl>
   </w:abstractNum>
-  <w:abstractNum w:abstractNumId="14" w15:restartNumberingAfterBreak="0">
+  <w:abstractNum w:abstractNumId="17" w15:restartNumberingAfterBreak="0">
     <w:nsid w:val="475C5F6E"/>
     <w:multiLevelType w:val="hybridMultilevel"/>
     <w:tmpl w:val="E75C33CC"/>
@@ -52600,7 +53625,7 @@
       </w:pPr>
     </w:lvl>
   </w:abstractNum>
-  <w:abstractNum w:abstractNumId="15" w15:restartNumberingAfterBreak="0">
+  <w:abstractNum w:abstractNumId="18" w15:restartNumberingAfterBreak="0">
     <w:nsid w:val="49B147AF"/>
     <w:multiLevelType w:val="hybridMultilevel"/>
     <w:tmpl w:val="6446341C"/>
@@ -52689,7 +53714,7 @@
       </w:pPr>
     </w:lvl>
   </w:abstractNum>
-  <w:abstractNum w:abstractNumId="16" w15:restartNumberingAfterBreak="0">
+  <w:abstractNum w:abstractNumId="19" w15:restartNumberingAfterBreak="0">
     <w:nsid w:val="4BF40650"/>
     <w:multiLevelType w:val="hybridMultilevel"/>
     <w:tmpl w:val="14E4DFB4"/>
@@ -52778,7 +53803,7 @@
       </w:pPr>
     </w:lvl>
   </w:abstractNum>
-  <w:abstractNum w:abstractNumId="17" w15:restartNumberingAfterBreak="0">
+  <w:abstractNum w:abstractNumId="20" w15:restartNumberingAfterBreak="0">
     <w:nsid w:val="51142C06"/>
     <w:multiLevelType w:val="hybridMultilevel"/>
     <w:tmpl w:val="C572551C"/>
@@ -52867,7 +53892,7 @@
       </w:pPr>
     </w:lvl>
   </w:abstractNum>
-  <w:abstractNum w:abstractNumId="18" w15:restartNumberingAfterBreak="0">
+  <w:abstractNum w:abstractNumId="21" w15:restartNumberingAfterBreak="0">
     <w:nsid w:val="587C5867"/>
     <w:multiLevelType w:val="hybridMultilevel"/>
     <w:tmpl w:val="6D7488D0"/>
@@ -52980,7 +54005,7 @@
       </w:rPr>
     </w:lvl>
   </w:abstractNum>
-  <w:abstractNum w:abstractNumId="19" w15:restartNumberingAfterBreak="0">
+  <w:abstractNum w:abstractNumId="22" w15:restartNumberingAfterBreak="0">
     <w:nsid w:val="621513EE"/>
     <w:multiLevelType w:val="hybridMultilevel"/>
     <w:tmpl w:val="3906176E"/>
@@ -53069,10 +54094,10 @@
       </w:pPr>
     </w:lvl>
   </w:abstractNum>
-  <w:abstractNum w:abstractNumId="20" w15:restartNumberingAfterBreak="0">
+  <w:abstractNum w:abstractNumId="23" w15:restartNumberingAfterBreak="0">
     <w:nsid w:val="63D65277"/>
     <w:multiLevelType w:val="hybridMultilevel"/>
-    <w:tmpl w:val="A798F1A2"/>
+    <w:tmpl w:val="5C5A47DA"/>
     <w:lvl w:ilvl="0" w:tplc="0409000B">
       <w:start w:val="1"/>
       <w:numFmt w:val="bullet"/>
@@ -53182,7 +54207,7 @@
       </w:rPr>
     </w:lvl>
   </w:abstractNum>
-  <w:abstractNum w:abstractNumId="21" w15:restartNumberingAfterBreak="0">
+  <w:abstractNum w:abstractNumId="24" w15:restartNumberingAfterBreak="0">
     <w:nsid w:val="65803360"/>
     <w:multiLevelType w:val="hybridMultilevel"/>
     <w:tmpl w:val="F46C97B8"/>
@@ -53295,7 +54320,120 @@
       </w:rPr>
     </w:lvl>
   </w:abstractNum>
-  <w:abstractNum w:abstractNumId="22" w15:restartNumberingAfterBreak="0">
+  <w:abstractNum w:abstractNumId="25" w15:restartNumberingAfterBreak="0">
+    <w:nsid w:val="662E3804"/>
+    <w:multiLevelType w:val="hybridMultilevel"/>
+    <w:tmpl w:val="42C4C58C"/>
+    <w:lvl w:ilvl="0" w:tplc="0409000B">
+      <w:start w:val="1"/>
+      <w:numFmt w:val="bullet"/>
+      <w:lvlText w:val=""/>
+      <w:lvlJc w:val="left"/>
+      <w:pPr>
+        <w:ind w:left="839" w:hanging="420"/>
+      </w:pPr>
+      <w:rPr>
+        <w:rFonts w:ascii="Wingdings" w:hAnsi="Wingdings" w:hint="default"/>
+      </w:rPr>
+    </w:lvl>
+    <w:lvl w:ilvl="1" w:tplc="04090003" w:tentative="1">
+      <w:start w:val="1"/>
+      <w:numFmt w:val="bullet"/>
+      <w:lvlText w:val=""/>
+      <w:lvlJc w:val="left"/>
+      <w:pPr>
+        <w:ind w:left="1259" w:hanging="420"/>
+      </w:pPr>
+      <w:rPr>
+        <w:rFonts w:ascii="Wingdings" w:hAnsi="Wingdings" w:hint="default"/>
+      </w:rPr>
+    </w:lvl>
+    <w:lvl w:ilvl="2" w:tplc="04090005" w:tentative="1">
+      <w:start w:val="1"/>
+      <w:numFmt w:val="bullet"/>
+      <w:lvlText w:val=""/>
+      <w:lvlJc w:val="left"/>
+      <w:pPr>
+        <w:ind w:left="1679" w:hanging="420"/>
+      </w:pPr>
+      <w:rPr>
+        <w:rFonts w:ascii="Wingdings" w:hAnsi="Wingdings" w:hint="default"/>
+      </w:rPr>
+    </w:lvl>
+    <w:lvl w:ilvl="3" w:tplc="04090001" w:tentative="1">
+      <w:start w:val="1"/>
+      <w:numFmt w:val="bullet"/>
+      <w:lvlText w:val=""/>
+      <w:lvlJc w:val="left"/>
+      <w:pPr>
+        <w:ind w:left="2099" w:hanging="420"/>
+      </w:pPr>
+      <w:rPr>
+        <w:rFonts w:ascii="Wingdings" w:hAnsi="Wingdings" w:hint="default"/>
+      </w:rPr>
+    </w:lvl>
+    <w:lvl w:ilvl="4" w:tplc="04090003" w:tentative="1">
+      <w:start w:val="1"/>
+      <w:numFmt w:val="bullet"/>
+      <w:lvlText w:val=""/>
+      <w:lvlJc w:val="left"/>
+      <w:pPr>
+        <w:ind w:left="2519" w:hanging="420"/>
+      </w:pPr>
+      <w:rPr>
+        <w:rFonts w:ascii="Wingdings" w:hAnsi="Wingdings" w:hint="default"/>
+      </w:rPr>
+    </w:lvl>
+    <w:lvl w:ilvl="5" w:tplc="04090005" w:tentative="1">
+      <w:start w:val="1"/>
+      <w:numFmt w:val="bullet"/>
+      <w:lvlText w:val=""/>
+      <w:lvlJc w:val="left"/>
+      <w:pPr>
+        <w:ind w:left="2939" w:hanging="420"/>
+      </w:pPr>
+      <w:rPr>
+        <w:rFonts w:ascii="Wingdings" w:hAnsi="Wingdings" w:hint="default"/>
+      </w:rPr>
+    </w:lvl>
+    <w:lvl w:ilvl="6" w:tplc="04090001" w:tentative="1">
+      <w:start w:val="1"/>
+      <w:numFmt w:val="bullet"/>
+      <w:lvlText w:val=""/>
+      <w:lvlJc w:val="left"/>
+      <w:pPr>
+        <w:ind w:left="3359" w:hanging="420"/>
+      </w:pPr>
+      <w:rPr>
+        <w:rFonts w:ascii="Wingdings" w:hAnsi="Wingdings" w:hint="default"/>
+      </w:rPr>
+    </w:lvl>
+    <w:lvl w:ilvl="7" w:tplc="04090003" w:tentative="1">
+      <w:start w:val="1"/>
+      <w:numFmt w:val="bullet"/>
+      <w:lvlText w:val=""/>
+      <w:lvlJc w:val="left"/>
+      <w:pPr>
+        <w:ind w:left="3779" w:hanging="420"/>
+      </w:pPr>
+      <w:rPr>
+        <w:rFonts w:ascii="Wingdings" w:hAnsi="Wingdings" w:hint="default"/>
+      </w:rPr>
+    </w:lvl>
+    <w:lvl w:ilvl="8" w:tplc="04090005" w:tentative="1">
+      <w:start w:val="1"/>
+      <w:numFmt w:val="bullet"/>
+      <w:lvlText w:val=""/>
+      <w:lvlJc w:val="left"/>
+      <w:pPr>
+        <w:ind w:left="4199" w:hanging="420"/>
+      </w:pPr>
+      <w:rPr>
+        <w:rFonts w:ascii="Wingdings" w:hAnsi="Wingdings" w:hint="default"/>
+      </w:rPr>
+    </w:lvl>
+  </w:abstractNum>
+  <w:abstractNum w:abstractNumId="26" w15:restartNumberingAfterBreak="0">
     <w:nsid w:val="7AD17EB4"/>
     <w:multiLevelType w:val="hybridMultilevel"/>
     <w:tmpl w:val="C02E4F96"/>
@@ -53384,7 +54522,7 @@
       </w:pPr>
     </w:lvl>
   </w:abstractNum>
-  <w:abstractNum w:abstractNumId="23" w15:restartNumberingAfterBreak="0">
+  <w:abstractNum w:abstractNumId="27" w15:restartNumberingAfterBreak="0">
     <w:nsid w:val="7BA71473"/>
     <w:multiLevelType w:val="hybridMultilevel"/>
     <w:tmpl w:val="11F08532"/>
@@ -53473,7 +54611,7 @@
       </w:pPr>
     </w:lvl>
   </w:abstractNum>
-  <w:abstractNum w:abstractNumId="24" w15:restartNumberingAfterBreak="0">
+  <w:abstractNum w:abstractNumId="28" w15:restartNumberingAfterBreak="0">
     <w:nsid w:val="7C3A7E41"/>
     <w:multiLevelType w:val="hybridMultilevel"/>
     <w:tmpl w:val="22C2C9AA"/>
@@ -53562,7 +54700,7 @@
       </w:pPr>
     </w:lvl>
   </w:abstractNum>
-  <w:abstractNum w:abstractNumId="25" w15:restartNumberingAfterBreak="0">
+  <w:abstractNum w:abstractNumId="29" w15:restartNumberingAfterBreak="0">
     <w:nsid w:val="7E485B29"/>
     <w:multiLevelType w:val="hybridMultilevel"/>
     <w:tmpl w:val="9756562C"/>
@@ -53651,7 +54789,7 @@
       </w:pPr>
     </w:lvl>
   </w:abstractNum>
-  <w:abstractNum w:abstractNumId="26" w15:restartNumberingAfterBreak="0">
+  <w:abstractNum w:abstractNumId="30" w15:restartNumberingAfterBreak="0">
     <w:nsid w:val="7ED74C67"/>
     <w:multiLevelType w:val="hybridMultilevel"/>
     <w:tmpl w:val="A31E2754"/>
@@ -53740,7 +54878,7 @@
       </w:pPr>
     </w:lvl>
   </w:abstractNum>
-  <w:abstractNum w:abstractNumId="27" w15:restartNumberingAfterBreak="0">
+  <w:abstractNum w:abstractNumId="31" w15:restartNumberingAfterBreak="0">
     <w:nsid w:val="7F2334D7"/>
     <w:multiLevelType w:val="hybridMultilevel"/>
     <w:tmpl w:val="49AA715E"/>
@@ -53853,116 +54991,244 @@
       </w:rPr>
     </w:lvl>
   </w:abstractNum>
+  <w:abstractNum w:abstractNumId="32" w15:restartNumberingAfterBreak="0">
+    <w:nsid w:val="7F692746"/>
+    <w:multiLevelType w:val="hybridMultilevel"/>
+    <w:tmpl w:val="E2EE4222"/>
+    <w:lvl w:ilvl="0" w:tplc="0409000B">
+      <w:start w:val="1"/>
+      <w:numFmt w:val="bullet"/>
+      <w:lvlText w:val=""/>
+      <w:lvlJc w:val="left"/>
+      <w:pPr>
+        <w:ind w:left="420" w:hanging="420"/>
+      </w:pPr>
+      <w:rPr>
+        <w:rFonts w:ascii="Wingdings" w:hAnsi="Wingdings" w:hint="default"/>
+      </w:rPr>
+    </w:lvl>
+    <w:lvl w:ilvl="1" w:tplc="04090003" w:tentative="1">
+      <w:start w:val="1"/>
+      <w:numFmt w:val="bullet"/>
+      <w:lvlText w:val=""/>
+      <w:lvlJc w:val="left"/>
+      <w:pPr>
+        <w:ind w:left="840" w:hanging="420"/>
+      </w:pPr>
+      <w:rPr>
+        <w:rFonts w:ascii="Wingdings" w:hAnsi="Wingdings" w:hint="default"/>
+      </w:rPr>
+    </w:lvl>
+    <w:lvl w:ilvl="2" w:tplc="04090005" w:tentative="1">
+      <w:start w:val="1"/>
+      <w:numFmt w:val="bullet"/>
+      <w:lvlText w:val=""/>
+      <w:lvlJc w:val="left"/>
+      <w:pPr>
+        <w:ind w:left="1260" w:hanging="420"/>
+      </w:pPr>
+      <w:rPr>
+        <w:rFonts w:ascii="Wingdings" w:hAnsi="Wingdings" w:hint="default"/>
+      </w:rPr>
+    </w:lvl>
+    <w:lvl w:ilvl="3" w:tplc="04090001" w:tentative="1">
+      <w:start w:val="1"/>
+      <w:numFmt w:val="bullet"/>
+      <w:lvlText w:val=""/>
+      <w:lvlJc w:val="left"/>
+      <w:pPr>
+        <w:ind w:left="1680" w:hanging="420"/>
+      </w:pPr>
+      <w:rPr>
+        <w:rFonts w:ascii="Wingdings" w:hAnsi="Wingdings" w:hint="default"/>
+      </w:rPr>
+    </w:lvl>
+    <w:lvl w:ilvl="4" w:tplc="04090003" w:tentative="1">
+      <w:start w:val="1"/>
+      <w:numFmt w:val="bullet"/>
+      <w:lvlText w:val=""/>
+      <w:lvlJc w:val="left"/>
+      <w:pPr>
+        <w:ind w:left="2100" w:hanging="420"/>
+      </w:pPr>
+      <w:rPr>
+        <w:rFonts w:ascii="Wingdings" w:hAnsi="Wingdings" w:hint="default"/>
+      </w:rPr>
+    </w:lvl>
+    <w:lvl w:ilvl="5" w:tplc="04090005" w:tentative="1">
+      <w:start w:val="1"/>
+      <w:numFmt w:val="bullet"/>
+      <w:lvlText w:val=""/>
+      <w:lvlJc w:val="left"/>
+      <w:pPr>
+        <w:ind w:left="2520" w:hanging="420"/>
+      </w:pPr>
+      <w:rPr>
+        <w:rFonts w:ascii="Wingdings" w:hAnsi="Wingdings" w:hint="default"/>
+      </w:rPr>
+    </w:lvl>
+    <w:lvl w:ilvl="6" w:tplc="04090001" w:tentative="1">
+      <w:start w:val="1"/>
+      <w:numFmt w:val="bullet"/>
+      <w:lvlText w:val=""/>
+      <w:lvlJc w:val="left"/>
+      <w:pPr>
+        <w:ind w:left="2940" w:hanging="420"/>
+      </w:pPr>
+      <w:rPr>
+        <w:rFonts w:ascii="Wingdings" w:hAnsi="Wingdings" w:hint="default"/>
+      </w:rPr>
+    </w:lvl>
+    <w:lvl w:ilvl="7" w:tplc="04090003" w:tentative="1">
+      <w:start w:val="1"/>
+      <w:numFmt w:val="bullet"/>
+      <w:lvlText w:val=""/>
+      <w:lvlJc w:val="left"/>
+      <w:pPr>
+        <w:ind w:left="3360" w:hanging="420"/>
+      </w:pPr>
+      <w:rPr>
+        <w:rFonts w:ascii="Wingdings" w:hAnsi="Wingdings" w:hint="default"/>
+      </w:rPr>
+    </w:lvl>
+    <w:lvl w:ilvl="8" w:tplc="04090005" w:tentative="1">
+      <w:start w:val="1"/>
+      <w:numFmt w:val="bullet"/>
+      <w:lvlText w:val=""/>
+      <w:lvlJc w:val="left"/>
+      <w:pPr>
+        <w:ind w:left="3780" w:hanging="420"/>
+      </w:pPr>
+      <w:rPr>
+        <w:rFonts w:ascii="Wingdings" w:hAnsi="Wingdings" w:hint="default"/>
+      </w:rPr>
+    </w:lvl>
+  </w:abstractNum>
   <w:num w:numId="1">
-    <w:abstractNumId w:val="4"/>
+    <w:abstractNumId w:val="5"/>
   </w:num>
   <w:num w:numId="2">
-    <w:abstractNumId w:val="4"/>
+    <w:abstractNumId w:val="5"/>
   </w:num>
   <w:num w:numId="3">
-    <w:abstractNumId w:val="4"/>
+    <w:abstractNumId w:val="5"/>
   </w:num>
   <w:num w:numId="4">
-    <w:abstractNumId w:val="4"/>
+    <w:abstractNumId w:val="5"/>
   </w:num>
   <w:num w:numId="5">
-    <w:abstractNumId w:val="4"/>
+    <w:abstractNumId w:val="5"/>
   </w:num>
   <w:num w:numId="6">
-    <w:abstractNumId w:val="4"/>
+    <w:abstractNumId w:val="5"/>
   </w:num>
   <w:num w:numId="7">
-    <w:abstractNumId w:val="4"/>
+    <w:abstractNumId w:val="5"/>
   </w:num>
   <w:num w:numId="8">
-    <w:abstractNumId w:val="4"/>
+    <w:abstractNumId w:val="5"/>
   </w:num>
   <w:num w:numId="9">
-    <w:abstractNumId w:val="4"/>
+    <w:abstractNumId w:val="5"/>
   </w:num>
   <w:num w:numId="10">
-    <w:abstractNumId w:val="4"/>
+    <w:abstractNumId w:val="5"/>
   </w:num>
   <w:num w:numId="11">
-    <w:abstractNumId w:val="19"/>
+    <w:abstractNumId w:val="22"/>
   </w:num>
   <w:num w:numId="12">
-    <w:abstractNumId w:val="9"/>
+    <w:abstractNumId w:val="11"/>
   </w:num>
   <w:num w:numId="13">
-    <w:abstractNumId w:val="26"/>
+    <w:abstractNumId w:val="30"/>
   </w:num>
   <w:num w:numId="14">
+    <w:abstractNumId w:val="24"/>
+  </w:num>
+  <w:num w:numId="15">
+    <w:abstractNumId w:val="18"/>
+  </w:num>
+  <w:num w:numId="16">
+    <w:abstractNumId w:val="23"/>
+  </w:num>
+  <w:num w:numId="17">
+    <w:abstractNumId w:val="31"/>
+  </w:num>
+  <w:num w:numId="18">
+    <w:abstractNumId w:val="3"/>
+  </w:num>
+  <w:num w:numId="19">
     <w:abstractNumId w:val="21"/>
   </w:num>
-  <w:num w:numId="15">
-    <w:abstractNumId w:val="15"/>
-  </w:num>
-  <w:num w:numId="16">
-    <w:abstractNumId w:val="20"/>
-  </w:num>
-  <w:num w:numId="17">
-    <w:abstractNumId w:val="27"/>
-  </w:num>
-  <w:num w:numId="18">
-    <w:abstractNumId w:val="2"/>
-  </w:num>
-  <w:num w:numId="19">
-    <w:abstractNumId w:val="18"/>
-  </w:num>
   <w:num w:numId="20">
-    <w:abstractNumId w:val="6"/>
+    <w:abstractNumId w:val="7"/>
   </w:num>
   <w:num w:numId="21">
     <w:abstractNumId w:val="1"/>
   </w:num>
   <w:num w:numId="22">
-    <w:abstractNumId w:val="11"/>
+    <w:abstractNumId w:val="14"/>
   </w:num>
   <w:num w:numId="23">
-    <w:abstractNumId w:val="22"/>
+    <w:abstractNumId w:val="26"/>
   </w:num>
   <w:num w:numId="24">
-    <w:abstractNumId w:val="12"/>
+    <w:abstractNumId w:val="15"/>
   </w:num>
   <w:num w:numId="25">
+    <w:abstractNumId w:val="9"/>
+  </w:num>
+  <w:num w:numId="26">
+    <w:abstractNumId w:val="6"/>
+  </w:num>
+  <w:num w:numId="27">
+    <w:abstractNumId w:val="13"/>
+  </w:num>
+  <w:num w:numId="28">
+    <w:abstractNumId w:val="16"/>
+  </w:num>
+  <w:num w:numId="29">
+    <w:abstractNumId w:val="27"/>
+  </w:num>
+  <w:num w:numId="30">
+    <w:abstractNumId w:val="4"/>
+  </w:num>
+  <w:num w:numId="31">
+    <w:abstractNumId w:val="28"/>
+  </w:num>
+  <w:num w:numId="32">
+    <w:abstractNumId w:val="29"/>
+  </w:num>
+  <w:num w:numId="33">
     <w:abstractNumId w:val="8"/>
   </w:num>
-  <w:num w:numId="26">
-    <w:abstractNumId w:val="5"/>
-  </w:num>
-  <w:num w:numId="27">
-    <w:abstractNumId w:val="10"/>
-  </w:num>
-  <w:num w:numId="28">
-    <w:abstractNumId w:val="13"/>
-  </w:num>
-  <w:num w:numId="29">
-    <w:abstractNumId w:val="23"/>
-  </w:num>
-  <w:num w:numId="30">
-    <w:abstractNumId w:val="3"/>
-  </w:num>
-  <w:num w:numId="31">
-    <w:abstractNumId w:val="24"/>
-  </w:num>
-  <w:num w:numId="32">
-    <w:abstractNumId w:val="25"/>
-  </w:num>
-  <w:num w:numId="33">
-    <w:abstractNumId w:val="7"/>
-  </w:num>
   <w:num w:numId="34">
-    <w:abstractNumId w:val="17"/>
+    <w:abstractNumId w:val="20"/>
   </w:num>
   <w:num w:numId="35">
-    <w:abstractNumId w:val="16"/>
+    <w:abstractNumId w:val="19"/>
   </w:num>
   <w:num w:numId="36">
-    <w:abstractNumId w:val="14"/>
+    <w:abstractNumId w:val="17"/>
   </w:num>
   <w:num w:numId="37">
     <w:abstractNumId w:val="0"/>
+  </w:num>
+  <w:num w:numId="38">
+    <w:abstractNumId w:val="10"/>
+  </w:num>
+  <w:num w:numId="39">
+    <w:abstractNumId w:val="25"/>
+  </w:num>
+  <w:num w:numId="40">
+    <w:abstractNumId w:val="2"/>
+  </w:num>
+  <w:num w:numId="41">
+    <w:abstractNumId w:val="12"/>
+  </w:num>
+  <w:num w:numId="42">
+    <w:abstractNumId w:val="32"/>
   </w:num>
 </w:numbering>
 </file>
@@ -55975,6 +57241,7 @@
     <w:rsid w:val="009B296D"/>
     <w:rsid w:val="009D5912"/>
     <w:rsid w:val="00A169F9"/>
+    <w:rsid w:val="00AE2215"/>
     <w:rsid w:val="00CA2BBF"/>
     <w:rsid w:val="00D63EE8"/>
     <w:rsid w:val="00DB1769"/>
@@ -56762,7 +58029,7 @@
 </file>
 
 <file path=customXml/itemProps2.xml><?xml version="1.0" encoding="utf-8"?>
-<ds:datastoreItem xmlns:ds="http://schemas.openxmlformats.org/officeDocument/2006/customXml" ds:itemID="{DFD1DA40-C951-492F-A190-96A6D27B8E34}">
+<ds:datastoreItem xmlns:ds="http://schemas.openxmlformats.org/officeDocument/2006/customXml" ds:itemID="{92D992DD-4D42-4747-A835-F918D55A5A10}">
   <ds:schemaRefs>
     <ds:schemaRef ds:uri="http://schemas.openxmlformats.org/officeDocument/2006/bibliography"/>
   </ds:schemaRefs>
